--- a/Angular2.0.docx
+++ b/Angular2.0.docx
@@ -1,6 +1,6 @@
 
 <file path=word/document.xml><?xml version="1.0" encoding="utf-8"?>
-<w:document xmlns:ve="http://schemas.openxmlformats.org/markup-compatibility/2006" xmlns:o="urn:schemas-microsoft-com:office:office" xmlns:r="http://schemas.openxmlformats.org/officeDocument/2006/relationships" xmlns:m="http://schemas.openxmlformats.org/officeDocument/2006/math" xmlns:v="urn:schemas-microsoft-com:vml" xmlns:wp="http://schemas.openxmlformats.org/drawingml/2006/wordprocessingDrawing" xmlns:w10="urn:schemas-microsoft-com:office:word" xmlns:w="http://schemas.openxmlformats.org/wordprocessingml/2006/main" xmlns:wne="http://schemas.microsoft.com/office/word/2006/wordml">
+<w:document xmlns:wpc="http://schemas.microsoft.com/office/word/2010/wordprocessingCanvas" xmlns:mc="http://schemas.openxmlformats.org/markup-compatibility/2006" xmlns:o="urn:schemas-microsoft-com:office:office" xmlns:r="http://schemas.openxmlformats.org/officeDocument/2006/relationships" xmlns:m="http://schemas.openxmlformats.org/officeDocument/2006/math" xmlns:v="urn:schemas-microsoft-com:vml" xmlns:wp14="http://schemas.microsoft.com/office/word/2010/wordprocessingDrawing" xmlns:wp="http://schemas.openxmlformats.org/drawingml/2006/wordprocessingDrawing" xmlns:w10="urn:schemas-microsoft-com:office:word" xmlns:w="http://schemas.openxmlformats.org/wordprocessingml/2006/main" xmlns:w14="http://schemas.microsoft.com/office/word/2010/wordml" xmlns:w15="http://schemas.microsoft.com/office/word/2012/wordml" xmlns:wpg="http://schemas.microsoft.com/office/word/2010/wordprocessingGroup" xmlns:wpi="http://schemas.microsoft.com/office/word/2010/wordprocessingInk" xmlns:wne="http://schemas.microsoft.com/office/word/2006/wordml" xmlns:wps="http://schemas.microsoft.com/office/word/2010/wordprocessingShape" mc:Ignorable="w14 w15 wp14">
   <w:body>
     <w:p>
       <w:proofErr w:type="gramStart"/>
@@ -250,15 +250,7 @@
     </w:p>
     <w:p>
       <w:r>
-        <w:t xml:space="preserve"> &lt;</w:t>
-      </w:r>
-      <w:proofErr w:type="spellStart"/>
-      <w:r>
-        <w:t>li</w:t>
-      </w:r>
-      <w:proofErr w:type="spellEnd"/>
-      <w:r>
-        <w:t xml:space="preserve"> *</w:t>
+        <w:t xml:space="preserve"> &lt;li *</w:t>
       </w:r>
       <w:proofErr w:type="spellStart"/>
       <w:r>
@@ -284,15 +276,7 @@
     </w:p>
     <w:p>
       <w:r>
-        <w:t xml:space="preserve">      &lt;/</w:t>
-      </w:r>
-      <w:proofErr w:type="spellStart"/>
-      <w:r>
-        <w:t>li</w:t>
-      </w:r>
-      <w:proofErr w:type="spellEnd"/>
-      <w:r>
-        <w:t>&gt;</w:t>
+        <w:t xml:space="preserve">      &lt;/li&gt;</w:t>
       </w:r>
     </w:p>
     <w:p/>
@@ -690,22 +674,13 @@
           <w:sz w:val="28"/>
         </w:rPr>
       </w:pPr>
-      <w:proofErr w:type="spellStart"/>
       <w:proofErr w:type="gramStart"/>
       <w:r>
         <w:rPr>
           <w:b/>
           <w:sz w:val="28"/>
         </w:rPr>
-        <w:t>Injectable</w:t>
-      </w:r>
-      <w:proofErr w:type="spellEnd"/>
-      <w:r>
-        <w:rPr>
-          <w:b/>
-          <w:sz w:val="28"/>
-        </w:rPr>
-        <w:t>(</w:t>
+        <w:t>Injectable(</w:t>
       </w:r>
       <w:proofErr w:type="gramEnd"/>
       <w:r>
@@ -854,21 +829,7 @@
         <w:rPr>
           <w:sz w:val="28"/>
         </w:rPr>
-        <w:t xml:space="preserve">Use your java brain and you know this, that if a property is </w:t>
-      </w:r>
-      <w:proofErr w:type="spellStart"/>
-      <w:r>
-        <w:rPr>
-          <w:sz w:val="28"/>
-        </w:rPr>
-        <w:t>cached</w:t>
-      </w:r>
-      <w:proofErr w:type="spellEnd"/>
-      <w:r>
-        <w:rPr>
-          <w:sz w:val="28"/>
-        </w:rPr>
-        <w:t xml:space="preserve"> by the service, the new instance will not be able to use it.</w:t>
+        <w:t>Use your java brain and you know this, that if a property is cached by the service, the new instance will not be able to use it.</w:t>
       </w:r>
     </w:p>
     <w:p>
@@ -1500,6 +1461,7 @@
         </w:rPr>
       </w:pPr>
       <w:proofErr w:type="spellStart"/>
+      <w:proofErr w:type="gramStart"/>
       <w:r>
         <w:rPr>
           <w:b/>
@@ -1508,12 +1470,159 @@
         <w:t>provideRouter</w:t>
       </w:r>
       <w:proofErr w:type="spellEnd"/>
+      <w:proofErr w:type="gramEnd"/>
       <w:r>
         <w:rPr>
           <w:sz w:val="28"/>
         </w:rPr>
         <w:t xml:space="preserve"> takes the above and returns the route .</w:t>
       </w:r>
+    </w:p>
+    <w:p>
+      <w:pPr>
+        <w:rPr>
+          <w:sz w:val="28"/>
+        </w:rPr>
+      </w:pPr>
+    </w:p>
+    <w:p>
+      <w:pPr>
+        <w:rPr>
+          <w:sz w:val="28"/>
+        </w:rPr>
+      </w:pPr>
+      <w:r>
+        <w:rPr>
+          <w:sz w:val="28"/>
+        </w:rPr>
+        <w:t>Activated Route:</w:t>
+      </w:r>
+    </w:p>
+    <w:p>
+      <w:pPr>
+        <w:pStyle w:val="ListParagraph"/>
+        <w:numPr>
+          <w:ilvl w:val="0"/>
+          <w:numId w:val="5"/>
+        </w:numPr>
+        <w:rPr>
+          <w:sz w:val="28"/>
+        </w:rPr>
+      </w:pPr>
+      <w:r>
+        <w:rPr>
+          <w:sz w:val="28"/>
+        </w:rPr>
+        <w:t xml:space="preserve">To pass </w:t>
+      </w:r>
+      <w:proofErr w:type="spellStart"/>
+      <w:r>
+        <w:rPr>
+          <w:sz w:val="28"/>
+        </w:rPr>
+        <w:t>param</w:t>
+      </w:r>
+      <w:proofErr w:type="spellEnd"/>
+      <w:r>
+        <w:rPr>
+          <w:sz w:val="28"/>
+        </w:rPr>
+        <w:t xml:space="preserve"> across routing.</w:t>
+      </w:r>
+    </w:p>
+    <w:p>
+      <w:pPr>
+        <w:pStyle w:val="ListParagraph"/>
+        <w:numPr>
+          <w:ilvl w:val="0"/>
+          <w:numId w:val="5"/>
+        </w:numPr>
+        <w:rPr>
+          <w:sz w:val="28"/>
+          <w:lang w:val="en-IN"/>
+        </w:rPr>
+      </w:pPr>
+      <w:r>
+        <w:rPr>
+          <w:sz w:val="28"/>
+          <w:lang w:val="en-IN"/>
+        </w:rPr>
+        <w:t>Instantiated as service in constructor.</w:t>
+      </w:r>
+    </w:p>
+    <w:p>
+      <w:pPr>
+        <w:pStyle w:val="ListParagraph"/>
+        <w:numPr>
+          <w:ilvl w:val="0"/>
+          <w:numId w:val="5"/>
+        </w:numPr>
+        <w:rPr>
+          <w:sz w:val="28"/>
+          <w:lang w:val="en-IN"/>
+        </w:rPr>
+      </w:pPr>
+      <w:r>
+        <w:rPr>
+          <w:sz w:val="28"/>
+          <w:lang w:val="en-IN"/>
+        </w:rPr>
+        <w:t xml:space="preserve">Hence this instance now give the </w:t>
+      </w:r>
+      <w:proofErr w:type="spellStart"/>
+      <w:r>
+        <w:rPr>
+          <w:sz w:val="28"/>
+          <w:lang w:val="en-IN"/>
+        </w:rPr>
+        <w:t>param</w:t>
+      </w:r>
+      <w:proofErr w:type="spellEnd"/>
+      <w:r>
+        <w:rPr>
+          <w:sz w:val="28"/>
+          <w:lang w:val="en-IN"/>
+        </w:rPr>
+        <w:t>.</w:t>
+      </w:r>
+    </w:p>
+    <w:p>
+      <w:pPr>
+        <w:pStyle w:val="ListParagraph"/>
+        <w:numPr>
+          <w:ilvl w:val="0"/>
+          <w:numId w:val="5"/>
+        </w:numPr>
+        <w:rPr>
+          <w:sz w:val="28"/>
+          <w:lang w:val="en-IN"/>
+        </w:rPr>
+      </w:pPr>
+      <w:r>
+        <w:rPr>
+          <w:sz w:val="28"/>
+          <w:lang w:val="en-IN"/>
+        </w:rPr>
+        <w:t xml:space="preserve">Contains the information about a component loaded in an outlet. The information is provided through the params, </w:t>
+      </w:r>
+      <w:proofErr w:type="spellStart"/>
+      <w:r>
+        <w:rPr>
+          <w:sz w:val="28"/>
+          <w:lang w:val="en-IN"/>
+        </w:rPr>
+        <w:t>urlSegments</w:t>
+      </w:r>
+      <w:proofErr w:type="spellEnd"/>
+      <w:r>
+        <w:rPr>
+          <w:sz w:val="28"/>
+          <w:lang w:val="en-IN"/>
+        </w:rPr>
+        <w:t>, and data observables.</w:t>
+      </w:r>
+      <w:bookmarkStart w:id="0" w:name="_GoBack"/>
+      <w:bookmarkEnd w:id="0"/>
     </w:p>
     <w:sectPr>
       <w:pgSz w:w="12240" w:h="15840"/>
@@ -1526,7 +1635,7 @@
 </file>
 
 <file path=word/numbering.xml><?xml version="1.0" encoding="utf-8"?>
-<w:numbering xmlns:ve="http://schemas.openxmlformats.org/markup-compatibility/2006" xmlns:o="urn:schemas-microsoft-com:office:office" xmlns:r="http://schemas.openxmlformats.org/officeDocument/2006/relationships" xmlns:m="http://schemas.openxmlformats.org/officeDocument/2006/math" xmlns:v="urn:schemas-microsoft-com:vml" xmlns:wp="http://schemas.openxmlformats.org/drawingml/2006/wordprocessingDrawing" xmlns:w10="urn:schemas-microsoft-com:office:word" xmlns:w="http://schemas.openxmlformats.org/wordprocessingml/2006/main" xmlns:wne="http://schemas.microsoft.com/office/word/2006/wordml">
+<w:numbering xmlns:wpc="http://schemas.microsoft.com/office/word/2010/wordprocessingCanvas" xmlns:mc="http://schemas.openxmlformats.org/markup-compatibility/2006" xmlns:o="urn:schemas-microsoft-com:office:office" xmlns:r="http://schemas.openxmlformats.org/officeDocument/2006/relationships" xmlns:m="http://schemas.openxmlformats.org/officeDocument/2006/math" xmlns:v="urn:schemas-microsoft-com:vml" xmlns:wp14="http://schemas.microsoft.com/office/word/2010/wordprocessingDrawing" xmlns:wp="http://schemas.openxmlformats.org/drawingml/2006/wordprocessingDrawing" xmlns:w10="urn:schemas-microsoft-com:office:word" xmlns:w="http://schemas.openxmlformats.org/wordprocessingml/2006/main" xmlns:w14="http://schemas.microsoft.com/office/word/2010/wordml" xmlns:w15="http://schemas.microsoft.com/office/word/2012/wordml" xmlns:wpg="http://schemas.microsoft.com/office/word/2010/wordprocessingGroup" xmlns:wpi="http://schemas.microsoft.com/office/word/2010/wordprocessingInk" xmlns:wne="http://schemas.microsoft.com/office/word/2006/wordml" xmlns:wps="http://schemas.microsoft.com/office/word/2010/wordprocessingShape" mc:Ignorable="w14 w15 wp14">
   <w:abstractNum w:abstractNumId="0">
     <w:nsid w:val="06C27A16"/>
     <w:multiLevelType w:val="hybridMultilevel"/>
@@ -1617,6 +1726,119 @@
     </w:lvl>
   </w:abstractNum>
   <w:abstractNum w:abstractNumId="1">
+    <w:nsid w:val="072376C7"/>
+    <w:multiLevelType w:val="hybridMultilevel"/>
+    <w:tmpl w:val="F85A3C0E"/>
+    <w:lvl w:ilvl="0" w:tplc="40090001">
+      <w:start w:val="1"/>
+      <w:numFmt w:val="bullet"/>
+      <w:lvlText w:val=""/>
+      <w:lvlJc w:val="left"/>
+      <w:pPr>
+        <w:ind w:left="720" w:hanging="360"/>
+      </w:pPr>
+      <w:rPr>
+        <w:rFonts w:ascii="Symbol" w:hAnsi="Symbol" w:hint="default"/>
+      </w:rPr>
+    </w:lvl>
+    <w:lvl w:ilvl="1" w:tplc="40090003" w:tentative="1">
+      <w:start w:val="1"/>
+      <w:numFmt w:val="bullet"/>
+      <w:lvlText w:val="o"/>
+      <w:lvlJc w:val="left"/>
+      <w:pPr>
+        <w:ind w:left="1440" w:hanging="360"/>
+      </w:pPr>
+      <w:rPr>
+        <w:rFonts w:ascii="Courier New" w:hAnsi="Courier New" w:cs="Courier New" w:hint="default"/>
+      </w:rPr>
+    </w:lvl>
+    <w:lvl w:ilvl="2" w:tplc="40090005" w:tentative="1">
+      <w:start w:val="1"/>
+      <w:numFmt w:val="bullet"/>
+      <w:lvlText w:val=""/>
+      <w:lvlJc w:val="left"/>
+      <w:pPr>
+        <w:ind w:left="2160" w:hanging="360"/>
+      </w:pPr>
+      <w:rPr>
+        <w:rFonts w:ascii="Wingdings" w:hAnsi="Wingdings" w:hint="default"/>
+      </w:rPr>
+    </w:lvl>
+    <w:lvl w:ilvl="3" w:tplc="40090001" w:tentative="1">
+      <w:start w:val="1"/>
+      <w:numFmt w:val="bullet"/>
+      <w:lvlText w:val=""/>
+      <w:lvlJc w:val="left"/>
+      <w:pPr>
+        <w:ind w:left="2880" w:hanging="360"/>
+      </w:pPr>
+      <w:rPr>
+        <w:rFonts w:ascii="Symbol" w:hAnsi="Symbol" w:hint="default"/>
+      </w:rPr>
+    </w:lvl>
+    <w:lvl w:ilvl="4" w:tplc="40090003" w:tentative="1">
+      <w:start w:val="1"/>
+      <w:numFmt w:val="bullet"/>
+      <w:lvlText w:val="o"/>
+      <w:lvlJc w:val="left"/>
+      <w:pPr>
+        <w:ind w:left="3600" w:hanging="360"/>
+      </w:pPr>
+      <w:rPr>
+        <w:rFonts w:ascii="Courier New" w:hAnsi="Courier New" w:cs="Courier New" w:hint="default"/>
+      </w:rPr>
+    </w:lvl>
+    <w:lvl w:ilvl="5" w:tplc="40090005" w:tentative="1">
+      <w:start w:val="1"/>
+      <w:numFmt w:val="bullet"/>
+      <w:lvlText w:val=""/>
+      <w:lvlJc w:val="left"/>
+      <w:pPr>
+        <w:ind w:left="4320" w:hanging="360"/>
+      </w:pPr>
+      <w:rPr>
+        <w:rFonts w:ascii="Wingdings" w:hAnsi="Wingdings" w:hint="default"/>
+      </w:rPr>
+    </w:lvl>
+    <w:lvl w:ilvl="6" w:tplc="40090001" w:tentative="1">
+      <w:start w:val="1"/>
+      <w:numFmt w:val="bullet"/>
+      <w:lvlText w:val=""/>
+      <w:lvlJc w:val="left"/>
+      <w:pPr>
+        <w:ind w:left="5040" w:hanging="360"/>
+      </w:pPr>
+      <w:rPr>
+        <w:rFonts w:ascii="Symbol" w:hAnsi="Symbol" w:hint="default"/>
+      </w:rPr>
+    </w:lvl>
+    <w:lvl w:ilvl="7" w:tplc="40090003" w:tentative="1">
+      <w:start w:val="1"/>
+      <w:numFmt w:val="bullet"/>
+      <w:lvlText w:val="o"/>
+      <w:lvlJc w:val="left"/>
+      <w:pPr>
+        <w:ind w:left="5760" w:hanging="360"/>
+      </w:pPr>
+      <w:rPr>
+        <w:rFonts w:ascii="Courier New" w:hAnsi="Courier New" w:cs="Courier New" w:hint="default"/>
+      </w:rPr>
+    </w:lvl>
+    <w:lvl w:ilvl="8" w:tplc="40090005" w:tentative="1">
+      <w:start w:val="1"/>
+      <w:numFmt w:val="bullet"/>
+      <w:lvlText w:val=""/>
+      <w:lvlJc w:val="left"/>
+      <w:pPr>
+        <w:ind w:left="6480" w:hanging="360"/>
+      </w:pPr>
+      <w:rPr>
+        <w:rFonts w:ascii="Wingdings" w:hAnsi="Wingdings" w:hint="default"/>
+      </w:rPr>
+    </w:lvl>
+  </w:abstractNum>
+  <w:abstractNum w:abstractNumId="2">
     <w:nsid w:val="1BC3451C"/>
     <w:multiLevelType w:val="hybridMultilevel"/>
     <w:tmpl w:val="1060A2F4"/>
@@ -1729,7 +1951,7 @@
       </w:rPr>
     </w:lvl>
   </w:abstractNum>
-  <w:abstractNum w:abstractNumId="2">
+  <w:abstractNum w:abstractNumId="3">
     <w:nsid w:val="20C14014"/>
     <w:multiLevelType w:val="hybridMultilevel"/>
     <w:tmpl w:val="0E7E630E"/>
@@ -1842,7 +2064,7 @@
       </w:rPr>
     </w:lvl>
   </w:abstractNum>
-  <w:abstractNum w:abstractNumId="3">
+  <w:abstractNum w:abstractNumId="4">
     <w:nsid w:val="676C760B"/>
     <w:multiLevelType w:val="hybridMultilevel"/>
     <w:tmpl w:val="BC00FD3C"/>
@@ -1956,22 +2178,25 @@
     </w:lvl>
   </w:abstractNum>
   <w:num w:numId="1">
-    <w:abstractNumId w:val="2"/>
+    <w:abstractNumId w:val="3"/>
   </w:num>
   <w:num w:numId="2">
     <w:abstractNumId w:val="0"/>
   </w:num>
   <w:num w:numId="3">
-    <w:abstractNumId w:val="1"/>
+    <w:abstractNumId w:val="2"/>
   </w:num>
   <w:num w:numId="4">
-    <w:abstractNumId w:val="3"/>
+    <w:abstractNumId w:val="4"/>
+  </w:num>
+  <w:num w:numId="5">
+    <w:abstractNumId w:val="1"/>
   </w:num>
 </w:numbering>
 </file>
 
 <file path=word/styles.xml><?xml version="1.0" encoding="utf-8"?>
-<w:styles xmlns:r="http://schemas.openxmlformats.org/officeDocument/2006/relationships" xmlns:w="http://schemas.openxmlformats.org/wordprocessingml/2006/main">
+<w:styles xmlns:mc="http://schemas.openxmlformats.org/markup-compatibility/2006" xmlns:r="http://schemas.openxmlformats.org/officeDocument/2006/relationships" xmlns:w="http://schemas.openxmlformats.org/wordprocessingml/2006/main" xmlns:w14="http://schemas.microsoft.com/office/word/2010/wordml" xmlns:w15="http://schemas.microsoft.com/office/word/2012/wordml" mc:Ignorable="w14 w15">
   <w:docDefaults>
     <w:rPrDefault>
       <w:rPr>
@@ -1987,144 +2212,378 @@
       </w:pPr>
     </w:pPrDefault>
   </w:docDefaults>
-  <w:latentStyles w:defLockedState="0" w:defUIPriority="99" w:defSemiHidden="1" w:defUnhideWhenUsed="1" w:defQFormat="0" w:count="267">
-    <w:lsdException w:name="Normal" w:semiHidden="0" w:uiPriority="0" w:unhideWhenUsed="0" w:qFormat="1"/>
-    <w:lsdException w:name="heading 1" w:semiHidden="0" w:uiPriority="9" w:unhideWhenUsed="0" w:qFormat="1"/>
-    <w:lsdException w:name="heading 2" w:uiPriority="9" w:qFormat="1"/>
-    <w:lsdException w:name="heading 3" w:uiPriority="9" w:qFormat="1"/>
-    <w:lsdException w:name="heading 4" w:uiPriority="9" w:qFormat="1"/>
-    <w:lsdException w:name="heading 5" w:uiPriority="9" w:qFormat="1"/>
-    <w:lsdException w:name="heading 6" w:uiPriority="9" w:qFormat="1"/>
-    <w:lsdException w:name="heading 7" w:uiPriority="9" w:qFormat="1"/>
-    <w:lsdException w:name="heading 8" w:uiPriority="9" w:qFormat="1"/>
-    <w:lsdException w:name="heading 9" w:uiPriority="9" w:qFormat="1"/>
-    <w:lsdException w:name="toc 1" w:uiPriority="39"/>
-    <w:lsdException w:name="toc 2" w:uiPriority="39"/>
-    <w:lsdException w:name="toc 3" w:uiPriority="39"/>
-    <w:lsdException w:name="toc 4" w:uiPriority="39"/>
-    <w:lsdException w:name="toc 5" w:uiPriority="39"/>
-    <w:lsdException w:name="toc 6" w:uiPriority="39"/>
-    <w:lsdException w:name="toc 7" w:uiPriority="39"/>
-    <w:lsdException w:name="toc 8" w:uiPriority="39"/>
-    <w:lsdException w:name="toc 9" w:uiPriority="39"/>
-    <w:lsdException w:name="caption" w:uiPriority="35" w:qFormat="1"/>
-    <w:lsdException w:name="Title" w:semiHidden="0" w:uiPriority="10" w:unhideWhenUsed="0" w:qFormat="1"/>
-    <w:lsdException w:name="Default Paragraph Font" w:uiPriority="1"/>
-    <w:lsdException w:name="Subtitle" w:semiHidden="0" w:uiPriority="11" w:unhideWhenUsed="0" w:qFormat="1"/>
-    <w:lsdException w:name="Strong" w:semiHidden="0" w:uiPriority="22" w:unhideWhenUsed="0" w:qFormat="1"/>
-    <w:lsdException w:name="Emphasis" w:semiHidden="0" w:uiPriority="20" w:unhideWhenUsed="0" w:qFormat="1"/>
-    <w:lsdException w:name="Table Grid" w:semiHidden="0" w:uiPriority="59" w:unhideWhenUsed="0"/>
-    <w:lsdException w:name="Placeholder Text" w:unhideWhenUsed="0"/>
-    <w:lsdException w:name="No Spacing" w:semiHidden="0" w:uiPriority="1" w:unhideWhenUsed="0" w:qFormat="1"/>
-    <w:lsdException w:name="Light Shading" w:semiHidden="0" w:uiPriority="60" w:unhideWhenUsed="0"/>
-    <w:lsdException w:name="Light List" w:semiHidden="0" w:uiPriority="61" w:unhideWhenUsed="0"/>
-    <w:lsdException w:name="Light Grid" w:semiHidden="0" w:uiPriority="62" w:unhideWhenUsed="0"/>
-    <w:lsdException w:name="Medium Shading 1" w:semiHidden="0" w:uiPriority="63" w:unhideWhenUsed="0"/>
-    <w:lsdException w:name="Medium Shading 2" w:semiHidden="0" w:uiPriority="64" w:unhideWhenUsed="0"/>
-    <w:lsdException w:name="Medium List 1" w:semiHidden="0" w:uiPriority="65" w:unhideWhenUsed="0"/>
-    <w:lsdException w:name="Medium List 2" w:semiHidden="0" w:uiPriority="66" w:unhideWhenUsed="0"/>
-    <w:lsdException w:name="Medium Grid 1" w:semiHidden="0" w:uiPriority="67" w:unhideWhenUsed="0"/>
-    <w:lsdException w:name="Medium Grid 2" w:semiHidden="0" w:uiPriority="68" w:unhideWhenUsed="0"/>
-    <w:lsdException w:name="Medium Grid 3" w:semiHidden="0" w:uiPriority="69" w:unhideWhenUsed="0"/>
-    <w:lsdException w:name="Dark List" w:semiHidden="0" w:uiPriority="70" w:unhideWhenUsed="0"/>
-    <w:lsdException w:name="Colorful Shading" w:semiHidden="0" w:uiPriority="71" w:unhideWhenUsed="0"/>
-    <w:lsdException w:name="Colorful List" w:semiHidden="0" w:uiPriority="72" w:unhideWhenUsed="0"/>
-    <w:lsdException w:name="Colorful Grid" w:semiHidden="0" w:uiPriority="73" w:unhideWhenUsed="0"/>
-    <w:lsdException w:name="Light Shading Accent 1" w:semiHidden="0" w:uiPriority="60" w:unhideWhenUsed="0"/>
-    <w:lsdException w:name="Light List Accent 1" w:semiHidden="0" w:uiPriority="61" w:unhideWhenUsed="0"/>
-    <w:lsdException w:name="Light Grid Accent 1" w:semiHidden="0" w:uiPriority="62" w:unhideWhenUsed="0"/>
-    <w:lsdException w:name="Medium Shading 1 Accent 1" w:semiHidden="0" w:uiPriority="63" w:unhideWhenUsed="0"/>
-    <w:lsdException w:name="Medium Shading 2 Accent 1" w:semiHidden="0" w:uiPriority="64" w:unhideWhenUsed="0"/>
-    <w:lsdException w:name="Medium List 1 Accent 1" w:semiHidden="0" w:uiPriority="65" w:unhideWhenUsed="0"/>
-    <w:lsdException w:name="Revision" w:unhideWhenUsed="0"/>
-    <w:lsdException w:name="List Paragraph" w:semiHidden="0" w:uiPriority="34" w:unhideWhenUsed="0" w:qFormat="1"/>
-    <w:lsdException w:name="Quote" w:semiHidden="0" w:uiPriority="29" w:unhideWhenUsed="0" w:qFormat="1"/>
-    <w:lsdException w:name="Intense Quote" w:semiHidden="0" w:uiPriority="30" w:unhideWhenUsed="0" w:qFormat="1"/>
-    <w:lsdException w:name="Medium List 2 Accent 1" w:semiHidden="0" w:uiPriority="66" w:unhideWhenUsed="0"/>
-    <w:lsdException w:name="Medium Grid 1 Accent 1" w:semiHidden="0" w:uiPriority="67" w:unhideWhenUsed="0"/>
-    <w:lsdException w:name="Medium Grid 2 Accent 1" w:semiHidden="0" w:uiPriority="68" w:unhideWhenUsed="0"/>
-    <w:lsdException w:name="Medium Grid 3 Accent 1" w:semiHidden="0" w:uiPriority="69" w:unhideWhenUsed="0"/>
-    <w:lsdException w:name="Dark List Accent 1" w:semiHidden="0" w:uiPriority="70" w:unhideWhenUsed="0"/>
-    <w:lsdException w:name="Colorful Shading Accent 1" w:semiHidden="0" w:uiPriority="71" w:unhideWhenUsed="0"/>
-    <w:lsdException w:name="Colorful List Accent 1" w:semiHidden="0" w:uiPriority="72" w:unhideWhenUsed="0"/>
-    <w:lsdException w:name="Colorful Grid Accent 1" w:semiHidden="0" w:uiPriority="73" w:unhideWhenUsed="0"/>
-    <w:lsdException w:name="Light Shading Accent 2" w:semiHidden="0" w:uiPriority="60" w:unhideWhenUsed="0"/>
-    <w:lsdException w:name="Light List Accent 2" w:semiHidden="0" w:uiPriority="61" w:unhideWhenUsed="0"/>
-    <w:lsdException w:name="Light Grid Accent 2" w:semiHidden="0" w:uiPriority="62" w:unhideWhenUsed="0"/>
-    <w:lsdException w:name="Medium Shading 1 Accent 2" w:semiHidden="0" w:uiPriority="63" w:unhideWhenUsed="0"/>
-    <w:lsdException w:name="Medium Shading 2 Accent 2" w:semiHidden="0" w:uiPriority="64" w:unhideWhenUsed="0"/>
-    <w:lsdException w:name="Medium List 1 Accent 2" w:semiHidden="0" w:uiPriority="65" w:unhideWhenUsed="0"/>
-    <w:lsdException w:name="Medium List 2 Accent 2" w:semiHidden="0" w:uiPriority="66" w:unhideWhenUsed="0"/>
-    <w:lsdException w:name="Medium Grid 1 Accent 2" w:semiHidden="0" w:uiPriority="67" w:unhideWhenUsed="0"/>
-    <w:lsdException w:name="Medium Grid 2 Accent 2" w:semiHidden="0" w:uiPriority="68" w:unhideWhenUsed="0"/>
-    <w:lsdException w:name="Medium Grid 3 Accent 2" w:semiHidden="0" w:uiPriority="69" w:unhideWhenUsed="0"/>
-    <w:lsdException w:name="Dark List Accent 2" w:semiHidden="0" w:uiPriority="70" w:unhideWhenUsed="0"/>
-    <w:lsdException w:name="Colorful Shading Accent 2" w:semiHidden="0" w:uiPriority="71" w:unhideWhenUsed="0"/>
-    <w:lsdException w:name="Colorful List Accent 2" w:semiHidden="0" w:uiPriority="72" w:unhideWhenUsed="0"/>
-    <w:lsdException w:name="Colorful Grid Accent 2" w:semiHidden="0" w:uiPriority="73" w:unhideWhenUsed="0"/>
-    <w:lsdException w:name="Light Shading Accent 3" w:semiHidden="0" w:uiPriority="60" w:unhideWhenUsed="0"/>
-    <w:lsdException w:name="Light List Accent 3" w:semiHidden="0" w:uiPriority="61" w:unhideWhenUsed="0"/>
-    <w:lsdException w:name="Light Grid Accent 3" w:semiHidden="0" w:uiPriority="62" w:unhideWhenUsed="0"/>
-    <w:lsdException w:name="Medium Shading 1 Accent 3" w:semiHidden="0" w:uiPriority="63" w:unhideWhenUsed="0"/>
-    <w:lsdException w:name="Medium Shading 2 Accent 3" w:semiHidden="0" w:uiPriority="64" w:unhideWhenUsed="0"/>
-    <w:lsdException w:name="Medium List 1 Accent 3" w:semiHidden="0" w:uiPriority="65" w:unhideWhenUsed="0"/>
-    <w:lsdException w:name="Medium List 2 Accent 3" w:semiHidden="0" w:uiPriority="66" w:unhideWhenUsed="0"/>
-    <w:lsdException w:name="Medium Grid 1 Accent 3" w:semiHidden="0" w:uiPriority="67" w:unhideWhenUsed="0"/>
-    <w:lsdException w:name="Medium Grid 2 Accent 3" w:semiHidden="0" w:uiPriority="68" w:unhideWhenUsed="0"/>
-    <w:lsdException w:name="Medium Grid 3 Accent 3" w:semiHidden="0" w:uiPriority="69" w:unhideWhenUsed="0"/>
-    <w:lsdException w:name="Dark List Accent 3" w:semiHidden="0" w:uiPriority="70" w:unhideWhenUsed="0"/>
-    <w:lsdException w:name="Colorful Shading Accent 3" w:semiHidden="0" w:uiPriority="71" w:unhideWhenUsed="0"/>
-    <w:lsdException w:name="Colorful List Accent 3" w:semiHidden="0" w:uiPriority="72" w:unhideWhenUsed="0"/>
-    <w:lsdException w:name="Colorful Grid Accent 3" w:semiHidden="0" w:uiPriority="73" w:unhideWhenUsed="0"/>
-    <w:lsdException w:name="Light Shading Accent 4" w:semiHidden="0" w:uiPriority="60" w:unhideWhenUsed="0"/>
-    <w:lsdException w:name="Light List Accent 4" w:semiHidden="0" w:uiPriority="61" w:unhideWhenUsed="0"/>
-    <w:lsdException w:name="Light Grid Accent 4" w:semiHidden="0" w:uiPriority="62" w:unhideWhenUsed="0"/>
-    <w:lsdException w:name="Medium Shading 1 Accent 4" w:semiHidden="0" w:uiPriority="63" w:unhideWhenUsed="0"/>
-    <w:lsdException w:name="Medium Shading 2 Accent 4" w:semiHidden="0" w:uiPriority="64" w:unhideWhenUsed="0"/>
-    <w:lsdException w:name="Medium List 1 Accent 4" w:semiHidden="0" w:uiPriority="65" w:unhideWhenUsed="0"/>
-    <w:lsdException w:name="Medium List 2 Accent 4" w:semiHidden="0" w:uiPriority="66" w:unhideWhenUsed="0"/>
-    <w:lsdException w:name="Medium Grid 1 Accent 4" w:semiHidden="0" w:uiPriority="67" w:unhideWhenUsed="0"/>
-    <w:lsdException w:name="Medium Grid 2 Accent 4" w:semiHidden="0" w:uiPriority="68" w:unhideWhenUsed="0"/>
-    <w:lsdException w:name="Medium Grid 3 Accent 4" w:semiHidden="0" w:uiPriority="69" w:unhideWhenUsed="0"/>
-    <w:lsdException w:name="Dark List Accent 4" w:semiHidden="0" w:uiPriority="70" w:unhideWhenUsed="0"/>
-    <w:lsdException w:name="Colorful Shading Accent 4" w:semiHidden="0" w:uiPriority="71" w:unhideWhenUsed="0"/>
-    <w:lsdException w:name="Colorful List Accent 4" w:semiHidden="0" w:uiPriority="72" w:unhideWhenUsed="0"/>
-    <w:lsdException w:name="Colorful Grid Accent 4" w:semiHidden="0" w:uiPriority="73" w:unhideWhenUsed="0"/>
-    <w:lsdException w:name="Light Shading Accent 5" w:semiHidden="0" w:uiPriority="60" w:unhideWhenUsed="0"/>
-    <w:lsdException w:name="Light List Accent 5" w:semiHidden="0" w:uiPriority="61" w:unhideWhenUsed="0"/>
-    <w:lsdException w:name="Light Grid Accent 5" w:semiHidden="0" w:uiPriority="62" w:unhideWhenUsed="0"/>
-    <w:lsdException w:name="Medium Shading 1 Accent 5" w:semiHidden="0" w:uiPriority="63" w:unhideWhenUsed="0"/>
-    <w:lsdException w:name="Medium Shading 2 Accent 5" w:semiHidden="0" w:uiPriority="64" w:unhideWhenUsed="0"/>
-    <w:lsdException w:name="Medium List 1 Accent 5" w:semiHidden="0" w:uiPriority="65" w:unhideWhenUsed="0"/>
-    <w:lsdException w:name="Medium List 2 Accent 5" w:semiHidden="0" w:uiPriority="66" w:unhideWhenUsed="0"/>
-    <w:lsdException w:name="Medium Grid 1 Accent 5" w:semiHidden="0" w:uiPriority="67" w:unhideWhenUsed="0"/>
-    <w:lsdException w:name="Medium Grid 2 Accent 5" w:semiHidden="0" w:uiPriority="68" w:unhideWhenUsed="0"/>
-    <w:lsdException w:name="Medium Grid 3 Accent 5" w:semiHidden="0" w:uiPriority="69" w:unhideWhenUsed="0"/>
-    <w:lsdException w:name="Dark List Accent 5" w:semiHidden="0" w:uiPriority="70" w:unhideWhenUsed="0"/>
-    <w:lsdException w:name="Colorful Shading Accent 5" w:semiHidden="0" w:uiPriority="71" w:unhideWhenUsed="0"/>
-    <w:lsdException w:name="Colorful List Accent 5" w:semiHidden="0" w:uiPriority="72" w:unhideWhenUsed="0"/>
-    <w:lsdException w:name="Colorful Grid Accent 5" w:semiHidden="0" w:uiPriority="73" w:unhideWhenUsed="0"/>
-    <w:lsdException w:name="Light Shading Accent 6" w:semiHidden="0" w:uiPriority="60" w:unhideWhenUsed="0"/>
-    <w:lsdException w:name="Light List Accent 6" w:semiHidden="0" w:uiPriority="61" w:unhideWhenUsed="0"/>
-    <w:lsdException w:name="Light Grid Accent 6" w:semiHidden="0" w:uiPriority="62" w:unhideWhenUsed="0"/>
-    <w:lsdException w:name="Medium Shading 1 Accent 6" w:semiHidden="0" w:uiPriority="63" w:unhideWhenUsed="0"/>
-    <w:lsdException w:name="Medium Shading 2 Accent 6" w:semiHidden="0" w:uiPriority="64" w:unhideWhenUsed="0"/>
-    <w:lsdException w:name="Medium List 1 Accent 6" w:semiHidden="0" w:uiPriority="65" w:unhideWhenUsed="0"/>
-    <w:lsdException w:name="Medium List 2 Accent 6" w:semiHidden="0" w:uiPriority="66" w:unhideWhenUsed="0"/>
-    <w:lsdException w:name="Medium Grid 1 Accent 6" w:semiHidden="0" w:uiPriority="67" w:unhideWhenUsed="0"/>
-    <w:lsdException w:name="Medium Grid 2 Accent 6" w:semiHidden="0" w:uiPriority="68" w:unhideWhenUsed="0"/>
-    <w:lsdException w:name="Medium Grid 3 Accent 6" w:semiHidden="0" w:uiPriority="69" w:unhideWhenUsed="0"/>
-    <w:lsdException w:name="Dark List Accent 6" w:semiHidden="0" w:uiPriority="70" w:unhideWhenUsed="0"/>
-    <w:lsdException w:name="Colorful Shading Accent 6" w:semiHidden="0" w:uiPriority="71" w:unhideWhenUsed="0"/>
-    <w:lsdException w:name="Colorful List Accent 6" w:semiHidden="0" w:uiPriority="72" w:unhideWhenUsed="0"/>
-    <w:lsdException w:name="Colorful Grid Accent 6" w:semiHidden="0" w:uiPriority="73" w:unhideWhenUsed="0"/>
-    <w:lsdException w:name="Subtle Emphasis" w:semiHidden="0" w:uiPriority="19" w:unhideWhenUsed="0" w:qFormat="1"/>
-    <w:lsdException w:name="Intense Emphasis" w:semiHidden="0" w:uiPriority="21" w:unhideWhenUsed="0" w:qFormat="1"/>
-    <w:lsdException w:name="Subtle Reference" w:semiHidden="0" w:uiPriority="31" w:unhideWhenUsed="0" w:qFormat="1"/>
-    <w:lsdException w:name="Intense Reference" w:semiHidden="0" w:uiPriority="32" w:unhideWhenUsed="0" w:qFormat="1"/>
-    <w:lsdException w:name="Book Title" w:semiHidden="0" w:uiPriority="33" w:unhideWhenUsed="0" w:qFormat="1"/>
-    <w:lsdException w:name="Bibliography" w:uiPriority="37"/>
-    <w:lsdException w:name="TOC Heading" w:uiPriority="39" w:qFormat="1"/>
+  <w:latentStyles w:defLockedState="0" w:defUIPriority="99" w:defSemiHidden="0" w:defUnhideWhenUsed="0" w:defQFormat="0" w:count="371">
+    <w:lsdException w:name="Normal" w:uiPriority="0" w:qFormat="1"/>
+    <w:lsdException w:name="heading 1" w:uiPriority="9" w:qFormat="1"/>
+    <w:lsdException w:name="heading 2" w:semiHidden="1" w:uiPriority="9" w:unhideWhenUsed="1" w:qFormat="1"/>
+    <w:lsdException w:name="heading 3" w:semiHidden="1" w:uiPriority="9" w:unhideWhenUsed="1" w:qFormat="1"/>
+    <w:lsdException w:name="heading 4" w:semiHidden="1" w:uiPriority="9" w:unhideWhenUsed="1" w:qFormat="1"/>
+    <w:lsdException w:name="heading 5" w:semiHidden="1" w:uiPriority="9" w:unhideWhenUsed="1" w:qFormat="1"/>
+    <w:lsdException w:name="heading 6" w:semiHidden="1" w:uiPriority="9" w:unhideWhenUsed="1" w:qFormat="1"/>
+    <w:lsdException w:name="heading 7" w:semiHidden="1" w:uiPriority="9" w:unhideWhenUsed="1" w:qFormat="1"/>
+    <w:lsdException w:name="heading 8" w:semiHidden="1" w:uiPriority="9" w:unhideWhenUsed="1" w:qFormat="1"/>
+    <w:lsdException w:name="heading 9" w:semiHidden="1" w:uiPriority="9" w:unhideWhenUsed="1" w:qFormat="1"/>
+    <w:lsdException w:name="index 1" w:semiHidden="1" w:unhideWhenUsed="1"/>
+    <w:lsdException w:name="index 2" w:semiHidden="1" w:unhideWhenUsed="1"/>
+    <w:lsdException w:name="index 3" w:semiHidden="1" w:unhideWhenUsed="1"/>
+    <w:lsdException w:name="index 4" w:semiHidden="1" w:unhideWhenUsed="1"/>
+    <w:lsdException w:name="index 5" w:semiHidden="1" w:unhideWhenUsed="1"/>
+    <w:lsdException w:name="index 6" w:semiHidden="1" w:unhideWhenUsed="1"/>
+    <w:lsdException w:name="index 7" w:semiHidden="1" w:unhideWhenUsed="1"/>
+    <w:lsdException w:name="index 8" w:semiHidden="1" w:unhideWhenUsed="1"/>
+    <w:lsdException w:name="index 9" w:semiHidden="1" w:unhideWhenUsed="1"/>
+    <w:lsdException w:name="toc 1" w:semiHidden="1" w:uiPriority="39" w:unhideWhenUsed="1"/>
+    <w:lsdException w:name="toc 2" w:semiHidden="1" w:uiPriority="39" w:unhideWhenUsed="1"/>
+    <w:lsdException w:name="toc 3" w:semiHidden="1" w:uiPriority="39" w:unhideWhenUsed="1"/>
+    <w:lsdException w:name="toc 4" w:semiHidden="1" w:uiPriority="39" w:unhideWhenUsed="1"/>
+    <w:lsdException w:name="toc 5" w:semiHidden="1" w:uiPriority="39" w:unhideWhenUsed="1"/>
+    <w:lsdException w:name="toc 6" w:semiHidden="1" w:uiPriority="39" w:unhideWhenUsed="1"/>
+    <w:lsdException w:name="toc 7" w:semiHidden="1" w:uiPriority="39" w:unhideWhenUsed="1"/>
+    <w:lsdException w:name="toc 8" w:semiHidden="1" w:uiPriority="39" w:unhideWhenUsed="1"/>
+    <w:lsdException w:name="toc 9" w:semiHidden="1" w:uiPriority="39" w:unhideWhenUsed="1"/>
+    <w:lsdException w:name="Normal Indent" w:semiHidden="1" w:unhideWhenUsed="1"/>
+    <w:lsdException w:name="footnote text" w:semiHidden="1" w:unhideWhenUsed="1"/>
+    <w:lsdException w:name="annotation text" w:semiHidden="1" w:unhideWhenUsed="1"/>
+    <w:lsdException w:name="header" w:semiHidden="1" w:unhideWhenUsed="1"/>
+    <w:lsdException w:name="footer" w:semiHidden="1" w:unhideWhenUsed="1"/>
+    <w:lsdException w:name="index heading" w:semiHidden="1" w:unhideWhenUsed="1"/>
+    <w:lsdException w:name="caption" w:semiHidden="1" w:uiPriority="35" w:unhideWhenUsed="1" w:qFormat="1"/>
+    <w:lsdException w:name="table of figures" w:semiHidden="1" w:unhideWhenUsed="1"/>
+    <w:lsdException w:name="envelope address" w:semiHidden="1" w:unhideWhenUsed="1"/>
+    <w:lsdException w:name="envelope return" w:semiHidden="1" w:unhideWhenUsed="1"/>
+    <w:lsdException w:name="footnote reference" w:semiHidden="1" w:unhideWhenUsed="1"/>
+    <w:lsdException w:name="annotation reference" w:semiHidden="1" w:unhideWhenUsed="1"/>
+    <w:lsdException w:name="line number" w:semiHidden="1" w:unhideWhenUsed="1"/>
+    <w:lsdException w:name="page number" w:semiHidden="1" w:unhideWhenUsed="1"/>
+    <w:lsdException w:name="endnote reference" w:semiHidden="1" w:unhideWhenUsed="1"/>
+    <w:lsdException w:name="endnote text" w:semiHidden="1" w:unhideWhenUsed="1"/>
+    <w:lsdException w:name="table of authorities" w:semiHidden="1" w:unhideWhenUsed="1"/>
+    <w:lsdException w:name="macro" w:semiHidden="1" w:unhideWhenUsed="1"/>
+    <w:lsdException w:name="toa heading" w:semiHidden="1" w:unhideWhenUsed="1"/>
+    <w:lsdException w:name="List" w:semiHidden="1" w:unhideWhenUsed="1"/>
+    <w:lsdException w:name="List Bullet" w:semiHidden="1" w:unhideWhenUsed="1"/>
+    <w:lsdException w:name="List Number" w:semiHidden="1" w:unhideWhenUsed="1"/>
+    <w:lsdException w:name="List 2" w:semiHidden="1" w:unhideWhenUsed="1"/>
+    <w:lsdException w:name="List 3" w:semiHidden="1" w:unhideWhenUsed="1"/>
+    <w:lsdException w:name="List 4" w:semiHidden="1" w:unhideWhenUsed="1"/>
+    <w:lsdException w:name="List 5" w:semiHidden="1" w:unhideWhenUsed="1"/>
+    <w:lsdException w:name="List Bullet 2" w:semiHidden="1" w:unhideWhenUsed="1"/>
+    <w:lsdException w:name="List Bullet 3" w:semiHidden="1" w:unhideWhenUsed="1"/>
+    <w:lsdException w:name="List Bullet 4" w:semiHidden="1" w:unhideWhenUsed="1"/>
+    <w:lsdException w:name="List Bullet 5" w:semiHidden="1" w:unhideWhenUsed="1"/>
+    <w:lsdException w:name="List Number 2" w:semiHidden="1" w:unhideWhenUsed="1"/>
+    <w:lsdException w:name="List Number 3" w:semiHidden="1" w:unhideWhenUsed="1"/>
+    <w:lsdException w:name="List Number 4" w:semiHidden="1" w:unhideWhenUsed="1"/>
+    <w:lsdException w:name="List Number 5" w:semiHidden="1" w:unhideWhenUsed="1"/>
+    <w:lsdException w:name="Title" w:uiPriority="10" w:qFormat="1"/>
+    <w:lsdException w:name="Closing" w:semiHidden="1" w:unhideWhenUsed="1"/>
+    <w:lsdException w:name="Signature" w:semiHidden="1" w:unhideWhenUsed="1"/>
+    <w:lsdException w:name="Default Paragraph Font" w:semiHidden="1" w:uiPriority="1" w:unhideWhenUsed="1"/>
+    <w:lsdException w:name="Body Text" w:semiHidden="1" w:unhideWhenUsed="1"/>
+    <w:lsdException w:name="Body Text Indent" w:semiHidden="1" w:unhideWhenUsed="1"/>
+    <w:lsdException w:name="List Continue" w:semiHidden="1" w:unhideWhenUsed="1"/>
+    <w:lsdException w:name="List Continue 2" w:semiHidden="1" w:unhideWhenUsed="1"/>
+    <w:lsdException w:name="List Continue 3" w:semiHidden="1" w:unhideWhenUsed="1"/>
+    <w:lsdException w:name="List Continue 4" w:semiHidden="1" w:unhideWhenUsed="1"/>
+    <w:lsdException w:name="List Continue 5" w:semiHidden="1" w:unhideWhenUsed="1"/>
+    <w:lsdException w:name="Message Header" w:semiHidden="1" w:unhideWhenUsed="1"/>
+    <w:lsdException w:name="Subtitle" w:uiPriority="11" w:qFormat="1"/>
+    <w:lsdException w:name="Salutation" w:semiHidden="1" w:unhideWhenUsed="1"/>
+    <w:lsdException w:name="Date" w:semiHidden="1" w:unhideWhenUsed="1"/>
+    <w:lsdException w:name="Body Text First Indent" w:semiHidden="1" w:unhideWhenUsed="1"/>
+    <w:lsdException w:name="Body Text First Indent 2" w:semiHidden="1" w:unhideWhenUsed="1"/>
+    <w:lsdException w:name="Note Heading" w:semiHidden="1" w:unhideWhenUsed="1"/>
+    <w:lsdException w:name="Body Text 2" w:semiHidden="1" w:unhideWhenUsed="1"/>
+    <w:lsdException w:name="Body Text 3" w:semiHidden="1" w:unhideWhenUsed="1"/>
+    <w:lsdException w:name="Body Text Indent 2" w:semiHidden="1" w:unhideWhenUsed="1"/>
+    <w:lsdException w:name="Body Text Indent 3" w:semiHidden="1" w:unhideWhenUsed="1"/>
+    <w:lsdException w:name="Block Text" w:semiHidden="1" w:unhideWhenUsed="1"/>
+    <w:lsdException w:name="Hyperlink" w:semiHidden="1" w:unhideWhenUsed="1"/>
+    <w:lsdException w:name="FollowedHyperlink" w:semiHidden="1" w:unhideWhenUsed="1"/>
+    <w:lsdException w:name="Strong" w:uiPriority="22" w:qFormat="1"/>
+    <w:lsdException w:name="Emphasis" w:uiPriority="20" w:qFormat="1"/>
+    <w:lsdException w:name="Document Map" w:semiHidden="1" w:unhideWhenUsed="1"/>
+    <w:lsdException w:name="Plain Text" w:semiHidden="1" w:unhideWhenUsed="1"/>
+    <w:lsdException w:name="E-mail Signature" w:semiHidden="1" w:unhideWhenUsed="1"/>
+    <w:lsdException w:name="HTML Top of Form" w:semiHidden="1" w:unhideWhenUsed="1"/>
+    <w:lsdException w:name="HTML Bottom of Form" w:semiHidden="1" w:unhideWhenUsed="1"/>
+    <w:lsdException w:name="Normal (Web)" w:semiHidden="1" w:unhideWhenUsed="1"/>
+    <w:lsdException w:name="HTML Acronym" w:semiHidden="1" w:unhideWhenUsed="1"/>
+    <w:lsdException w:name="HTML Address" w:semiHidden="1" w:unhideWhenUsed="1"/>
+    <w:lsdException w:name="HTML Cite" w:semiHidden="1" w:unhideWhenUsed="1"/>
+    <w:lsdException w:name="HTML Code" w:semiHidden="1" w:unhideWhenUsed="1"/>
+    <w:lsdException w:name="HTML Definition" w:semiHidden="1" w:unhideWhenUsed="1"/>
+    <w:lsdException w:name="HTML Keyboard" w:semiHidden="1" w:unhideWhenUsed="1"/>
+    <w:lsdException w:name="HTML Preformatted" w:semiHidden="1" w:unhideWhenUsed="1"/>
+    <w:lsdException w:name="HTML Sample" w:semiHidden="1" w:unhideWhenUsed="1"/>
+    <w:lsdException w:name="HTML Typewriter" w:semiHidden="1" w:unhideWhenUsed="1"/>
+    <w:lsdException w:name="HTML Variable" w:semiHidden="1" w:unhideWhenUsed="1"/>
+    <w:lsdException w:name="Normal Table" w:semiHidden="1" w:unhideWhenUsed="1"/>
+    <w:lsdException w:name="annotation subject" w:semiHidden="1" w:unhideWhenUsed="1"/>
+    <w:lsdException w:name="No List" w:semiHidden="1" w:unhideWhenUsed="1"/>
+    <w:lsdException w:name="Outline List 1" w:semiHidden="1" w:unhideWhenUsed="1"/>
+    <w:lsdException w:name="Outline List 2" w:semiHidden="1" w:unhideWhenUsed="1"/>
+    <w:lsdException w:name="Outline List 3" w:semiHidden="1" w:unhideWhenUsed="1"/>
+    <w:lsdException w:name="Table Simple 1" w:semiHidden="1" w:unhideWhenUsed="1"/>
+    <w:lsdException w:name="Table Simple 2" w:semiHidden="1" w:unhideWhenUsed="1"/>
+    <w:lsdException w:name="Table Simple 3" w:semiHidden="1" w:unhideWhenUsed="1"/>
+    <w:lsdException w:name="Table Classic 1" w:semiHidden="1" w:unhideWhenUsed="1"/>
+    <w:lsdException w:name="Table Classic 2" w:semiHidden="1" w:unhideWhenUsed="1"/>
+    <w:lsdException w:name="Table Classic 3" w:semiHidden="1" w:unhideWhenUsed="1"/>
+    <w:lsdException w:name="Table Classic 4" w:semiHidden="1" w:unhideWhenUsed="1"/>
+    <w:lsdException w:name="Table Colorful 1" w:semiHidden="1" w:unhideWhenUsed="1"/>
+    <w:lsdException w:name="Table Colorful 2" w:semiHidden="1" w:unhideWhenUsed="1"/>
+    <w:lsdException w:name="Table Colorful 3" w:semiHidden="1" w:unhideWhenUsed="1"/>
+    <w:lsdException w:name="Table Columns 1" w:semiHidden="1" w:unhideWhenUsed="1"/>
+    <w:lsdException w:name="Table Columns 2" w:semiHidden="1" w:unhideWhenUsed="1"/>
+    <w:lsdException w:name="Table Columns 3" w:semiHidden="1" w:unhideWhenUsed="1"/>
+    <w:lsdException w:name="Table Columns 4" w:semiHidden="1" w:unhideWhenUsed="1"/>
+    <w:lsdException w:name="Table Columns 5" w:semiHidden="1" w:unhideWhenUsed="1"/>
+    <w:lsdException w:name="Table Grid 1" w:semiHidden="1" w:unhideWhenUsed="1"/>
+    <w:lsdException w:name="Table Grid 2" w:semiHidden="1" w:unhideWhenUsed="1"/>
+    <w:lsdException w:name="Table Grid 3" w:semiHidden="1" w:unhideWhenUsed="1"/>
+    <w:lsdException w:name="Table Grid 4" w:semiHidden="1" w:unhideWhenUsed="1"/>
+    <w:lsdException w:name="Table Grid 5" w:semiHidden="1" w:unhideWhenUsed="1"/>
+    <w:lsdException w:name="Table Grid 6" w:semiHidden="1" w:unhideWhenUsed="1"/>
+    <w:lsdException w:name="Table Grid 7" w:semiHidden="1" w:unhideWhenUsed="1"/>
+    <w:lsdException w:name="Table Grid 8" w:semiHidden="1" w:unhideWhenUsed="1"/>
+    <w:lsdException w:name="Table List 1" w:semiHidden="1" w:unhideWhenUsed="1"/>
+    <w:lsdException w:name="Table List 2" w:semiHidden="1" w:unhideWhenUsed="1"/>
+    <w:lsdException w:name="Table List 3" w:semiHidden="1" w:unhideWhenUsed="1"/>
+    <w:lsdException w:name="Table List 4" w:semiHidden="1" w:unhideWhenUsed="1"/>
+    <w:lsdException w:name="Table List 5" w:semiHidden="1" w:unhideWhenUsed="1"/>
+    <w:lsdException w:name="Table List 6" w:semiHidden="1" w:unhideWhenUsed="1"/>
+    <w:lsdException w:name="Table List 7" w:semiHidden="1" w:unhideWhenUsed="1"/>
+    <w:lsdException w:name="Table List 8" w:semiHidden="1" w:unhideWhenUsed="1"/>
+    <w:lsdException w:name="Table 3D effects 1" w:semiHidden="1" w:unhideWhenUsed="1"/>
+    <w:lsdException w:name="Table 3D effects 2" w:semiHidden="1" w:unhideWhenUsed="1"/>
+    <w:lsdException w:name="Table 3D effects 3" w:semiHidden="1" w:unhideWhenUsed="1"/>
+    <w:lsdException w:name="Table Contemporary" w:semiHidden="1" w:unhideWhenUsed="1"/>
+    <w:lsdException w:name="Table Elegant" w:semiHidden="1" w:unhideWhenUsed="1"/>
+    <w:lsdException w:name="Table Professional" w:semiHidden="1" w:unhideWhenUsed="1"/>
+    <w:lsdException w:name="Table Subtle 1" w:semiHidden="1" w:unhideWhenUsed="1"/>
+    <w:lsdException w:name="Table Subtle 2" w:semiHidden="1" w:unhideWhenUsed="1"/>
+    <w:lsdException w:name="Table Web 1" w:semiHidden="1" w:unhideWhenUsed="1"/>
+    <w:lsdException w:name="Table Web 2" w:semiHidden="1" w:unhideWhenUsed="1"/>
+    <w:lsdException w:name="Table Web 3" w:semiHidden="1" w:unhideWhenUsed="1"/>
+    <w:lsdException w:name="Balloon Text" w:semiHidden="1" w:unhideWhenUsed="1"/>
+    <w:lsdException w:name="Table Grid" w:uiPriority="59"/>
+    <w:lsdException w:name="Table Theme" w:semiHidden="1" w:unhideWhenUsed="1"/>
+    <w:lsdException w:name="Placeholder Text" w:semiHidden="1"/>
+    <w:lsdException w:name="No Spacing" w:uiPriority="1" w:qFormat="1"/>
+    <w:lsdException w:name="Light Shading" w:uiPriority="60"/>
+    <w:lsdException w:name="Light List" w:uiPriority="61"/>
+    <w:lsdException w:name="Light Grid" w:uiPriority="62"/>
+    <w:lsdException w:name="Medium Shading 1" w:uiPriority="63"/>
+    <w:lsdException w:name="Medium Shading 2" w:uiPriority="64"/>
+    <w:lsdException w:name="Medium List 1" w:uiPriority="65"/>
+    <w:lsdException w:name="Medium List 2" w:uiPriority="66"/>
+    <w:lsdException w:name="Medium Grid 1" w:uiPriority="67"/>
+    <w:lsdException w:name="Medium Grid 2" w:uiPriority="68"/>
+    <w:lsdException w:name="Medium Grid 3" w:uiPriority="69"/>
+    <w:lsdException w:name="Dark List" w:uiPriority="70"/>
+    <w:lsdException w:name="Colorful Shading" w:uiPriority="71"/>
+    <w:lsdException w:name="Colorful List" w:uiPriority="72"/>
+    <w:lsdException w:name="Colorful Grid" w:uiPriority="73"/>
+    <w:lsdException w:name="Light Shading Accent 1" w:uiPriority="60"/>
+    <w:lsdException w:name="Light List Accent 1" w:uiPriority="61"/>
+    <w:lsdException w:name="Light Grid Accent 1" w:uiPriority="62"/>
+    <w:lsdException w:name="Medium Shading 1 Accent 1" w:uiPriority="63"/>
+    <w:lsdException w:name="Medium Shading 2 Accent 1" w:uiPriority="64"/>
+    <w:lsdException w:name="Medium List 1 Accent 1" w:uiPriority="65"/>
+    <w:lsdException w:name="Revision" w:semiHidden="1"/>
+    <w:lsdException w:name="List Paragraph" w:uiPriority="34" w:qFormat="1"/>
+    <w:lsdException w:name="Quote" w:uiPriority="29" w:qFormat="1"/>
+    <w:lsdException w:name="Intense Quote" w:uiPriority="30" w:qFormat="1"/>
+    <w:lsdException w:name="Medium List 2 Accent 1" w:uiPriority="66"/>
+    <w:lsdException w:name="Medium Grid 1 Accent 1" w:uiPriority="67"/>
+    <w:lsdException w:name="Medium Grid 2 Accent 1" w:uiPriority="68"/>
+    <w:lsdException w:name="Medium Grid 3 Accent 1" w:uiPriority="69"/>
+    <w:lsdException w:name="Dark List Accent 1" w:uiPriority="70"/>
+    <w:lsdException w:name="Colorful Shading Accent 1" w:uiPriority="71"/>
+    <w:lsdException w:name="Colorful List Accent 1" w:uiPriority="72"/>
+    <w:lsdException w:name="Colorful Grid Accent 1" w:uiPriority="73"/>
+    <w:lsdException w:name="Light Shading Accent 2" w:uiPriority="60"/>
+    <w:lsdException w:name="Light List Accent 2" w:uiPriority="61"/>
+    <w:lsdException w:name="Light Grid Accent 2" w:uiPriority="62"/>
+    <w:lsdException w:name="Medium Shading 1 Accent 2" w:uiPriority="63"/>
+    <w:lsdException w:name="Medium Shading 2 Accent 2" w:uiPriority="64"/>
+    <w:lsdException w:name="Medium List 1 Accent 2" w:uiPriority="65"/>
+    <w:lsdException w:name="Medium List 2 Accent 2" w:uiPriority="66"/>
+    <w:lsdException w:name="Medium Grid 1 Accent 2" w:uiPriority="67"/>
+    <w:lsdException w:name="Medium Grid 2 Accent 2" w:uiPriority="68"/>
+    <w:lsdException w:name="Medium Grid 3 Accent 2" w:uiPriority="69"/>
+    <w:lsdException w:name="Dark List Accent 2" w:uiPriority="70"/>
+    <w:lsdException w:name="Colorful Shading Accent 2" w:uiPriority="71"/>
+    <w:lsdException w:name="Colorful List Accent 2" w:uiPriority="72"/>
+    <w:lsdException w:name="Colorful Grid Accent 2" w:uiPriority="73"/>
+    <w:lsdException w:name="Light Shading Accent 3" w:uiPriority="60"/>
+    <w:lsdException w:name="Light List Accent 3" w:uiPriority="61"/>
+    <w:lsdException w:name="Light Grid Accent 3" w:uiPriority="62"/>
+    <w:lsdException w:name="Medium Shading 1 Accent 3" w:uiPriority="63"/>
+    <w:lsdException w:name="Medium Shading 2 Accent 3" w:uiPriority="64"/>
+    <w:lsdException w:name="Medium List 1 Accent 3" w:uiPriority="65"/>
+    <w:lsdException w:name="Medium List 2 Accent 3" w:uiPriority="66"/>
+    <w:lsdException w:name="Medium Grid 1 Accent 3" w:uiPriority="67"/>
+    <w:lsdException w:name="Medium Grid 2 Accent 3" w:uiPriority="68"/>
+    <w:lsdException w:name="Medium Grid 3 Accent 3" w:uiPriority="69"/>
+    <w:lsdException w:name="Dark List Accent 3" w:uiPriority="70"/>
+    <w:lsdException w:name="Colorful Shading Accent 3" w:uiPriority="71"/>
+    <w:lsdException w:name="Colorful List Accent 3" w:uiPriority="72"/>
+    <w:lsdException w:name="Colorful Grid Accent 3" w:uiPriority="73"/>
+    <w:lsdException w:name="Light Shading Accent 4" w:uiPriority="60"/>
+    <w:lsdException w:name="Light List Accent 4" w:uiPriority="61"/>
+    <w:lsdException w:name="Light Grid Accent 4" w:uiPriority="62"/>
+    <w:lsdException w:name="Medium Shading 1 Accent 4" w:uiPriority="63"/>
+    <w:lsdException w:name="Medium Shading 2 Accent 4" w:uiPriority="64"/>
+    <w:lsdException w:name="Medium List 1 Accent 4" w:uiPriority="65"/>
+    <w:lsdException w:name="Medium List 2 Accent 4" w:uiPriority="66"/>
+    <w:lsdException w:name="Medium Grid 1 Accent 4" w:uiPriority="67"/>
+    <w:lsdException w:name="Medium Grid 2 Accent 4" w:uiPriority="68"/>
+    <w:lsdException w:name="Medium Grid 3 Accent 4" w:uiPriority="69"/>
+    <w:lsdException w:name="Dark List Accent 4" w:uiPriority="70"/>
+    <w:lsdException w:name="Colorful Shading Accent 4" w:uiPriority="71"/>
+    <w:lsdException w:name="Colorful List Accent 4" w:uiPriority="72"/>
+    <w:lsdException w:name="Colorful Grid Accent 4" w:uiPriority="73"/>
+    <w:lsdException w:name="Light Shading Accent 5" w:uiPriority="60"/>
+    <w:lsdException w:name="Light List Accent 5" w:uiPriority="61"/>
+    <w:lsdException w:name="Light Grid Accent 5" w:uiPriority="62"/>
+    <w:lsdException w:name="Medium Shading 1 Accent 5" w:uiPriority="63"/>
+    <w:lsdException w:name="Medium Shading 2 Accent 5" w:uiPriority="64"/>
+    <w:lsdException w:name="Medium List 1 Accent 5" w:uiPriority="65"/>
+    <w:lsdException w:name="Medium List 2 Accent 5" w:uiPriority="66"/>
+    <w:lsdException w:name="Medium Grid 1 Accent 5" w:uiPriority="67"/>
+    <w:lsdException w:name="Medium Grid 2 Accent 5" w:uiPriority="68"/>
+    <w:lsdException w:name="Medium Grid 3 Accent 5" w:uiPriority="69"/>
+    <w:lsdException w:name="Dark List Accent 5" w:uiPriority="70"/>
+    <w:lsdException w:name="Colorful Shading Accent 5" w:uiPriority="71"/>
+    <w:lsdException w:name="Colorful List Accent 5" w:uiPriority="72"/>
+    <w:lsdException w:name="Colorful Grid Accent 5" w:uiPriority="73"/>
+    <w:lsdException w:name="Light Shading Accent 6" w:uiPriority="60"/>
+    <w:lsdException w:name="Light List Accent 6" w:uiPriority="61"/>
+    <w:lsdException w:name="Light Grid Accent 6" w:uiPriority="62"/>
+    <w:lsdException w:name="Medium Shading 1 Accent 6" w:uiPriority="63"/>
+    <w:lsdException w:name="Medium Shading 2 Accent 6" w:uiPriority="64"/>
+    <w:lsdException w:name="Medium List 1 Accent 6" w:uiPriority="65"/>
+    <w:lsdException w:name="Medium List 2 Accent 6" w:uiPriority="66"/>
+    <w:lsdException w:name="Medium Grid 1 Accent 6" w:uiPriority="67"/>
+    <w:lsdException w:name="Medium Grid 2 Accent 6" w:uiPriority="68"/>
+    <w:lsdException w:name="Medium Grid 3 Accent 6" w:uiPriority="69"/>
+    <w:lsdException w:name="Dark List Accent 6" w:uiPriority="70"/>
+    <w:lsdException w:name="Colorful Shading Accent 6" w:uiPriority="71"/>
+    <w:lsdException w:name="Colorful List Accent 6" w:uiPriority="72"/>
+    <w:lsdException w:name="Colorful Grid Accent 6" w:uiPriority="73"/>
+    <w:lsdException w:name="Subtle Emphasis" w:uiPriority="19" w:qFormat="1"/>
+    <w:lsdException w:name="Intense Emphasis" w:uiPriority="21" w:qFormat="1"/>
+    <w:lsdException w:name="Subtle Reference" w:uiPriority="31" w:qFormat="1"/>
+    <w:lsdException w:name="Intense Reference" w:uiPriority="32" w:qFormat="1"/>
+    <w:lsdException w:name="Book Title" w:uiPriority="33" w:qFormat="1"/>
+    <w:lsdException w:name="Bibliography" w:semiHidden="1" w:uiPriority="37" w:unhideWhenUsed="1"/>
+    <w:lsdException w:name="TOC Heading" w:semiHidden="1" w:uiPriority="39" w:unhideWhenUsed="1" w:qFormat="1"/>
+    <w:lsdException w:name="Plain Table 1" w:uiPriority="41"/>
+    <w:lsdException w:name="Plain Table 2" w:uiPriority="42"/>
+    <w:lsdException w:name="Plain Table 3" w:uiPriority="43"/>
+    <w:lsdException w:name="Plain Table 4" w:uiPriority="44"/>
+    <w:lsdException w:name="Plain Table 5" w:uiPriority="45"/>
+    <w:lsdException w:name="Grid Table Light" w:uiPriority="40"/>
+    <w:lsdException w:name="Grid Table 1 Light" w:uiPriority="46"/>
+    <w:lsdException w:name="Grid Table 2" w:uiPriority="47"/>
+    <w:lsdException w:name="Grid Table 3" w:uiPriority="48"/>
+    <w:lsdException w:name="Grid Table 4" w:uiPriority="49"/>
+    <w:lsdException w:name="Grid Table 5 Dark" w:uiPriority="50"/>
+    <w:lsdException w:name="Grid Table 6 Colorful" w:uiPriority="51"/>
+    <w:lsdException w:name="Grid Table 7 Colorful" w:uiPriority="52"/>
+    <w:lsdException w:name="Grid Table 1 Light Accent 1" w:uiPriority="46"/>
+    <w:lsdException w:name="Grid Table 2 Accent 1" w:uiPriority="47"/>
+    <w:lsdException w:name="Grid Table 3 Accent 1" w:uiPriority="48"/>
+    <w:lsdException w:name="Grid Table 4 Accent 1" w:uiPriority="49"/>
+    <w:lsdException w:name="Grid Table 5 Dark Accent 1" w:uiPriority="50"/>
+    <w:lsdException w:name="Grid Table 6 Colorful Accent 1" w:uiPriority="51"/>
+    <w:lsdException w:name="Grid Table 7 Colorful Accent 1" w:uiPriority="52"/>
+    <w:lsdException w:name="Grid Table 1 Light Accent 2" w:uiPriority="46"/>
+    <w:lsdException w:name="Grid Table 2 Accent 2" w:uiPriority="47"/>
+    <w:lsdException w:name="Grid Table 3 Accent 2" w:uiPriority="48"/>
+    <w:lsdException w:name="Grid Table 4 Accent 2" w:uiPriority="49"/>
+    <w:lsdException w:name="Grid Table 5 Dark Accent 2" w:uiPriority="50"/>
+    <w:lsdException w:name="Grid Table 6 Colorful Accent 2" w:uiPriority="51"/>
+    <w:lsdException w:name="Grid Table 7 Colorful Accent 2" w:uiPriority="52"/>
+    <w:lsdException w:name="Grid Table 1 Light Accent 3" w:uiPriority="46"/>
+    <w:lsdException w:name="Grid Table 2 Accent 3" w:uiPriority="47"/>
+    <w:lsdException w:name="Grid Table 3 Accent 3" w:uiPriority="48"/>
+    <w:lsdException w:name="Grid Table 4 Accent 3" w:uiPriority="49"/>
+    <w:lsdException w:name="Grid Table 5 Dark Accent 3" w:uiPriority="50"/>
+    <w:lsdException w:name="Grid Table 6 Colorful Accent 3" w:uiPriority="51"/>
+    <w:lsdException w:name="Grid Table 7 Colorful Accent 3" w:uiPriority="52"/>
+    <w:lsdException w:name="Grid Table 1 Light Accent 4" w:uiPriority="46"/>
+    <w:lsdException w:name="Grid Table 2 Accent 4" w:uiPriority="47"/>
+    <w:lsdException w:name="Grid Table 3 Accent 4" w:uiPriority="48"/>
+    <w:lsdException w:name="Grid Table 4 Accent 4" w:uiPriority="49"/>
+    <w:lsdException w:name="Grid Table 5 Dark Accent 4" w:uiPriority="50"/>
+    <w:lsdException w:name="Grid Table 6 Colorful Accent 4" w:uiPriority="51"/>
+    <w:lsdException w:name="Grid Table 7 Colorful Accent 4" w:uiPriority="52"/>
+    <w:lsdException w:name="Grid Table 1 Light Accent 5" w:uiPriority="46"/>
+    <w:lsdException w:name="Grid Table 2 Accent 5" w:uiPriority="47"/>
+    <w:lsdException w:name="Grid Table 3 Accent 5" w:uiPriority="48"/>
+    <w:lsdException w:name="Grid Table 4 Accent 5" w:uiPriority="49"/>
+    <w:lsdException w:name="Grid Table 5 Dark Accent 5" w:uiPriority="50"/>
+    <w:lsdException w:name="Grid Table 6 Colorful Accent 5" w:uiPriority="51"/>
+    <w:lsdException w:name="Grid Table 7 Colorful Accent 5" w:uiPriority="52"/>
+    <w:lsdException w:name="Grid Table 1 Light Accent 6" w:uiPriority="46"/>
+    <w:lsdException w:name="Grid Table 2 Accent 6" w:uiPriority="47"/>
+    <w:lsdException w:name="Grid Table 3 Accent 6" w:uiPriority="48"/>
+    <w:lsdException w:name="Grid Table 4 Accent 6" w:uiPriority="49"/>
+    <w:lsdException w:name="Grid Table 5 Dark Accent 6" w:uiPriority="50"/>
+    <w:lsdException w:name="Grid Table 6 Colorful Accent 6" w:uiPriority="51"/>
+    <w:lsdException w:name="Grid Table 7 Colorful Accent 6" w:uiPriority="52"/>
+    <w:lsdException w:name="List Table 1 Light" w:uiPriority="46"/>
+    <w:lsdException w:name="List Table 2" w:uiPriority="47"/>
+    <w:lsdException w:name="List Table 3" w:uiPriority="48"/>
+    <w:lsdException w:name="List Table 4" w:uiPriority="49"/>
+    <w:lsdException w:name="List Table 5 Dark" w:uiPriority="50"/>
+    <w:lsdException w:name="List Table 6 Colorful" w:uiPriority="51"/>
+    <w:lsdException w:name="List Table 7 Colorful" w:uiPriority="52"/>
+    <w:lsdException w:name="List Table 1 Light Accent 1" w:uiPriority="46"/>
+    <w:lsdException w:name="List Table 2 Accent 1" w:uiPriority="47"/>
+    <w:lsdException w:name="List Table 3 Accent 1" w:uiPriority="48"/>
+    <w:lsdException w:name="List Table 4 Accent 1" w:uiPriority="49"/>
+    <w:lsdException w:name="List Table 5 Dark Accent 1" w:uiPriority="50"/>
+    <w:lsdException w:name="List Table 6 Colorful Accent 1" w:uiPriority="51"/>
+    <w:lsdException w:name="List Table 7 Colorful Accent 1" w:uiPriority="52"/>
+    <w:lsdException w:name="List Table 1 Light Accent 2" w:uiPriority="46"/>
+    <w:lsdException w:name="List Table 2 Accent 2" w:uiPriority="47"/>
+    <w:lsdException w:name="List Table 3 Accent 2" w:uiPriority="48"/>
+    <w:lsdException w:name="List Table 4 Accent 2" w:uiPriority="49"/>
+    <w:lsdException w:name="List Table 5 Dark Accent 2" w:uiPriority="50"/>
+    <w:lsdException w:name="List Table 6 Colorful Accent 2" w:uiPriority="51"/>
+    <w:lsdException w:name="List Table 7 Colorful Accent 2" w:uiPriority="52"/>
+    <w:lsdException w:name="List Table 1 Light Accent 3" w:uiPriority="46"/>
+    <w:lsdException w:name="List Table 2 Accent 3" w:uiPriority="47"/>
+    <w:lsdException w:name="List Table 3 Accent 3" w:uiPriority="48"/>
+    <w:lsdException w:name="List Table 4 Accent 3" w:uiPriority="49"/>
+    <w:lsdException w:name="List Table 5 Dark Accent 3" w:uiPriority="50"/>
+    <w:lsdException w:name="List Table 6 Colorful Accent 3" w:uiPriority="51"/>
+    <w:lsdException w:name="List Table 7 Colorful Accent 3" w:uiPriority="52"/>
+    <w:lsdException w:name="List Table 1 Light Accent 4" w:uiPriority="46"/>
+    <w:lsdException w:name="List Table 2 Accent 4" w:uiPriority="47"/>
+    <w:lsdException w:name="List Table 3 Accent 4" w:uiPriority="48"/>
+    <w:lsdException w:name="List Table 4 Accent 4" w:uiPriority="49"/>
+    <w:lsdException w:name="List Table 5 Dark Accent 4" w:uiPriority="50"/>
+    <w:lsdException w:name="List Table 6 Colorful Accent 4" w:uiPriority="51"/>
+    <w:lsdException w:name="List Table 7 Colorful Accent 4" w:uiPriority="52"/>
+    <w:lsdException w:name="List Table 1 Light Accent 5" w:uiPriority="46"/>
+    <w:lsdException w:name="List Table 2 Accent 5" w:uiPriority="47"/>
+    <w:lsdException w:name="List Table 3 Accent 5" w:uiPriority="48"/>
+    <w:lsdException w:name="List Table 4 Accent 5" w:uiPriority="49"/>
+    <w:lsdException w:name="List Table 5 Dark Accent 5" w:uiPriority="50"/>
+    <w:lsdException w:name="List Table 6 Colorful Accent 5" w:uiPriority="51"/>
+    <w:lsdException w:name="List Table 7 Colorful Accent 5" w:uiPriority="52"/>
+    <w:lsdException w:name="List Table 1 Light Accent 6" w:uiPriority="46"/>
+    <w:lsdException w:name="List Table 2 Accent 6" w:uiPriority="47"/>
+    <w:lsdException w:name="List Table 3 Accent 6" w:uiPriority="48"/>
+    <w:lsdException w:name="List Table 4 Accent 6" w:uiPriority="49"/>
+    <w:lsdException w:name="List Table 5 Dark Accent 6" w:uiPriority="50"/>
+    <w:lsdException w:name="List Table 6 Colorful Accent 6" w:uiPriority="51"/>
+    <w:lsdException w:name="List Table 7 Colorful Accent 6" w:uiPriority="52"/>
   </w:latentStyles>
   <w:style w:type="paragraph" w:default="1" w:styleId="Normal">
     <w:name w:val="Normal"/>
@@ -2142,7 +2601,6 @@
     <w:uiPriority w:val="99"/>
     <w:semiHidden/>
     <w:unhideWhenUsed/>
-    <w:qFormat/>
     <w:tblPr>
       <w:tblInd w:w="0" w:type="dxa"/>
       <w:tblCellMar>

--- a/Angular2.0.docx
+++ b/Angular2.0.docx
@@ -216,12 +216,27 @@
       </w:r>
     </w:p>
     <w:p/>
+    <w:p/>
+    <w:p>
+      <w:pPr>
+        <w:rPr>
+          <w:b/>
+          <w:sz w:val="28"/>
+        </w:rPr>
+      </w:pPr>
+      <w:r>
+        <w:rPr>
+          <w:b/>
+          <w:sz w:val="28"/>
+        </w:rPr>
+        <w:t>Template Syntax</w:t>
+      </w:r>
+    </w:p>
     <w:p>
       <w:r>
         <w:t xml:space="preserve">Displaying data </w:t>
       </w:r>
     </w:p>
-    <w:p/>
     <w:p>
       <w:r>
         <w:t xml:space="preserve">Data </w:t>
@@ -235,7 +250,52 @@
         <w:t xml:space="preserve"> {{}}</w:t>
       </w:r>
     </w:p>
-    <w:p/>
+    <w:p>
+      <w:pPr>
+        <w:rPr>
+          <w:b/>
+          <w:sz w:val="24"/>
+        </w:rPr>
+      </w:pPr>
+      <w:r>
+        <w:rPr>
+          <w:b/>
+          <w:sz w:val="24"/>
+        </w:rPr>
+        <w:t>Prohibited expressions:</w:t>
+      </w:r>
+    </w:p>
+    <w:p>
+      <w:pPr>
+        <w:rPr>
+          <w:b/>
+          <w:sz w:val="24"/>
+        </w:rPr>
+      </w:pPr>
+      <w:r>
+        <w:rPr>
+          <w:b/>
+          <w:sz w:val="24"/>
+        </w:rPr>
+        <w:t>=,;</w:t>
+      </w:r>
+      <w:proofErr w:type="gramStart"/>
+      <w:r>
+        <w:rPr>
+          <w:b/>
+          <w:sz w:val="24"/>
+        </w:rPr>
+        <w:t>,new</w:t>
+      </w:r>
+      <w:proofErr w:type="gramEnd"/>
+      <w:r>
+        <w:rPr>
+          <w:b/>
+          <w:sz w:val="24"/>
+        </w:rPr>
+        <w:t>,++,--,</w:t>
+      </w:r>
+    </w:p>
     <w:p>
       <w:proofErr w:type="spellStart"/>
       <w:proofErr w:type="gramStart"/>
@@ -328,17 +388,90 @@
       </w:r>
     </w:p>
     <w:p/>
-    <w:p/>
     <w:p>
       <w:pPr>
         <w:rPr>
           <w:b/>
-          <w:sz w:val="28"/>
+          <w:sz w:val="24"/>
         </w:rPr>
       </w:pPr>
       <w:r>
         <w:rPr>
           <w:b/>
+          <w:sz w:val="24"/>
+        </w:rPr>
+        <w:t>Template Statements:</w:t>
+      </w:r>
+    </w:p>
+    <w:p>
+      <w:r>
+        <w:t>(</w:t>
+      </w:r>
+      <w:proofErr w:type="gramStart"/>
+      <w:r>
+        <w:t>event</w:t>
+      </w:r>
+      <w:proofErr w:type="gramEnd"/>
+      <w:r>
+        <w:t>)="statement".</w:t>
+      </w:r>
+    </w:p>
+    <w:p>
+      <w:r>
+        <w:t>Cannot refer to global context, document.</w:t>
+      </w:r>
+    </w:p>
+    <w:p>
+      <w:pPr>
+        <w:rPr>
+          <w:b/>
+        </w:rPr>
+      </w:pPr>
+      <w:r>
+        <w:rPr>
+          <w:b/>
+        </w:rPr>
+        <w:t xml:space="preserve">HTML has attributes while DOM has properties. And </w:t>
+      </w:r>
+      <w:proofErr w:type="spellStart"/>
+      <w:r>
+        <w:rPr>
+          <w:b/>
+        </w:rPr>
+        <w:t>angularJs</w:t>
+      </w:r>
+      <w:proofErr w:type="spellEnd"/>
+      <w:r>
+        <w:rPr>
+          <w:b/>
+        </w:rPr>
+        <w:t xml:space="preserve"> works with </w:t>
+      </w:r>
+      <w:proofErr w:type="spellStart"/>
+      <w:r>
+        <w:rPr>
+          <w:b/>
+        </w:rPr>
+        <w:t>prpoperties</w:t>
+      </w:r>
+      <w:proofErr w:type="spellEnd"/>
+      <w:r>
+        <w:rPr>
+          <w:b/>
+        </w:rPr>
+        <w:t xml:space="preserve"> and not attributes.</w:t>
+      </w:r>
+    </w:p>
+    <w:p>
+      <w:pPr>
+        <w:rPr>
+          <w:b/>
+          <w:sz w:val="28"/>
+        </w:rPr>
+      </w:pPr>
+      <w:r>
+        <w:rPr>
+          <w:b/>
           <w:sz w:val="28"/>
         </w:rPr>
         <w:t>Source and target</w:t>
@@ -358,11 +491,27 @@
           <w:sz w:val="28"/>
         </w:rPr>
       </w:pPr>
-      <w:r>
+    </w:p>
+    <w:p>
+      <w:pPr>
         <w:rPr>
           <w:b/>
           <w:sz w:val="28"/>
         </w:rPr>
+      </w:pPr>
+    </w:p>
+    <w:p>
+      <w:pPr>
+        <w:rPr>
+          <w:b/>
+          <w:sz w:val="28"/>
+        </w:rPr>
+      </w:pPr>
+      <w:r>
+        <w:rPr>
+          <w:b/>
+          <w:sz w:val="28"/>
+        </w:rPr>
         <w:t xml:space="preserve"> Target = source</w:t>
       </w:r>
     </w:p>
@@ -382,22 +531,3692 @@
       </w:pPr>
       <w:r>
         <w:rPr>
-          <w:sz w:val="28"/>
-        </w:rPr>
-        <w:t xml:space="preserve">Property is declared in </w:t>
-      </w:r>
-      <w:r>
-        <w:rPr>
           <w:b/>
           <w:sz w:val="28"/>
         </w:rPr>
-        <w:t xml:space="preserve">[] </w:t>
-      </w:r>
-      <w:r>
-        <w:rPr>
-          <w:sz w:val="28"/>
-        </w:rPr>
-        <w:t>if it’s a target.</w:t>
+        <w:t xml:space="preserve">Target: </w:t>
+      </w:r>
+      <w:r>
+        <w:rPr>
+          <w:sz w:val="28"/>
+        </w:rPr>
+        <w:t>Element property or event (rarely attribute).</w:t>
+      </w:r>
+    </w:p>
+    <w:p>
+      <w:pPr>
+        <w:rPr>
+          <w:b/>
+          <w:sz w:val="28"/>
+        </w:rPr>
+      </w:pPr>
+    </w:p>
+    <w:tbl>
+      <w:tblPr>
+        <w:tblW w:w="0" w:type="auto"/>
+        <w:shd w:val="clear" w:color="auto" w:fill="FFFFFF"/>
+        <w:tblLayout w:type="fixed"/>
+        <w:tblCellMar>
+          <w:top w:w="15" w:type="dxa"/>
+          <w:left w:w="15" w:type="dxa"/>
+          <w:bottom w:w="15" w:type="dxa"/>
+          <w:right w:w="15" w:type="dxa"/>
+        </w:tblCellMar>
+        <w:tblLook w:val="04A0" w:firstRow="1" w:lastRow="0" w:firstColumn="1" w:lastColumn="0" w:noHBand="0" w:noVBand="1"/>
+      </w:tblPr>
+      <w:tblGrid>
+        <w:gridCol w:w="2040"/>
+        <w:gridCol w:w="2577"/>
+        <w:gridCol w:w="5703"/>
+      </w:tblGrid>
+      <w:tr>
+        <w:tc>
+          <w:tcPr>
+            <w:tcW w:w="2040" w:type="dxa"/>
+            <w:tcBorders>
+              <w:bottom w:val="single" w:sz="6" w:space="0" w:color="ECEFF1"/>
+              <w:right w:val="single" w:sz="6" w:space="0" w:color="ECEFF1"/>
+            </w:tcBorders>
+            <w:shd w:val="clear" w:color="auto" w:fill="FFFFFF"/>
+            <w:tcMar>
+              <w:top w:w="240" w:type="dxa"/>
+              <w:left w:w="480" w:type="dxa"/>
+              <w:bottom w:w="240" w:type="dxa"/>
+              <w:right w:w="480" w:type="dxa"/>
+            </w:tcMar>
+            <w:vAlign w:val="center"/>
+            <w:hideMark/>
+          </w:tcPr>
+          <w:p>
+            <w:pPr>
+              <w:spacing w:after="240" w:line="420" w:lineRule="atLeast"/>
+              <w:rPr>
+                <w:rFonts w:ascii="Helvetica" w:eastAsia="Times New Roman" w:hAnsi="Helvetica" w:cs="Helvetica"/>
+                <w:b/>
+                <w:bCs/>
+                <w:color w:val="445A64"/>
+                <w:sz w:val="24"/>
+                <w:szCs w:val="24"/>
+                <w:lang w:val="en-IN" w:eastAsia="en-IN"/>
+              </w:rPr>
+            </w:pPr>
+            <w:r>
+              <w:rPr>
+                <w:rFonts w:ascii="Helvetica" w:eastAsia="Times New Roman" w:hAnsi="Helvetica" w:cs="Helvetica"/>
+                <w:b/>
+                <w:bCs/>
+                <w:color w:val="445A64"/>
+                <w:sz w:val="24"/>
+                <w:szCs w:val="24"/>
+                <w:lang w:val="en-IN" w:eastAsia="en-IN"/>
+              </w:rPr>
+              <w:t>Binding type</w:t>
+            </w:r>
+          </w:p>
+        </w:tc>
+        <w:tc>
+          <w:tcPr>
+            <w:tcW w:w="2577" w:type="dxa"/>
+            <w:tcBorders>
+              <w:bottom w:val="single" w:sz="6" w:space="0" w:color="ECEFF1"/>
+              <w:right w:val="single" w:sz="6" w:space="0" w:color="ECEFF1"/>
+            </w:tcBorders>
+            <w:shd w:val="clear" w:color="auto" w:fill="FFFFFF"/>
+            <w:tcMar>
+              <w:top w:w="240" w:type="dxa"/>
+              <w:left w:w="480" w:type="dxa"/>
+              <w:bottom w:w="240" w:type="dxa"/>
+              <w:right w:w="480" w:type="dxa"/>
+            </w:tcMar>
+            <w:vAlign w:val="center"/>
+            <w:hideMark/>
+          </w:tcPr>
+          <w:p>
+            <w:pPr>
+              <w:spacing w:after="240" w:line="420" w:lineRule="atLeast"/>
+              <w:rPr>
+                <w:rFonts w:ascii="Helvetica" w:eastAsia="Times New Roman" w:hAnsi="Helvetica" w:cs="Helvetica"/>
+                <w:b/>
+                <w:bCs/>
+                <w:color w:val="445A64"/>
+                <w:sz w:val="24"/>
+                <w:szCs w:val="24"/>
+                <w:lang w:val="en-IN" w:eastAsia="en-IN"/>
+              </w:rPr>
+            </w:pPr>
+            <w:r>
+              <w:rPr>
+                <w:rFonts w:ascii="Helvetica" w:eastAsia="Times New Roman" w:hAnsi="Helvetica" w:cs="Helvetica"/>
+                <w:b/>
+                <w:bCs/>
+                <w:color w:val="445A64"/>
+                <w:sz w:val="24"/>
+                <w:szCs w:val="24"/>
+                <w:lang w:val="en-IN" w:eastAsia="en-IN"/>
+              </w:rPr>
+              <w:t>Target</w:t>
+            </w:r>
+          </w:p>
+        </w:tc>
+        <w:tc>
+          <w:tcPr>
+            <w:tcW w:w="5703" w:type="dxa"/>
+            <w:tcBorders>
+              <w:bottom w:val="single" w:sz="6" w:space="0" w:color="ECEFF1"/>
+              <w:right w:val="single" w:sz="6" w:space="0" w:color="ECEFF1"/>
+            </w:tcBorders>
+            <w:shd w:val="clear" w:color="auto" w:fill="FFFFFF"/>
+            <w:tcMar>
+              <w:top w:w="240" w:type="dxa"/>
+              <w:left w:w="480" w:type="dxa"/>
+              <w:bottom w:w="240" w:type="dxa"/>
+              <w:right w:w="480" w:type="dxa"/>
+            </w:tcMar>
+            <w:vAlign w:val="center"/>
+            <w:hideMark/>
+          </w:tcPr>
+          <w:p>
+            <w:pPr>
+              <w:spacing w:after="240" w:line="420" w:lineRule="atLeast"/>
+              <w:rPr>
+                <w:rFonts w:ascii="Helvetica" w:eastAsia="Times New Roman" w:hAnsi="Helvetica" w:cs="Helvetica"/>
+                <w:b/>
+                <w:bCs/>
+                <w:color w:val="445A64"/>
+                <w:sz w:val="24"/>
+                <w:szCs w:val="24"/>
+                <w:lang w:val="en-IN" w:eastAsia="en-IN"/>
+              </w:rPr>
+            </w:pPr>
+            <w:r>
+              <w:rPr>
+                <w:rFonts w:ascii="Helvetica" w:eastAsia="Times New Roman" w:hAnsi="Helvetica" w:cs="Helvetica"/>
+                <w:b/>
+                <w:bCs/>
+                <w:color w:val="445A64"/>
+                <w:sz w:val="24"/>
+                <w:szCs w:val="24"/>
+                <w:lang w:val="en-IN" w:eastAsia="en-IN"/>
+              </w:rPr>
+              <w:t>Examples</w:t>
+            </w:r>
+          </w:p>
+        </w:tc>
+      </w:tr>
+      <w:tr>
+        <w:tc>
+          <w:tcPr>
+            <w:tcW w:w="2040" w:type="dxa"/>
+            <w:tcBorders>
+              <w:bottom w:val="single" w:sz="6" w:space="0" w:color="ECEFF1"/>
+            </w:tcBorders>
+            <w:shd w:val="clear" w:color="auto" w:fill="FFFFFF"/>
+            <w:tcMar>
+              <w:top w:w="240" w:type="dxa"/>
+              <w:left w:w="480" w:type="dxa"/>
+              <w:bottom w:w="240" w:type="dxa"/>
+              <w:right w:w="480" w:type="dxa"/>
+            </w:tcMar>
+            <w:vAlign w:val="center"/>
+            <w:hideMark/>
+          </w:tcPr>
+          <w:p>
+            <w:pPr>
+              <w:spacing w:after="0" w:line="360" w:lineRule="atLeast"/>
+              <w:rPr>
+                <w:rFonts w:ascii="Helvetica" w:eastAsia="Times New Roman" w:hAnsi="Helvetica" w:cs="Helvetica"/>
+                <w:color w:val="445A64"/>
+                <w:sz w:val="21"/>
+                <w:szCs w:val="21"/>
+                <w:lang w:val="en-IN" w:eastAsia="en-IN"/>
+              </w:rPr>
+            </w:pPr>
+            <w:r>
+              <w:rPr>
+                <w:rFonts w:ascii="Helvetica" w:eastAsia="Times New Roman" w:hAnsi="Helvetica" w:cs="Helvetica"/>
+                <w:color w:val="445A64"/>
+                <w:sz w:val="21"/>
+                <w:szCs w:val="21"/>
+                <w:lang w:val="en-IN" w:eastAsia="en-IN"/>
+              </w:rPr>
+              <w:t>Property</w:t>
+            </w:r>
+          </w:p>
+        </w:tc>
+        <w:tc>
+          <w:tcPr>
+            <w:tcW w:w="2577" w:type="dxa"/>
+            <w:tcBorders>
+              <w:bottom w:val="single" w:sz="6" w:space="0" w:color="ECEFF1"/>
+            </w:tcBorders>
+            <w:shd w:val="clear" w:color="auto" w:fill="FFFFFF"/>
+            <w:tcMar>
+              <w:top w:w="240" w:type="dxa"/>
+              <w:left w:w="480" w:type="dxa"/>
+              <w:bottom w:w="240" w:type="dxa"/>
+              <w:right w:w="480" w:type="dxa"/>
+            </w:tcMar>
+            <w:vAlign w:val="center"/>
+            <w:hideMark/>
+          </w:tcPr>
+          <w:p>
+            <w:pPr>
+              <w:spacing w:after="0" w:line="360" w:lineRule="atLeast"/>
+              <w:rPr>
+                <w:rFonts w:ascii="Helvetica" w:eastAsia="Times New Roman" w:hAnsi="Helvetica" w:cs="Helvetica"/>
+                <w:color w:val="445A64"/>
+                <w:sz w:val="21"/>
+                <w:szCs w:val="21"/>
+                <w:lang w:val="en-IN" w:eastAsia="en-IN"/>
+              </w:rPr>
+            </w:pPr>
+            <w:r>
+              <w:rPr>
+                <w:rFonts w:ascii="Helvetica" w:eastAsia="Times New Roman" w:hAnsi="Helvetica" w:cs="Helvetica"/>
+                <w:color w:val="445A64"/>
+                <w:sz w:val="21"/>
+                <w:szCs w:val="21"/>
+                <w:lang w:val="en-IN" w:eastAsia="en-IN"/>
+              </w:rPr>
+              <w:t>Element property</w:t>
+            </w:r>
+            <w:r>
+              <w:rPr>
+                <w:rFonts w:ascii="Helvetica" w:eastAsia="Times New Roman" w:hAnsi="Helvetica" w:cs="Helvetica"/>
+                <w:color w:val="445A64"/>
+                <w:sz w:val="21"/>
+                <w:szCs w:val="21"/>
+                <w:lang w:val="en-IN" w:eastAsia="en-IN"/>
+              </w:rPr>
+              <w:br/>
+              <w:t>Component property</w:t>
+            </w:r>
+            <w:r>
+              <w:rPr>
+                <w:rFonts w:ascii="Helvetica" w:eastAsia="Times New Roman" w:hAnsi="Helvetica" w:cs="Helvetica"/>
+                <w:color w:val="445A64"/>
+                <w:sz w:val="21"/>
+                <w:szCs w:val="21"/>
+                <w:lang w:val="en-IN" w:eastAsia="en-IN"/>
+              </w:rPr>
+              <w:br/>
+              <w:t>Directive property</w:t>
+            </w:r>
+          </w:p>
+        </w:tc>
+        <w:tc>
+          <w:tcPr>
+            <w:tcW w:w="5703" w:type="dxa"/>
+            <w:tcBorders>
+              <w:bottom w:val="single" w:sz="6" w:space="0" w:color="ECEFF1"/>
+            </w:tcBorders>
+            <w:shd w:val="clear" w:color="auto" w:fill="FFFFFF"/>
+            <w:tcMar>
+              <w:top w:w="240" w:type="dxa"/>
+              <w:left w:w="480" w:type="dxa"/>
+              <w:bottom w:w="240" w:type="dxa"/>
+              <w:right w:w="480" w:type="dxa"/>
+            </w:tcMar>
+            <w:vAlign w:val="center"/>
+            <w:hideMark/>
+          </w:tcPr>
+          <w:p>
+            <w:pPr>
+              <w:shd w:val="clear" w:color="auto" w:fill="F5F6F7"/>
+              <w:tabs>
+                <w:tab w:val="left" w:pos="916"/>
+                <w:tab w:val="left" w:pos="1832"/>
+                <w:tab w:val="left" w:pos="2748"/>
+                <w:tab w:val="left" w:pos="3664"/>
+                <w:tab w:val="left" w:pos="4580"/>
+                <w:tab w:val="left" w:pos="5496"/>
+                <w:tab w:val="left" w:pos="6412"/>
+                <w:tab w:val="left" w:pos="7328"/>
+                <w:tab w:val="left" w:pos="8244"/>
+                <w:tab w:val="left" w:pos="9160"/>
+                <w:tab w:val="left" w:pos="10076"/>
+                <w:tab w:val="left" w:pos="10992"/>
+                <w:tab w:val="left" w:pos="11908"/>
+                <w:tab w:val="left" w:pos="12824"/>
+                <w:tab w:val="left" w:pos="13740"/>
+                <w:tab w:val="left" w:pos="14656"/>
+              </w:tabs>
+              <w:spacing w:after="0" w:line="360" w:lineRule="atLeast"/>
+              <w:rPr>
+                <w:rFonts w:ascii="Lucida Console" w:eastAsia="Times New Roman" w:hAnsi="Lucida Console" w:cs="Courier New"/>
+                <w:color w:val="5C707A"/>
+                <w:sz w:val="20"/>
+                <w:szCs w:val="20"/>
+                <w:lang w:val="en-IN" w:eastAsia="en-IN"/>
+              </w:rPr>
+            </w:pPr>
+            <w:r>
+              <w:rPr>
+                <w:rFonts w:ascii="Lucida Console" w:eastAsia="Times New Roman" w:hAnsi="Lucida Console" w:cs="Courier New"/>
+                <w:color w:val="D43669"/>
+                <w:sz w:val="20"/>
+                <w:szCs w:val="20"/>
+                <w:lang w:val="en-IN" w:eastAsia="en-IN"/>
+              </w:rPr>
+              <w:t>&lt;</w:t>
+            </w:r>
+            <w:proofErr w:type="spellStart"/>
+            <w:r>
+              <w:rPr>
+                <w:rFonts w:ascii="Lucida Console" w:eastAsia="Times New Roman" w:hAnsi="Lucida Console" w:cs="Courier New"/>
+                <w:color w:val="D43669"/>
+                <w:sz w:val="20"/>
+                <w:szCs w:val="20"/>
+                <w:lang w:val="en-IN" w:eastAsia="en-IN"/>
+              </w:rPr>
+              <w:t>img</w:t>
+            </w:r>
+            <w:proofErr w:type="spellEnd"/>
+            <w:r>
+              <w:rPr>
+                <w:rFonts w:ascii="Lucida Console" w:eastAsia="Times New Roman" w:hAnsi="Lucida Console" w:cs="Courier New"/>
+                <w:color w:val="5C707A"/>
+                <w:sz w:val="20"/>
+                <w:szCs w:val="20"/>
+                <w:lang w:val="en-IN" w:eastAsia="en-IN"/>
+              </w:rPr>
+              <w:t xml:space="preserve"> [</w:t>
+            </w:r>
+            <w:proofErr w:type="spellStart"/>
+            <w:r>
+              <w:rPr>
+                <w:rFonts w:ascii="Lucida Console" w:eastAsia="Times New Roman" w:hAnsi="Lucida Console" w:cs="Courier New"/>
+                <w:color w:val="647F11"/>
+                <w:sz w:val="20"/>
+                <w:szCs w:val="20"/>
+                <w:lang w:val="en-IN" w:eastAsia="en-IN"/>
+              </w:rPr>
+              <w:t>src</w:t>
+            </w:r>
+            <w:proofErr w:type="spellEnd"/>
+            <w:r>
+              <w:rPr>
+                <w:rFonts w:ascii="Lucida Console" w:eastAsia="Times New Roman" w:hAnsi="Lucida Console" w:cs="Courier New"/>
+                <w:color w:val="5C707A"/>
+                <w:sz w:val="20"/>
+                <w:szCs w:val="20"/>
+                <w:lang w:val="en-IN" w:eastAsia="en-IN"/>
+              </w:rPr>
+              <w:t xml:space="preserve">] </w:t>
+            </w:r>
+            <w:r>
+              <w:rPr>
+                <w:rFonts w:ascii="Lucida Console" w:eastAsia="Times New Roman" w:hAnsi="Lucida Console" w:cs="Courier New"/>
+                <w:color w:val="7A8B94"/>
+                <w:sz w:val="20"/>
+                <w:szCs w:val="20"/>
+                <w:lang w:val="en-IN" w:eastAsia="en-IN"/>
+              </w:rPr>
+              <w:t>=</w:t>
+            </w:r>
+            <w:r>
+              <w:rPr>
+                <w:rFonts w:ascii="Lucida Console" w:eastAsia="Times New Roman" w:hAnsi="Lucida Console" w:cs="Courier New"/>
+                <w:color w:val="5C707A"/>
+                <w:sz w:val="20"/>
+                <w:szCs w:val="20"/>
+                <w:lang w:val="en-IN" w:eastAsia="en-IN"/>
+              </w:rPr>
+              <w:t xml:space="preserve"> </w:t>
+            </w:r>
+            <w:r>
+              <w:rPr>
+                <w:rFonts w:ascii="Lucida Console" w:eastAsia="Times New Roman" w:hAnsi="Lucida Console" w:cs="Courier New"/>
+                <w:color w:val="647F11"/>
+                <w:sz w:val="20"/>
+                <w:szCs w:val="20"/>
+                <w:lang w:val="en-IN" w:eastAsia="en-IN"/>
+              </w:rPr>
+              <w:t>"</w:t>
+            </w:r>
+            <w:proofErr w:type="spellStart"/>
+            <w:r>
+              <w:rPr>
+                <w:rFonts w:ascii="Lucida Console" w:eastAsia="Times New Roman" w:hAnsi="Lucida Console" w:cs="Courier New"/>
+                <w:color w:val="647F11"/>
+                <w:sz w:val="20"/>
+                <w:szCs w:val="20"/>
+                <w:lang w:val="en-IN" w:eastAsia="en-IN"/>
+              </w:rPr>
+              <w:t>heroImageUrl</w:t>
+            </w:r>
+            <w:proofErr w:type="spellEnd"/>
+            <w:r>
+              <w:rPr>
+                <w:rFonts w:ascii="Lucida Console" w:eastAsia="Times New Roman" w:hAnsi="Lucida Console" w:cs="Courier New"/>
+                <w:color w:val="647F11"/>
+                <w:sz w:val="20"/>
+                <w:szCs w:val="20"/>
+                <w:lang w:val="en-IN" w:eastAsia="en-IN"/>
+              </w:rPr>
+              <w:t>"</w:t>
+            </w:r>
+            <w:r>
+              <w:rPr>
+                <w:rFonts w:ascii="Lucida Console" w:eastAsia="Times New Roman" w:hAnsi="Lucida Console" w:cs="Courier New"/>
+                <w:color w:val="D43669"/>
+                <w:sz w:val="20"/>
+                <w:szCs w:val="20"/>
+                <w:lang w:val="en-IN" w:eastAsia="en-IN"/>
+              </w:rPr>
+              <w:t>&gt;</w:t>
+            </w:r>
+          </w:p>
+          <w:p>
+            <w:pPr>
+              <w:shd w:val="clear" w:color="auto" w:fill="F5F6F7"/>
+              <w:tabs>
+                <w:tab w:val="left" w:pos="916"/>
+                <w:tab w:val="left" w:pos="1832"/>
+                <w:tab w:val="left" w:pos="2748"/>
+                <w:tab w:val="left" w:pos="3664"/>
+                <w:tab w:val="left" w:pos="4580"/>
+                <w:tab w:val="left" w:pos="5496"/>
+                <w:tab w:val="left" w:pos="6412"/>
+                <w:tab w:val="left" w:pos="7328"/>
+                <w:tab w:val="left" w:pos="8244"/>
+                <w:tab w:val="left" w:pos="9160"/>
+                <w:tab w:val="left" w:pos="10076"/>
+                <w:tab w:val="left" w:pos="10992"/>
+                <w:tab w:val="left" w:pos="11908"/>
+                <w:tab w:val="left" w:pos="12824"/>
+                <w:tab w:val="left" w:pos="13740"/>
+                <w:tab w:val="left" w:pos="14656"/>
+              </w:tabs>
+              <w:spacing w:after="0" w:line="360" w:lineRule="atLeast"/>
+              <w:rPr>
+                <w:rFonts w:ascii="Lucida Console" w:eastAsia="Times New Roman" w:hAnsi="Lucida Console" w:cs="Courier New"/>
+                <w:color w:val="5C707A"/>
+                <w:sz w:val="20"/>
+                <w:szCs w:val="20"/>
+                <w:lang w:val="en-IN" w:eastAsia="en-IN"/>
+              </w:rPr>
+            </w:pPr>
+            <w:r>
+              <w:rPr>
+                <w:rFonts w:ascii="Lucida Console" w:eastAsia="Times New Roman" w:hAnsi="Lucida Console" w:cs="Courier New"/>
+                <w:color w:val="D43669"/>
+                <w:sz w:val="20"/>
+                <w:szCs w:val="20"/>
+                <w:lang w:val="en-IN" w:eastAsia="en-IN"/>
+              </w:rPr>
+              <w:t>&lt;hero-detail</w:t>
+            </w:r>
+            <w:r>
+              <w:rPr>
+                <w:rFonts w:ascii="Lucida Console" w:eastAsia="Times New Roman" w:hAnsi="Lucida Console" w:cs="Courier New"/>
+                <w:color w:val="5C707A"/>
+                <w:sz w:val="20"/>
+                <w:szCs w:val="20"/>
+                <w:lang w:val="en-IN" w:eastAsia="en-IN"/>
+              </w:rPr>
+              <w:t xml:space="preserve"> [</w:t>
+            </w:r>
+            <w:r>
+              <w:rPr>
+                <w:rFonts w:ascii="Lucida Console" w:eastAsia="Times New Roman" w:hAnsi="Lucida Console" w:cs="Courier New"/>
+                <w:color w:val="647F11"/>
+                <w:sz w:val="20"/>
+                <w:szCs w:val="20"/>
+                <w:lang w:val="en-IN" w:eastAsia="en-IN"/>
+              </w:rPr>
+              <w:t>hero</w:t>
+            </w:r>
+            <w:r>
+              <w:rPr>
+                <w:rFonts w:ascii="Lucida Console" w:eastAsia="Times New Roman" w:hAnsi="Lucida Console" w:cs="Courier New"/>
+                <w:color w:val="5C707A"/>
+                <w:sz w:val="20"/>
+                <w:szCs w:val="20"/>
+                <w:lang w:val="en-IN" w:eastAsia="en-IN"/>
+              </w:rPr>
+              <w:t>]</w:t>
+            </w:r>
+            <w:r>
+              <w:rPr>
+                <w:rFonts w:ascii="Lucida Console" w:eastAsia="Times New Roman" w:hAnsi="Lucida Console" w:cs="Courier New"/>
+                <w:color w:val="7A8B94"/>
+                <w:sz w:val="20"/>
+                <w:szCs w:val="20"/>
+                <w:lang w:val="en-IN" w:eastAsia="en-IN"/>
+              </w:rPr>
+              <w:t>=</w:t>
+            </w:r>
+            <w:r>
+              <w:rPr>
+                <w:rFonts w:ascii="Lucida Console" w:eastAsia="Times New Roman" w:hAnsi="Lucida Console" w:cs="Courier New"/>
+                <w:color w:val="647F11"/>
+                <w:sz w:val="20"/>
+                <w:szCs w:val="20"/>
+                <w:lang w:val="en-IN" w:eastAsia="en-IN"/>
+              </w:rPr>
+              <w:t>"</w:t>
+            </w:r>
+            <w:proofErr w:type="spellStart"/>
+            <w:r>
+              <w:rPr>
+                <w:rFonts w:ascii="Lucida Console" w:eastAsia="Times New Roman" w:hAnsi="Lucida Console" w:cs="Courier New"/>
+                <w:color w:val="647F11"/>
+                <w:sz w:val="20"/>
+                <w:szCs w:val="20"/>
+                <w:lang w:val="en-IN" w:eastAsia="en-IN"/>
+              </w:rPr>
+              <w:t>currentHero</w:t>
+            </w:r>
+            <w:proofErr w:type="spellEnd"/>
+            <w:r>
+              <w:rPr>
+                <w:rFonts w:ascii="Lucida Console" w:eastAsia="Times New Roman" w:hAnsi="Lucida Console" w:cs="Courier New"/>
+                <w:color w:val="647F11"/>
+                <w:sz w:val="20"/>
+                <w:szCs w:val="20"/>
+                <w:lang w:val="en-IN" w:eastAsia="en-IN"/>
+              </w:rPr>
+              <w:t>"</w:t>
+            </w:r>
+            <w:r>
+              <w:rPr>
+                <w:rFonts w:ascii="Lucida Console" w:eastAsia="Times New Roman" w:hAnsi="Lucida Console" w:cs="Courier New"/>
+                <w:color w:val="D43669"/>
+                <w:sz w:val="20"/>
+                <w:szCs w:val="20"/>
+                <w:lang w:val="en-IN" w:eastAsia="en-IN"/>
+              </w:rPr>
+              <w:t>&gt;&lt;/hero-detail&gt;</w:t>
+            </w:r>
+          </w:p>
+          <w:p>
+            <w:pPr>
+              <w:shd w:val="clear" w:color="auto" w:fill="F5F6F7"/>
+              <w:tabs>
+                <w:tab w:val="left" w:pos="916"/>
+                <w:tab w:val="left" w:pos="1832"/>
+                <w:tab w:val="left" w:pos="2748"/>
+                <w:tab w:val="left" w:pos="3664"/>
+                <w:tab w:val="left" w:pos="4580"/>
+                <w:tab w:val="left" w:pos="5496"/>
+                <w:tab w:val="left" w:pos="6412"/>
+                <w:tab w:val="left" w:pos="7328"/>
+                <w:tab w:val="left" w:pos="8244"/>
+                <w:tab w:val="left" w:pos="9160"/>
+                <w:tab w:val="left" w:pos="10076"/>
+                <w:tab w:val="left" w:pos="10992"/>
+                <w:tab w:val="left" w:pos="11908"/>
+                <w:tab w:val="left" w:pos="12824"/>
+                <w:tab w:val="left" w:pos="13740"/>
+                <w:tab w:val="left" w:pos="14656"/>
+              </w:tabs>
+              <w:spacing w:after="0" w:line="360" w:lineRule="atLeast"/>
+              <w:rPr>
+                <w:rFonts w:ascii="Lucida Console" w:eastAsia="Times New Roman" w:hAnsi="Lucida Console" w:cs="Courier New"/>
+                <w:color w:val="5C707A"/>
+                <w:sz w:val="20"/>
+                <w:szCs w:val="20"/>
+                <w:lang w:val="en-IN" w:eastAsia="en-IN"/>
+              </w:rPr>
+            </w:pPr>
+            <w:r>
+              <w:rPr>
+                <w:rFonts w:ascii="Lucida Console" w:eastAsia="Times New Roman" w:hAnsi="Lucida Console" w:cs="Courier New"/>
+                <w:color w:val="D43669"/>
+                <w:sz w:val="20"/>
+                <w:szCs w:val="20"/>
+                <w:lang w:val="en-IN" w:eastAsia="en-IN"/>
+              </w:rPr>
+              <w:t>&lt;div</w:t>
+            </w:r>
+            <w:r>
+              <w:rPr>
+                <w:rFonts w:ascii="Lucida Console" w:eastAsia="Times New Roman" w:hAnsi="Lucida Console" w:cs="Courier New"/>
+                <w:color w:val="5C707A"/>
+                <w:sz w:val="20"/>
+                <w:szCs w:val="20"/>
+                <w:lang w:val="en-IN" w:eastAsia="en-IN"/>
+              </w:rPr>
+              <w:t xml:space="preserve"> [</w:t>
+            </w:r>
+            <w:proofErr w:type="spellStart"/>
+            <w:r>
+              <w:rPr>
+                <w:rFonts w:ascii="Lucida Console" w:eastAsia="Times New Roman" w:hAnsi="Lucida Console" w:cs="Courier New"/>
+                <w:color w:val="647F11"/>
+                <w:sz w:val="20"/>
+                <w:szCs w:val="20"/>
+                <w:lang w:val="en-IN" w:eastAsia="en-IN"/>
+              </w:rPr>
+              <w:t>ngClass</w:t>
+            </w:r>
+            <w:proofErr w:type="spellEnd"/>
+            <w:r>
+              <w:rPr>
+                <w:rFonts w:ascii="Lucida Console" w:eastAsia="Times New Roman" w:hAnsi="Lucida Console" w:cs="Courier New"/>
+                <w:color w:val="5C707A"/>
+                <w:sz w:val="20"/>
+                <w:szCs w:val="20"/>
+                <w:lang w:val="en-IN" w:eastAsia="en-IN"/>
+              </w:rPr>
+              <w:t xml:space="preserve">] </w:t>
+            </w:r>
+            <w:r>
+              <w:rPr>
+                <w:rFonts w:ascii="Lucida Console" w:eastAsia="Times New Roman" w:hAnsi="Lucida Console" w:cs="Courier New"/>
+                <w:color w:val="7A8B94"/>
+                <w:sz w:val="20"/>
+                <w:szCs w:val="20"/>
+                <w:lang w:val="en-IN" w:eastAsia="en-IN"/>
+              </w:rPr>
+              <w:t>=</w:t>
+            </w:r>
+            <w:r>
+              <w:rPr>
+                <w:rFonts w:ascii="Lucida Console" w:eastAsia="Times New Roman" w:hAnsi="Lucida Console" w:cs="Courier New"/>
+                <w:color w:val="5C707A"/>
+                <w:sz w:val="20"/>
+                <w:szCs w:val="20"/>
+                <w:lang w:val="en-IN" w:eastAsia="en-IN"/>
+              </w:rPr>
+              <w:t xml:space="preserve"> </w:t>
+            </w:r>
+            <w:r>
+              <w:rPr>
+                <w:rFonts w:ascii="Lucida Console" w:eastAsia="Times New Roman" w:hAnsi="Lucida Console" w:cs="Courier New"/>
+                <w:color w:val="647F11"/>
+                <w:sz w:val="20"/>
+                <w:szCs w:val="20"/>
+                <w:lang w:val="en-IN" w:eastAsia="en-IN"/>
+              </w:rPr>
+              <w:t xml:space="preserve">"{selected: </w:t>
+            </w:r>
+            <w:proofErr w:type="spellStart"/>
+            <w:r>
+              <w:rPr>
+                <w:rFonts w:ascii="Lucida Console" w:eastAsia="Times New Roman" w:hAnsi="Lucida Console" w:cs="Courier New"/>
+                <w:color w:val="647F11"/>
+                <w:sz w:val="20"/>
+                <w:szCs w:val="20"/>
+                <w:lang w:val="en-IN" w:eastAsia="en-IN"/>
+              </w:rPr>
+              <w:t>isSelected</w:t>
+            </w:r>
+            <w:proofErr w:type="spellEnd"/>
+            <w:r>
+              <w:rPr>
+                <w:rFonts w:ascii="Lucida Console" w:eastAsia="Times New Roman" w:hAnsi="Lucida Console" w:cs="Courier New"/>
+                <w:color w:val="647F11"/>
+                <w:sz w:val="20"/>
+                <w:szCs w:val="20"/>
+                <w:lang w:val="en-IN" w:eastAsia="en-IN"/>
+              </w:rPr>
+              <w:t>}"</w:t>
+            </w:r>
+            <w:r>
+              <w:rPr>
+                <w:rFonts w:ascii="Lucida Console" w:eastAsia="Times New Roman" w:hAnsi="Lucida Console" w:cs="Courier New"/>
+                <w:color w:val="D43669"/>
+                <w:sz w:val="20"/>
+                <w:szCs w:val="20"/>
+                <w:lang w:val="en-IN" w:eastAsia="en-IN"/>
+              </w:rPr>
+              <w:t>&gt;&lt;/div&gt;</w:t>
+            </w:r>
+          </w:p>
+        </w:tc>
+      </w:tr>
+      <w:tr>
+        <w:tc>
+          <w:tcPr>
+            <w:tcW w:w="2040" w:type="dxa"/>
+            <w:tcBorders>
+              <w:bottom w:val="single" w:sz="6" w:space="0" w:color="ECEFF1"/>
+            </w:tcBorders>
+            <w:shd w:val="clear" w:color="auto" w:fill="FFFFFF"/>
+            <w:tcMar>
+              <w:top w:w="240" w:type="dxa"/>
+              <w:left w:w="480" w:type="dxa"/>
+              <w:bottom w:w="240" w:type="dxa"/>
+              <w:right w:w="480" w:type="dxa"/>
+            </w:tcMar>
+            <w:vAlign w:val="center"/>
+            <w:hideMark/>
+          </w:tcPr>
+          <w:p>
+            <w:pPr>
+              <w:spacing w:after="0" w:line="360" w:lineRule="atLeast"/>
+              <w:rPr>
+                <w:rFonts w:ascii="Helvetica" w:eastAsia="Times New Roman" w:hAnsi="Helvetica" w:cs="Helvetica"/>
+                <w:color w:val="445A64"/>
+                <w:sz w:val="21"/>
+                <w:szCs w:val="21"/>
+                <w:lang w:val="en-IN" w:eastAsia="en-IN"/>
+              </w:rPr>
+            </w:pPr>
+            <w:r>
+              <w:rPr>
+                <w:rFonts w:ascii="Helvetica" w:eastAsia="Times New Roman" w:hAnsi="Helvetica" w:cs="Helvetica"/>
+                <w:color w:val="445A64"/>
+                <w:sz w:val="21"/>
+                <w:szCs w:val="21"/>
+                <w:lang w:val="en-IN" w:eastAsia="en-IN"/>
+              </w:rPr>
+              <w:t>Event</w:t>
+            </w:r>
+          </w:p>
+        </w:tc>
+        <w:tc>
+          <w:tcPr>
+            <w:tcW w:w="2577" w:type="dxa"/>
+            <w:tcBorders>
+              <w:bottom w:val="single" w:sz="6" w:space="0" w:color="ECEFF1"/>
+            </w:tcBorders>
+            <w:shd w:val="clear" w:color="auto" w:fill="FFFFFF"/>
+            <w:tcMar>
+              <w:top w:w="240" w:type="dxa"/>
+              <w:left w:w="480" w:type="dxa"/>
+              <w:bottom w:w="240" w:type="dxa"/>
+              <w:right w:w="480" w:type="dxa"/>
+            </w:tcMar>
+            <w:vAlign w:val="center"/>
+            <w:hideMark/>
+          </w:tcPr>
+          <w:p>
+            <w:pPr>
+              <w:spacing w:after="0" w:line="360" w:lineRule="atLeast"/>
+              <w:rPr>
+                <w:rFonts w:ascii="Helvetica" w:eastAsia="Times New Roman" w:hAnsi="Helvetica" w:cs="Helvetica"/>
+                <w:color w:val="445A64"/>
+                <w:sz w:val="21"/>
+                <w:szCs w:val="21"/>
+                <w:lang w:val="en-IN" w:eastAsia="en-IN"/>
+              </w:rPr>
+            </w:pPr>
+            <w:r>
+              <w:rPr>
+                <w:rFonts w:ascii="Helvetica" w:eastAsia="Times New Roman" w:hAnsi="Helvetica" w:cs="Helvetica"/>
+                <w:color w:val="445A64"/>
+                <w:sz w:val="21"/>
+                <w:szCs w:val="21"/>
+                <w:lang w:val="en-IN" w:eastAsia="en-IN"/>
+              </w:rPr>
+              <w:t>Element event</w:t>
+            </w:r>
+            <w:r>
+              <w:rPr>
+                <w:rFonts w:ascii="Helvetica" w:eastAsia="Times New Roman" w:hAnsi="Helvetica" w:cs="Helvetica"/>
+                <w:color w:val="445A64"/>
+                <w:sz w:val="21"/>
+                <w:szCs w:val="21"/>
+                <w:lang w:val="en-IN" w:eastAsia="en-IN"/>
+              </w:rPr>
+              <w:br/>
+              <w:t>Component event</w:t>
+            </w:r>
+            <w:r>
+              <w:rPr>
+                <w:rFonts w:ascii="Helvetica" w:eastAsia="Times New Roman" w:hAnsi="Helvetica" w:cs="Helvetica"/>
+                <w:color w:val="445A64"/>
+                <w:sz w:val="21"/>
+                <w:szCs w:val="21"/>
+                <w:lang w:val="en-IN" w:eastAsia="en-IN"/>
+              </w:rPr>
+              <w:br/>
+              <w:t>Directive event</w:t>
+            </w:r>
+          </w:p>
+        </w:tc>
+        <w:tc>
+          <w:tcPr>
+            <w:tcW w:w="5703" w:type="dxa"/>
+            <w:tcBorders>
+              <w:bottom w:val="single" w:sz="6" w:space="0" w:color="ECEFF1"/>
+            </w:tcBorders>
+            <w:shd w:val="clear" w:color="auto" w:fill="FFFFFF"/>
+            <w:tcMar>
+              <w:top w:w="240" w:type="dxa"/>
+              <w:left w:w="480" w:type="dxa"/>
+              <w:bottom w:w="240" w:type="dxa"/>
+              <w:right w:w="480" w:type="dxa"/>
+            </w:tcMar>
+            <w:vAlign w:val="center"/>
+            <w:hideMark/>
+          </w:tcPr>
+          <w:p>
+            <w:pPr>
+              <w:shd w:val="clear" w:color="auto" w:fill="F5F6F7"/>
+              <w:tabs>
+                <w:tab w:val="left" w:pos="916"/>
+                <w:tab w:val="left" w:pos="1832"/>
+                <w:tab w:val="left" w:pos="2748"/>
+                <w:tab w:val="left" w:pos="3664"/>
+                <w:tab w:val="left" w:pos="4580"/>
+                <w:tab w:val="left" w:pos="5496"/>
+                <w:tab w:val="left" w:pos="6412"/>
+                <w:tab w:val="left" w:pos="7328"/>
+                <w:tab w:val="left" w:pos="8244"/>
+                <w:tab w:val="left" w:pos="9160"/>
+                <w:tab w:val="left" w:pos="10076"/>
+                <w:tab w:val="left" w:pos="10992"/>
+                <w:tab w:val="left" w:pos="11908"/>
+                <w:tab w:val="left" w:pos="12824"/>
+                <w:tab w:val="left" w:pos="13740"/>
+                <w:tab w:val="left" w:pos="14656"/>
+              </w:tabs>
+              <w:spacing w:after="0" w:line="360" w:lineRule="atLeast"/>
+              <w:rPr>
+                <w:rFonts w:ascii="Lucida Console" w:eastAsia="Times New Roman" w:hAnsi="Lucida Console" w:cs="Courier New"/>
+                <w:color w:val="5C707A"/>
+                <w:sz w:val="20"/>
+                <w:szCs w:val="20"/>
+                <w:lang w:val="en-IN" w:eastAsia="en-IN"/>
+              </w:rPr>
+            </w:pPr>
+            <w:r>
+              <w:rPr>
+                <w:rFonts w:ascii="Lucida Console" w:eastAsia="Times New Roman" w:hAnsi="Lucida Console" w:cs="Courier New"/>
+                <w:color w:val="D43669"/>
+                <w:sz w:val="20"/>
+                <w:szCs w:val="20"/>
+                <w:lang w:val="en-IN" w:eastAsia="en-IN"/>
+              </w:rPr>
+              <w:t>&lt;button</w:t>
+            </w:r>
+            <w:r>
+              <w:rPr>
+                <w:rFonts w:ascii="Lucida Console" w:eastAsia="Times New Roman" w:hAnsi="Lucida Console" w:cs="Courier New"/>
+                <w:color w:val="5C707A"/>
+                <w:sz w:val="20"/>
+                <w:szCs w:val="20"/>
+                <w:lang w:val="en-IN" w:eastAsia="en-IN"/>
+              </w:rPr>
+              <w:t xml:space="preserve"> (</w:t>
+            </w:r>
+            <w:r>
+              <w:rPr>
+                <w:rFonts w:ascii="Lucida Console" w:eastAsia="Times New Roman" w:hAnsi="Lucida Console" w:cs="Courier New"/>
+                <w:color w:val="647F11"/>
+                <w:sz w:val="20"/>
+                <w:szCs w:val="20"/>
+                <w:lang w:val="en-IN" w:eastAsia="en-IN"/>
+              </w:rPr>
+              <w:t>click</w:t>
+            </w:r>
+            <w:r>
+              <w:rPr>
+                <w:rFonts w:ascii="Lucida Console" w:eastAsia="Times New Roman" w:hAnsi="Lucida Console" w:cs="Courier New"/>
+                <w:color w:val="5C707A"/>
+                <w:sz w:val="20"/>
+                <w:szCs w:val="20"/>
+                <w:lang w:val="en-IN" w:eastAsia="en-IN"/>
+              </w:rPr>
+              <w:t xml:space="preserve">) </w:t>
+            </w:r>
+            <w:r>
+              <w:rPr>
+                <w:rFonts w:ascii="Lucida Console" w:eastAsia="Times New Roman" w:hAnsi="Lucida Console" w:cs="Courier New"/>
+                <w:color w:val="7A8B94"/>
+                <w:sz w:val="20"/>
+                <w:szCs w:val="20"/>
+                <w:lang w:val="en-IN" w:eastAsia="en-IN"/>
+              </w:rPr>
+              <w:t>=</w:t>
+            </w:r>
+            <w:r>
+              <w:rPr>
+                <w:rFonts w:ascii="Lucida Console" w:eastAsia="Times New Roman" w:hAnsi="Lucida Console" w:cs="Courier New"/>
+                <w:color w:val="5C707A"/>
+                <w:sz w:val="20"/>
+                <w:szCs w:val="20"/>
+                <w:lang w:val="en-IN" w:eastAsia="en-IN"/>
+              </w:rPr>
+              <w:t xml:space="preserve"> </w:t>
+            </w:r>
+            <w:r>
+              <w:rPr>
+                <w:rFonts w:ascii="Lucida Console" w:eastAsia="Times New Roman" w:hAnsi="Lucida Console" w:cs="Courier New"/>
+                <w:color w:val="647F11"/>
+                <w:sz w:val="20"/>
+                <w:szCs w:val="20"/>
+                <w:lang w:val="en-IN" w:eastAsia="en-IN"/>
+              </w:rPr>
+              <w:t>"</w:t>
+            </w:r>
+            <w:proofErr w:type="spellStart"/>
+            <w:r>
+              <w:rPr>
+                <w:rFonts w:ascii="Lucida Console" w:eastAsia="Times New Roman" w:hAnsi="Lucida Console" w:cs="Courier New"/>
+                <w:color w:val="647F11"/>
+                <w:sz w:val="20"/>
+                <w:szCs w:val="20"/>
+                <w:lang w:val="en-IN" w:eastAsia="en-IN"/>
+              </w:rPr>
+              <w:t>onSave</w:t>
+            </w:r>
+            <w:proofErr w:type="spellEnd"/>
+            <w:r>
+              <w:rPr>
+                <w:rFonts w:ascii="Lucida Console" w:eastAsia="Times New Roman" w:hAnsi="Lucida Console" w:cs="Courier New"/>
+                <w:color w:val="647F11"/>
+                <w:sz w:val="20"/>
+                <w:szCs w:val="20"/>
+                <w:lang w:val="en-IN" w:eastAsia="en-IN"/>
+              </w:rPr>
+              <w:t>()"</w:t>
+            </w:r>
+            <w:r>
+              <w:rPr>
+                <w:rFonts w:ascii="Lucida Console" w:eastAsia="Times New Roman" w:hAnsi="Lucida Console" w:cs="Courier New"/>
+                <w:color w:val="D43669"/>
+                <w:sz w:val="20"/>
+                <w:szCs w:val="20"/>
+                <w:lang w:val="en-IN" w:eastAsia="en-IN"/>
+              </w:rPr>
+              <w:t>&gt;</w:t>
+            </w:r>
+            <w:r>
+              <w:rPr>
+                <w:rFonts w:ascii="Lucida Console" w:eastAsia="Times New Roman" w:hAnsi="Lucida Console" w:cs="Courier New"/>
+                <w:color w:val="5C707A"/>
+                <w:sz w:val="20"/>
+                <w:szCs w:val="20"/>
+                <w:lang w:val="en-IN" w:eastAsia="en-IN"/>
+              </w:rPr>
+              <w:t>Save</w:t>
+            </w:r>
+            <w:r>
+              <w:rPr>
+                <w:rFonts w:ascii="Lucida Console" w:eastAsia="Times New Roman" w:hAnsi="Lucida Console" w:cs="Courier New"/>
+                <w:color w:val="D43669"/>
+                <w:sz w:val="20"/>
+                <w:szCs w:val="20"/>
+                <w:lang w:val="en-IN" w:eastAsia="en-IN"/>
+              </w:rPr>
+              <w:t>&lt;/button&gt;</w:t>
+            </w:r>
+          </w:p>
+          <w:p>
+            <w:pPr>
+              <w:shd w:val="clear" w:color="auto" w:fill="F5F6F7"/>
+              <w:tabs>
+                <w:tab w:val="left" w:pos="916"/>
+                <w:tab w:val="left" w:pos="1832"/>
+                <w:tab w:val="left" w:pos="2748"/>
+                <w:tab w:val="left" w:pos="3664"/>
+                <w:tab w:val="left" w:pos="4580"/>
+                <w:tab w:val="left" w:pos="5496"/>
+                <w:tab w:val="left" w:pos="6412"/>
+                <w:tab w:val="left" w:pos="7328"/>
+                <w:tab w:val="left" w:pos="8244"/>
+                <w:tab w:val="left" w:pos="9160"/>
+                <w:tab w:val="left" w:pos="10076"/>
+                <w:tab w:val="left" w:pos="10992"/>
+                <w:tab w:val="left" w:pos="11908"/>
+                <w:tab w:val="left" w:pos="12824"/>
+                <w:tab w:val="left" w:pos="13740"/>
+                <w:tab w:val="left" w:pos="14656"/>
+              </w:tabs>
+              <w:spacing w:after="0" w:line="360" w:lineRule="atLeast"/>
+              <w:rPr>
+                <w:rFonts w:ascii="Lucida Console" w:eastAsia="Times New Roman" w:hAnsi="Lucida Console" w:cs="Courier New"/>
+                <w:color w:val="5C707A"/>
+                <w:sz w:val="20"/>
+                <w:szCs w:val="20"/>
+                <w:lang w:val="en-IN" w:eastAsia="en-IN"/>
+              </w:rPr>
+            </w:pPr>
+            <w:r>
+              <w:rPr>
+                <w:rFonts w:ascii="Lucida Console" w:eastAsia="Times New Roman" w:hAnsi="Lucida Console" w:cs="Courier New"/>
+                <w:color w:val="D43669"/>
+                <w:sz w:val="20"/>
+                <w:szCs w:val="20"/>
+                <w:lang w:val="en-IN" w:eastAsia="en-IN"/>
+              </w:rPr>
+              <w:t>&lt;hero-detail</w:t>
+            </w:r>
+            <w:r>
+              <w:rPr>
+                <w:rFonts w:ascii="Lucida Console" w:eastAsia="Times New Roman" w:hAnsi="Lucida Console" w:cs="Courier New"/>
+                <w:color w:val="5C707A"/>
+                <w:sz w:val="20"/>
+                <w:szCs w:val="20"/>
+                <w:lang w:val="en-IN" w:eastAsia="en-IN"/>
+              </w:rPr>
+              <w:t xml:space="preserve"> (</w:t>
+            </w:r>
+            <w:proofErr w:type="spellStart"/>
+            <w:r>
+              <w:rPr>
+                <w:rFonts w:ascii="Lucida Console" w:eastAsia="Times New Roman" w:hAnsi="Lucida Console" w:cs="Courier New"/>
+                <w:color w:val="647F11"/>
+                <w:sz w:val="20"/>
+                <w:szCs w:val="20"/>
+                <w:lang w:val="en-IN" w:eastAsia="en-IN"/>
+              </w:rPr>
+              <w:t>deleteRequest</w:t>
+            </w:r>
+            <w:proofErr w:type="spellEnd"/>
+            <w:r>
+              <w:rPr>
+                <w:rFonts w:ascii="Lucida Console" w:eastAsia="Times New Roman" w:hAnsi="Lucida Console" w:cs="Courier New"/>
+                <w:color w:val="5C707A"/>
+                <w:sz w:val="20"/>
+                <w:szCs w:val="20"/>
+                <w:lang w:val="en-IN" w:eastAsia="en-IN"/>
+              </w:rPr>
+              <w:t>)</w:t>
+            </w:r>
+            <w:r>
+              <w:rPr>
+                <w:rFonts w:ascii="Lucida Console" w:eastAsia="Times New Roman" w:hAnsi="Lucida Console" w:cs="Courier New"/>
+                <w:color w:val="7A8B94"/>
+                <w:sz w:val="20"/>
+                <w:szCs w:val="20"/>
+                <w:lang w:val="en-IN" w:eastAsia="en-IN"/>
+              </w:rPr>
+              <w:t>=</w:t>
+            </w:r>
+            <w:r>
+              <w:rPr>
+                <w:rFonts w:ascii="Lucida Console" w:eastAsia="Times New Roman" w:hAnsi="Lucida Console" w:cs="Courier New"/>
+                <w:color w:val="647F11"/>
+                <w:sz w:val="20"/>
+                <w:szCs w:val="20"/>
+                <w:lang w:val="en-IN" w:eastAsia="en-IN"/>
+              </w:rPr>
+              <w:t>"</w:t>
+            </w:r>
+            <w:proofErr w:type="spellStart"/>
+            <w:r>
+              <w:rPr>
+                <w:rFonts w:ascii="Lucida Console" w:eastAsia="Times New Roman" w:hAnsi="Lucida Console" w:cs="Courier New"/>
+                <w:color w:val="647F11"/>
+                <w:sz w:val="20"/>
+                <w:szCs w:val="20"/>
+                <w:lang w:val="en-IN" w:eastAsia="en-IN"/>
+              </w:rPr>
+              <w:t>deleteHero</w:t>
+            </w:r>
+            <w:proofErr w:type="spellEnd"/>
+            <w:r>
+              <w:rPr>
+                <w:rFonts w:ascii="Lucida Console" w:eastAsia="Times New Roman" w:hAnsi="Lucida Console" w:cs="Courier New"/>
+                <w:color w:val="647F11"/>
+                <w:sz w:val="20"/>
+                <w:szCs w:val="20"/>
+                <w:lang w:val="en-IN" w:eastAsia="en-IN"/>
+              </w:rPr>
+              <w:t>()"</w:t>
+            </w:r>
+            <w:r>
+              <w:rPr>
+                <w:rFonts w:ascii="Lucida Console" w:eastAsia="Times New Roman" w:hAnsi="Lucida Console" w:cs="Courier New"/>
+                <w:color w:val="D43669"/>
+                <w:sz w:val="20"/>
+                <w:szCs w:val="20"/>
+                <w:lang w:val="en-IN" w:eastAsia="en-IN"/>
+              </w:rPr>
+              <w:t>&gt;&lt;/hero-detail&gt;</w:t>
+            </w:r>
+          </w:p>
+          <w:p>
+            <w:pPr>
+              <w:shd w:val="clear" w:color="auto" w:fill="F5F6F7"/>
+              <w:tabs>
+                <w:tab w:val="left" w:pos="916"/>
+                <w:tab w:val="left" w:pos="1832"/>
+                <w:tab w:val="left" w:pos="2748"/>
+                <w:tab w:val="left" w:pos="3664"/>
+                <w:tab w:val="left" w:pos="4580"/>
+                <w:tab w:val="left" w:pos="5496"/>
+                <w:tab w:val="left" w:pos="6412"/>
+                <w:tab w:val="left" w:pos="7328"/>
+                <w:tab w:val="left" w:pos="8244"/>
+                <w:tab w:val="left" w:pos="9160"/>
+                <w:tab w:val="left" w:pos="10076"/>
+                <w:tab w:val="left" w:pos="10992"/>
+                <w:tab w:val="left" w:pos="11908"/>
+                <w:tab w:val="left" w:pos="12824"/>
+                <w:tab w:val="left" w:pos="13740"/>
+                <w:tab w:val="left" w:pos="14656"/>
+              </w:tabs>
+              <w:spacing w:after="0" w:line="360" w:lineRule="atLeast"/>
+              <w:rPr>
+                <w:rFonts w:ascii="Lucida Console" w:eastAsia="Times New Roman" w:hAnsi="Lucida Console" w:cs="Courier New"/>
+                <w:color w:val="5C707A"/>
+                <w:sz w:val="20"/>
+                <w:szCs w:val="20"/>
+                <w:lang w:val="en-IN" w:eastAsia="en-IN"/>
+              </w:rPr>
+            </w:pPr>
+            <w:r>
+              <w:rPr>
+                <w:rFonts w:ascii="Lucida Console" w:eastAsia="Times New Roman" w:hAnsi="Lucida Console" w:cs="Courier New"/>
+                <w:color w:val="D43669"/>
+                <w:sz w:val="20"/>
+                <w:szCs w:val="20"/>
+                <w:lang w:val="en-IN" w:eastAsia="en-IN"/>
+              </w:rPr>
+              <w:t>&lt;div</w:t>
+            </w:r>
+            <w:r>
+              <w:rPr>
+                <w:rFonts w:ascii="Lucida Console" w:eastAsia="Times New Roman" w:hAnsi="Lucida Console" w:cs="Courier New"/>
+                <w:color w:val="5C707A"/>
+                <w:sz w:val="20"/>
+                <w:szCs w:val="20"/>
+                <w:lang w:val="en-IN" w:eastAsia="en-IN"/>
+              </w:rPr>
+              <w:t xml:space="preserve"> (</w:t>
+            </w:r>
+            <w:proofErr w:type="spellStart"/>
+            <w:r>
+              <w:rPr>
+                <w:rFonts w:ascii="Lucida Console" w:eastAsia="Times New Roman" w:hAnsi="Lucida Console" w:cs="Courier New"/>
+                <w:color w:val="647F11"/>
+                <w:sz w:val="20"/>
+                <w:szCs w:val="20"/>
+                <w:lang w:val="en-IN" w:eastAsia="en-IN"/>
+              </w:rPr>
+              <w:t>myClick</w:t>
+            </w:r>
+            <w:proofErr w:type="spellEnd"/>
+            <w:r>
+              <w:rPr>
+                <w:rFonts w:ascii="Lucida Console" w:eastAsia="Times New Roman" w:hAnsi="Lucida Console" w:cs="Courier New"/>
+                <w:color w:val="5C707A"/>
+                <w:sz w:val="20"/>
+                <w:szCs w:val="20"/>
+                <w:lang w:val="en-IN" w:eastAsia="en-IN"/>
+              </w:rPr>
+              <w:t>)</w:t>
+            </w:r>
+            <w:r>
+              <w:rPr>
+                <w:rFonts w:ascii="Lucida Console" w:eastAsia="Times New Roman" w:hAnsi="Lucida Console" w:cs="Courier New"/>
+                <w:color w:val="7A8B94"/>
+                <w:sz w:val="20"/>
+                <w:szCs w:val="20"/>
+                <w:lang w:val="en-IN" w:eastAsia="en-IN"/>
+              </w:rPr>
+              <w:t>=</w:t>
+            </w:r>
+            <w:r>
+              <w:rPr>
+                <w:rFonts w:ascii="Lucida Console" w:eastAsia="Times New Roman" w:hAnsi="Lucida Console" w:cs="Courier New"/>
+                <w:color w:val="647F11"/>
+                <w:sz w:val="20"/>
+                <w:szCs w:val="20"/>
+                <w:lang w:val="en-IN" w:eastAsia="en-IN"/>
+              </w:rPr>
+              <w:t>"clicked=$event"</w:t>
+            </w:r>
+            <w:r>
+              <w:rPr>
+                <w:rFonts w:ascii="Lucida Console" w:eastAsia="Times New Roman" w:hAnsi="Lucida Console" w:cs="Courier New"/>
+                <w:color w:val="D43669"/>
+                <w:sz w:val="20"/>
+                <w:szCs w:val="20"/>
+                <w:lang w:val="en-IN" w:eastAsia="en-IN"/>
+              </w:rPr>
+              <w:t>&gt;</w:t>
+            </w:r>
+            <w:r>
+              <w:rPr>
+                <w:rFonts w:ascii="Lucida Console" w:eastAsia="Times New Roman" w:hAnsi="Lucida Console" w:cs="Courier New"/>
+                <w:color w:val="5C707A"/>
+                <w:sz w:val="20"/>
+                <w:szCs w:val="20"/>
+                <w:lang w:val="en-IN" w:eastAsia="en-IN"/>
+              </w:rPr>
+              <w:t>click me</w:t>
+            </w:r>
+            <w:r>
+              <w:rPr>
+                <w:rFonts w:ascii="Lucida Console" w:eastAsia="Times New Roman" w:hAnsi="Lucida Console" w:cs="Courier New"/>
+                <w:color w:val="D43669"/>
+                <w:sz w:val="20"/>
+                <w:szCs w:val="20"/>
+                <w:lang w:val="en-IN" w:eastAsia="en-IN"/>
+              </w:rPr>
+              <w:t>&lt;/div&gt;</w:t>
+            </w:r>
+          </w:p>
+        </w:tc>
+      </w:tr>
+      <w:tr>
+        <w:tc>
+          <w:tcPr>
+            <w:tcW w:w="2040" w:type="dxa"/>
+            <w:tcBorders>
+              <w:bottom w:val="single" w:sz="6" w:space="0" w:color="ECEFF1"/>
+            </w:tcBorders>
+            <w:shd w:val="clear" w:color="auto" w:fill="FFFFFF"/>
+            <w:tcMar>
+              <w:top w:w="240" w:type="dxa"/>
+              <w:left w:w="480" w:type="dxa"/>
+              <w:bottom w:w="240" w:type="dxa"/>
+              <w:right w:w="480" w:type="dxa"/>
+            </w:tcMar>
+            <w:vAlign w:val="center"/>
+            <w:hideMark/>
+          </w:tcPr>
+          <w:p>
+            <w:pPr>
+              <w:spacing w:after="0" w:line="360" w:lineRule="atLeast"/>
+              <w:rPr>
+                <w:rFonts w:ascii="Helvetica" w:eastAsia="Times New Roman" w:hAnsi="Helvetica" w:cs="Helvetica"/>
+                <w:color w:val="445A64"/>
+                <w:sz w:val="21"/>
+                <w:szCs w:val="21"/>
+                <w:lang w:val="en-IN" w:eastAsia="en-IN"/>
+              </w:rPr>
+            </w:pPr>
+            <w:r>
+              <w:rPr>
+                <w:rFonts w:ascii="Helvetica" w:eastAsia="Times New Roman" w:hAnsi="Helvetica" w:cs="Helvetica"/>
+                <w:color w:val="445A64"/>
+                <w:sz w:val="21"/>
+                <w:szCs w:val="21"/>
+                <w:lang w:val="en-IN" w:eastAsia="en-IN"/>
+              </w:rPr>
+              <w:t>Two-way</w:t>
+            </w:r>
+          </w:p>
+        </w:tc>
+        <w:tc>
+          <w:tcPr>
+            <w:tcW w:w="2577" w:type="dxa"/>
+            <w:tcBorders>
+              <w:bottom w:val="single" w:sz="6" w:space="0" w:color="ECEFF1"/>
+            </w:tcBorders>
+            <w:shd w:val="clear" w:color="auto" w:fill="FFFFFF"/>
+            <w:tcMar>
+              <w:top w:w="240" w:type="dxa"/>
+              <w:left w:w="480" w:type="dxa"/>
+              <w:bottom w:w="240" w:type="dxa"/>
+              <w:right w:w="480" w:type="dxa"/>
+            </w:tcMar>
+            <w:vAlign w:val="center"/>
+            <w:hideMark/>
+          </w:tcPr>
+          <w:p>
+            <w:pPr>
+              <w:spacing w:after="0" w:line="360" w:lineRule="atLeast"/>
+              <w:rPr>
+                <w:rFonts w:ascii="Helvetica" w:eastAsia="Times New Roman" w:hAnsi="Helvetica" w:cs="Helvetica"/>
+                <w:color w:val="445A64"/>
+                <w:sz w:val="21"/>
+                <w:szCs w:val="21"/>
+                <w:lang w:val="en-IN" w:eastAsia="en-IN"/>
+              </w:rPr>
+            </w:pPr>
+            <w:r>
+              <w:rPr>
+                <w:rFonts w:ascii="Helvetica" w:eastAsia="Times New Roman" w:hAnsi="Helvetica" w:cs="Helvetica"/>
+                <w:color w:val="445A64"/>
+                <w:sz w:val="21"/>
+                <w:szCs w:val="21"/>
+                <w:lang w:val="en-IN" w:eastAsia="en-IN"/>
+              </w:rPr>
+              <w:t>Event and property</w:t>
+            </w:r>
+          </w:p>
+        </w:tc>
+        <w:tc>
+          <w:tcPr>
+            <w:tcW w:w="5703" w:type="dxa"/>
+            <w:tcBorders>
+              <w:bottom w:val="single" w:sz="6" w:space="0" w:color="ECEFF1"/>
+            </w:tcBorders>
+            <w:shd w:val="clear" w:color="auto" w:fill="FFFFFF"/>
+            <w:tcMar>
+              <w:top w:w="240" w:type="dxa"/>
+              <w:left w:w="480" w:type="dxa"/>
+              <w:bottom w:w="240" w:type="dxa"/>
+              <w:right w:w="480" w:type="dxa"/>
+            </w:tcMar>
+            <w:vAlign w:val="center"/>
+            <w:hideMark/>
+          </w:tcPr>
+          <w:p>
+            <w:pPr>
+              <w:shd w:val="clear" w:color="auto" w:fill="F5F6F7"/>
+              <w:tabs>
+                <w:tab w:val="left" w:pos="916"/>
+                <w:tab w:val="left" w:pos="1832"/>
+                <w:tab w:val="left" w:pos="2748"/>
+                <w:tab w:val="left" w:pos="3664"/>
+                <w:tab w:val="left" w:pos="4580"/>
+                <w:tab w:val="left" w:pos="5496"/>
+                <w:tab w:val="left" w:pos="6412"/>
+                <w:tab w:val="left" w:pos="7328"/>
+                <w:tab w:val="left" w:pos="8244"/>
+                <w:tab w:val="left" w:pos="9160"/>
+                <w:tab w:val="left" w:pos="10076"/>
+                <w:tab w:val="left" w:pos="10992"/>
+                <w:tab w:val="left" w:pos="11908"/>
+                <w:tab w:val="left" w:pos="12824"/>
+                <w:tab w:val="left" w:pos="13740"/>
+                <w:tab w:val="left" w:pos="14656"/>
+              </w:tabs>
+              <w:spacing w:after="0" w:line="360" w:lineRule="atLeast"/>
+              <w:rPr>
+                <w:rFonts w:ascii="Lucida Console" w:eastAsia="Times New Roman" w:hAnsi="Lucida Console" w:cs="Courier New"/>
+                <w:color w:val="5C707A"/>
+                <w:sz w:val="20"/>
+                <w:szCs w:val="20"/>
+                <w:lang w:val="en-IN" w:eastAsia="en-IN"/>
+              </w:rPr>
+            </w:pPr>
+            <w:r>
+              <w:rPr>
+                <w:rFonts w:ascii="Lucida Console" w:eastAsia="Times New Roman" w:hAnsi="Lucida Console" w:cs="Courier New"/>
+                <w:color w:val="D43669"/>
+                <w:sz w:val="20"/>
+                <w:szCs w:val="20"/>
+                <w:lang w:val="en-IN" w:eastAsia="en-IN"/>
+              </w:rPr>
+              <w:t>&lt;input</w:t>
+            </w:r>
+            <w:r>
+              <w:rPr>
+                <w:rFonts w:ascii="Lucida Console" w:eastAsia="Times New Roman" w:hAnsi="Lucida Console" w:cs="Courier New"/>
+                <w:color w:val="5C707A"/>
+                <w:sz w:val="20"/>
+                <w:szCs w:val="20"/>
+                <w:lang w:val="en-IN" w:eastAsia="en-IN"/>
+              </w:rPr>
+              <w:t xml:space="preserve"> [(</w:t>
+            </w:r>
+            <w:proofErr w:type="spellStart"/>
+            <w:r>
+              <w:rPr>
+                <w:rFonts w:ascii="Lucida Console" w:eastAsia="Times New Roman" w:hAnsi="Lucida Console" w:cs="Courier New"/>
+                <w:color w:val="647F11"/>
+                <w:sz w:val="20"/>
+                <w:szCs w:val="20"/>
+                <w:lang w:val="en-IN" w:eastAsia="en-IN"/>
+              </w:rPr>
+              <w:t>ngModel</w:t>
+            </w:r>
+            <w:proofErr w:type="spellEnd"/>
+            <w:r>
+              <w:rPr>
+                <w:rFonts w:ascii="Lucida Console" w:eastAsia="Times New Roman" w:hAnsi="Lucida Console" w:cs="Courier New"/>
+                <w:color w:val="5C707A"/>
+                <w:sz w:val="20"/>
+                <w:szCs w:val="20"/>
+                <w:lang w:val="en-IN" w:eastAsia="en-IN"/>
+              </w:rPr>
+              <w:t>)]</w:t>
+            </w:r>
+            <w:r>
+              <w:rPr>
+                <w:rFonts w:ascii="Lucida Console" w:eastAsia="Times New Roman" w:hAnsi="Lucida Console" w:cs="Courier New"/>
+                <w:color w:val="7A8B94"/>
+                <w:sz w:val="20"/>
+                <w:szCs w:val="20"/>
+                <w:lang w:val="en-IN" w:eastAsia="en-IN"/>
+              </w:rPr>
+              <w:t>=</w:t>
+            </w:r>
+            <w:r>
+              <w:rPr>
+                <w:rFonts w:ascii="Lucida Console" w:eastAsia="Times New Roman" w:hAnsi="Lucida Console" w:cs="Courier New"/>
+                <w:color w:val="647F11"/>
+                <w:sz w:val="20"/>
+                <w:szCs w:val="20"/>
+                <w:lang w:val="en-IN" w:eastAsia="en-IN"/>
+              </w:rPr>
+              <w:t>"</w:t>
+            </w:r>
+            <w:proofErr w:type="spellStart"/>
+            <w:r>
+              <w:rPr>
+                <w:rFonts w:ascii="Lucida Console" w:eastAsia="Times New Roman" w:hAnsi="Lucida Console" w:cs="Courier New"/>
+                <w:color w:val="647F11"/>
+                <w:sz w:val="20"/>
+                <w:szCs w:val="20"/>
+                <w:lang w:val="en-IN" w:eastAsia="en-IN"/>
+              </w:rPr>
+              <w:t>heroName</w:t>
+            </w:r>
+            <w:proofErr w:type="spellEnd"/>
+            <w:r>
+              <w:rPr>
+                <w:rFonts w:ascii="Lucida Console" w:eastAsia="Times New Roman" w:hAnsi="Lucida Console" w:cs="Courier New"/>
+                <w:color w:val="647F11"/>
+                <w:sz w:val="20"/>
+                <w:szCs w:val="20"/>
+                <w:lang w:val="en-IN" w:eastAsia="en-IN"/>
+              </w:rPr>
+              <w:t>"</w:t>
+            </w:r>
+            <w:r>
+              <w:rPr>
+                <w:rFonts w:ascii="Lucida Console" w:eastAsia="Times New Roman" w:hAnsi="Lucida Console" w:cs="Courier New"/>
+                <w:color w:val="D43669"/>
+                <w:sz w:val="20"/>
+                <w:szCs w:val="20"/>
+                <w:lang w:val="en-IN" w:eastAsia="en-IN"/>
+              </w:rPr>
+              <w:t>&gt;</w:t>
+            </w:r>
+          </w:p>
+        </w:tc>
+      </w:tr>
+      <w:tr>
+        <w:tc>
+          <w:tcPr>
+            <w:tcW w:w="2040" w:type="dxa"/>
+            <w:tcBorders>
+              <w:bottom w:val="single" w:sz="6" w:space="0" w:color="ECEFF1"/>
+            </w:tcBorders>
+            <w:shd w:val="clear" w:color="auto" w:fill="FFFFFF"/>
+            <w:tcMar>
+              <w:top w:w="240" w:type="dxa"/>
+              <w:left w:w="480" w:type="dxa"/>
+              <w:bottom w:w="240" w:type="dxa"/>
+              <w:right w:w="480" w:type="dxa"/>
+            </w:tcMar>
+            <w:vAlign w:val="center"/>
+            <w:hideMark/>
+          </w:tcPr>
+          <w:p>
+            <w:pPr>
+              <w:spacing w:after="0" w:line="360" w:lineRule="atLeast"/>
+              <w:rPr>
+                <w:rFonts w:ascii="Helvetica" w:eastAsia="Times New Roman" w:hAnsi="Helvetica" w:cs="Helvetica"/>
+                <w:color w:val="445A64"/>
+                <w:sz w:val="21"/>
+                <w:szCs w:val="21"/>
+                <w:lang w:val="en-IN" w:eastAsia="en-IN"/>
+              </w:rPr>
+            </w:pPr>
+            <w:r>
+              <w:rPr>
+                <w:rFonts w:ascii="Helvetica" w:eastAsia="Times New Roman" w:hAnsi="Helvetica" w:cs="Helvetica"/>
+                <w:color w:val="445A64"/>
+                <w:sz w:val="21"/>
+                <w:szCs w:val="21"/>
+                <w:lang w:val="en-IN" w:eastAsia="en-IN"/>
+              </w:rPr>
+              <w:t>Attribute</w:t>
+            </w:r>
+          </w:p>
+        </w:tc>
+        <w:tc>
+          <w:tcPr>
+            <w:tcW w:w="2577" w:type="dxa"/>
+            <w:tcBorders>
+              <w:bottom w:val="single" w:sz="6" w:space="0" w:color="ECEFF1"/>
+            </w:tcBorders>
+            <w:shd w:val="clear" w:color="auto" w:fill="FFFFFF"/>
+            <w:tcMar>
+              <w:top w:w="240" w:type="dxa"/>
+              <w:left w:w="480" w:type="dxa"/>
+              <w:bottom w:w="240" w:type="dxa"/>
+              <w:right w:w="480" w:type="dxa"/>
+            </w:tcMar>
+            <w:vAlign w:val="center"/>
+            <w:hideMark/>
+          </w:tcPr>
+          <w:p>
+            <w:pPr>
+              <w:spacing w:after="0" w:line="360" w:lineRule="atLeast"/>
+              <w:rPr>
+                <w:rFonts w:ascii="Helvetica" w:eastAsia="Times New Roman" w:hAnsi="Helvetica" w:cs="Helvetica"/>
+                <w:color w:val="445A64"/>
+                <w:sz w:val="21"/>
+                <w:szCs w:val="21"/>
+                <w:lang w:val="en-IN" w:eastAsia="en-IN"/>
+              </w:rPr>
+            </w:pPr>
+            <w:r>
+              <w:rPr>
+                <w:rFonts w:ascii="Helvetica" w:eastAsia="Times New Roman" w:hAnsi="Helvetica" w:cs="Helvetica"/>
+                <w:color w:val="445A64"/>
+                <w:sz w:val="21"/>
+                <w:szCs w:val="21"/>
+                <w:lang w:val="en-IN" w:eastAsia="en-IN"/>
+              </w:rPr>
+              <w:t>Attribute (the exception)</w:t>
+            </w:r>
+          </w:p>
+        </w:tc>
+        <w:tc>
+          <w:tcPr>
+            <w:tcW w:w="5703" w:type="dxa"/>
+            <w:tcBorders>
+              <w:bottom w:val="single" w:sz="6" w:space="0" w:color="ECEFF1"/>
+            </w:tcBorders>
+            <w:shd w:val="clear" w:color="auto" w:fill="FFFFFF"/>
+            <w:tcMar>
+              <w:top w:w="240" w:type="dxa"/>
+              <w:left w:w="480" w:type="dxa"/>
+              <w:bottom w:w="240" w:type="dxa"/>
+              <w:right w:w="480" w:type="dxa"/>
+            </w:tcMar>
+            <w:vAlign w:val="center"/>
+            <w:hideMark/>
+          </w:tcPr>
+          <w:p>
+            <w:pPr>
+              <w:shd w:val="clear" w:color="auto" w:fill="F5F6F7"/>
+              <w:tabs>
+                <w:tab w:val="left" w:pos="916"/>
+                <w:tab w:val="left" w:pos="1832"/>
+                <w:tab w:val="left" w:pos="2748"/>
+                <w:tab w:val="left" w:pos="3664"/>
+                <w:tab w:val="left" w:pos="4580"/>
+                <w:tab w:val="left" w:pos="5496"/>
+                <w:tab w:val="left" w:pos="6412"/>
+                <w:tab w:val="left" w:pos="7328"/>
+                <w:tab w:val="left" w:pos="8244"/>
+                <w:tab w:val="left" w:pos="9160"/>
+                <w:tab w:val="left" w:pos="10076"/>
+                <w:tab w:val="left" w:pos="10992"/>
+                <w:tab w:val="left" w:pos="11908"/>
+                <w:tab w:val="left" w:pos="12824"/>
+                <w:tab w:val="left" w:pos="13740"/>
+                <w:tab w:val="left" w:pos="14656"/>
+              </w:tabs>
+              <w:spacing w:after="0" w:line="360" w:lineRule="atLeast"/>
+              <w:rPr>
+                <w:rFonts w:ascii="Lucida Console" w:eastAsia="Times New Roman" w:hAnsi="Lucida Console" w:cs="Courier New"/>
+                <w:color w:val="5C707A"/>
+                <w:sz w:val="20"/>
+                <w:szCs w:val="20"/>
+                <w:lang w:val="en-IN" w:eastAsia="en-IN"/>
+              </w:rPr>
+            </w:pPr>
+            <w:r>
+              <w:rPr>
+                <w:rFonts w:ascii="Lucida Console" w:eastAsia="Times New Roman" w:hAnsi="Lucida Console" w:cs="Courier New"/>
+                <w:color w:val="D43669"/>
+                <w:sz w:val="20"/>
+                <w:szCs w:val="20"/>
+                <w:lang w:val="en-IN" w:eastAsia="en-IN"/>
+              </w:rPr>
+              <w:t>&lt;button</w:t>
+            </w:r>
+            <w:r>
+              <w:rPr>
+                <w:rFonts w:ascii="Lucida Console" w:eastAsia="Times New Roman" w:hAnsi="Lucida Console" w:cs="Courier New"/>
+                <w:color w:val="5C707A"/>
+                <w:sz w:val="20"/>
+                <w:szCs w:val="20"/>
+                <w:lang w:val="en-IN" w:eastAsia="en-IN"/>
+              </w:rPr>
+              <w:t xml:space="preserve"> [</w:t>
+            </w:r>
+            <w:proofErr w:type="spellStart"/>
+            <w:r>
+              <w:rPr>
+                <w:rFonts w:ascii="Lucida Console" w:eastAsia="Times New Roman" w:hAnsi="Lucida Console" w:cs="Courier New"/>
+                <w:color w:val="647F11"/>
+                <w:sz w:val="20"/>
+                <w:szCs w:val="20"/>
+                <w:lang w:val="en-IN" w:eastAsia="en-IN"/>
+              </w:rPr>
+              <w:t>attr</w:t>
+            </w:r>
+            <w:r>
+              <w:rPr>
+                <w:rFonts w:ascii="Lucida Console" w:eastAsia="Times New Roman" w:hAnsi="Lucida Console" w:cs="Courier New"/>
+                <w:color w:val="5C707A"/>
+                <w:sz w:val="20"/>
+                <w:szCs w:val="20"/>
+                <w:lang w:val="en-IN" w:eastAsia="en-IN"/>
+              </w:rPr>
+              <w:t>.</w:t>
+            </w:r>
+            <w:r>
+              <w:rPr>
+                <w:rFonts w:ascii="Lucida Console" w:eastAsia="Times New Roman" w:hAnsi="Lucida Console" w:cs="Courier New"/>
+                <w:color w:val="647F11"/>
+                <w:sz w:val="20"/>
+                <w:szCs w:val="20"/>
+                <w:lang w:val="en-IN" w:eastAsia="en-IN"/>
+              </w:rPr>
+              <w:t>aria</w:t>
+            </w:r>
+            <w:proofErr w:type="spellEnd"/>
+            <w:r>
+              <w:rPr>
+                <w:rFonts w:ascii="Lucida Console" w:eastAsia="Times New Roman" w:hAnsi="Lucida Console" w:cs="Courier New"/>
+                <w:color w:val="647F11"/>
+                <w:sz w:val="20"/>
+                <w:szCs w:val="20"/>
+                <w:lang w:val="en-IN" w:eastAsia="en-IN"/>
+              </w:rPr>
+              <w:t>-label</w:t>
+            </w:r>
+            <w:r>
+              <w:rPr>
+                <w:rFonts w:ascii="Lucida Console" w:eastAsia="Times New Roman" w:hAnsi="Lucida Console" w:cs="Courier New"/>
+                <w:color w:val="5C707A"/>
+                <w:sz w:val="20"/>
+                <w:szCs w:val="20"/>
+                <w:lang w:val="en-IN" w:eastAsia="en-IN"/>
+              </w:rPr>
+              <w:t>]</w:t>
+            </w:r>
+            <w:r>
+              <w:rPr>
+                <w:rFonts w:ascii="Lucida Console" w:eastAsia="Times New Roman" w:hAnsi="Lucida Console" w:cs="Courier New"/>
+                <w:color w:val="7A8B94"/>
+                <w:sz w:val="20"/>
+                <w:szCs w:val="20"/>
+                <w:lang w:val="en-IN" w:eastAsia="en-IN"/>
+              </w:rPr>
+              <w:t>=</w:t>
+            </w:r>
+            <w:r>
+              <w:rPr>
+                <w:rFonts w:ascii="Lucida Console" w:eastAsia="Times New Roman" w:hAnsi="Lucida Console" w:cs="Courier New"/>
+                <w:color w:val="647F11"/>
+                <w:sz w:val="20"/>
+                <w:szCs w:val="20"/>
+                <w:lang w:val="en-IN" w:eastAsia="en-IN"/>
+              </w:rPr>
+              <w:t>"help"</w:t>
+            </w:r>
+            <w:r>
+              <w:rPr>
+                <w:rFonts w:ascii="Lucida Console" w:eastAsia="Times New Roman" w:hAnsi="Lucida Console" w:cs="Courier New"/>
+                <w:color w:val="D43669"/>
+                <w:sz w:val="20"/>
+                <w:szCs w:val="20"/>
+                <w:lang w:val="en-IN" w:eastAsia="en-IN"/>
+              </w:rPr>
+              <w:t>&gt;</w:t>
+            </w:r>
+            <w:r>
+              <w:rPr>
+                <w:rFonts w:ascii="Lucida Console" w:eastAsia="Times New Roman" w:hAnsi="Lucida Console" w:cs="Courier New"/>
+                <w:color w:val="5C707A"/>
+                <w:sz w:val="20"/>
+                <w:szCs w:val="20"/>
+                <w:lang w:val="en-IN" w:eastAsia="en-IN"/>
+              </w:rPr>
+              <w:t>help</w:t>
+            </w:r>
+            <w:r>
+              <w:rPr>
+                <w:rFonts w:ascii="Lucida Console" w:eastAsia="Times New Roman" w:hAnsi="Lucida Console" w:cs="Courier New"/>
+                <w:color w:val="D43669"/>
+                <w:sz w:val="20"/>
+                <w:szCs w:val="20"/>
+                <w:lang w:val="en-IN" w:eastAsia="en-IN"/>
+              </w:rPr>
+              <w:t>&lt;/button&gt;</w:t>
+            </w:r>
+          </w:p>
+        </w:tc>
+      </w:tr>
+      <w:tr>
+        <w:tc>
+          <w:tcPr>
+            <w:tcW w:w="2040" w:type="dxa"/>
+            <w:tcBorders>
+              <w:bottom w:val="single" w:sz="6" w:space="0" w:color="ECEFF1"/>
+            </w:tcBorders>
+            <w:shd w:val="clear" w:color="auto" w:fill="FFFFFF"/>
+            <w:tcMar>
+              <w:top w:w="240" w:type="dxa"/>
+              <w:left w:w="480" w:type="dxa"/>
+              <w:bottom w:w="240" w:type="dxa"/>
+              <w:right w:w="480" w:type="dxa"/>
+            </w:tcMar>
+            <w:vAlign w:val="center"/>
+            <w:hideMark/>
+          </w:tcPr>
+          <w:p>
+            <w:pPr>
+              <w:spacing w:after="0" w:line="360" w:lineRule="atLeast"/>
+              <w:rPr>
+                <w:rFonts w:ascii="Helvetica" w:eastAsia="Times New Roman" w:hAnsi="Helvetica" w:cs="Helvetica"/>
+                <w:color w:val="445A64"/>
+                <w:sz w:val="21"/>
+                <w:szCs w:val="21"/>
+                <w:lang w:val="en-IN" w:eastAsia="en-IN"/>
+              </w:rPr>
+            </w:pPr>
+            <w:r>
+              <w:rPr>
+                <w:rFonts w:ascii="Helvetica" w:eastAsia="Times New Roman" w:hAnsi="Helvetica" w:cs="Helvetica"/>
+                <w:color w:val="445A64"/>
+                <w:sz w:val="21"/>
+                <w:szCs w:val="21"/>
+                <w:lang w:val="en-IN" w:eastAsia="en-IN"/>
+              </w:rPr>
+              <w:lastRenderedPageBreak/>
+              <w:t>Class</w:t>
+            </w:r>
+          </w:p>
+        </w:tc>
+        <w:tc>
+          <w:tcPr>
+            <w:tcW w:w="2577" w:type="dxa"/>
+            <w:tcBorders>
+              <w:bottom w:val="single" w:sz="6" w:space="0" w:color="ECEFF1"/>
+            </w:tcBorders>
+            <w:shd w:val="clear" w:color="auto" w:fill="FFFFFF"/>
+            <w:tcMar>
+              <w:top w:w="240" w:type="dxa"/>
+              <w:left w:w="480" w:type="dxa"/>
+              <w:bottom w:w="240" w:type="dxa"/>
+              <w:right w:w="480" w:type="dxa"/>
+            </w:tcMar>
+            <w:vAlign w:val="center"/>
+            <w:hideMark/>
+          </w:tcPr>
+          <w:p>
+            <w:pPr>
+              <w:spacing w:after="0" w:line="360" w:lineRule="atLeast"/>
+              <w:rPr>
+                <w:rFonts w:ascii="Helvetica" w:eastAsia="Times New Roman" w:hAnsi="Helvetica" w:cs="Helvetica"/>
+                <w:color w:val="445A64"/>
+                <w:sz w:val="21"/>
+                <w:szCs w:val="21"/>
+                <w:lang w:val="en-IN" w:eastAsia="en-IN"/>
+              </w:rPr>
+            </w:pPr>
+            <w:r>
+              <w:rPr>
+                <w:rFonts w:ascii="Lucida Console" w:eastAsia="Times New Roman" w:hAnsi="Lucida Console" w:cs="Courier New"/>
+                <w:color w:val="5C707A"/>
+                <w:sz w:val="19"/>
+                <w:szCs w:val="19"/>
+                <w:shd w:val="clear" w:color="auto" w:fill="F5F6F7"/>
+                <w:lang w:val="en-IN" w:eastAsia="en-IN"/>
+              </w:rPr>
+              <w:t>class</w:t>
+            </w:r>
+            <w:r>
+              <w:rPr>
+                <w:rFonts w:ascii="Helvetica" w:eastAsia="Times New Roman" w:hAnsi="Helvetica" w:cs="Helvetica"/>
+                <w:color w:val="445A64"/>
+                <w:sz w:val="21"/>
+                <w:szCs w:val="21"/>
+                <w:lang w:val="en-IN" w:eastAsia="en-IN"/>
+              </w:rPr>
+              <w:t> property</w:t>
+            </w:r>
+          </w:p>
+        </w:tc>
+        <w:tc>
+          <w:tcPr>
+            <w:tcW w:w="5703" w:type="dxa"/>
+            <w:tcBorders>
+              <w:bottom w:val="single" w:sz="6" w:space="0" w:color="ECEFF1"/>
+            </w:tcBorders>
+            <w:shd w:val="clear" w:color="auto" w:fill="FFFFFF"/>
+            <w:tcMar>
+              <w:top w:w="240" w:type="dxa"/>
+              <w:left w:w="480" w:type="dxa"/>
+              <w:bottom w:w="240" w:type="dxa"/>
+              <w:right w:w="480" w:type="dxa"/>
+            </w:tcMar>
+            <w:vAlign w:val="center"/>
+            <w:hideMark/>
+          </w:tcPr>
+          <w:p>
+            <w:pPr>
+              <w:shd w:val="clear" w:color="auto" w:fill="F5F6F7"/>
+              <w:tabs>
+                <w:tab w:val="left" w:pos="916"/>
+                <w:tab w:val="left" w:pos="1832"/>
+                <w:tab w:val="left" w:pos="2748"/>
+                <w:tab w:val="left" w:pos="3664"/>
+                <w:tab w:val="left" w:pos="4580"/>
+                <w:tab w:val="left" w:pos="5496"/>
+                <w:tab w:val="left" w:pos="6412"/>
+                <w:tab w:val="left" w:pos="7328"/>
+                <w:tab w:val="left" w:pos="8244"/>
+                <w:tab w:val="left" w:pos="9160"/>
+                <w:tab w:val="left" w:pos="10076"/>
+                <w:tab w:val="left" w:pos="10992"/>
+                <w:tab w:val="left" w:pos="11908"/>
+                <w:tab w:val="left" w:pos="12824"/>
+                <w:tab w:val="left" w:pos="13740"/>
+                <w:tab w:val="left" w:pos="14656"/>
+              </w:tabs>
+              <w:spacing w:after="0" w:line="360" w:lineRule="atLeast"/>
+              <w:rPr>
+                <w:rFonts w:ascii="Lucida Console" w:eastAsia="Times New Roman" w:hAnsi="Lucida Console" w:cs="Courier New"/>
+                <w:color w:val="5C707A"/>
+                <w:sz w:val="20"/>
+                <w:szCs w:val="20"/>
+                <w:lang w:val="en-IN" w:eastAsia="en-IN"/>
+              </w:rPr>
+            </w:pPr>
+            <w:r>
+              <w:rPr>
+                <w:rFonts w:ascii="Lucida Console" w:eastAsia="Times New Roman" w:hAnsi="Lucida Console" w:cs="Courier New"/>
+                <w:color w:val="D43669"/>
+                <w:sz w:val="20"/>
+                <w:szCs w:val="20"/>
+                <w:lang w:val="en-IN" w:eastAsia="en-IN"/>
+              </w:rPr>
+              <w:t>&lt;div</w:t>
+            </w:r>
+            <w:r>
+              <w:rPr>
+                <w:rFonts w:ascii="Lucida Console" w:eastAsia="Times New Roman" w:hAnsi="Lucida Console" w:cs="Courier New"/>
+                <w:color w:val="5C707A"/>
+                <w:sz w:val="20"/>
+                <w:szCs w:val="20"/>
+                <w:lang w:val="en-IN" w:eastAsia="en-IN"/>
+              </w:rPr>
+              <w:t xml:space="preserve"> [</w:t>
+            </w:r>
+            <w:proofErr w:type="spellStart"/>
+            <w:r>
+              <w:rPr>
+                <w:rFonts w:ascii="Lucida Console" w:eastAsia="Times New Roman" w:hAnsi="Lucida Console" w:cs="Courier New"/>
+                <w:color w:val="647F11"/>
+                <w:sz w:val="20"/>
+                <w:szCs w:val="20"/>
+                <w:lang w:val="en-IN" w:eastAsia="en-IN"/>
+              </w:rPr>
+              <w:t>class</w:t>
+            </w:r>
+            <w:r>
+              <w:rPr>
+                <w:rFonts w:ascii="Lucida Console" w:eastAsia="Times New Roman" w:hAnsi="Lucida Console" w:cs="Courier New"/>
+                <w:color w:val="5C707A"/>
+                <w:sz w:val="20"/>
+                <w:szCs w:val="20"/>
+                <w:lang w:val="en-IN" w:eastAsia="en-IN"/>
+              </w:rPr>
+              <w:t>.</w:t>
+            </w:r>
+            <w:r>
+              <w:rPr>
+                <w:rFonts w:ascii="Lucida Console" w:eastAsia="Times New Roman" w:hAnsi="Lucida Console" w:cs="Courier New"/>
+                <w:color w:val="647F11"/>
+                <w:sz w:val="20"/>
+                <w:szCs w:val="20"/>
+                <w:lang w:val="en-IN" w:eastAsia="en-IN"/>
+              </w:rPr>
+              <w:t>special</w:t>
+            </w:r>
+            <w:proofErr w:type="spellEnd"/>
+            <w:r>
+              <w:rPr>
+                <w:rFonts w:ascii="Lucida Console" w:eastAsia="Times New Roman" w:hAnsi="Lucida Console" w:cs="Courier New"/>
+                <w:color w:val="5C707A"/>
+                <w:sz w:val="20"/>
+                <w:szCs w:val="20"/>
+                <w:lang w:val="en-IN" w:eastAsia="en-IN"/>
+              </w:rPr>
+              <w:t>]</w:t>
+            </w:r>
+            <w:r>
+              <w:rPr>
+                <w:rFonts w:ascii="Lucida Console" w:eastAsia="Times New Roman" w:hAnsi="Lucida Console" w:cs="Courier New"/>
+                <w:color w:val="7A8B94"/>
+                <w:sz w:val="20"/>
+                <w:szCs w:val="20"/>
+                <w:lang w:val="en-IN" w:eastAsia="en-IN"/>
+              </w:rPr>
+              <w:t>=</w:t>
+            </w:r>
+            <w:r>
+              <w:rPr>
+                <w:rFonts w:ascii="Lucida Console" w:eastAsia="Times New Roman" w:hAnsi="Lucida Console" w:cs="Courier New"/>
+                <w:color w:val="647F11"/>
+                <w:sz w:val="20"/>
+                <w:szCs w:val="20"/>
+                <w:lang w:val="en-IN" w:eastAsia="en-IN"/>
+              </w:rPr>
+              <w:t>"</w:t>
+            </w:r>
+            <w:proofErr w:type="spellStart"/>
+            <w:r>
+              <w:rPr>
+                <w:rFonts w:ascii="Lucida Console" w:eastAsia="Times New Roman" w:hAnsi="Lucida Console" w:cs="Courier New"/>
+                <w:color w:val="647F11"/>
+                <w:sz w:val="20"/>
+                <w:szCs w:val="20"/>
+                <w:lang w:val="en-IN" w:eastAsia="en-IN"/>
+              </w:rPr>
+              <w:t>isSpecial</w:t>
+            </w:r>
+            <w:proofErr w:type="spellEnd"/>
+            <w:r>
+              <w:rPr>
+                <w:rFonts w:ascii="Lucida Console" w:eastAsia="Times New Roman" w:hAnsi="Lucida Console" w:cs="Courier New"/>
+                <w:color w:val="647F11"/>
+                <w:sz w:val="20"/>
+                <w:szCs w:val="20"/>
+                <w:lang w:val="en-IN" w:eastAsia="en-IN"/>
+              </w:rPr>
+              <w:t>"</w:t>
+            </w:r>
+            <w:r>
+              <w:rPr>
+                <w:rFonts w:ascii="Lucida Console" w:eastAsia="Times New Roman" w:hAnsi="Lucida Console" w:cs="Courier New"/>
+                <w:color w:val="D43669"/>
+                <w:sz w:val="20"/>
+                <w:szCs w:val="20"/>
+                <w:lang w:val="en-IN" w:eastAsia="en-IN"/>
+              </w:rPr>
+              <w:t>&gt;</w:t>
+            </w:r>
+            <w:r>
+              <w:rPr>
+                <w:rFonts w:ascii="Lucida Console" w:eastAsia="Times New Roman" w:hAnsi="Lucida Console" w:cs="Courier New"/>
+                <w:color w:val="5C707A"/>
+                <w:sz w:val="20"/>
+                <w:szCs w:val="20"/>
+                <w:lang w:val="en-IN" w:eastAsia="en-IN"/>
+              </w:rPr>
+              <w:t>Special</w:t>
+            </w:r>
+            <w:r>
+              <w:rPr>
+                <w:rFonts w:ascii="Lucida Console" w:eastAsia="Times New Roman" w:hAnsi="Lucida Console" w:cs="Courier New"/>
+                <w:color w:val="D43669"/>
+                <w:sz w:val="20"/>
+                <w:szCs w:val="20"/>
+                <w:lang w:val="en-IN" w:eastAsia="en-IN"/>
+              </w:rPr>
+              <w:t>&lt;/div&gt;</w:t>
+            </w:r>
+          </w:p>
+        </w:tc>
+      </w:tr>
+      <w:tr>
+        <w:tc>
+          <w:tcPr>
+            <w:tcW w:w="2040" w:type="dxa"/>
+            <w:tcBorders>
+              <w:top w:val="nil"/>
+              <w:left w:val="nil"/>
+              <w:bottom w:val="nil"/>
+              <w:right w:val="nil"/>
+            </w:tcBorders>
+            <w:shd w:val="clear" w:color="auto" w:fill="FFFFFF"/>
+            <w:tcMar>
+              <w:top w:w="240" w:type="dxa"/>
+              <w:left w:w="480" w:type="dxa"/>
+              <w:bottom w:w="240" w:type="dxa"/>
+              <w:right w:w="480" w:type="dxa"/>
+            </w:tcMar>
+            <w:vAlign w:val="center"/>
+            <w:hideMark/>
+          </w:tcPr>
+          <w:p>
+            <w:pPr>
+              <w:spacing w:after="0" w:line="360" w:lineRule="atLeast"/>
+              <w:rPr>
+                <w:rFonts w:ascii="Helvetica" w:eastAsia="Times New Roman" w:hAnsi="Helvetica" w:cs="Helvetica"/>
+                <w:color w:val="445A64"/>
+                <w:sz w:val="21"/>
+                <w:szCs w:val="21"/>
+                <w:lang w:val="en-IN" w:eastAsia="en-IN"/>
+              </w:rPr>
+            </w:pPr>
+            <w:r>
+              <w:rPr>
+                <w:rFonts w:ascii="Helvetica" w:eastAsia="Times New Roman" w:hAnsi="Helvetica" w:cs="Helvetica"/>
+                <w:color w:val="445A64"/>
+                <w:sz w:val="21"/>
+                <w:szCs w:val="21"/>
+                <w:lang w:val="en-IN" w:eastAsia="en-IN"/>
+              </w:rPr>
+              <w:t>Style</w:t>
+            </w:r>
+          </w:p>
+        </w:tc>
+        <w:tc>
+          <w:tcPr>
+            <w:tcW w:w="2577" w:type="dxa"/>
+            <w:tcBorders>
+              <w:top w:val="nil"/>
+              <w:left w:val="nil"/>
+              <w:bottom w:val="nil"/>
+              <w:right w:val="nil"/>
+            </w:tcBorders>
+            <w:shd w:val="clear" w:color="auto" w:fill="FFFFFF"/>
+            <w:tcMar>
+              <w:top w:w="240" w:type="dxa"/>
+              <w:left w:w="480" w:type="dxa"/>
+              <w:bottom w:w="240" w:type="dxa"/>
+              <w:right w:w="480" w:type="dxa"/>
+            </w:tcMar>
+            <w:vAlign w:val="center"/>
+            <w:hideMark/>
+          </w:tcPr>
+          <w:p>
+            <w:pPr>
+              <w:spacing w:after="0" w:line="360" w:lineRule="atLeast"/>
+              <w:rPr>
+                <w:rFonts w:ascii="Helvetica" w:eastAsia="Times New Roman" w:hAnsi="Helvetica" w:cs="Helvetica"/>
+                <w:color w:val="445A64"/>
+                <w:sz w:val="21"/>
+                <w:szCs w:val="21"/>
+                <w:lang w:val="en-IN" w:eastAsia="en-IN"/>
+              </w:rPr>
+            </w:pPr>
+            <w:r>
+              <w:rPr>
+                <w:rFonts w:ascii="Lucida Console" w:eastAsia="Times New Roman" w:hAnsi="Lucida Console" w:cs="Courier New"/>
+                <w:color w:val="5C707A"/>
+                <w:sz w:val="19"/>
+                <w:szCs w:val="19"/>
+                <w:shd w:val="clear" w:color="auto" w:fill="F5F6F7"/>
+                <w:lang w:val="en-IN" w:eastAsia="en-IN"/>
+              </w:rPr>
+              <w:t>style</w:t>
+            </w:r>
+            <w:r>
+              <w:rPr>
+                <w:rFonts w:ascii="Helvetica" w:eastAsia="Times New Roman" w:hAnsi="Helvetica" w:cs="Helvetica"/>
+                <w:color w:val="445A64"/>
+                <w:sz w:val="21"/>
+                <w:szCs w:val="21"/>
+                <w:lang w:val="en-IN" w:eastAsia="en-IN"/>
+              </w:rPr>
+              <w:t> property</w:t>
+            </w:r>
+          </w:p>
+        </w:tc>
+        <w:tc>
+          <w:tcPr>
+            <w:tcW w:w="5703" w:type="dxa"/>
+            <w:tcBorders>
+              <w:top w:val="nil"/>
+              <w:left w:val="nil"/>
+              <w:bottom w:val="nil"/>
+              <w:right w:val="nil"/>
+            </w:tcBorders>
+            <w:shd w:val="clear" w:color="auto" w:fill="FFFFFF"/>
+            <w:tcMar>
+              <w:top w:w="240" w:type="dxa"/>
+              <w:left w:w="480" w:type="dxa"/>
+              <w:bottom w:w="240" w:type="dxa"/>
+              <w:right w:w="480" w:type="dxa"/>
+            </w:tcMar>
+            <w:vAlign w:val="center"/>
+            <w:hideMark/>
+          </w:tcPr>
+          <w:p>
+            <w:pPr>
+              <w:shd w:val="clear" w:color="auto" w:fill="F5F6F7"/>
+              <w:tabs>
+                <w:tab w:val="left" w:pos="916"/>
+                <w:tab w:val="left" w:pos="1832"/>
+                <w:tab w:val="left" w:pos="2748"/>
+                <w:tab w:val="left" w:pos="3664"/>
+                <w:tab w:val="left" w:pos="4580"/>
+                <w:tab w:val="left" w:pos="5496"/>
+                <w:tab w:val="left" w:pos="6412"/>
+                <w:tab w:val="left" w:pos="7328"/>
+                <w:tab w:val="left" w:pos="8244"/>
+                <w:tab w:val="left" w:pos="9160"/>
+                <w:tab w:val="left" w:pos="10076"/>
+                <w:tab w:val="left" w:pos="10992"/>
+                <w:tab w:val="left" w:pos="11908"/>
+                <w:tab w:val="left" w:pos="12824"/>
+                <w:tab w:val="left" w:pos="13740"/>
+                <w:tab w:val="left" w:pos="14656"/>
+              </w:tabs>
+              <w:spacing w:after="0" w:line="360" w:lineRule="atLeast"/>
+              <w:rPr>
+                <w:rFonts w:ascii="Lucida Console" w:eastAsia="Times New Roman" w:hAnsi="Lucida Console" w:cs="Courier New"/>
+                <w:color w:val="5C707A"/>
+                <w:sz w:val="20"/>
+                <w:szCs w:val="20"/>
+                <w:lang w:val="en-IN" w:eastAsia="en-IN"/>
+              </w:rPr>
+            </w:pPr>
+            <w:r>
+              <w:rPr>
+                <w:rFonts w:ascii="Lucida Console" w:eastAsia="Times New Roman" w:hAnsi="Lucida Console" w:cs="Courier New"/>
+                <w:color w:val="D43669"/>
+                <w:sz w:val="20"/>
+                <w:szCs w:val="20"/>
+                <w:lang w:val="en-IN" w:eastAsia="en-IN"/>
+              </w:rPr>
+              <w:t>&lt;button</w:t>
+            </w:r>
+            <w:r>
+              <w:rPr>
+                <w:rFonts w:ascii="Lucida Console" w:eastAsia="Times New Roman" w:hAnsi="Lucida Console" w:cs="Courier New"/>
+                <w:color w:val="5C707A"/>
+                <w:sz w:val="20"/>
+                <w:szCs w:val="20"/>
+                <w:lang w:val="en-IN" w:eastAsia="en-IN"/>
+              </w:rPr>
+              <w:t xml:space="preserve"> [</w:t>
+            </w:r>
+            <w:proofErr w:type="spellStart"/>
+            <w:r>
+              <w:rPr>
+                <w:rFonts w:ascii="Lucida Console" w:eastAsia="Times New Roman" w:hAnsi="Lucida Console" w:cs="Courier New"/>
+                <w:color w:val="647F11"/>
+                <w:sz w:val="20"/>
+                <w:szCs w:val="20"/>
+                <w:lang w:val="en-IN" w:eastAsia="en-IN"/>
+              </w:rPr>
+              <w:t>style</w:t>
+            </w:r>
+            <w:r>
+              <w:rPr>
+                <w:rFonts w:ascii="Lucida Console" w:eastAsia="Times New Roman" w:hAnsi="Lucida Console" w:cs="Courier New"/>
+                <w:color w:val="5C707A"/>
+                <w:sz w:val="20"/>
+                <w:szCs w:val="20"/>
+                <w:lang w:val="en-IN" w:eastAsia="en-IN"/>
+              </w:rPr>
+              <w:t>.</w:t>
+            </w:r>
+            <w:r>
+              <w:rPr>
+                <w:rFonts w:ascii="Lucida Console" w:eastAsia="Times New Roman" w:hAnsi="Lucida Console" w:cs="Courier New"/>
+                <w:color w:val="647F11"/>
+                <w:sz w:val="20"/>
+                <w:szCs w:val="20"/>
+                <w:lang w:val="en-IN" w:eastAsia="en-IN"/>
+              </w:rPr>
+              <w:t>color</w:t>
+            </w:r>
+            <w:proofErr w:type="spellEnd"/>
+            <w:r>
+              <w:rPr>
+                <w:rFonts w:ascii="Lucida Console" w:eastAsia="Times New Roman" w:hAnsi="Lucida Console" w:cs="Courier New"/>
+                <w:color w:val="5C707A"/>
+                <w:sz w:val="20"/>
+                <w:szCs w:val="20"/>
+                <w:lang w:val="en-IN" w:eastAsia="en-IN"/>
+              </w:rPr>
+              <w:t xml:space="preserve">] </w:t>
+            </w:r>
+            <w:r>
+              <w:rPr>
+                <w:rFonts w:ascii="Lucida Console" w:eastAsia="Times New Roman" w:hAnsi="Lucida Console" w:cs="Courier New"/>
+                <w:color w:val="7A8B94"/>
+                <w:sz w:val="20"/>
+                <w:szCs w:val="20"/>
+                <w:lang w:val="en-IN" w:eastAsia="en-IN"/>
+              </w:rPr>
+              <w:t>=</w:t>
+            </w:r>
+            <w:r>
+              <w:rPr>
+                <w:rFonts w:ascii="Lucida Console" w:eastAsia="Times New Roman" w:hAnsi="Lucida Console" w:cs="Courier New"/>
+                <w:color w:val="5C707A"/>
+                <w:sz w:val="20"/>
+                <w:szCs w:val="20"/>
+                <w:lang w:val="en-IN" w:eastAsia="en-IN"/>
+              </w:rPr>
+              <w:t xml:space="preserve"> </w:t>
+            </w:r>
+            <w:r>
+              <w:rPr>
+                <w:rFonts w:ascii="Lucida Console" w:eastAsia="Times New Roman" w:hAnsi="Lucida Console" w:cs="Courier New"/>
+                <w:color w:val="647F11"/>
+                <w:sz w:val="20"/>
+                <w:szCs w:val="20"/>
+                <w:lang w:val="en-IN" w:eastAsia="en-IN"/>
+              </w:rPr>
+              <w:t>"</w:t>
+            </w:r>
+            <w:proofErr w:type="spellStart"/>
+            <w:proofErr w:type="gramStart"/>
+            <w:r>
+              <w:rPr>
+                <w:rFonts w:ascii="Lucida Console" w:eastAsia="Times New Roman" w:hAnsi="Lucida Console" w:cs="Courier New"/>
+                <w:color w:val="647F11"/>
+                <w:sz w:val="20"/>
+                <w:szCs w:val="20"/>
+                <w:lang w:val="en-IN" w:eastAsia="en-IN"/>
+              </w:rPr>
+              <w:t>isSpecial</w:t>
+            </w:r>
+            <w:proofErr w:type="spellEnd"/>
+            <w:r>
+              <w:rPr>
+                <w:rFonts w:ascii="Lucida Console" w:eastAsia="Times New Roman" w:hAnsi="Lucida Console" w:cs="Courier New"/>
+                <w:color w:val="647F11"/>
+                <w:sz w:val="20"/>
+                <w:szCs w:val="20"/>
+                <w:lang w:val="en-IN" w:eastAsia="en-IN"/>
+              </w:rPr>
+              <w:t xml:space="preserve"> ?</w:t>
+            </w:r>
+            <w:proofErr w:type="gramEnd"/>
+            <w:r>
+              <w:rPr>
+                <w:rFonts w:ascii="Lucida Console" w:eastAsia="Times New Roman" w:hAnsi="Lucida Console" w:cs="Courier New"/>
+                <w:color w:val="647F11"/>
+                <w:sz w:val="20"/>
+                <w:szCs w:val="20"/>
+                <w:lang w:val="en-IN" w:eastAsia="en-IN"/>
+              </w:rPr>
+              <w:t xml:space="preserve"> 'red' : 'green'"</w:t>
+            </w:r>
+            <w:r>
+              <w:rPr>
+                <w:rFonts w:ascii="Lucida Console" w:eastAsia="Times New Roman" w:hAnsi="Lucida Console" w:cs="Courier New"/>
+                <w:color w:val="D43669"/>
+                <w:sz w:val="20"/>
+                <w:szCs w:val="20"/>
+                <w:lang w:val="en-IN" w:eastAsia="en-IN"/>
+              </w:rPr>
+              <w:t>&gt;</w:t>
+            </w:r>
+          </w:p>
+        </w:tc>
+      </w:tr>
+    </w:tbl>
+    <w:p>
+      <w:pPr>
+        <w:rPr>
+          <w:b/>
+          <w:sz w:val="28"/>
+        </w:rPr>
+      </w:pPr>
+      <w:bookmarkStart w:id="0" w:name="_GoBack"/>
+      <w:bookmarkEnd w:id="0"/>
+    </w:p>
+    <w:p>
+      <w:pPr>
+        <w:rPr>
+          <w:b/>
+          <w:sz w:val="28"/>
+        </w:rPr>
+      </w:pPr>
+    </w:p>
+    <w:tbl>
+      <w:tblPr>
+        <w:tblW w:w="0" w:type="auto"/>
+        <w:shd w:val="clear" w:color="auto" w:fill="FFFFFF"/>
+        <w:tblCellMar>
+          <w:top w:w="15" w:type="dxa"/>
+          <w:left w:w="15" w:type="dxa"/>
+          <w:bottom w:w="15" w:type="dxa"/>
+          <w:right w:w="15" w:type="dxa"/>
+        </w:tblCellMar>
+        <w:tblLook w:val="04A0" w:firstRow="1" w:lastRow="0" w:firstColumn="1" w:lastColumn="0" w:noHBand="0" w:noVBand="1"/>
+      </w:tblPr>
+      <w:tblGrid>
+        <w:gridCol w:w="2561"/>
+        <w:gridCol w:w="4576"/>
+        <w:gridCol w:w="2414"/>
+      </w:tblGrid>
+      <w:tr>
+        <w:tc>
+          <w:tcPr>
+            <w:tcW w:w="0" w:type="auto"/>
+            <w:tcBorders>
+              <w:bottom w:val="single" w:sz="6" w:space="0" w:color="ECEFF1"/>
+              <w:right w:val="single" w:sz="6" w:space="0" w:color="ECEFF1"/>
+            </w:tcBorders>
+            <w:shd w:val="clear" w:color="auto" w:fill="FFFFFF"/>
+            <w:tcMar>
+              <w:top w:w="240" w:type="dxa"/>
+              <w:left w:w="480" w:type="dxa"/>
+              <w:bottom w:w="240" w:type="dxa"/>
+              <w:right w:w="480" w:type="dxa"/>
+            </w:tcMar>
+            <w:vAlign w:val="center"/>
+            <w:hideMark/>
+          </w:tcPr>
+          <w:p>
+            <w:pPr>
+              <w:spacing w:after="240" w:line="420" w:lineRule="atLeast"/>
+              <w:rPr>
+                <w:rFonts w:ascii="Helvetica" w:eastAsia="Times New Roman" w:hAnsi="Helvetica" w:cs="Helvetica"/>
+                <w:b/>
+                <w:bCs/>
+                <w:color w:val="445A64"/>
+                <w:sz w:val="24"/>
+                <w:szCs w:val="24"/>
+                <w:lang w:val="en-IN" w:eastAsia="en-IN"/>
+              </w:rPr>
+            </w:pPr>
+            <w:r>
+              <w:rPr>
+                <w:rFonts w:ascii="Helvetica" w:eastAsia="Times New Roman" w:hAnsi="Helvetica" w:cs="Helvetica"/>
+                <w:b/>
+                <w:bCs/>
+                <w:color w:val="445A64"/>
+                <w:sz w:val="24"/>
+                <w:szCs w:val="24"/>
+                <w:lang w:val="en-IN" w:eastAsia="en-IN"/>
+              </w:rPr>
+              <w:t>Data direction</w:t>
+            </w:r>
+          </w:p>
+        </w:tc>
+        <w:tc>
+          <w:tcPr>
+            <w:tcW w:w="0" w:type="auto"/>
+            <w:tcBorders>
+              <w:bottom w:val="single" w:sz="6" w:space="0" w:color="ECEFF1"/>
+              <w:right w:val="single" w:sz="6" w:space="0" w:color="ECEFF1"/>
+            </w:tcBorders>
+            <w:shd w:val="clear" w:color="auto" w:fill="FFFFFF"/>
+            <w:tcMar>
+              <w:top w:w="240" w:type="dxa"/>
+              <w:left w:w="480" w:type="dxa"/>
+              <w:bottom w:w="240" w:type="dxa"/>
+              <w:right w:w="480" w:type="dxa"/>
+            </w:tcMar>
+            <w:vAlign w:val="center"/>
+            <w:hideMark/>
+          </w:tcPr>
+          <w:p>
+            <w:pPr>
+              <w:spacing w:after="240" w:line="420" w:lineRule="atLeast"/>
+              <w:rPr>
+                <w:rFonts w:ascii="Helvetica" w:eastAsia="Times New Roman" w:hAnsi="Helvetica" w:cs="Helvetica"/>
+                <w:b/>
+                <w:bCs/>
+                <w:color w:val="445A64"/>
+                <w:sz w:val="24"/>
+                <w:szCs w:val="24"/>
+                <w:lang w:val="en-IN" w:eastAsia="en-IN"/>
+              </w:rPr>
+            </w:pPr>
+            <w:r>
+              <w:rPr>
+                <w:rFonts w:ascii="Helvetica" w:eastAsia="Times New Roman" w:hAnsi="Helvetica" w:cs="Helvetica"/>
+                <w:b/>
+                <w:bCs/>
+                <w:color w:val="445A64"/>
+                <w:sz w:val="24"/>
+                <w:szCs w:val="24"/>
+                <w:lang w:val="en-IN" w:eastAsia="en-IN"/>
+              </w:rPr>
+              <w:t>Syntax</w:t>
+            </w:r>
+          </w:p>
+        </w:tc>
+        <w:tc>
+          <w:tcPr>
+            <w:tcW w:w="0" w:type="auto"/>
+            <w:tcBorders>
+              <w:bottom w:val="single" w:sz="6" w:space="0" w:color="ECEFF1"/>
+              <w:right w:val="single" w:sz="6" w:space="0" w:color="ECEFF1"/>
+            </w:tcBorders>
+            <w:shd w:val="clear" w:color="auto" w:fill="FFFFFF"/>
+            <w:tcMar>
+              <w:top w:w="240" w:type="dxa"/>
+              <w:left w:w="480" w:type="dxa"/>
+              <w:bottom w:w="240" w:type="dxa"/>
+              <w:right w:w="480" w:type="dxa"/>
+            </w:tcMar>
+            <w:vAlign w:val="center"/>
+            <w:hideMark/>
+          </w:tcPr>
+          <w:p>
+            <w:pPr>
+              <w:spacing w:after="240" w:line="420" w:lineRule="atLeast"/>
+              <w:rPr>
+                <w:rFonts w:ascii="Helvetica" w:eastAsia="Times New Roman" w:hAnsi="Helvetica" w:cs="Helvetica"/>
+                <w:b/>
+                <w:bCs/>
+                <w:color w:val="445A64"/>
+                <w:sz w:val="24"/>
+                <w:szCs w:val="24"/>
+                <w:lang w:val="en-IN" w:eastAsia="en-IN"/>
+              </w:rPr>
+            </w:pPr>
+            <w:r>
+              <w:rPr>
+                <w:rFonts w:ascii="Helvetica" w:eastAsia="Times New Roman" w:hAnsi="Helvetica" w:cs="Helvetica"/>
+                <w:b/>
+                <w:bCs/>
+                <w:color w:val="445A64"/>
+                <w:sz w:val="24"/>
+                <w:szCs w:val="24"/>
+                <w:lang w:val="en-IN" w:eastAsia="en-IN"/>
+              </w:rPr>
+              <w:t>Binding type</w:t>
+            </w:r>
+          </w:p>
+        </w:tc>
+      </w:tr>
+      <w:tr>
+        <w:tc>
+          <w:tcPr>
+            <w:tcW w:w="0" w:type="auto"/>
+            <w:tcBorders>
+              <w:bottom w:val="single" w:sz="6" w:space="0" w:color="ECEFF1"/>
+            </w:tcBorders>
+            <w:shd w:val="clear" w:color="auto" w:fill="FFFFFF"/>
+            <w:tcMar>
+              <w:top w:w="240" w:type="dxa"/>
+              <w:left w:w="480" w:type="dxa"/>
+              <w:bottom w:w="240" w:type="dxa"/>
+              <w:right w:w="480" w:type="dxa"/>
+            </w:tcMar>
+            <w:vAlign w:val="center"/>
+            <w:hideMark/>
+          </w:tcPr>
+          <w:p>
+            <w:pPr>
+              <w:spacing w:after="0" w:line="360" w:lineRule="atLeast"/>
+              <w:rPr>
+                <w:rFonts w:ascii="Helvetica" w:eastAsia="Times New Roman" w:hAnsi="Helvetica" w:cs="Helvetica"/>
+                <w:color w:val="445A64"/>
+                <w:sz w:val="21"/>
+                <w:szCs w:val="21"/>
+                <w:lang w:val="en-IN" w:eastAsia="en-IN"/>
+              </w:rPr>
+            </w:pPr>
+            <w:r>
+              <w:rPr>
+                <w:rFonts w:ascii="Helvetica" w:eastAsia="Times New Roman" w:hAnsi="Helvetica" w:cs="Helvetica"/>
+                <w:color w:val="445A64"/>
+                <w:sz w:val="21"/>
+                <w:szCs w:val="21"/>
+                <w:lang w:val="en-IN" w:eastAsia="en-IN"/>
+              </w:rPr>
+              <w:t>One-way</w:t>
+            </w:r>
+            <w:r>
+              <w:rPr>
+                <w:rFonts w:ascii="Helvetica" w:eastAsia="Times New Roman" w:hAnsi="Helvetica" w:cs="Helvetica"/>
+                <w:color w:val="445A64"/>
+                <w:sz w:val="21"/>
+                <w:szCs w:val="21"/>
+                <w:lang w:val="en-IN" w:eastAsia="en-IN"/>
+              </w:rPr>
+              <w:br/>
+              <w:t>from data source</w:t>
+            </w:r>
+            <w:r>
+              <w:rPr>
+                <w:rFonts w:ascii="Helvetica" w:eastAsia="Times New Roman" w:hAnsi="Helvetica" w:cs="Helvetica"/>
+                <w:color w:val="445A64"/>
+                <w:sz w:val="21"/>
+                <w:szCs w:val="21"/>
+                <w:lang w:val="en-IN" w:eastAsia="en-IN"/>
+              </w:rPr>
+              <w:br/>
+              <w:t>to view target</w:t>
+            </w:r>
+          </w:p>
+        </w:tc>
+        <w:tc>
+          <w:tcPr>
+            <w:tcW w:w="0" w:type="auto"/>
+            <w:tcBorders>
+              <w:bottom w:val="single" w:sz="6" w:space="0" w:color="ECEFF1"/>
+            </w:tcBorders>
+            <w:shd w:val="clear" w:color="auto" w:fill="FFFFFF"/>
+            <w:tcMar>
+              <w:top w:w="240" w:type="dxa"/>
+              <w:left w:w="480" w:type="dxa"/>
+              <w:bottom w:w="240" w:type="dxa"/>
+              <w:right w:w="480" w:type="dxa"/>
+            </w:tcMar>
+            <w:vAlign w:val="center"/>
+            <w:hideMark/>
+          </w:tcPr>
+          <w:p>
+            <w:pPr>
+              <w:shd w:val="clear" w:color="auto" w:fill="F5F6F7"/>
+              <w:tabs>
+                <w:tab w:val="left" w:pos="916"/>
+                <w:tab w:val="left" w:pos="1832"/>
+                <w:tab w:val="left" w:pos="2748"/>
+                <w:tab w:val="left" w:pos="3664"/>
+                <w:tab w:val="left" w:pos="4580"/>
+                <w:tab w:val="left" w:pos="5496"/>
+                <w:tab w:val="left" w:pos="6412"/>
+                <w:tab w:val="left" w:pos="7328"/>
+                <w:tab w:val="left" w:pos="8244"/>
+                <w:tab w:val="left" w:pos="9160"/>
+                <w:tab w:val="left" w:pos="10076"/>
+                <w:tab w:val="left" w:pos="10992"/>
+                <w:tab w:val="left" w:pos="11908"/>
+                <w:tab w:val="left" w:pos="12824"/>
+                <w:tab w:val="left" w:pos="13740"/>
+                <w:tab w:val="left" w:pos="14656"/>
+              </w:tabs>
+              <w:spacing w:after="0" w:line="360" w:lineRule="atLeast"/>
+              <w:rPr>
+                <w:rFonts w:ascii="Lucida Console" w:eastAsia="Times New Roman" w:hAnsi="Lucida Console" w:cs="Courier New"/>
+                <w:color w:val="5C707A"/>
+                <w:sz w:val="20"/>
+                <w:szCs w:val="20"/>
+                <w:lang w:val="en-IN" w:eastAsia="en-IN"/>
+              </w:rPr>
+            </w:pPr>
+            <w:r>
+              <w:rPr>
+                <w:rFonts w:ascii="Lucida Console" w:eastAsia="Times New Roman" w:hAnsi="Lucida Console" w:cs="Courier New"/>
+                <w:color w:val="7A8B94"/>
+                <w:sz w:val="20"/>
+                <w:szCs w:val="20"/>
+                <w:lang w:val="en-IN" w:eastAsia="en-IN"/>
+              </w:rPr>
+              <w:t>{{</w:t>
+            </w:r>
+            <w:r>
+              <w:rPr>
+                <w:rFonts w:ascii="Lucida Console" w:eastAsia="Times New Roman" w:hAnsi="Lucida Console" w:cs="Courier New"/>
+                <w:color w:val="5C707A"/>
+                <w:sz w:val="20"/>
+                <w:szCs w:val="20"/>
+                <w:lang w:val="en-IN" w:eastAsia="en-IN"/>
+              </w:rPr>
+              <w:t>expression</w:t>
+            </w:r>
+            <w:r>
+              <w:rPr>
+                <w:rFonts w:ascii="Lucida Console" w:eastAsia="Times New Roman" w:hAnsi="Lucida Console" w:cs="Courier New"/>
+                <w:color w:val="7A8B94"/>
+                <w:sz w:val="20"/>
+                <w:szCs w:val="20"/>
+                <w:lang w:val="en-IN" w:eastAsia="en-IN"/>
+              </w:rPr>
+              <w:t>}}</w:t>
+            </w:r>
+          </w:p>
+          <w:p>
+            <w:pPr>
+              <w:shd w:val="clear" w:color="auto" w:fill="F5F6F7"/>
+              <w:tabs>
+                <w:tab w:val="left" w:pos="916"/>
+                <w:tab w:val="left" w:pos="1832"/>
+                <w:tab w:val="left" w:pos="2748"/>
+                <w:tab w:val="left" w:pos="3664"/>
+                <w:tab w:val="left" w:pos="4580"/>
+                <w:tab w:val="left" w:pos="5496"/>
+                <w:tab w:val="left" w:pos="6412"/>
+                <w:tab w:val="left" w:pos="7328"/>
+                <w:tab w:val="left" w:pos="8244"/>
+                <w:tab w:val="left" w:pos="9160"/>
+                <w:tab w:val="left" w:pos="10076"/>
+                <w:tab w:val="left" w:pos="10992"/>
+                <w:tab w:val="left" w:pos="11908"/>
+                <w:tab w:val="left" w:pos="12824"/>
+                <w:tab w:val="left" w:pos="13740"/>
+                <w:tab w:val="left" w:pos="14656"/>
+              </w:tabs>
+              <w:spacing w:after="0" w:line="360" w:lineRule="atLeast"/>
+              <w:rPr>
+                <w:rFonts w:ascii="Lucida Console" w:eastAsia="Times New Roman" w:hAnsi="Lucida Console" w:cs="Courier New"/>
+                <w:color w:val="5C707A"/>
+                <w:sz w:val="20"/>
+                <w:szCs w:val="20"/>
+                <w:lang w:val="en-IN" w:eastAsia="en-IN"/>
+              </w:rPr>
+            </w:pPr>
+            <w:r>
+              <w:rPr>
+                <w:rFonts w:ascii="Lucida Console" w:eastAsia="Times New Roman" w:hAnsi="Lucida Console" w:cs="Courier New"/>
+                <w:color w:val="7A8B94"/>
+                <w:sz w:val="20"/>
+                <w:szCs w:val="20"/>
+                <w:lang w:val="en-IN" w:eastAsia="en-IN"/>
+              </w:rPr>
+              <w:t>[</w:t>
+            </w:r>
+            <w:r>
+              <w:rPr>
+                <w:rFonts w:ascii="Lucida Console" w:eastAsia="Times New Roman" w:hAnsi="Lucida Console" w:cs="Courier New"/>
+                <w:color w:val="5C707A"/>
+                <w:sz w:val="20"/>
+                <w:szCs w:val="20"/>
+                <w:lang w:val="en-IN" w:eastAsia="en-IN"/>
+              </w:rPr>
+              <w:t>target</w:t>
+            </w:r>
+            <w:r>
+              <w:rPr>
+                <w:rFonts w:ascii="Lucida Console" w:eastAsia="Times New Roman" w:hAnsi="Lucida Console" w:cs="Courier New"/>
+                <w:color w:val="7A8B94"/>
+                <w:sz w:val="20"/>
+                <w:szCs w:val="20"/>
+                <w:lang w:val="en-IN" w:eastAsia="en-IN"/>
+              </w:rPr>
+              <w:t>]</w:t>
+            </w:r>
+            <w:r>
+              <w:rPr>
+                <w:rFonts w:ascii="Lucida Console" w:eastAsia="Times New Roman" w:hAnsi="Lucida Console" w:cs="Courier New"/>
+                <w:color w:val="5C707A"/>
+                <w:sz w:val="20"/>
+                <w:szCs w:val="20"/>
+                <w:lang w:val="en-IN" w:eastAsia="en-IN"/>
+              </w:rPr>
+              <w:t xml:space="preserve"> </w:t>
+            </w:r>
+            <w:r>
+              <w:rPr>
+                <w:rFonts w:ascii="Lucida Console" w:eastAsia="Times New Roman" w:hAnsi="Lucida Console" w:cs="Courier New"/>
+                <w:color w:val="7A8B94"/>
+                <w:sz w:val="20"/>
+                <w:szCs w:val="20"/>
+                <w:lang w:val="en-IN" w:eastAsia="en-IN"/>
+              </w:rPr>
+              <w:t>=</w:t>
+            </w:r>
+            <w:r>
+              <w:rPr>
+                <w:rFonts w:ascii="Lucida Console" w:eastAsia="Times New Roman" w:hAnsi="Lucida Console" w:cs="Courier New"/>
+                <w:color w:val="5C707A"/>
+                <w:sz w:val="20"/>
+                <w:szCs w:val="20"/>
+                <w:lang w:val="en-IN" w:eastAsia="en-IN"/>
+              </w:rPr>
+              <w:t xml:space="preserve"> </w:t>
+            </w:r>
+            <w:r>
+              <w:rPr>
+                <w:rFonts w:ascii="Lucida Console" w:eastAsia="Times New Roman" w:hAnsi="Lucida Console" w:cs="Courier New"/>
+                <w:color w:val="647F11"/>
+                <w:sz w:val="20"/>
+                <w:szCs w:val="20"/>
+                <w:lang w:val="en-IN" w:eastAsia="en-IN"/>
+              </w:rPr>
+              <w:t>"expression"</w:t>
+            </w:r>
+          </w:p>
+          <w:p>
+            <w:pPr>
+              <w:shd w:val="clear" w:color="auto" w:fill="F5F6F7"/>
+              <w:tabs>
+                <w:tab w:val="left" w:pos="916"/>
+                <w:tab w:val="left" w:pos="1832"/>
+                <w:tab w:val="left" w:pos="2748"/>
+                <w:tab w:val="left" w:pos="3664"/>
+                <w:tab w:val="left" w:pos="4580"/>
+                <w:tab w:val="left" w:pos="5496"/>
+                <w:tab w:val="left" w:pos="6412"/>
+                <w:tab w:val="left" w:pos="7328"/>
+                <w:tab w:val="left" w:pos="8244"/>
+                <w:tab w:val="left" w:pos="9160"/>
+                <w:tab w:val="left" w:pos="10076"/>
+                <w:tab w:val="left" w:pos="10992"/>
+                <w:tab w:val="left" w:pos="11908"/>
+                <w:tab w:val="left" w:pos="12824"/>
+                <w:tab w:val="left" w:pos="13740"/>
+                <w:tab w:val="left" w:pos="14656"/>
+              </w:tabs>
+              <w:spacing w:after="0" w:line="360" w:lineRule="atLeast"/>
+              <w:rPr>
+                <w:rFonts w:ascii="Lucida Console" w:eastAsia="Times New Roman" w:hAnsi="Lucida Console" w:cs="Courier New"/>
+                <w:color w:val="647F11"/>
+                <w:sz w:val="20"/>
+                <w:szCs w:val="20"/>
+                <w:lang w:val="en-IN" w:eastAsia="en-IN"/>
+              </w:rPr>
+            </w:pPr>
+            <w:r>
+              <w:rPr>
+                <w:rFonts w:ascii="Lucida Console" w:eastAsia="Times New Roman" w:hAnsi="Lucida Console" w:cs="Courier New"/>
+                <w:color w:val="5C707A"/>
+                <w:sz w:val="20"/>
+                <w:szCs w:val="20"/>
+                <w:lang w:val="en-IN" w:eastAsia="en-IN"/>
+              </w:rPr>
+              <w:t>bind</w:t>
+            </w:r>
+            <w:r>
+              <w:rPr>
+                <w:rFonts w:ascii="Lucida Console" w:eastAsia="Times New Roman" w:hAnsi="Lucida Console" w:cs="Courier New"/>
+                <w:color w:val="7A8B94"/>
+                <w:sz w:val="20"/>
+                <w:szCs w:val="20"/>
+                <w:lang w:val="en-IN" w:eastAsia="en-IN"/>
+              </w:rPr>
+              <w:t>-</w:t>
+            </w:r>
+            <w:r>
+              <w:rPr>
+                <w:rFonts w:ascii="Lucida Console" w:eastAsia="Times New Roman" w:hAnsi="Lucida Console" w:cs="Courier New"/>
+                <w:color w:val="5C707A"/>
+                <w:sz w:val="20"/>
+                <w:szCs w:val="20"/>
+                <w:lang w:val="en-IN" w:eastAsia="en-IN"/>
+              </w:rPr>
+              <w:t xml:space="preserve">target </w:t>
+            </w:r>
+            <w:r>
+              <w:rPr>
+                <w:rFonts w:ascii="Lucida Console" w:eastAsia="Times New Roman" w:hAnsi="Lucida Console" w:cs="Courier New"/>
+                <w:color w:val="7A8B94"/>
+                <w:sz w:val="20"/>
+                <w:szCs w:val="20"/>
+                <w:lang w:val="en-IN" w:eastAsia="en-IN"/>
+              </w:rPr>
+              <w:t>=</w:t>
+            </w:r>
+            <w:r>
+              <w:rPr>
+                <w:rFonts w:ascii="Lucida Console" w:eastAsia="Times New Roman" w:hAnsi="Lucida Console" w:cs="Courier New"/>
+                <w:color w:val="5C707A"/>
+                <w:sz w:val="20"/>
+                <w:szCs w:val="20"/>
+                <w:lang w:val="en-IN" w:eastAsia="en-IN"/>
+              </w:rPr>
+              <w:t xml:space="preserve"> </w:t>
+            </w:r>
+            <w:r>
+              <w:rPr>
+                <w:rFonts w:ascii="Lucida Console" w:eastAsia="Times New Roman" w:hAnsi="Lucida Console" w:cs="Courier New"/>
+                <w:color w:val="647F11"/>
+                <w:sz w:val="20"/>
+                <w:szCs w:val="20"/>
+                <w:lang w:val="en-IN" w:eastAsia="en-IN"/>
+              </w:rPr>
+              <w:t>"expression"</w:t>
+            </w:r>
+          </w:p>
+          <w:p>
+            <w:pPr>
+              <w:shd w:val="clear" w:color="auto" w:fill="F5F6F7"/>
+              <w:tabs>
+                <w:tab w:val="left" w:pos="916"/>
+                <w:tab w:val="left" w:pos="1832"/>
+                <w:tab w:val="left" w:pos="2748"/>
+                <w:tab w:val="left" w:pos="3664"/>
+                <w:tab w:val="left" w:pos="4580"/>
+                <w:tab w:val="left" w:pos="5496"/>
+                <w:tab w:val="left" w:pos="6412"/>
+                <w:tab w:val="left" w:pos="7328"/>
+                <w:tab w:val="left" w:pos="8244"/>
+                <w:tab w:val="left" w:pos="9160"/>
+                <w:tab w:val="left" w:pos="10076"/>
+                <w:tab w:val="left" w:pos="10992"/>
+                <w:tab w:val="left" w:pos="11908"/>
+                <w:tab w:val="left" w:pos="12824"/>
+                <w:tab w:val="left" w:pos="13740"/>
+                <w:tab w:val="left" w:pos="14656"/>
+              </w:tabs>
+              <w:spacing w:after="0" w:line="360" w:lineRule="atLeast"/>
+              <w:rPr>
+                <w:rFonts w:ascii="Lucida Console" w:eastAsia="Times New Roman" w:hAnsi="Lucida Console" w:cs="Courier New"/>
+                <w:color w:val="5C707A"/>
+                <w:sz w:val="20"/>
+                <w:szCs w:val="20"/>
+                <w:lang w:val="en-IN" w:eastAsia="en-IN"/>
+              </w:rPr>
+            </w:pPr>
+            <w:r>
+              <w:rPr>
+                <w:rFonts w:ascii="Lucida Console" w:eastAsia="Times New Roman" w:hAnsi="Lucida Console" w:cs="Courier New"/>
+                <w:color w:val="647F11"/>
+                <w:sz w:val="20"/>
+                <w:szCs w:val="20"/>
+                <w:lang w:val="en-IN" w:eastAsia="en-IN"/>
+              </w:rPr>
+              <w:t>[hero]=”</w:t>
+            </w:r>
+            <w:proofErr w:type="spellStart"/>
+            <w:r>
+              <w:rPr>
+                <w:rFonts w:ascii="Lucida Console" w:eastAsia="Times New Roman" w:hAnsi="Lucida Console" w:cs="Courier New"/>
+                <w:color w:val="647F11"/>
+                <w:sz w:val="20"/>
+                <w:szCs w:val="20"/>
+                <w:lang w:val="en-IN" w:eastAsia="en-IN"/>
+              </w:rPr>
+              <w:t>selected.hero</w:t>
+            </w:r>
+            <w:proofErr w:type="spellEnd"/>
+            <w:r>
+              <w:rPr>
+                <w:rFonts w:ascii="Lucida Console" w:eastAsia="Times New Roman" w:hAnsi="Lucida Console" w:cs="Courier New"/>
+                <w:color w:val="647F11"/>
+                <w:sz w:val="20"/>
+                <w:szCs w:val="20"/>
+                <w:lang w:val="en-IN" w:eastAsia="en-IN"/>
+              </w:rPr>
+              <w:t>”</w:t>
+            </w:r>
+          </w:p>
+        </w:tc>
+        <w:tc>
+          <w:tcPr>
+            <w:tcW w:w="0" w:type="auto"/>
+            <w:tcBorders>
+              <w:bottom w:val="single" w:sz="6" w:space="0" w:color="ECEFF1"/>
+            </w:tcBorders>
+            <w:shd w:val="clear" w:color="auto" w:fill="FFFFFF"/>
+            <w:tcMar>
+              <w:top w:w="240" w:type="dxa"/>
+              <w:left w:w="480" w:type="dxa"/>
+              <w:bottom w:w="240" w:type="dxa"/>
+              <w:right w:w="480" w:type="dxa"/>
+            </w:tcMar>
+            <w:vAlign w:val="center"/>
+            <w:hideMark/>
+          </w:tcPr>
+          <w:p>
+            <w:pPr>
+              <w:spacing w:after="0" w:line="360" w:lineRule="atLeast"/>
+              <w:rPr>
+                <w:rFonts w:ascii="Helvetica" w:eastAsia="Times New Roman" w:hAnsi="Helvetica" w:cs="Helvetica"/>
+                <w:color w:val="445A64"/>
+                <w:sz w:val="21"/>
+                <w:szCs w:val="21"/>
+                <w:lang w:val="en-IN" w:eastAsia="en-IN"/>
+              </w:rPr>
+            </w:pPr>
+            <w:r>
+              <w:rPr>
+                <w:rFonts w:ascii="Helvetica" w:eastAsia="Times New Roman" w:hAnsi="Helvetica" w:cs="Helvetica"/>
+                <w:color w:val="445A64"/>
+                <w:sz w:val="21"/>
+                <w:szCs w:val="21"/>
+                <w:lang w:val="en-IN" w:eastAsia="en-IN"/>
+              </w:rPr>
+              <w:t>Interpolation</w:t>
+            </w:r>
+            <w:r>
+              <w:rPr>
+                <w:rFonts w:ascii="Helvetica" w:eastAsia="Times New Roman" w:hAnsi="Helvetica" w:cs="Helvetica"/>
+                <w:color w:val="445A64"/>
+                <w:sz w:val="21"/>
+                <w:szCs w:val="21"/>
+                <w:lang w:val="en-IN" w:eastAsia="en-IN"/>
+              </w:rPr>
+              <w:br/>
+              <w:t>Property</w:t>
+            </w:r>
+            <w:r>
+              <w:rPr>
+                <w:rFonts w:ascii="Helvetica" w:eastAsia="Times New Roman" w:hAnsi="Helvetica" w:cs="Helvetica"/>
+                <w:color w:val="445A64"/>
+                <w:sz w:val="21"/>
+                <w:szCs w:val="21"/>
+                <w:lang w:val="en-IN" w:eastAsia="en-IN"/>
+              </w:rPr>
+              <w:br/>
+              <w:t>Attribute</w:t>
+            </w:r>
+            <w:r>
+              <w:rPr>
+                <w:rFonts w:ascii="Helvetica" w:eastAsia="Times New Roman" w:hAnsi="Helvetica" w:cs="Helvetica"/>
+                <w:color w:val="445A64"/>
+                <w:sz w:val="21"/>
+                <w:szCs w:val="21"/>
+                <w:lang w:val="en-IN" w:eastAsia="en-IN"/>
+              </w:rPr>
+              <w:br/>
+              <w:t>Class</w:t>
+            </w:r>
+            <w:r>
+              <w:rPr>
+                <w:rFonts w:ascii="Helvetica" w:eastAsia="Times New Roman" w:hAnsi="Helvetica" w:cs="Helvetica"/>
+                <w:color w:val="445A64"/>
+                <w:sz w:val="21"/>
+                <w:szCs w:val="21"/>
+                <w:lang w:val="en-IN" w:eastAsia="en-IN"/>
+              </w:rPr>
+              <w:br/>
+              <w:t>Style</w:t>
+            </w:r>
+          </w:p>
+        </w:tc>
+      </w:tr>
+      <w:tr>
+        <w:tc>
+          <w:tcPr>
+            <w:tcW w:w="0" w:type="auto"/>
+            <w:tcBorders>
+              <w:bottom w:val="single" w:sz="6" w:space="0" w:color="ECEFF1"/>
+            </w:tcBorders>
+            <w:shd w:val="clear" w:color="auto" w:fill="FFFFFF"/>
+            <w:tcMar>
+              <w:top w:w="240" w:type="dxa"/>
+              <w:left w:w="480" w:type="dxa"/>
+              <w:bottom w:w="240" w:type="dxa"/>
+              <w:right w:w="480" w:type="dxa"/>
+            </w:tcMar>
+            <w:vAlign w:val="center"/>
+            <w:hideMark/>
+          </w:tcPr>
+          <w:p>
+            <w:pPr>
+              <w:spacing w:after="0" w:line="360" w:lineRule="atLeast"/>
+              <w:rPr>
+                <w:rFonts w:ascii="Helvetica" w:eastAsia="Times New Roman" w:hAnsi="Helvetica" w:cs="Helvetica"/>
+                <w:color w:val="445A64"/>
+                <w:sz w:val="21"/>
+                <w:szCs w:val="21"/>
+                <w:lang w:val="en-IN" w:eastAsia="en-IN"/>
+              </w:rPr>
+            </w:pPr>
+            <w:r>
+              <w:rPr>
+                <w:rFonts w:ascii="Helvetica" w:eastAsia="Times New Roman" w:hAnsi="Helvetica" w:cs="Helvetica"/>
+                <w:color w:val="445A64"/>
+                <w:sz w:val="21"/>
+                <w:szCs w:val="21"/>
+                <w:lang w:val="en-IN" w:eastAsia="en-IN"/>
+              </w:rPr>
+              <w:t>One-way</w:t>
+            </w:r>
+            <w:r>
+              <w:rPr>
+                <w:rFonts w:ascii="Helvetica" w:eastAsia="Times New Roman" w:hAnsi="Helvetica" w:cs="Helvetica"/>
+                <w:color w:val="445A64"/>
+                <w:sz w:val="21"/>
+                <w:szCs w:val="21"/>
+                <w:lang w:val="en-IN" w:eastAsia="en-IN"/>
+              </w:rPr>
+              <w:br/>
+              <w:t>from view target</w:t>
+            </w:r>
+            <w:r>
+              <w:rPr>
+                <w:rFonts w:ascii="Helvetica" w:eastAsia="Times New Roman" w:hAnsi="Helvetica" w:cs="Helvetica"/>
+                <w:color w:val="445A64"/>
+                <w:sz w:val="21"/>
+                <w:szCs w:val="21"/>
+                <w:lang w:val="en-IN" w:eastAsia="en-IN"/>
+              </w:rPr>
+              <w:br/>
+              <w:t>to data source</w:t>
+            </w:r>
+          </w:p>
+        </w:tc>
+        <w:tc>
+          <w:tcPr>
+            <w:tcW w:w="0" w:type="auto"/>
+            <w:tcBorders>
+              <w:bottom w:val="single" w:sz="6" w:space="0" w:color="ECEFF1"/>
+            </w:tcBorders>
+            <w:shd w:val="clear" w:color="auto" w:fill="FFFFFF"/>
+            <w:tcMar>
+              <w:top w:w="240" w:type="dxa"/>
+              <w:left w:w="480" w:type="dxa"/>
+              <w:bottom w:w="240" w:type="dxa"/>
+              <w:right w:w="480" w:type="dxa"/>
+            </w:tcMar>
+            <w:vAlign w:val="center"/>
+            <w:hideMark/>
+          </w:tcPr>
+          <w:p>
+            <w:pPr>
+              <w:shd w:val="clear" w:color="auto" w:fill="F5F6F7"/>
+              <w:tabs>
+                <w:tab w:val="left" w:pos="916"/>
+                <w:tab w:val="left" w:pos="1832"/>
+                <w:tab w:val="left" w:pos="2748"/>
+                <w:tab w:val="left" w:pos="3664"/>
+                <w:tab w:val="left" w:pos="4580"/>
+                <w:tab w:val="left" w:pos="5496"/>
+                <w:tab w:val="left" w:pos="6412"/>
+                <w:tab w:val="left" w:pos="7328"/>
+                <w:tab w:val="left" w:pos="8244"/>
+                <w:tab w:val="left" w:pos="9160"/>
+                <w:tab w:val="left" w:pos="10076"/>
+                <w:tab w:val="left" w:pos="10992"/>
+                <w:tab w:val="left" w:pos="11908"/>
+                <w:tab w:val="left" w:pos="12824"/>
+                <w:tab w:val="left" w:pos="13740"/>
+                <w:tab w:val="left" w:pos="14656"/>
+              </w:tabs>
+              <w:spacing w:after="0" w:line="360" w:lineRule="atLeast"/>
+              <w:rPr>
+                <w:rFonts w:ascii="Lucida Console" w:eastAsia="Times New Roman" w:hAnsi="Lucida Console" w:cs="Courier New"/>
+                <w:color w:val="5C707A"/>
+                <w:sz w:val="20"/>
+                <w:szCs w:val="20"/>
+                <w:lang w:val="en-IN" w:eastAsia="en-IN"/>
+              </w:rPr>
+            </w:pPr>
+            <w:r>
+              <w:rPr>
+                <w:rFonts w:ascii="Lucida Console" w:eastAsia="Times New Roman" w:hAnsi="Lucida Console" w:cs="Courier New"/>
+                <w:color w:val="7A8B94"/>
+                <w:sz w:val="20"/>
+                <w:szCs w:val="20"/>
+                <w:lang w:val="en-IN" w:eastAsia="en-IN"/>
+              </w:rPr>
+              <w:t>(</w:t>
+            </w:r>
+            <w:r>
+              <w:rPr>
+                <w:rFonts w:ascii="Lucida Console" w:eastAsia="Times New Roman" w:hAnsi="Lucida Console" w:cs="Courier New"/>
+                <w:color w:val="5C707A"/>
+                <w:sz w:val="20"/>
+                <w:szCs w:val="20"/>
+                <w:lang w:val="en-IN" w:eastAsia="en-IN"/>
+              </w:rPr>
+              <w:t>target</w:t>
+            </w:r>
+            <w:r>
+              <w:rPr>
+                <w:rFonts w:ascii="Lucida Console" w:eastAsia="Times New Roman" w:hAnsi="Lucida Console" w:cs="Courier New"/>
+                <w:color w:val="7A8B94"/>
+                <w:sz w:val="20"/>
+                <w:szCs w:val="20"/>
+                <w:lang w:val="en-IN" w:eastAsia="en-IN"/>
+              </w:rPr>
+              <w:t>)</w:t>
+            </w:r>
+            <w:r>
+              <w:rPr>
+                <w:rFonts w:ascii="Lucida Console" w:eastAsia="Times New Roman" w:hAnsi="Lucida Console" w:cs="Courier New"/>
+                <w:color w:val="5C707A"/>
+                <w:sz w:val="20"/>
+                <w:szCs w:val="20"/>
+                <w:lang w:val="en-IN" w:eastAsia="en-IN"/>
+              </w:rPr>
+              <w:t xml:space="preserve"> </w:t>
+            </w:r>
+            <w:r>
+              <w:rPr>
+                <w:rFonts w:ascii="Lucida Console" w:eastAsia="Times New Roman" w:hAnsi="Lucida Console" w:cs="Courier New"/>
+                <w:color w:val="7A8B94"/>
+                <w:sz w:val="20"/>
+                <w:szCs w:val="20"/>
+                <w:lang w:val="en-IN" w:eastAsia="en-IN"/>
+              </w:rPr>
+              <w:t>=</w:t>
+            </w:r>
+            <w:r>
+              <w:rPr>
+                <w:rFonts w:ascii="Lucida Console" w:eastAsia="Times New Roman" w:hAnsi="Lucida Console" w:cs="Courier New"/>
+                <w:color w:val="5C707A"/>
+                <w:sz w:val="20"/>
+                <w:szCs w:val="20"/>
+                <w:lang w:val="en-IN" w:eastAsia="en-IN"/>
+              </w:rPr>
+              <w:t xml:space="preserve"> </w:t>
+            </w:r>
+            <w:r>
+              <w:rPr>
+                <w:rFonts w:ascii="Lucida Console" w:eastAsia="Times New Roman" w:hAnsi="Lucida Console" w:cs="Courier New"/>
+                <w:color w:val="647F11"/>
+                <w:sz w:val="20"/>
+                <w:szCs w:val="20"/>
+                <w:lang w:val="en-IN" w:eastAsia="en-IN"/>
+              </w:rPr>
+              <w:t>"statement"</w:t>
+            </w:r>
+          </w:p>
+          <w:p>
+            <w:pPr>
+              <w:shd w:val="clear" w:color="auto" w:fill="F5F6F7"/>
+              <w:tabs>
+                <w:tab w:val="left" w:pos="916"/>
+                <w:tab w:val="left" w:pos="1832"/>
+                <w:tab w:val="left" w:pos="2748"/>
+                <w:tab w:val="left" w:pos="3664"/>
+                <w:tab w:val="left" w:pos="4580"/>
+                <w:tab w:val="left" w:pos="5496"/>
+                <w:tab w:val="left" w:pos="6412"/>
+                <w:tab w:val="left" w:pos="7328"/>
+                <w:tab w:val="left" w:pos="8244"/>
+                <w:tab w:val="left" w:pos="9160"/>
+                <w:tab w:val="left" w:pos="10076"/>
+                <w:tab w:val="left" w:pos="10992"/>
+                <w:tab w:val="left" w:pos="11908"/>
+                <w:tab w:val="left" w:pos="12824"/>
+                <w:tab w:val="left" w:pos="13740"/>
+                <w:tab w:val="left" w:pos="14656"/>
+              </w:tabs>
+              <w:spacing w:after="0" w:line="360" w:lineRule="atLeast"/>
+              <w:rPr>
+                <w:rFonts w:ascii="Lucida Console" w:eastAsia="Times New Roman" w:hAnsi="Lucida Console" w:cs="Courier New"/>
+                <w:color w:val="647F11"/>
+                <w:sz w:val="20"/>
+                <w:szCs w:val="20"/>
+                <w:lang w:val="en-IN" w:eastAsia="en-IN"/>
+              </w:rPr>
+            </w:pPr>
+            <w:r>
+              <w:rPr>
+                <w:rFonts w:ascii="Lucida Console" w:eastAsia="Times New Roman" w:hAnsi="Lucida Console" w:cs="Courier New"/>
+                <w:color w:val="5C707A"/>
+                <w:sz w:val="20"/>
+                <w:szCs w:val="20"/>
+                <w:lang w:val="en-IN" w:eastAsia="en-IN"/>
+              </w:rPr>
+              <w:t>on</w:t>
+            </w:r>
+            <w:r>
+              <w:rPr>
+                <w:rFonts w:ascii="Lucida Console" w:eastAsia="Times New Roman" w:hAnsi="Lucida Console" w:cs="Courier New"/>
+                <w:color w:val="7A8B94"/>
+                <w:sz w:val="20"/>
+                <w:szCs w:val="20"/>
+                <w:lang w:val="en-IN" w:eastAsia="en-IN"/>
+              </w:rPr>
+              <w:t>-</w:t>
+            </w:r>
+            <w:r>
+              <w:rPr>
+                <w:rFonts w:ascii="Lucida Console" w:eastAsia="Times New Roman" w:hAnsi="Lucida Console" w:cs="Courier New"/>
+                <w:color w:val="5C707A"/>
+                <w:sz w:val="20"/>
+                <w:szCs w:val="20"/>
+                <w:lang w:val="en-IN" w:eastAsia="en-IN"/>
+              </w:rPr>
+              <w:t xml:space="preserve">target </w:t>
+            </w:r>
+            <w:r>
+              <w:rPr>
+                <w:rFonts w:ascii="Lucida Console" w:eastAsia="Times New Roman" w:hAnsi="Lucida Console" w:cs="Courier New"/>
+                <w:color w:val="7A8B94"/>
+                <w:sz w:val="20"/>
+                <w:szCs w:val="20"/>
+                <w:lang w:val="en-IN" w:eastAsia="en-IN"/>
+              </w:rPr>
+              <w:t>=</w:t>
+            </w:r>
+            <w:r>
+              <w:rPr>
+                <w:rFonts w:ascii="Lucida Console" w:eastAsia="Times New Roman" w:hAnsi="Lucida Console" w:cs="Courier New"/>
+                <w:color w:val="5C707A"/>
+                <w:sz w:val="20"/>
+                <w:szCs w:val="20"/>
+                <w:lang w:val="en-IN" w:eastAsia="en-IN"/>
+              </w:rPr>
+              <w:t xml:space="preserve"> </w:t>
+            </w:r>
+            <w:r>
+              <w:rPr>
+                <w:rFonts w:ascii="Lucida Console" w:eastAsia="Times New Roman" w:hAnsi="Lucida Console" w:cs="Courier New"/>
+                <w:color w:val="647F11"/>
+                <w:sz w:val="20"/>
+                <w:szCs w:val="20"/>
+                <w:lang w:val="en-IN" w:eastAsia="en-IN"/>
+              </w:rPr>
+              <w:t>"statement"</w:t>
+            </w:r>
+          </w:p>
+          <w:p>
+            <w:pPr>
+              <w:shd w:val="clear" w:color="auto" w:fill="F5F6F7"/>
+              <w:tabs>
+                <w:tab w:val="left" w:pos="916"/>
+                <w:tab w:val="left" w:pos="1832"/>
+                <w:tab w:val="left" w:pos="2748"/>
+                <w:tab w:val="left" w:pos="3664"/>
+                <w:tab w:val="left" w:pos="4580"/>
+                <w:tab w:val="left" w:pos="5496"/>
+                <w:tab w:val="left" w:pos="6412"/>
+                <w:tab w:val="left" w:pos="7328"/>
+                <w:tab w:val="left" w:pos="8244"/>
+                <w:tab w:val="left" w:pos="9160"/>
+                <w:tab w:val="left" w:pos="10076"/>
+                <w:tab w:val="left" w:pos="10992"/>
+                <w:tab w:val="left" w:pos="11908"/>
+                <w:tab w:val="left" w:pos="12824"/>
+                <w:tab w:val="left" w:pos="13740"/>
+                <w:tab w:val="left" w:pos="14656"/>
+              </w:tabs>
+              <w:spacing w:after="0" w:line="360" w:lineRule="atLeast"/>
+              <w:rPr>
+                <w:rFonts w:ascii="Lucida Console" w:eastAsia="Times New Roman" w:hAnsi="Lucida Console" w:cs="Courier New"/>
+                <w:color w:val="5C707A"/>
+                <w:sz w:val="20"/>
+                <w:szCs w:val="20"/>
+                <w:lang w:val="en-IN" w:eastAsia="en-IN"/>
+              </w:rPr>
+            </w:pPr>
+            <w:r>
+              <w:rPr>
+                <w:rFonts w:ascii="Lucida Console" w:eastAsia="Times New Roman" w:hAnsi="Lucida Console" w:cs="Courier New"/>
+                <w:color w:val="647F11"/>
+                <w:sz w:val="20"/>
+                <w:szCs w:val="20"/>
+                <w:lang w:val="en-IN" w:eastAsia="en-IN"/>
+              </w:rPr>
+              <w:t>(</w:t>
+            </w:r>
+            <w:proofErr w:type="spellStart"/>
+            <w:r>
+              <w:rPr>
+                <w:rFonts w:ascii="Lucida Console" w:eastAsia="Times New Roman" w:hAnsi="Lucida Console" w:cs="Courier New"/>
+                <w:color w:val="647F11"/>
+                <w:sz w:val="20"/>
+                <w:szCs w:val="20"/>
+                <w:lang w:val="en-IN" w:eastAsia="en-IN"/>
+              </w:rPr>
+              <w:t>onclick</w:t>
+            </w:r>
+            <w:proofErr w:type="spellEnd"/>
+            <w:r>
+              <w:rPr>
+                <w:rFonts w:ascii="Lucida Console" w:eastAsia="Times New Roman" w:hAnsi="Lucida Console" w:cs="Courier New"/>
+                <w:color w:val="647F11"/>
+                <w:sz w:val="20"/>
+                <w:szCs w:val="20"/>
+                <w:lang w:val="en-IN" w:eastAsia="en-IN"/>
+              </w:rPr>
+              <w:t xml:space="preserve">) = </w:t>
+            </w:r>
+            <w:proofErr w:type="spellStart"/>
+            <w:r>
+              <w:rPr>
+                <w:rFonts w:ascii="Lucida Console" w:eastAsia="Times New Roman" w:hAnsi="Lucida Console" w:cs="Courier New"/>
+                <w:color w:val="647F11"/>
+                <w:sz w:val="20"/>
+                <w:szCs w:val="20"/>
+                <w:lang w:val="en-IN" w:eastAsia="en-IN"/>
+              </w:rPr>
+              <w:t>onSelectHero</w:t>
+            </w:r>
+            <w:proofErr w:type="spellEnd"/>
+            <w:r>
+              <w:rPr>
+                <w:rFonts w:ascii="Lucida Console" w:eastAsia="Times New Roman" w:hAnsi="Lucida Console" w:cs="Courier New"/>
+                <w:color w:val="647F11"/>
+                <w:sz w:val="20"/>
+                <w:szCs w:val="20"/>
+                <w:lang w:val="en-IN" w:eastAsia="en-IN"/>
+              </w:rPr>
+              <w:t>(hero)</w:t>
+            </w:r>
+          </w:p>
+        </w:tc>
+        <w:tc>
+          <w:tcPr>
+            <w:tcW w:w="0" w:type="auto"/>
+            <w:tcBorders>
+              <w:bottom w:val="single" w:sz="6" w:space="0" w:color="ECEFF1"/>
+            </w:tcBorders>
+            <w:shd w:val="clear" w:color="auto" w:fill="FFFFFF"/>
+            <w:tcMar>
+              <w:top w:w="240" w:type="dxa"/>
+              <w:left w:w="480" w:type="dxa"/>
+              <w:bottom w:w="240" w:type="dxa"/>
+              <w:right w:w="480" w:type="dxa"/>
+            </w:tcMar>
+            <w:vAlign w:val="center"/>
+            <w:hideMark/>
+          </w:tcPr>
+          <w:p>
+            <w:pPr>
+              <w:spacing w:after="0" w:line="360" w:lineRule="atLeast"/>
+              <w:rPr>
+                <w:rFonts w:ascii="Helvetica" w:eastAsia="Times New Roman" w:hAnsi="Helvetica" w:cs="Helvetica"/>
+                <w:color w:val="445A64"/>
+                <w:sz w:val="21"/>
+                <w:szCs w:val="21"/>
+                <w:lang w:val="en-IN" w:eastAsia="en-IN"/>
+              </w:rPr>
+            </w:pPr>
+            <w:r>
+              <w:rPr>
+                <w:rFonts w:ascii="Helvetica" w:eastAsia="Times New Roman" w:hAnsi="Helvetica" w:cs="Helvetica"/>
+                <w:color w:val="445A64"/>
+                <w:sz w:val="21"/>
+                <w:szCs w:val="21"/>
+                <w:lang w:val="en-IN" w:eastAsia="en-IN"/>
+              </w:rPr>
+              <w:t>Event</w:t>
+            </w:r>
+          </w:p>
+        </w:tc>
+      </w:tr>
+      <w:tr>
+        <w:tc>
+          <w:tcPr>
+            <w:tcW w:w="0" w:type="auto"/>
+            <w:tcBorders>
+              <w:top w:val="nil"/>
+              <w:left w:val="nil"/>
+              <w:bottom w:val="nil"/>
+              <w:right w:val="nil"/>
+            </w:tcBorders>
+            <w:shd w:val="clear" w:color="auto" w:fill="FFFFFF"/>
+            <w:tcMar>
+              <w:top w:w="240" w:type="dxa"/>
+              <w:left w:w="480" w:type="dxa"/>
+              <w:bottom w:w="240" w:type="dxa"/>
+              <w:right w:w="480" w:type="dxa"/>
+            </w:tcMar>
+            <w:vAlign w:val="center"/>
+            <w:hideMark/>
+          </w:tcPr>
+          <w:p>
+            <w:pPr>
+              <w:spacing w:after="0" w:line="360" w:lineRule="atLeast"/>
+              <w:rPr>
+                <w:rFonts w:ascii="Helvetica" w:eastAsia="Times New Roman" w:hAnsi="Helvetica" w:cs="Helvetica"/>
+                <w:color w:val="445A64"/>
+                <w:sz w:val="21"/>
+                <w:szCs w:val="21"/>
+                <w:lang w:val="en-IN" w:eastAsia="en-IN"/>
+              </w:rPr>
+            </w:pPr>
+            <w:r>
+              <w:rPr>
+                <w:rFonts w:ascii="Helvetica" w:eastAsia="Times New Roman" w:hAnsi="Helvetica" w:cs="Helvetica"/>
+                <w:color w:val="445A64"/>
+                <w:sz w:val="21"/>
+                <w:szCs w:val="21"/>
+                <w:lang w:val="en-IN" w:eastAsia="en-IN"/>
+              </w:rPr>
+              <w:t>Two-way</w:t>
+            </w:r>
+          </w:p>
+        </w:tc>
+        <w:tc>
+          <w:tcPr>
+            <w:tcW w:w="0" w:type="auto"/>
+            <w:tcBorders>
+              <w:top w:val="nil"/>
+              <w:left w:val="nil"/>
+              <w:bottom w:val="nil"/>
+              <w:right w:val="nil"/>
+            </w:tcBorders>
+            <w:shd w:val="clear" w:color="auto" w:fill="FFFFFF"/>
+            <w:tcMar>
+              <w:top w:w="240" w:type="dxa"/>
+              <w:left w:w="480" w:type="dxa"/>
+              <w:bottom w:w="240" w:type="dxa"/>
+              <w:right w:w="480" w:type="dxa"/>
+            </w:tcMar>
+            <w:vAlign w:val="center"/>
+            <w:hideMark/>
+          </w:tcPr>
+          <w:p>
+            <w:pPr>
+              <w:shd w:val="clear" w:color="auto" w:fill="F5F6F7"/>
+              <w:tabs>
+                <w:tab w:val="left" w:pos="916"/>
+                <w:tab w:val="left" w:pos="1832"/>
+                <w:tab w:val="left" w:pos="2748"/>
+                <w:tab w:val="left" w:pos="3664"/>
+                <w:tab w:val="left" w:pos="4580"/>
+                <w:tab w:val="left" w:pos="5496"/>
+                <w:tab w:val="left" w:pos="6412"/>
+                <w:tab w:val="left" w:pos="7328"/>
+                <w:tab w:val="left" w:pos="8244"/>
+                <w:tab w:val="left" w:pos="9160"/>
+                <w:tab w:val="left" w:pos="10076"/>
+                <w:tab w:val="left" w:pos="10992"/>
+                <w:tab w:val="left" w:pos="11908"/>
+                <w:tab w:val="left" w:pos="12824"/>
+                <w:tab w:val="left" w:pos="13740"/>
+                <w:tab w:val="left" w:pos="14656"/>
+              </w:tabs>
+              <w:spacing w:after="0" w:line="360" w:lineRule="atLeast"/>
+              <w:rPr>
+                <w:rFonts w:ascii="Lucida Console" w:eastAsia="Times New Roman" w:hAnsi="Lucida Console" w:cs="Courier New"/>
+                <w:color w:val="5C707A"/>
+                <w:sz w:val="20"/>
+                <w:szCs w:val="20"/>
+                <w:lang w:val="en-IN" w:eastAsia="en-IN"/>
+              </w:rPr>
+            </w:pPr>
+            <w:r>
+              <w:rPr>
+                <w:rFonts w:ascii="Lucida Console" w:eastAsia="Times New Roman" w:hAnsi="Lucida Console" w:cs="Courier New"/>
+                <w:color w:val="7A8B94"/>
+                <w:sz w:val="20"/>
+                <w:szCs w:val="20"/>
+                <w:lang w:val="en-IN" w:eastAsia="en-IN"/>
+              </w:rPr>
+              <w:t>[(</w:t>
+            </w:r>
+            <w:r>
+              <w:rPr>
+                <w:rFonts w:ascii="Lucida Console" w:eastAsia="Times New Roman" w:hAnsi="Lucida Console" w:cs="Courier New"/>
+                <w:color w:val="5C707A"/>
+                <w:sz w:val="20"/>
+                <w:szCs w:val="20"/>
+                <w:lang w:val="en-IN" w:eastAsia="en-IN"/>
+              </w:rPr>
+              <w:t>target</w:t>
+            </w:r>
+            <w:r>
+              <w:rPr>
+                <w:rFonts w:ascii="Lucida Console" w:eastAsia="Times New Roman" w:hAnsi="Lucida Console" w:cs="Courier New"/>
+                <w:color w:val="7A8B94"/>
+                <w:sz w:val="20"/>
+                <w:szCs w:val="20"/>
+                <w:lang w:val="en-IN" w:eastAsia="en-IN"/>
+              </w:rPr>
+              <w:t>)]</w:t>
+            </w:r>
+            <w:r>
+              <w:rPr>
+                <w:rFonts w:ascii="Lucida Console" w:eastAsia="Times New Roman" w:hAnsi="Lucida Console" w:cs="Courier New"/>
+                <w:color w:val="5C707A"/>
+                <w:sz w:val="20"/>
+                <w:szCs w:val="20"/>
+                <w:lang w:val="en-IN" w:eastAsia="en-IN"/>
+              </w:rPr>
+              <w:t xml:space="preserve"> </w:t>
+            </w:r>
+            <w:r>
+              <w:rPr>
+                <w:rFonts w:ascii="Lucida Console" w:eastAsia="Times New Roman" w:hAnsi="Lucida Console" w:cs="Courier New"/>
+                <w:color w:val="7A8B94"/>
+                <w:sz w:val="20"/>
+                <w:szCs w:val="20"/>
+                <w:lang w:val="en-IN" w:eastAsia="en-IN"/>
+              </w:rPr>
+              <w:t>=</w:t>
+            </w:r>
+            <w:r>
+              <w:rPr>
+                <w:rFonts w:ascii="Lucida Console" w:eastAsia="Times New Roman" w:hAnsi="Lucida Console" w:cs="Courier New"/>
+                <w:color w:val="5C707A"/>
+                <w:sz w:val="20"/>
+                <w:szCs w:val="20"/>
+                <w:lang w:val="en-IN" w:eastAsia="en-IN"/>
+              </w:rPr>
+              <w:t xml:space="preserve"> </w:t>
+            </w:r>
+            <w:r>
+              <w:rPr>
+                <w:rFonts w:ascii="Lucida Console" w:eastAsia="Times New Roman" w:hAnsi="Lucida Console" w:cs="Courier New"/>
+                <w:color w:val="647F11"/>
+                <w:sz w:val="20"/>
+                <w:szCs w:val="20"/>
+                <w:lang w:val="en-IN" w:eastAsia="en-IN"/>
+              </w:rPr>
+              <w:t>"expression"</w:t>
+            </w:r>
+          </w:p>
+          <w:p>
+            <w:pPr>
+              <w:shd w:val="clear" w:color="auto" w:fill="F5F6F7"/>
+              <w:tabs>
+                <w:tab w:val="left" w:pos="916"/>
+                <w:tab w:val="left" w:pos="1832"/>
+                <w:tab w:val="left" w:pos="2748"/>
+                <w:tab w:val="left" w:pos="3664"/>
+                <w:tab w:val="left" w:pos="4580"/>
+                <w:tab w:val="left" w:pos="5496"/>
+                <w:tab w:val="left" w:pos="6412"/>
+                <w:tab w:val="left" w:pos="7328"/>
+                <w:tab w:val="left" w:pos="8244"/>
+                <w:tab w:val="left" w:pos="9160"/>
+                <w:tab w:val="left" w:pos="10076"/>
+                <w:tab w:val="left" w:pos="10992"/>
+                <w:tab w:val="left" w:pos="11908"/>
+                <w:tab w:val="left" w:pos="12824"/>
+                <w:tab w:val="left" w:pos="13740"/>
+                <w:tab w:val="left" w:pos="14656"/>
+              </w:tabs>
+              <w:spacing w:after="0" w:line="360" w:lineRule="atLeast"/>
+              <w:rPr>
+                <w:rFonts w:ascii="Lucida Console" w:eastAsia="Times New Roman" w:hAnsi="Lucida Console" w:cs="Courier New"/>
+                <w:color w:val="647F11"/>
+                <w:sz w:val="20"/>
+                <w:szCs w:val="20"/>
+                <w:lang w:val="en-IN" w:eastAsia="en-IN"/>
+              </w:rPr>
+            </w:pPr>
+            <w:proofErr w:type="spellStart"/>
+            <w:r>
+              <w:rPr>
+                <w:rFonts w:ascii="Lucida Console" w:eastAsia="Times New Roman" w:hAnsi="Lucida Console" w:cs="Courier New"/>
+                <w:color w:val="5C707A"/>
+                <w:sz w:val="20"/>
+                <w:szCs w:val="20"/>
+                <w:lang w:val="en-IN" w:eastAsia="en-IN"/>
+              </w:rPr>
+              <w:t>bindon</w:t>
+            </w:r>
+            <w:proofErr w:type="spellEnd"/>
+            <w:r>
+              <w:rPr>
+                <w:rFonts w:ascii="Lucida Console" w:eastAsia="Times New Roman" w:hAnsi="Lucida Console" w:cs="Courier New"/>
+                <w:color w:val="7A8B94"/>
+                <w:sz w:val="20"/>
+                <w:szCs w:val="20"/>
+                <w:lang w:val="en-IN" w:eastAsia="en-IN"/>
+              </w:rPr>
+              <w:t>-</w:t>
+            </w:r>
+            <w:r>
+              <w:rPr>
+                <w:rFonts w:ascii="Lucida Console" w:eastAsia="Times New Roman" w:hAnsi="Lucida Console" w:cs="Courier New"/>
+                <w:color w:val="5C707A"/>
+                <w:sz w:val="20"/>
+                <w:szCs w:val="20"/>
+                <w:lang w:val="en-IN" w:eastAsia="en-IN"/>
+              </w:rPr>
+              <w:t xml:space="preserve">target </w:t>
+            </w:r>
+            <w:r>
+              <w:rPr>
+                <w:rFonts w:ascii="Lucida Console" w:eastAsia="Times New Roman" w:hAnsi="Lucida Console" w:cs="Courier New"/>
+                <w:color w:val="7A8B94"/>
+                <w:sz w:val="20"/>
+                <w:szCs w:val="20"/>
+                <w:lang w:val="en-IN" w:eastAsia="en-IN"/>
+              </w:rPr>
+              <w:t>=</w:t>
+            </w:r>
+            <w:r>
+              <w:rPr>
+                <w:rFonts w:ascii="Lucida Console" w:eastAsia="Times New Roman" w:hAnsi="Lucida Console" w:cs="Courier New"/>
+                <w:color w:val="5C707A"/>
+                <w:sz w:val="20"/>
+                <w:szCs w:val="20"/>
+                <w:lang w:val="en-IN" w:eastAsia="en-IN"/>
+              </w:rPr>
+              <w:t xml:space="preserve"> </w:t>
+            </w:r>
+            <w:r>
+              <w:rPr>
+                <w:rFonts w:ascii="Lucida Console" w:eastAsia="Times New Roman" w:hAnsi="Lucida Console" w:cs="Courier New"/>
+                <w:color w:val="647F11"/>
+                <w:sz w:val="20"/>
+                <w:szCs w:val="20"/>
+                <w:lang w:val="en-IN" w:eastAsia="en-IN"/>
+              </w:rPr>
+              <w:t>"expression"</w:t>
+            </w:r>
+          </w:p>
+          <w:p>
+            <w:pPr>
+              <w:shd w:val="clear" w:color="auto" w:fill="F5F6F7"/>
+              <w:tabs>
+                <w:tab w:val="left" w:pos="916"/>
+                <w:tab w:val="left" w:pos="1832"/>
+                <w:tab w:val="left" w:pos="2748"/>
+                <w:tab w:val="left" w:pos="3664"/>
+                <w:tab w:val="left" w:pos="4580"/>
+                <w:tab w:val="left" w:pos="5496"/>
+                <w:tab w:val="left" w:pos="6412"/>
+                <w:tab w:val="left" w:pos="7328"/>
+                <w:tab w:val="left" w:pos="8244"/>
+                <w:tab w:val="left" w:pos="9160"/>
+                <w:tab w:val="left" w:pos="10076"/>
+                <w:tab w:val="left" w:pos="10992"/>
+                <w:tab w:val="left" w:pos="11908"/>
+                <w:tab w:val="left" w:pos="12824"/>
+                <w:tab w:val="left" w:pos="13740"/>
+                <w:tab w:val="left" w:pos="14656"/>
+              </w:tabs>
+              <w:spacing w:after="0" w:line="360" w:lineRule="atLeast"/>
+              <w:rPr>
+                <w:rFonts w:ascii="Lucida Console" w:eastAsia="Times New Roman" w:hAnsi="Lucida Console" w:cs="Courier New"/>
+                <w:color w:val="5C707A"/>
+                <w:sz w:val="20"/>
+                <w:szCs w:val="20"/>
+                <w:lang w:val="en-IN" w:eastAsia="en-IN"/>
+              </w:rPr>
+            </w:pPr>
+            <w:r>
+              <w:rPr>
+                <w:rFonts w:ascii="Lucida Console" w:eastAsia="Times New Roman" w:hAnsi="Lucida Console" w:cs="Courier New"/>
+                <w:color w:val="647F11"/>
+                <w:sz w:val="20"/>
+                <w:szCs w:val="20"/>
+                <w:lang w:val="en-IN" w:eastAsia="en-IN"/>
+              </w:rPr>
+              <w:t>[(</w:t>
+            </w:r>
+            <w:proofErr w:type="spellStart"/>
+            <w:r>
+              <w:rPr>
+                <w:rFonts w:ascii="Lucida Console" w:eastAsia="Times New Roman" w:hAnsi="Lucida Console" w:cs="Courier New"/>
+                <w:color w:val="647F11"/>
+                <w:sz w:val="20"/>
+                <w:szCs w:val="20"/>
+                <w:lang w:val="en-IN" w:eastAsia="en-IN"/>
+              </w:rPr>
+              <w:t>ngModel</w:t>
+            </w:r>
+            <w:proofErr w:type="spellEnd"/>
+            <w:r>
+              <w:rPr>
+                <w:rFonts w:ascii="Lucida Console" w:eastAsia="Times New Roman" w:hAnsi="Lucida Console" w:cs="Courier New"/>
+                <w:color w:val="647F11"/>
+                <w:sz w:val="20"/>
+                <w:szCs w:val="20"/>
+                <w:lang w:val="en-IN" w:eastAsia="en-IN"/>
+              </w:rPr>
+              <w:t>)] = “hero”</w:t>
+            </w:r>
+          </w:p>
+        </w:tc>
+        <w:tc>
+          <w:tcPr>
+            <w:tcW w:w="0" w:type="auto"/>
+            <w:tcBorders>
+              <w:top w:val="nil"/>
+              <w:left w:val="nil"/>
+              <w:bottom w:val="nil"/>
+              <w:right w:val="nil"/>
+            </w:tcBorders>
+            <w:shd w:val="clear" w:color="auto" w:fill="FFFFFF"/>
+            <w:tcMar>
+              <w:top w:w="240" w:type="dxa"/>
+              <w:left w:w="480" w:type="dxa"/>
+              <w:bottom w:w="240" w:type="dxa"/>
+              <w:right w:w="480" w:type="dxa"/>
+            </w:tcMar>
+            <w:vAlign w:val="center"/>
+            <w:hideMark/>
+          </w:tcPr>
+          <w:p>
+            <w:pPr>
+              <w:spacing w:after="0" w:line="360" w:lineRule="atLeast"/>
+              <w:rPr>
+                <w:rFonts w:ascii="Helvetica" w:eastAsia="Times New Roman" w:hAnsi="Helvetica" w:cs="Helvetica"/>
+                <w:color w:val="445A64"/>
+                <w:sz w:val="21"/>
+                <w:szCs w:val="21"/>
+                <w:lang w:val="en-IN" w:eastAsia="en-IN"/>
+              </w:rPr>
+            </w:pPr>
+            <w:r>
+              <w:rPr>
+                <w:rFonts w:ascii="Helvetica" w:eastAsia="Times New Roman" w:hAnsi="Helvetica" w:cs="Helvetica"/>
+                <w:color w:val="445A64"/>
+                <w:sz w:val="21"/>
+                <w:szCs w:val="21"/>
+                <w:lang w:val="en-IN" w:eastAsia="en-IN"/>
+              </w:rPr>
+              <w:t>Two-way</w:t>
+            </w:r>
+          </w:p>
+        </w:tc>
+      </w:tr>
+    </w:tbl>
+    <w:p>
+      <w:pPr>
+        <w:rPr>
+          <w:b/>
+          <w:sz w:val="28"/>
+        </w:rPr>
+      </w:pPr>
+    </w:p>
+    <w:p>
+      <w:pPr>
+        <w:rPr>
+          <w:b/>
+          <w:sz w:val="28"/>
+        </w:rPr>
+      </w:pPr>
+    </w:p>
+    <w:p>
+      <w:pPr>
+        <w:rPr>
+          <w:rFonts w:ascii="Helvetica" w:hAnsi="Helvetica" w:cs="Helvetica"/>
+          <w:color w:val="1A2326"/>
+          <w:shd w:val="clear" w:color="auto" w:fill="FFFFFF"/>
+        </w:rPr>
+      </w:pPr>
+      <w:r>
+        <w:rPr>
+          <w:rFonts w:ascii="Helvetica" w:hAnsi="Helvetica" w:cs="Helvetica"/>
+          <w:color w:val="1A2326"/>
+          <w:shd w:val="clear" w:color="auto" w:fill="FFFFFF"/>
+        </w:rPr>
+        <w:t>Property is declared in [] if it’s a target.</w:t>
       </w:r>
     </w:p>
     <w:p>
@@ -546,42 +4365,37 @@
         </w:tabs>
         <w:spacing w:after="0" w:line="240" w:lineRule="auto"/>
         <w:rPr>
-          <w:b/>
-          <w:sz w:val="28"/>
-        </w:rPr>
-      </w:pPr>
-      <w:r>
-        <w:rPr>
-          <w:sz w:val="28"/>
-        </w:rPr>
-        <w:t>Her</w:t>
-      </w:r>
-      <w:r>
-        <w:rPr>
-          <w:sz w:val="28"/>
-        </w:rPr>
-        <w:t xml:space="preserve">e, hero property is the target as we will be passing the selected hero from </w:t>
+          <w:rFonts w:ascii="Helvetica" w:hAnsi="Helvetica" w:cs="Helvetica"/>
+          <w:color w:val="1A2326"/>
+          <w:shd w:val="clear" w:color="auto" w:fill="FFFFFF"/>
+        </w:rPr>
+      </w:pPr>
+      <w:r>
+        <w:rPr>
+          <w:rFonts w:ascii="Helvetica" w:hAnsi="Helvetica" w:cs="Helvetica"/>
+          <w:color w:val="1A2326"/>
+          <w:shd w:val="clear" w:color="auto" w:fill="FFFFFF"/>
+        </w:rPr>
+        <w:lastRenderedPageBreak/>
+        <w:t xml:space="preserve">Here, hero property is the target as we will be passing the selected hero from </w:t>
       </w:r>
       <w:proofErr w:type="spellStart"/>
       <w:r>
         <w:rPr>
-          <w:sz w:val="28"/>
+          <w:rFonts w:ascii="Helvetica" w:hAnsi="Helvetica" w:cs="Helvetica"/>
+          <w:color w:val="1A2326"/>
+          <w:shd w:val="clear" w:color="auto" w:fill="FFFFFF"/>
         </w:rPr>
         <w:t>app.component</w:t>
       </w:r>
       <w:proofErr w:type="spellEnd"/>
       <w:r>
         <w:rPr>
-          <w:sz w:val="28"/>
-        </w:rPr>
-        <w:t xml:space="preserve"> to hero details component’s property </w:t>
-      </w:r>
-      <w:r>
-        <w:rPr>
-          <w:b/>
-          <w:sz w:val="28"/>
-        </w:rPr>
-        <w:t>hero.</w:t>
+          <w:rFonts w:ascii="Helvetica" w:hAnsi="Helvetica" w:cs="Helvetica"/>
+          <w:color w:val="1A2326"/>
+          <w:shd w:val="clear" w:color="auto" w:fill="FFFFFF"/>
+        </w:rPr>
+        <w:t xml:space="preserve"> to hero details component’s property hero.</w:t>
       </w:r>
     </w:p>
     <w:p>
@@ -616,7 +4430,6 @@
           <w:b/>
           <w:sz w:val="28"/>
         </w:rPr>
-        <w:lastRenderedPageBreak/>
         <w:t>Services:</w:t>
       </w:r>
     </w:p>
@@ -1113,6 +4926,7 @@
         <w:rPr>
           <w:sz w:val="28"/>
         </w:rPr>
+        <w:lastRenderedPageBreak/>
         <w:t xml:space="preserve">The providers array tells Angular to create a fresh instance of the </w:t>
       </w:r>
       <w:proofErr w:type="spellStart"/>
@@ -1174,26 +4988,34 @@
           <w:numId w:val="2"/>
         </w:numPr>
         <w:rPr>
-          <w:sz w:val="28"/>
-        </w:rPr>
-      </w:pPr>
-      <w:r>
-        <w:rPr>
-          <w:sz w:val="28"/>
+          <w:rFonts w:ascii="Helvetica" w:hAnsi="Helvetica" w:cs="Helvetica"/>
+          <w:color w:val="1A2326"/>
+          <w:shd w:val="clear" w:color="auto" w:fill="FFFFFF"/>
+        </w:rPr>
+      </w:pPr>
+      <w:r>
+        <w:rPr>
+          <w:rFonts w:ascii="Helvetica" w:hAnsi="Helvetica" w:cs="Helvetica"/>
+          <w:color w:val="1A2326"/>
+          <w:shd w:val="clear" w:color="auto" w:fill="FFFFFF"/>
         </w:rPr>
         <w:t xml:space="preserve">Base </w:t>
       </w:r>
       <w:proofErr w:type="spellStart"/>
       <w:r>
         <w:rPr>
-          <w:sz w:val="28"/>
+          <w:rFonts w:ascii="Helvetica" w:hAnsi="Helvetica" w:cs="Helvetica"/>
+          <w:color w:val="1A2326"/>
+          <w:shd w:val="clear" w:color="auto" w:fill="FFFFFF"/>
         </w:rPr>
         <w:t>href</w:t>
       </w:r>
       <w:proofErr w:type="spellEnd"/>
       <w:r>
         <w:rPr>
-          <w:sz w:val="28"/>
+          <w:rFonts w:ascii="Helvetica" w:hAnsi="Helvetica" w:cs="Helvetica"/>
+          <w:color w:val="1A2326"/>
+          <w:shd w:val="clear" w:color="auto" w:fill="FFFFFF"/>
         </w:rPr>
         <w:t>=/</w:t>
       </w:r>
@@ -1206,20 +5028,26 @@
           <w:numId w:val="2"/>
         </w:numPr>
         <w:rPr>
-          <w:sz w:val="28"/>
+          <w:rFonts w:ascii="Helvetica" w:hAnsi="Helvetica" w:cs="Helvetica"/>
+          <w:color w:val="1A2326"/>
+          <w:shd w:val="clear" w:color="auto" w:fill="FFFFFF"/>
         </w:rPr>
       </w:pPr>
       <w:proofErr w:type="spellStart"/>
       <w:r>
         <w:rPr>
-          <w:sz w:val="28"/>
+          <w:rFonts w:ascii="Helvetica" w:hAnsi="Helvetica" w:cs="Helvetica"/>
+          <w:color w:val="1A2326"/>
+          <w:shd w:val="clear" w:color="auto" w:fill="FFFFFF"/>
         </w:rPr>
         <w:t>Router_Provider</w:t>
       </w:r>
       <w:proofErr w:type="spellEnd"/>
       <w:r>
         <w:rPr>
-          <w:sz w:val="28"/>
+          <w:rFonts w:ascii="Helvetica" w:hAnsi="Helvetica" w:cs="Helvetica"/>
+          <w:color w:val="1A2326"/>
+          <w:shd w:val="clear" w:color="auto" w:fill="FFFFFF"/>
         </w:rPr>
         <w:t xml:space="preserve"> in bootstrap</w:t>
       </w:r>
@@ -1232,18 +5060,24 @@
           <w:numId w:val="2"/>
         </w:numPr>
         <w:rPr>
-          <w:sz w:val="28"/>
-        </w:rPr>
-      </w:pPr>
-      <w:r>
-        <w:rPr>
-          <w:sz w:val="28"/>
+          <w:rFonts w:ascii="Helvetica" w:hAnsi="Helvetica" w:cs="Helvetica"/>
+          <w:color w:val="1A2326"/>
+          <w:shd w:val="clear" w:color="auto" w:fill="FFFFFF"/>
+        </w:rPr>
+      </w:pPr>
+      <w:r>
+        <w:rPr>
+          <w:rFonts w:ascii="Helvetica" w:hAnsi="Helvetica" w:cs="Helvetica"/>
+          <w:color w:val="1A2326"/>
+          <w:shd w:val="clear" w:color="auto" w:fill="FFFFFF"/>
         </w:rPr>
         <w:t>Router Directive in main shell comp</w:t>
       </w:r>
       <w:r>
         <w:rPr>
-          <w:sz w:val="28"/>
+          <w:rFonts w:ascii="Helvetica" w:hAnsi="Helvetica" w:cs="Helvetica"/>
+          <w:color w:val="1A2326"/>
+          <w:shd w:val="clear" w:color="auto" w:fill="FFFFFF"/>
         </w:rPr>
         <w:tab/>
       </w:r>
@@ -1277,32 +5111,25 @@
           <w:numId w:val="3"/>
         </w:numPr>
         <w:rPr>
-          <w:sz w:val="28"/>
-        </w:rPr>
-      </w:pPr>
-      <w:r>
-        <w:rPr>
-          <w:sz w:val="28"/>
-        </w:rPr>
-        <w:t xml:space="preserve">Imports a </w:t>
-      </w:r>
-      <w:r>
-        <w:rPr>
-          <w:b/>
-          <w:sz w:val="28"/>
-        </w:rPr>
-        <w:t>route</w:t>
-      </w:r>
-      <w:r>
-        <w:rPr>
-          <w:sz w:val="28"/>
-        </w:rPr>
-        <w:t xml:space="preserve"> from </w:t>
+          <w:rFonts w:ascii="Helvetica" w:hAnsi="Helvetica" w:cs="Helvetica"/>
+          <w:color w:val="1A2326"/>
+          <w:shd w:val="clear" w:color="auto" w:fill="FFFFFF"/>
+        </w:rPr>
+      </w:pPr>
+      <w:r>
+        <w:rPr>
+          <w:rFonts w:ascii="Helvetica" w:hAnsi="Helvetica" w:cs="Helvetica"/>
+          <w:color w:val="1A2326"/>
+          <w:shd w:val="clear" w:color="auto" w:fill="FFFFFF"/>
+        </w:rPr>
+        <w:t xml:space="preserve">Imports a route from </w:t>
       </w:r>
       <w:proofErr w:type="spellStart"/>
       <w:r>
         <w:rPr>
-          <w:sz w:val="28"/>
+          <w:rFonts w:ascii="Helvetica" w:hAnsi="Helvetica" w:cs="Helvetica"/>
+          <w:color w:val="1A2326"/>
+          <w:shd w:val="clear" w:color="auto" w:fill="FFFFFF"/>
         </w:rPr>
         <w:t>app.route.ts</w:t>
       </w:r>
@@ -1316,20 +5143,26 @@
           <w:numId w:val="3"/>
         </w:numPr>
         <w:rPr>
-          <w:sz w:val="28"/>
+          <w:rFonts w:ascii="Helvetica" w:hAnsi="Helvetica" w:cs="Helvetica"/>
+          <w:color w:val="1A2326"/>
+          <w:shd w:val="clear" w:color="auto" w:fill="FFFFFF"/>
         </w:rPr>
       </w:pPr>
       <w:proofErr w:type="gramStart"/>
       <w:r>
         <w:rPr>
-          <w:sz w:val="28"/>
+          <w:rFonts w:ascii="Helvetica" w:hAnsi="Helvetica" w:cs="Helvetica"/>
+          <w:color w:val="1A2326"/>
+          <w:shd w:val="clear" w:color="auto" w:fill="FFFFFF"/>
         </w:rPr>
         <w:t>this</w:t>
       </w:r>
       <w:proofErr w:type="gramEnd"/>
       <w:r>
         <w:rPr>
-          <w:sz w:val="28"/>
+          <w:rFonts w:ascii="Helvetica" w:hAnsi="Helvetica" w:cs="Helvetica"/>
+          <w:color w:val="1A2326"/>
+          <w:shd w:val="clear" w:color="auto" w:fill="FFFFFF"/>
         </w:rPr>
         <w:t xml:space="preserve"> route is provided in the bootstrap function array.</w:t>
       </w:r>
@@ -1363,56 +5196,52 @@
           <w:numId w:val="4"/>
         </w:numPr>
         <w:rPr>
-          <w:sz w:val="28"/>
-        </w:rPr>
-      </w:pPr>
-      <w:r>
-        <w:rPr>
-          <w:sz w:val="28"/>
-        </w:rPr>
-        <w:t>Imports</w:t>
-      </w:r>
-      <w:r>
-        <w:rPr>
-          <w:sz w:val="28"/>
-        </w:rPr>
-        <w:t xml:space="preserve"> </w:t>
+          <w:rFonts w:ascii="Helvetica" w:hAnsi="Helvetica" w:cs="Helvetica"/>
+          <w:color w:val="1A2326"/>
+          <w:shd w:val="clear" w:color="auto" w:fill="FFFFFF"/>
+        </w:rPr>
+      </w:pPr>
+      <w:r>
+        <w:rPr>
+          <w:rFonts w:ascii="Helvetica" w:hAnsi="Helvetica" w:cs="Helvetica"/>
+          <w:color w:val="1A2326"/>
+          <w:shd w:val="clear" w:color="auto" w:fill="FFFFFF"/>
+        </w:rPr>
+        <w:t xml:space="preserve">Imports </w:t>
       </w:r>
       <w:proofErr w:type="spellStart"/>
       <w:r>
         <w:rPr>
-          <w:b/>
-          <w:sz w:val="28"/>
+          <w:rFonts w:ascii="Helvetica" w:hAnsi="Helvetica" w:cs="Helvetica"/>
+          <w:color w:val="1A2326"/>
+          <w:shd w:val="clear" w:color="auto" w:fill="FFFFFF"/>
         </w:rPr>
         <w:t>provideRouter</w:t>
       </w:r>
       <w:proofErr w:type="spellEnd"/>
       <w:r>
         <w:rPr>
-          <w:b/>
-          <w:sz w:val="28"/>
-        </w:rPr>
-        <w:t xml:space="preserve"> </w:t>
-      </w:r>
-      <w:r>
-        <w:rPr>
-          <w:sz w:val="28"/>
-        </w:rPr>
-        <w:t xml:space="preserve">and </w:t>
+          <w:rFonts w:ascii="Helvetica" w:hAnsi="Helvetica" w:cs="Helvetica"/>
+          <w:color w:val="1A2326"/>
+          <w:shd w:val="clear" w:color="auto" w:fill="FFFFFF"/>
+        </w:rPr>
+        <w:t xml:space="preserve"> and </w:t>
       </w:r>
       <w:proofErr w:type="spellStart"/>
       <w:r>
         <w:rPr>
-          <w:b/>
-          <w:sz w:val="28"/>
+          <w:rFonts w:ascii="Helvetica" w:hAnsi="Helvetica" w:cs="Helvetica"/>
+          <w:color w:val="1A2326"/>
+          <w:shd w:val="clear" w:color="auto" w:fill="FFFFFF"/>
         </w:rPr>
         <w:t>routerConfig</w:t>
       </w:r>
       <w:proofErr w:type="spellEnd"/>
       <w:r>
         <w:rPr>
-          <w:b/>
-          <w:sz w:val="28"/>
+          <w:rFonts w:ascii="Helvetica" w:hAnsi="Helvetica" w:cs="Helvetica"/>
+          <w:color w:val="1A2326"/>
+          <w:shd w:val="clear" w:color="auto" w:fill="FFFFFF"/>
         </w:rPr>
         <w:t>.</w:t>
       </w:r>
@@ -1425,26 +5254,34 @@
           <w:numId w:val="4"/>
         </w:numPr>
         <w:rPr>
-          <w:sz w:val="28"/>
-        </w:rPr>
-      </w:pPr>
-      <w:r>
-        <w:rPr>
-          <w:sz w:val="28"/>
+          <w:rFonts w:ascii="Helvetica" w:hAnsi="Helvetica" w:cs="Helvetica"/>
+          <w:color w:val="1A2326"/>
+          <w:shd w:val="clear" w:color="auto" w:fill="FFFFFF"/>
+        </w:rPr>
+      </w:pPr>
+      <w:r>
+        <w:rPr>
+          <w:rFonts w:ascii="Helvetica" w:hAnsi="Helvetica" w:cs="Helvetica"/>
+          <w:color w:val="1A2326"/>
+          <w:shd w:val="clear" w:color="auto" w:fill="FFFFFF"/>
         </w:rPr>
         <w:t xml:space="preserve">An object of </w:t>
       </w:r>
       <w:proofErr w:type="spellStart"/>
       <w:r>
         <w:rPr>
-          <w:sz w:val="28"/>
+          <w:rFonts w:ascii="Helvetica" w:hAnsi="Helvetica" w:cs="Helvetica"/>
+          <w:color w:val="1A2326"/>
+          <w:shd w:val="clear" w:color="auto" w:fill="FFFFFF"/>
         </w:rPr>
         <w:t>routerConfig</w:t>
       </w:r>
       <w:proofErr w:type="spellEnd"/>
       <w:r>
         <w:rPr>
-          <w:sz w:val="28"/>
+          <w:rFonts w:ascii="Helvetica" w:hAnsi="Helvetica" w:cs="Helvetica"/>
+          <w:color w:val="1A2326"/>
+          <w:shd w:val="clear" w:color="auto" w:fill="FFFFFF"/>
         </w:rPr>
         <w:t xml:space="preserve"> type is created.</w:t>
       </w:r>
@@ -1457,15 +5294,18 @@
           <w:numId w:val="4"/>
         </w:numPr>
         <w:rPr>
-          <w:sz w:val="28"/>
+          <w:rFonts w:ascii="Helvetica" w:hAnsi="Helvetica" w:cs="Helvetica"/>
+          <w:color w:val="1A2326"/>
+          <w:shd w:val="clear" w:color="auto" w:fill="FFFFFF"/>
         </w:rPr>
       </w:pPr>
       <w:proofErr w:type="spellStart"/>
       <w:proofErr w:type="gramStart"/>
       <w:r>
         <w:rPr>
-          <w:b/>
-          <w:sz w:val="28"/>
+          <w:rFonts w:ascii="Helvetica" w:hAnsi="Helvetica" w:cs="Helvetica"/>
+          <w:color w:val="1A2326"/>
+          <w:shd w:val="clear" w:color="auto" w:fill="FFFFFF"/>
         </w:rPr>
         <w:t>provideRouter</w:t>
       </w:r>
@@ -1473,7 +5313,9 @@
       <w:proofErr w:type="gramEnd"/>
       <w:r>
         <w:rPr>
-          <w:sz w:val="28"/>
+          <w:rFonts w:ascii="Helvetica" w:hAnsi="Helvetica" w:cs="Helvetica"/>
+          <w:color w:val="1A2326"/>
+          <w:shd w:val="clear" w:color="auto" w:fill="FFFFFF"/>
         </w:rPr>
         <w:t xml:space="preserve"> takes the above and returns the route .</w:t>
       </w:r>
@@ -1506,26 +5348,34 @@
           <w:numId w:val="5"/>
         </w:numPr>
         <w:rPr>
-          <w:sz w:val="28"/>
-        </w:rPr>
-      </w:pPr>
-      <w:r>
-        <w:rPr>
-          <w:sz w:val="28"/>
+          <w:rFonts w:ascii="Helvetica" w:hAnsi="Helvetica" w:cs="Helvetica"/>
+          <w:color w:val="1A2326"/>
+          <w:shd w:val="clear" w:color="auto" w:fill="FFFFFF"/>
+        </w:rPr>
+      </w:pPr>
+      <w:r>
+        <w:rPr>
+          <w:rFonts w:ascii="Helvetica" w:hAnsi="Helvetica" w:cs="Helvetica"/>
+          <w:color w:val="1A2326"/>
+          <w:shd w:val="clear" w:color="auto" w:fill="FFFFFF"/>
         </w:rPr>
         <w:t xml:space="preserve">To pass </w:t>
       </w:r>
       <w:proofErr w:type="spellStart"/>
       <w:r>
         <w:rPr>
-          <w:sz w:val="28"/>
+          <w:rFonts w:ascii="Helvetica" w:hAnsi="Helvetica" w:cs="Helvetica"/>
+          <w:color w:val="1A2326"/>
+          <w:shd w:val="clear" w:color="auto" w:fill="FFFFFF"/>
         </w:rPr>
         <w:t>param</w:t>
       </w:r>
       <w:proofErr w:type="spellEnd"/>
       <w:r>
         <w:rPr>
-          <w:sz w:val="28"/>
+          <w:rFonts w:ascii="Helvetica" w:hAnsi="Helvetica" w:cs="Helvetica"/>
+          <w:color w:val="1A2326"/>
+          <w:shd w:val="clear" w:color="auto" w:fill="FFFFFF"/>
         </w:rPr>
         <w:t xml:space="preserve"> across routing.</w:t>
       </w:r>
@@ -1538,14 +5388,16 @@
           <w:numId w:val="5"/>
         </w:numPr>
         <w:rPr>
-          <w:sz w:val="28"/>
-          <w:lang w:val="en-IN"/>
-        </w:rPr>
-      </w:pPr>
-      <w:r>
-        <w:rPr>
-          <w:sz w:val="28"/>
-          <w:lang w:val="en-IN"/>
+          <w:rFonts w:ascii="Helvetica" w:hAnsi="Helvetica" w:cs="Helvetica"/>
+          <w:color w:val="1A2326"/>
+          <w:shd w:val="clear" w:color="auto" w:fill="FFFFFF"/>
+        </w:rPr>
+      </w:pPr>
+      <w:r>
+        <w:rPr>
+          <w:rFonts w:ascii="Helvetica" w:hAnsi="Helvetica" w:cs="Helvetica"/>
+          <w:color w:val="1A2326"/>
+          <w:shd w:val="clear" w:color="auto" w:fill="FFFFFF"/>
         </w:rPr>
         <w:t>Instantiated as service in constructor.</w:t>
       </w:r>
@@ -1558,30 +5410,34 @@
           <w:numId w:val="5"/>
         </w:numPr>
         <w:rPr>
-          <w:sz w:val="28"/>
-          <w:lang w:val="en-IN"/>
-        </w:rPr>
-      </w:pPr>
-      <w:r>
-        <w:rPr>
-          <w:sz w:val="28"/>
-          <w:lang w:val="en-IN"/>
+          <w:rFonts w:ascii="Helvetica" w:hAnsi="Helvetica" w:cs="Helvetica"/>
+          <w:color w:val="1A2326"/>
+          <w:shd w:val="clear" w:color="auto" w:fill="FFFFFF"/>
+        </w:rPr>
+      </w:pPr>
+      <w:r>
+        <w:rPr>
+          <w:rFonts w:ascii="Helvetica" w:hAnsi="Helvetica" w:cs="Helvetica"/>
+          <w:color w:val="1A2326"/>
+          <w:shd w:val="clear" w:color="auto" w:fill="FFFFFF"/>
         </w:rPr>
         <w:t xml:space="preserve">Hence this instance now give the </w:t>
       </w:r>
       <w:proofErr w:type="spellStart"/>
       <w:r>
         <w:rPr>
-          <w:sz w:val="28"/>
-          <w:lang w:val="en-IN"/>
+          <w:rFonts w:ascii="Helvetica" w:hAnsi="Helvetica" w:cs="Helvetica"/>
+          <w:color w:val="1A2326"/>
+          <w:shd w:val="clear" w:color="auto" w:fill="FFFFFF"/>
         </w:rPr>
         <w:t>param</w:t>
       </w:r>
       <w:proofErr w:type="spellEnd"/>
       <w:r>
         <w:rPr>
-          <w:sz w:val="28"/>
-          <w:lang w:val="en-IN"/>
+          <w:rFonts w:ascii="Helvetica" w:hAnsi="Helvetica" w:cs="Helvetica"/>
+          <w:color w:val="1A2326"/>
+          <w:shd w:val="clear" w:color="auto" w:fill="FFFFFF"/>
         </w:rPr>
         <w:t>.</w:t>
       </w:r>
@@ -1594,35 +5450,158 @@
           <w:numId w:val="5"/>
         </w:numPr>
         <w:rPr>
+          <w:rFonts w:ascii="Helvetica" w:hAnsi="Helvetica" w:cs="Helvetica"/>
+          <w:color w:val="1A2326"/>
+          <w:shd w:val="clear" w:color="auto" w:fill="FFFFFF"/>
+        </w:rPr>
+      </w:pPr>
+      <w:r>
+        <w:rPr>
+          <w:rFonts w:ascii="Helvetica" w:hAnsi="Helvetica" w:cs="Helvetica"/>
+          <w:color w:val="1A2326"/>
+          <w:shd w:val="clear" w:color="auto" w:fill="FFFFFF"/>
+        </w:rPr>
+        <w:t xml:space="preserve">Contains the information about a component loaded in an outlet. The information is provided through the params, </w:t>
+      </w:r>
+      <w:proofErr w:type="spellStart"/>
+      <w:r>
+        <w:rPr>
+          <w:rFonts w:ascii="Helvetica" w:hAnsi="Helvetica" w:cs="Helvetica"/>
+          <w:color w:val="1A2326"/>
+          <w:shd w:val="clear" w:color="auto" w:fill="FFFFFF"/>
+        </w:rPr>
+        <w:t>urlSegments</w:t>
+      </w:r>
+      <w:proofErr w:type="spellEnd"/>
+      <w:r>
+        <w:rPr>
+          <w:rFonts w:ascii="Helvetica" w:hAnsi="Helvetica" w:cs="Helvetica"/>
+          <w:color w:val="1A2326"/>
+          <w:shd w:val="clear" w:color="auto" w:fill="FFFFFF"/>
+        </w:rPr>
+        <w:t>, and data observables.</w:t>
+      </w:r>
+    </w:p>
+    <w:p>
+      <w:pPr>
+        <w:rPr>
           <w:sz w:val="28"/>
           <w:lang w:val="en-IN"/>
         </w:rPr>
       </w:pPr>
-      <w:r>
+    </w:p>
+    <w:p>
+      <w:pPr>
         <w:rPr>
           <w:sz w:val="28"/>
           <w:lang w:val="en-IN"/>
         </w:rPr>
-        <w:t xml:space="preserve">Contains the information about a component loaded in an outlet. The information is provided through the params, </w:t>
-      </w:r>
+      </w:pPr>
+    </w:p>
+    <w:p>
+      <w:pPr>
+        <w:rPr>
+          <w:b/>
+          <w:sz w:val="28"/>
+          <w:lang w:val="en-IN"/>
+        </w:rPr>
+      </w:pPr>
+      <w:r>
+        <w:rPr>
+          <w:b/>
+          <w:sz w:val="28"/>
+          <w:lang w:val="en-IN"/>
+        </w:rPr>
+        <w:t>Forms:</w:t>
+      </w:r>
+    </w:p>
+    <w:p>
+      <w:pPr>
+        <w:numPr>
+          <w:ilvl w:val="0"/>
+          <w:numId w:val="6"/>
+        </w:numPr>
+        <w:rPr>
+          <w:rFonts w:ascii="Helvetica" w:hAnsi="Helvetica" w:cs="Helvetica"/>
+          <w:color w:val="1A2326"/>
+          <w:shd w:val="clear" w:color="auto" w:fill="FFFFFF"/>
+        </w:rPr>
+      </w:pPr>
       <w:proofErr w:type="spellStart"/>
       <w:r>
         <w:rPr>
+          <w:rFonts w:ascii="Helvetica" w:hAnsi="Helvetica" w:cs="Helvetica"/>
+          <w:color w:val="1A2326"/>
+          <w:shd w:val="clear" w:color="auto" w:fill="FFFFFF"/>
+        </w:rPr>
+        <w:t>disableDeprecatedForms</w:t>
+      </w:r>
+      <w:proofErr w:type="spellEnd"/>
+      <w:r>
+        <w:rPr>
+          <w:rFonts w:ascii="Helvetica" w:hAnsi="Helvetica" w:cs="Helvetica"/>
+          <w:color w:val="1A2326"/>
+          <w:shd w:val="clear" w:color="auto" w:fill="FFFFFF"/>
+        </w:rPr>
+        <w:t>()</w:t>
+      </w:r>
+    </w:p>
+    <w:p>
+      <w:pPr>
+        <w:numPr>
+          <w:ilvl w:val="0"/>
+          <w:numId w:val="6"/>
+        </w:numPr>
+        <w:rPr>
+          <w:b/>
           <w:sz w:val="28"/>
           <w:lang w:val="en-IN"/>
         </w:rPr>
-        <w:t>urlSegments</w:t>
+      </w:pPr>
+      <w:proofErr w:type="spellStart"/>
+      <w:r>
+        <w:rPr>
+          <w:rFonts w:ascii="Helvetica" w:hAnsi="Helvetica" w:cs="Helvetica"/>
+          <w:color w:val="1A2326"/>
+          <w:shd w:val="clear" w:color="auto" w:fill="FFFFFF"/>
+        </w:rPr>
+        <w:t>provideForms</w:t>
       </w:r>
       <w:proofErr w:type="spellEnd"/>
       <w:r>
         <w:rPr>
+          <w:rFonts w:ascii="Helvetica" w:hAnsi="Helvetica" w:cs="Helvetica"/>
+          <w:color w:val="1A2326"/>
+          <w:shd w:val="clear" w:color="auto" w:fill="FFFFFF"/>
+        </w:rPr>
+        <w:t xml:space="preserve">()   </w:t>
+      </w:r>
+      <w:r>
+        <w:rPr>
+          <w:rFonts w:ascii="Helvetica" w:hAnsi="Helvetica" w:cs="Helvetica"/>
+          <w:color w:val="1A2326"/>
+          <w:shd w:val="clear" w:color="auto" w:fill="FFFFFF"/>
+        </w:rPr>
+        <w:tab/>
+      </w:r>
+      <w:r>
+        <w:rPr>
+          <w:b/>
           <w:sz w:val="28"/>
           <w:lang w:val="en-IN"/>
         </w:rPr>
-        <w:t>, and data observables.</w:t>
-      </w:r>
-      <w:bookmarkStart w:id="0" w:name="_GoBack"/>
-      <w:bookmarkEnd w:id="0"/>
+        <w:tab/>
+        <w:t>For the new Form API</w:t>
+      </w:r>
+    </w:p>
+    <w:p>
+      <w:pPr>
+        <w:rPr>
+          <w:b/>
+          <w:sz w:val="28"/>
+          <w:lang w:val="en-IN"/>
+        </w:rPr>
+      </w:pPr>
     </w:p>
     <w:sectPr>
       <w:pgSz w:w="12240" w:h="15840"/>
@@ -2065,6 +6044,122 @@
     </w:lvl>
   </w:abstractNum>
   <w:abstractNum w:abstractNumId="4">
+    <w:nsid w:val="2AA83BCF"/>
+    <w:multiLevelType w:val="multilevel"/>
+    <w:tmpl w:val="9E78DBF0"/>
+    <w:lvl w:ilvl="0">
+      <w:start w:val="1"/>
+      <w:numFmt w:val="decimal"/>
+      <w:lvlText w:val="%1."/>
+      <w:lvlJc w:val="left"/>
+      <w:pPr>
+        <w:tabs>
+          <w:tab w:val="num" w:pos="720"/>
+        </w:tabs>
+        <w:ind w:left="720" w:hanging="360"/>
+      </w:pPr>
+      <w:rPr>
+        <w:b w:val="0"/>
+      </w:rPr>
+    </w:lvl>
+    <w:lvl w:ilvl="1" w:tentative="1">
+      <w:start w:val="1"/>
+      <w:numFmt w:val="decimal"/>
+      <w:lvlText w:val="%2."/>
+      <w:lvlJc w:val="left"/>
+      <w:pPr>
+        <w:tabs>
+          <w:tab w:val="num" w:pos="1440"/>
+        </w:tabs>
+        <w:ind w:left="1440" w:hanging="360"/>
+      </w:pPr>
+    </w:lvl>
+    <w:lvl w:ilvl="2" w:tentative="1">
+      <w:start w:val="1"/>
+      <w:numFmt w:val="decimal"/>
+      <w:lvlText w:val="%3."/>
+      <w:lvlJc w:val="left"/>
+      <w:pPr>
+        <w:tabs>
+          <w:tab w:val="num" w:pos="2160"/>
+        </w:tabs>
+        <w:ind w:left="2160" w:hanging="360"/>
+      </w:pPr>
+    </w:lvl>
+    <w:lvl w:ilvl="3" w:tentative="1">
+      <w:start w:val="1"/>
+      <w:numFmt w:val="decimal"/>
+      <w:lvlText w:val="%4."/>
+      <w:lvlJc w:val="left"/>
+      <w:pPr>
+        <w:tabs>
+          <w:tab w:val="num" w:pos="2880"/>
+        </w:tabs>
+        <w:ind w:left="2880" w:hanging="360"/>
+      </w:pPr>
+    </w:lvl>
+    <w:lvl w:ilvl="4" w:tentative="1">
+      <w:start w:val="1"/>
+      <w:numFmt w:val="decimal"/>
+      <w:lvlText w:val="%5."/>
+      <w:lvlJc w:val="left"/>
+      <w:pPr>
+        <w:tabs>
+          <w:tab w:val="num" w:pos="3600"/>
+        </w:tabs>
+        <w:ind w:left="3600" w:hanging="360"/>
+      </w:pPr>
+    </w:lvl>
+    <w:lvl w:ilvl="5" w:tentative="1">
+      <w:start w:val="1"/>
+      <w:numFmt w:val="decimal"/>
+      <w:lvlText w:val="%6."/>
+      <w:lvlJc w:val="left"/>
+      <w:pPr>
+        <w:tabs>
+          <w:tab w:val="num" w:pos="4320"/>
+        </w:tabs>
+        <w:ind w:left="4320" w:hanging="360"/>
+      </w:pPr>
+    </w:lvl>
+    <w:lvl w:ilvl="6" w:tentative="1">
+      <w:start w:val="1"/>
+      <w:numFmt w:val="decimal"/>
+      <w:lvlText w:val="%7."/>
+      <w:lvlJc w:val="left"/>
+      <w:pPr>
+        <w:tabs>
+          <w:tab w:val="num" w:pos="5040"/>
+        </w:tabs>
+        <w:ind w:left="5040" w:hanging="360"/>
+      </w:pPr>
+    </w:lvl>
+    <w:lvl w:ilvl="7" w:tentative="1">
+      <w:start w:val="1"/>
+      <w:numFmt w:val="decimal"/>
+      <w:lvlText w:val="%8."/>
+      <w:lvlJc w:val="left"/>
+      <w:pPr>
+        <w:tabs>
+          <w:tab w:val="num" w:pos="5760"/>
+        </w:tabs>
+        <w:ind w:left="5760" w:hanging="360"/>
+      </w:pPr>
+    </w:lvl>
+    <w:lvl w:ilvl="8" w:tentative="1">
+      <w:start w:val="1"/>
+      <w:numFmt w:val="decimal"/>
+      <w:lvlText w:val="%9."/>
+      <w:lvlJc w:val="left"/>
+      <w:pPr>
+        <w:tabs>
+          <w:tab w:val="num" w:pos="6480"/>
+        </w:tabs>
+        <w:ind w:left="6480" w:hanging="360"/>
+      </w:pPr>
+    </w:lvl>
+  </w:abstractNum>
+  <w:abstractNum w:abstractNumId="5">
     <w:nsid w:val="676C760B"/>
     <w:multiLevelType w:val="hybridMultilevel"/>
     <w:tmpl w:val="BC00FD3C"/>
@@ -2187,10 +6282,13 @@
     <w:abstractNumId w:val="2"/>
   </w:num>
   <w:num w:numId="4">
-    <w:abstractNumId w:val="4"/>
+    <w:abstractNumId w:val="5"/>
   </w:num>
   <w:num w:numId="5">
     <w:abstractNumId w:val="1"/>
+  </w:num>
+  <w:num w:numId="6">
+    <w:abstractNumId w:val="4"/>
   </w:num>
 </w:numbering>
 </file>
@@ -2694,6 +6792,36 @@
       <w:contextualSpacing/>
     </w:pPr>
   </w:style>
+  <w:style w:type="character" w:customStyle="1" w:styleId="pln">
+    <w:name w:val="pln"/>
+    <w:basedOn w:val="DefaultParagraphFont"/>
+    <w:rsid w:val="00D0462C"/>
+  </w:style>
+  <w:style w:type="character" w:customStyle="1" w:styleId="pun">
+    <w:name w:val="pun"/>
+    <w:basedOn w:val="DefaultParagraphFont"/>
+    <w:rsid w:val="00D0462C"/>
+  </w:style>
+  <w:style w:type="character" w:customStyle="1" w:styleId="str">
+    <w:name w:val="str"/>
+    <w:basedOn w:val="DefaultParagraphFont"/>
+    <w:rsid w:val="007D775C"/>
+  </w:style>
+  <w:style w:type="character" w:customStyle="1" w:styleId="tag">
+    <w:name w:val="tag"/>
+    <w:basedOn w:val="DefaultParagraphFont"/>
+    <w:rsid w:val="0015698C"/>
+  </w:style>
+  <w:style w:type="character" w:customStyle="1" w:styleId="atn">
+    <w:name w:val="atn"/>
+    <w:basedOn w:val="DefaultParagraphFont"/>
+    <w:rsid w:val="0015698C"/>
+  </w:style>
+  <w:style w:type="character" w:customStyle="1" w:styleId="atv">
+    <w:name w:val="atv"/>
+    <w:basedOn w:val="DefaultParagraphFont"/>
+    <w:rsid w:val="0015698C"/>
+  </w:style>
 </w:styles>
 </file>
 

--- a/Angular2.0.docx
+++ b/Angular2.0.docx
@@ -1,15 +1,10 @@
 
 <file path=word/document.xml><?xml version="1.0" encoding="utf-8"?>
-<w:document xmlns:wpc="http://schemas.microsoft.com/office/word/2010/wordprocessingCanvas" xmlns:mc="http://schemas.openxmlformats.org/markup-compatibility/2006" xmlns:o="urn:schemas-microsoft-com:office:office" xmlns:r="http://schemas.openxmlformats.org/officeDocument/2006/relationships" xmlns:m="http://schemas.openxmlformats.org/officeDocument/2006/math" xmlns:v="urn:schemas-microsoft-com:vml" xmlns:wp14="http://schemas.microsoft.com/office/word/2010/wordprocessingDrawing" xmlns:wp="http://schemas.openxmlformats.org/drawingml/2006/wordprocessingDrawing" xmlns:w10="urn:schemas-microsoft-com:office:word" xmlns:w="http://schemas.openxmlformats.org/wordprocessingml/2006/main" xmlns:w14="http://schemas.microsoft.com/office/word/2010/wordml" xmlns:w15="http://schemas.microsoft.com/office/word/2012/wordml" xmlns:wpg="http://schemas.microsoft.com/office/word/2010/wordprocessingGroup" xmlns:wpi="http://schemas.microsoft.com/office/word/2010/wordprocessingInk" xmlns:wne="http://schemas.microsoft.com/office/word/2006/wordml" xmlns:wps="http://schemas.microsoft.com/office/word/2010/wordprocessingShape" mc:Ignorable="w14 w15 wp14">
+<w:document xmlns:ve="http://schemas.openxmlformats.org/markup-compatibility/2006" xmlns:o="urn:schemas-microsoft-com:office:office" xmlns:r="http://schemas.openxmlformats.org/officeDocument/2006/relationships" xmlns:m="http://schemas.openxmlformats.org/officeDocument/2006/math" xmlns:v="urn:schemas-microsoft-com:vml" xmlns:wp="http://schemas.openxmlformats.org/drawingml/2006/wordprocessingDrawing" xmlns:w10="urn:schemas-microsoft-com:office:word" xmlns:w="http://schemas.openxmlformats.org/wordprocessingml/2006/main" xmlns:wne="http://schemas.microsoft.com/office/word/2006/wordml">
   <w:body>
     <w:p>
-      <w:proofErr w:type="gramStart"/>
       <w:r>
         <w:t>Bootstrapping :</w:t>
-      </w:r>
-      <w:proofErr w:type="gramEnd"/>
-      <w:r>
-        <w:t xml:space="preserve"> </w:t>
       </w:r>
     </w:p>
     <w:p/>
@@ -31,7 +26,6 @@
         </w:rPr>
         <w:t> </w:t>
       </w:r>
-      <w:proofErr w:type="spellStart"/>
       <w:r>
         <w:rPr>
           <w:rStyle w:val="HTMLCode"/>
@@ -43,7 +37,6 @@
         </w:rPr>
         <w:t>AppComponent</w:t>
       </w:r>
-      <w:proofErr w:type="spellEnd"/>
       <w:r>
         <w:rPr>
           <w:rStyle w:val="apple-converted-space"/>
@@ -70,7 +63,6 @@
         </w:rPr>
         <w:t> </w:t>
       </w:r>
-      <w:proofErr w:type="spellStart"/>
       <w:r>
         <w:rPr>
           <w:rStyle w:val="HTMLCode"/>
@@ -82,7 +74,6 @@
         </w:rPr>
         <w:t>main.ts</w:t>
       </w:r>
-      <w:proofErr w:type="spellEnd"/>
       <w:r>
         <w:rPr>
           <w:rFonts w:ascii="Helvetica" w:hAnsi="Helvetica" w:cs="Helvetica"/>
@@ -156,7 +147,6 @@
         </w:rPr>
         <w:t> </w:t>
       </w:r>
-      <w:proofErr w:type="spellStart"/>
       <w:r>
         <w:rPr>
           <w:rStyle w:val="HTMLCode"/>
@@ -168,7 +158,6 @@
         </w:rPr>
         <w:t>AppComponent</w:t>
       </w:r>
-      <w:proofErr w:type="spellEnd"/>
       <w:r>
         <w:rPr>
           <w:rFonts w:ascii="Helvetica" w:hAnsi="Helvetica" w:cs="Helvetica"/>
@@ -239,15 +228,7 @@
     </w:p>
     <w:p>
       <w:r>
-        <w:t xml:space="preserve">Data </w:t>
-      </w:r>
-      <w:proofErr w:type="gramStart"/>
-      <w:r>
-        <w:t>interpolation :</w:t>
-      </w:r>
-      <w:proofErr w:type="gramEnd"/>
-      <w:r>
-        <w:t xml:space="preserve"> {{}}</w:t>
+        <w:t>Data interpolation : {{}}</w:t>
       </w:r>
     </w:p>
     <w:p>
@@ -277,189 +258,83 @@
           <w:b/>
           <w:sz w:val="24"/>
         </w:rPr>
-        <w:t>=,;</w:t>
-      </w:r>
-      <w:proofErr w:type="gramStart"/>
-      <w:r>
+        <w:t>=,;,new,++,--,</w:t>
+      </w:r>
+    </w:p>
+    <w:p>
+      <w:r>
+        <w:t>ngFor new Syntax :</w:t>
+      </w:r>
+    </w:p>
+    <w:p>
+      <w:r>
+        <w:t>&lt;li *ngFor="let hero of heroes"&gt;</w:t>
+      </w:r>
+    </w:p>
+    <w:p>
+      <w:r>
+        <w:t xml:space="preserve">        {{ hero .me}}</w:t>
+      </w:r>
+    </w:p>
+    <w:p>
+      <w:r>
+        <w:t>&lt;/li&gt;</w:t>
+      </w:r>
+    </w:p>
+    <w:p/>
+    <w:p>
+      <w:r>
+        <w:t>ngIf new syntax:</w:t>
+      </w:r>
+    </w:p>
+    <w:p>
+      <w:r>
+        <w:t>&lt;p *ngIf="heroes.length&gt;</w:t>
+      </w:r>
+      <w:r>
+        <w:tab/>
+      </w:r>
+      <w:r>
+        <w:t>3"&gt;There are many heroes!&lt;/p&gt;</w:t>
+      </w:r>
+    </w:p>
+    <w:p/>
+    <w:p>
+      <w:pPr>
         <w:rPr>
           <w:b/>
           <w:sz w:val="24"/>
         </w:rPr>
-        <w:t>,new</w:t>
-      </w:r>
-      <w:proofErr w:type="gramEnd"/>
+      </w:pPr>
       <w:r>
         <w:rPr>
           <w:b/>
           <w:sz w:val="24"/>
         </w:rPr>
-        <w:t>,++,--,</w:t>
-      </w:r>
-    </w:p>
-    <w:p>
-      <w:proofErr w:type="spellStart"/>
-      <w:proofErr w:type="gramStart"/>
-      <w:r>
-        <w:t>ngFor</w:t>
-      </w:r>
-      <w:proofErr w:type="spellEnd"/>
-      <w:proofErr w:type="gramEnd"/>
-      <w:r>
-        <w:t xml:space="preserve"> new Syntax :</w:t>
-      </w:r>
-    </w:p>
-    <w:p>
-      <w:r>
-        <w:t xml:space="preserve"> &lt;li *</w:t>
-      </w:r>
-      <w:proofErr w:type="spellStart"/>
-      <w:r>
-        <w:t>ngFor</w:t>
-      </w:r>
-      <w:proofErr w:type="spellEnd"/>
-      <w:r>
-        <w:t>="let hero of heroes"&gt;</w:t>
-      </w:r>
-    </w:p>
-    <w:p>
-      <w:r>
-        <w:t xml:space="preserve">        {</w:t>
-      </w:r>
-      <w:proofErr w:type="gramStart"/>
-      <w:r>
-        <w:t>{ hero</w:t>
-      </w:r>
-      <w:proofErr w:type="gramEnd"/>
-      <w:r>
-        <w:t xml:space="preserve"> .me}}</w:t>
-      </w:r>
-    </w:p>
-    <w:p>
-      <w:r>
-        <w:t xml:space="preserve">      &lt;/li&gt;</w:t>
-      </w:r>
-    </w:p>
-    <w:p/>
-    <w:p>
-      <w:proofErr w:type="spellStart"/>
-      <w:proofErr w:type="gramStart"/>
-      <w:r>
-        <w:t>ngIf</w:t>
-      </w:r>
-      <w:proofErr w:type="spellEnd"/>
-      <w:proofErr w:type="gramEnd"/>
-      <w:r>
-        <w:t xml:space="preserve"> new syntax:</w:t>
-      </w:r>
-    </w:p>
-    <w:p>
-      <w:r>
-        <w:t>&lt;p *</w:t>
-      </w:r>
-      <w:proofErr w:type="spellStart"/>
-      <w:r>
-        <w:t>ngIf</w:t>
-      </w:r>
-      <w:proofErr w:type="spellEnd"/>
-      <w:r>
-        <w:t>="</w:t>
-      </w:r>
-      <w:proofErr w:type="spellStart"/>
-      <w:r>
-        <w:t>heroes.length</w:t>
-      </w:r>
-      <w:proofErr w:type="spellEnd"/>
-      <w:r>
-        <w:t xml:space="preserve"> &gt; </w:t>
-      </w:r>
-      <w:r>
-        <w:tab/>
-      </w:r>
-      <w:r>
-        <w:t>3"&gt;There are many heroes</w:t>
-      </w:r>
-      <w:proofErr w:type="gramStart"/>
-      <w:r>
-        <w:t>!&lt;</w:t>
-      </w:r>
-      <w:proofErr w:type="gramEnd"/>
-      <w:r>
-        <w:t>/p&gt;</w:t>
-      </w:r>
-    </w:p>
-    <w:p/>
+        <w:t>Template Statements:</w:t>
+      </w:r>
+    </w:p>
+    <w:p>
+      <w:r>
+        <w:t>(event)="statement".</w:t>
+      </w:r>
+    </w:p>
+    <w:p>
+      <w:r>
+        <w:t>Cannot refer to global context, document.</w:t>
+      </w:r>
+    </w:p>
     <w:p>
       <w:pPr>
         <w:rPr>
           <w:b/>
-          <w:sz w:val="24"/>
         </w:rPr>
       </w:pPr>
       <w:r>
         <w:rPr>
           <w:b/>
-          <w:sz w:val="24"/>
-        </w:rPr>
-        <w:t>Template Statements:</w:t>
-      </w:r>
-    </w:p>
-    <w:p>
-      <w:r>
-        <w:t>(</w:t>
-      </w:r>
-      <w:proofErr w:type="gramStart"/>
-      <w:r>
-        <w:t>event</w:t>
-      </w:r>
-      <w:proofErr w:type="gramEnd"/>
-      <w:r>
-        <w:t>)="statement".</w:t>
-      </w:r>
-    </w:p>
-    <w:p>
-      <w:r>
-        <w:t>Cannot refer to global context, document.</w:t>
-      </w:r>
-    </w:p>
-    <w:p>
-      <w:pPr>
-        <w:rPr>
-          <w:b/>
-        </w:rPr>
-      </w:pPr>
-      <w:r>
-        <w:rPr>
-          <w:b/>
-        </w:rPr>
-        <w:t xml:space="preserve">HTML has attributes while DOM has properties. And </w:t>
-      </w:r>
-      <w:proofErr w:type="spellStart"/>
-      <w:r>
-        <w:rPr>
-          <w:b/>
-        </w:rPr>
-        <w:t>angularJs</w:t>
-      </w:r>
-      <w:proofErr w:type="spellEnd"/>
-      <w:r>
-        <w:rPr>
-          <w:b/>
-        </w:rPr>
-        <w:t xml:space="preserve"> works with </w:t>
-      </w:r>
-      <w:proofErr w:type="spellStart"/>
-      <w:r>
-        <w:rPr>
-          <w:b/>
-        </w:rPr>
-        <w:t>prpoperties</w:t>
-      </w:r>
-      <w:proofErr w:type="spellEnd"/>
-      <w:r>
-        <w:rPr>
-          <w:b/>
-        </w:rPr>
-        <w:t xml:space="preserve"> and not attributes.</w:t>
+        </w:rPr>
+        <w:t>HTML has attributes while DOM has properties. And angularJs works with prpoperties and not attributes.</w:t>
       </w:r>
     </w:p>
     <w:p>
@@ -562,7 +437,7 @@
           <w:bottom w:w="15" w:type="dxa"/>
           <w:right w:w="15" w:type="dxa"/>
         </w:tblCellMar>
-        <w:tblLook w:val="04A0" w:firstRow="1" w:lastRow="0" w:firstColumn="1" w:lastColumn="0" w:noHBand="0" w:noVBand="1"/>
+        <w:tblLook w:val="04A0"/>
       </w:tblPr>
       <w:tblGrid>
         <w:gridCol w:w="2040"/>
@@ -858,20 +733,8 @@
                 <w:szCs w:val="20"/>
                 <w:lang w:val="en-IN" w:eastAsia="en-IN"/>
               </w:rPr>
-              <w:t>&lt;</w:t>
-            </w:r>
-            <w:proofErr w:type="spellStart"/>
-            <w:r>
-              <w:rPr>
-                <w:rFonts w:ascii="Lucida Console" w:eastAsia="Times New Roman" w:hAnsi="Lucida Console" w:cs="Courier New"/>
-                <w:color w:val="D43669"/>
-                <w:sz w:val="20"/>
-                <w:szCs w:val="20"/>
-                <w:lang w:val="en-IN" w:eastAsia="en-IN"/>
-              </w:rPr>
-              <w:t>img</w:t>
-            </w:r>
-            <w:proofErr w:type="spellEnd"/>
+              <w:t>&lt;img</w:t>
+            </w:r>
             <w:r>
               <w:rPr>
                 <w:rFonts w:ascii="Lucida Console" w:eastAsia="Times New Roman" w:hAnsi="Lucida Console" w:cs="Courier New"/>
@@ -882,7 +745,6 @@
               </w:rPr>
               <w:t xml:space="preserve"> [</w:t>
             </w:r>
-            <w:proofErr w:type="spellStart"/>
             <w:r>
               <w:rPr>
                 <w:rFonts w:ascii="Lucida Console" w:eastAsia="Times New Roman" w:hAnsi="Lucida Console" w:cs="Courier New"/>
@@ -893,7 +755,6 @@
               </w:rPr>
               <w:t>src</w:t>
             </w:r>
-            <w:proofErr w:type="spellEnd"/>
             <w:r>
               <w:rPr>
                 <w:rFonts w:ascii="Lucida Console" w:eastAsia="Times New Roman" w:hAnsi="Lucida Console" w:cs="Courier New"/>
@@ -917,44 +778,12 @@
             <w:r>
               <w:rPr>
                 <w:rFonts w:ascii="Lucida Console" w:eastAsia="Times New Roman" w:hAnsi="Lucida Console" w:cs="Courier New"/>
-                <w:color w:val="5C707A"/>
-                <w:sz w:val="20"/>
-                <w:szCs w:val="20"/>
-                <w:lang w:val="en-IN" w:eastAsia="en-IN"/>
-              </w:rPr>
-              <w:t xml:space="preserve"> </w:t>
-            </w:r>
-            <w:r>
-              <w:rPr>
-                <w:rFonts w:ascii="Lucida Console" w:eastAsia="Times New Roman" w:hAnsi="Lucida Console" w:cs="Courier New"/>
                 <w:color w:val="647F11"/>
                 <w:sz w:val="20"/>
                 <w:szCs w:val="20"/>
                 <w:lang w:val="en-IN" w:eastAsia="en-IN"/>
               </w:rPr>
-              <w:t>"</w:t>
-            </w:r>
-            <w:proofErr w:type="spellStart"/>
-            <w:r>
-              <w:rPr>
-                <w:rFonts w:ascii="Lucida Console" w:eastAsia="Times New Roman" w:hAnsi="Lucida Console" w:cs="Courier New"/>
-                <w:color w:val="647F11"/>
-                <w:sz w:val="20"/>
-                <w:szCs w:val="20"/>
-                <w:lang w:val="en-IN" w:eastAsia="en-IN"/>
-              </w:rPr>
-              <w:t>heroImageUrl</w:t>
-            </w:r>
-            <w:proofErr w:type="spellEnd"/>
-            <w:r>
-              <w:rPr>
-                <w:rFonts w:ascii="Lucida Console" w:eastAsia="Times New Roman" w:hAnsi="Lucida Console" w:cs="Courier New"/>
-                <w:color w:val="647F11"/>
-                <w:sz w:val="20"/>
-                <w:szCs w:val="20"/>
-                <w:lang w:val="en-IN" w:eastAsia="en-IN"/>
-              </w:rPr>
-              <w:t>"</w:t>
+              <w:t>"heroImageUrl"</w:t>
             </w:r>
             <w:r>
               <w:rPr>
@@ -1055,29 +884,7 @@
                 <w:szCs w:val="20"/>
                 <w:lang w:val="en-IN" w:eastAsia="en-IN"/>
               </w:rPr>
-              <w:t>"</w:t>
-            </w:r>
-            <w:proofErr w:type="spellStart"/>
-            <w:r>
-              <w:rPr>
-                <w:rFonts w:ascii="Lucida Console" w:eastAsia="Times New Roman" w:hAnsi="Lucida Console" w:cs="Courier New"/>
-                <w:color w:val="647F11"/>
-                <w:sz w:val="20"/>
-                <w:szCs w:val="20"/>
-                <w:lang w:val="en-IN" w:eastAsia="en-IN"/>
-              </w:rPr>
-              <w:t>currentHero</w:t>
-            </w:r>
-            <w:proofErr w:type="spellEnd"/>
-            <w:r>
-              <w:rPr>
-                <w:rFonts w:ascii="Lucida Console" w:eastAsia="Times New Roman" w:hAnsi="Lucida Console" w:cs="Courier New"/>
-                <w:color w:val="647F11"/>
-                <w:sz w:val="20"/>
-                <w:szCs w:val="20"/>
-                <w:lang w:val="en-IN" w:eastAsia="en-IN"/>
-              </w:rPr>
-              <w:t>"</w:t>
+              <w:t>"currentHero"</w:t>
             </w:r>
             <w:r>
               <w:rPr>
@@ -1140,7 +947,6 @@
               </w:rPr>
               <w:t xml:space="preserve"> [</w:t>
             </w:r>
-            <w:proofErr w:type="spellStart"/>
             <w:r>
               <w:rPr>
                 <w:rFonts w:ascii="Lucida Console" w:eastAsia="Times New Roman" w:hAnsi="Lucida Console" w:cs="Courier New"/>
@@ -1151,7 +957,6 @@
               </w:rPr>
               <w:t>ngClass</w:t>
             </w:r>
-            <w:proofErr w:type="spellEnd"/>
             <w:r>
               <w:rPr>
                 <w:rFonts w:ascii="Lucida Console" w:eastAsia="Times New Roman" w:hAnsi="Lucida Console" w:cs="Courier New"/>
@@ -1175,44 +980,12 @@
             <w:r>
               <w:rPr>
                 <w:rFonts w:ascii="Lucida Console" w:eastAsia="Times New Roman" w:hAnsi="Lucida Console" w:cs="Courier New"/>
-                <w:color w:val="5C707A"/>
-                <w:sz w:val="20"/>
-                <w:szCs w:val="20"/>
-                <w:lang w:val="en-IN" w:eastAsia="en-IN"/>
-              </w:rPr>
-              <w:t xml:space="preserve"> </w:t>
-            </w:r>
-            <w:r>
-              <w:rPr>
-                <w:rFonts w:ascii="Lucida Console" w:eastAsia="Times New Roman" w:hAnsi="Lucida Console" w:cs="Courier New"/>
                 <w:color w:val="647F11"/>
                 <w:sz w:val="20"/>
                 <w:szCs w:val="20"/>
                 <w:lang w:val="en-IN" w:eastAsia="en-IN"/>
               </w:rPr>
-              <w:t xml:space="preserve">"{selected: </w:t>
-            </w:r>
-            <w:proofErr w:type="spellStart"/>
-            <w:r>
-              <w:rPr>
-                <w:rFonts w:ascii="Lucida Console" w:eastAsia="Times New Roman" w:hAnsi="Lucida Console" w:cs="Courier New"/>
-                <w:color w:val="647F11"/>
-                <w:sz w:val="20"/>
-                <w:szCs w:val="20"/>
-                <w:lang w:val="en-IN" w:eastAsia="en-IN"/>
-              </w:rPr>
-              <w:t>isSelected</w:t>
-            </w:r>
-            <w:proofErr w:type="spellEnd"/>
-            <w:r>
-              <w:rPr>
-                <w:rFonts w:ascii="Lucida Console" w:eastAsia="Times New Roman" w:hAnsi="Lucida Console" w:cs="Courier New"/>
-                <w:color w:val="647F11"/>
-                <w:sz w:val="20"/>
-                <w:szCs w:val="20"/>
-                <w:lang w:val="en-IN" w:eastAsia="en-IN"/>
-              </w:rPr>
-              <w:t>}"</w:t>
+              <w:t>"{selected: isSelected}"</w:t>
             </w:r>
             <w:r>
               <w:rPr>
@@ -1427,44 +1200,12 @@
             <w:r>
               <w:rPr>
                 <w:rFonts w:ascii="Lucida Console" w:eastAsia="Times New Roman" w:hAnsi="Lucida Console" w:cs="Courier New"/>
-                <w:color w:val="5C707A"/>
-                <w:sz w:val="20"/>
-                <w:szCs w:val="20"/>
-                <w:lang w:val="en-IN" w:eastAsia="en-IN"/>
-              </w:rPr>
-              <w:t xml:space="preserve"> </w:t>
-            </w:r>
-            <w:r>
-              <w:rPr>
-                <w:rFonts w:ascii="Lucida Console" w:eastAsia="Times New Roman" w:hAnsi="Lucida Console" w:cs="Courier New"/>
                 <w:color w:val="647F11"/>
                 <w:sz w:val="20"/>
                 <w:szCs w:val="20"/>
                 <w:lang w:val="en-IN" w:eastAsia="en-IN"/>
               </w:rPr>
-              <w:t>"</w:t>
-            </w:r>
-            <w:proofErr w:type="spellStart"/>
-            <w:r>
-              <w:rPr>
-                <w:rFonts w:ascii="Lucida Console" w:eastAsia="Times New Roman" w:hAnsi="Lucida Console" w:cs="Courier New"/>
-                <w:color w:val="647F11"/>
-                <w:sz w:val="20"/>
-                <w:szCs w:val="20"/>
-                <w:lang w:val="en-IN" w:eastAsia="en-IN"/>
-              </w:rPr>
-              <w:t>onSave</w:t>
-            </w:r>
-            <w:proofErr w:type="spellEnd"/>
-            <w:r>
-              <w:rPr>
-                <w:rFonts w:ascii="Lucida Console" w:eastAsia="Times New Roman" w:hAnsi="Lucida Console" w:cs="Courier New"/>
-                <w:color w:val="647F11"/>
-                <w:sz w:val="20"/>
-                <w:szCs w:val="20"/>
-                <w:lang w:val="en-IN" w:eastAsia="en-IN"/>
-              </w:rPr>
-              <w:t>()"</w:t>
+              <w:t>"onSave()"</w:t>
             </w:r>
             <w:r>
               <w:rPr>
@@ -1547,7 +1288,6 @@
               </w:rPr>
               <w:t xml:space="preserve"> (</w:t>
             </w:r>
-            <w:proofErr w:type="spellStart"/>
             <w:r>
               <w:rPr>
                 <w:rFonts w:ascii="Lucida Console" w:eastAsia="Times New Roman" w:hAnsi="Lucida Console" w:cs="Courier New"/>
@@ -1558,7 +1298,6 @@
               </w:rPr>
               <w:t>deleteRequest</w:t>
             </w:r>
-            <w:proofErr w:type="spellEnd"/>
             <w:r>
               <w:rPr>
                 <w:rFonts w:ascii="Lucida Console" w:eastAsia="Times New Roman" w:hAnsi="Lucida Console" w:cs="Courier New"/>
@@ -1587,29 +1326,7 @@
                 <w:szCs w:val="20"/>
                 <w:lang w:val="en-IN" w:eastAsia="en-IN"/>
               </w:rPr>
-              <w:t>"</w:t>
-            </w:r>
-            <w:proofErr w:type="spellStart"/>
-            <w:r>
-              <w:rPr>
-                <w:rFonts w:ascii="Lucida Console" w:eastAsia="Times New Roman" w:hAnsi="Lucida Console" w:cs="Courier New"/>
-                <w:color w:val="647F11"/>
-                <w:sz w:val="20"/>
-                <w:szCs w:val="20"/>
-                <w:lang w:val="en-IN" w:eastAsia="en-IN"/>
-              </w:rPr>
-              <w:t>deleteHero</w:t>
-            </w:r>
-            <w:proofErr w:type="spellEnd"/>
-            <w:r>
-              <w:rPr>
-                <w:rFonts w:ascii="Lucida Console" w:eastAsia="Times New Roman" w:hAnsi="Lucida Console" w:cs="Courier New"/>
-                <w:color w:val="647F11"/>
-                <w:sz w:val="20"/>
-                <w:szCs w:val="20"/>
-                <w:lang w:val="en-IN" w:eastAsia="en-IN"/>
-              </w:rPr>
-              <w:t>()"</w:t>
+              <w:t>"deleteHero()"</w:t>
             </w:r>
             <w:r>
               <w:rPr>
@@ -1672,7 +1389,6 @@
               </w:rPr>
               <w:t xml:space="preserve"> (</w:t>
             </w:r>
-            <w:proofErr w:type="spellStart"/>
             <w:r>
               <w:rPr>
                 <w:rFonts w:ascii="Lucida Console" w:eastAsia="Times New Roman" w:hAnsi="Lucida Console" w:cs="Courier New"/>
@@ -1683,7 +1399,6 @@
               </w:rPr>
               <w:t>myClick</w:t>
             </w:r>
-            <w:proofErr w:type="spellEnd"/>
             <w:r>
               <w:rPr>
                 <w:rFonts w:ascii="Lucida Console" w:eastAsia="Times New Roman" w:hAnsi="Lucida Console" w:cs="Courier New"/>
@@ -1892,7 +1607,6 @@
               </w:rPr>
               <w:t xml:space="preserve"> [(</w:t>
             </w:r>
-            <w:proofErr w:type="spellStart"/>
             <w:r>
               <w:rPr>
                 <w:rFonts w:ascii="Lucida Console" w:eastAsia="Times New Roman" w:hAnsi="Lucida Console" w:cs="Courier New"/>
@@ -1903,7 +1617,6 @@
               </w:rPr>
               <w:t>ngModel</w:t>
             </w:r>
-            <w:proofErr w:type="spellEnd"/>
             <w:r>
               <w:rPr>
                 <w:rFonts w:ascii="Lucida Console" w:eastAsia="Times New Roman" w:hAnsi="Lucida Console" w:cs="Courier New"/>
@@ -1932,29 +1645,7 @@
                 <w:szCs w:val="20"/>
                 <w:lang w:val="en-IN" w:eastAsia="en-IN"/>
               </w:rPr>
-              <w:t>"</w:t>
-            </w:r>
-            <w:proofErr w:type="spellStart"/>
-            <w:r>
-              <w:rPr>
-                <w:rFonts w:ascii="Lucida Console" w:eastAsia="Times New Roman" w:hAnsi="Lucida Console" w:cs="Courier New"/>
-                <w:color w:val="647F11"/>
-                <w:sz w:val="20"/>
-                <w:szCs w:val="20"/>
-                <w:lang w:val="en-IN" w:eastAsia="en-IN"/>
-              </w:rPr>
-              <w:t>heroName</w:t>
-            </w:r>
-            <w:proofErr w:type="spellEnd"/>
-            <w:r>
-              <w:rPr>
-                <w:rFonts w:ascii="Lucida Console" w:eastAsia="Times New Roman" w:hAnsi="Lucida Console" w:cs="Courier New"/>
-                <w:color w:val="647F11"/>
-                <w:sz w:val="20"/>
-                <w:szCs w:val="20"/>
-                <w:lang w:val="en-IN" w:eastAsia="en-IN"/>
-              </w:rPr>
-              <w:t>"</w:t>
+              <w:t>"heroName"</w:t>
             </w:r>
             <w:r>
               <w:rPr>
@@ -2114,7 +1805,6 @@
               </w:rPr>
               <w:t xml:space="preserve"> [</w:t>
             </w:r>
-            <w:proofErr w:type="spellStart"/>
             <w:r>
               <w:rPr>
                 <w:rFonts w:ascii="Lucida Console" w:eastAsia="Times New Roman" w:hAnsi="Lucida Console" w:cs="Courier New"/>
@@ -2143,18 +1833,7 @@
                 <w:szCs w:val="20"/>
                 <w:lang w:val="en-IN" w:eastAsia="en-IN"/>
               </w:rPr>
-              <w:t>aria</w:t>
-            </w:r>
-            <w:proofErr w:type="spellEnd"/>
-            <w:r>
-              <w:rPr>
-                <w:rFonts w:ascii="Lucida Console" w:eastAsia="Times New Roman" w:hAnsi="Lucida Console" w:cs="Courier New"/>
-                <w:color w:val="647F11"/>
-                <w:sz w:val="20"/>
-                <w:szCs w:val="20"/>
-                <w:lang w:val="en-IN" w:eastAsia="en-IN"/>
-              </w:rPr>
-              <w:t>-label</w:t>
+              <w:t>aria-label</w:t>
             </w:r>
             <w:r>
               <w:rPr>
@@ -2376,7 +2055,6 @@
               </w:rPr>
               <w:t xml:space="preserve"> [</w:t>
             </w:r>
-            <w:proofErr w:type="spellStart"/>
             <w:r>
               <w:rPr>
                 <w:rFonts w:ascii="Lucida Console" w:eastAsia="Times New Roman" w:hAnsi="Lucida Console" w:cs="Courier New"/>
@@ -2407,7 +2085,6 @@
               </w:rPr>
               <w:t>special</w:t>
             </w:r>
-            <w:proofErr w:type="spellEnd"/>
             <w:r>
               <w:rPr>
                 <w:rFonts w:ascii="Lucida Console" w:eastAsia="Times New Roman" w:hAnsi="Lucida Console" w:cs="Courier New"/>
@@ -2436,29 +2113,7 @@
                 <w:szCs w:val="20"/>
                 <w:lang w:val="en-IN" w:eastAsia="en-IN"/>
               </w:rPr>
-              <w:t>"</w:t>
-            </w:r>
-            <w:proofErr w:type="spellStart"/>
-            <w:r>
-              <w:rPr>
-                <w:rFonts w:ascii="Lucida Console" w:eastAsia="Times New Roman" w:hAnsi="Lucida Console" w:cs="Courier New"/>
-                <w:color w:val="647F11"/>
-                <w:sz w:val="20"/>
-                <w:szCs w:val="20"/>
-                <w:lang w:val="en-IN" w:eastAsia="en-IN"/>
-              </w:rPr>
-              <w:t>isSpecial</w:t>
-            </w:r>
-            <w:proofErr w:type="spellEnd"/>
-            <w:r>
-              <w:rPr>
-                <w:rFonts w:ascii="Lucida Console" w:eastAsia="Times New Roman" w:hAnsi="Lucida Console" w:cs="Courier New"/>
-                <w:color w:val="647F11"/>
-                <w:sz w:val="20"/>
-                <w:szCs w:val="20"/>
-                <w:lang w:val="en-IN" w:eastAsia="en-IN"/>
-              </w:rPr>
-              <w:t>"</w:t>
+              <w:t>"isSpecial"</w:t>
             </w:r>
             <w:r>
               <w:rPr>
@@ -2658,7 +2313,6 @@
               </w:rPr>
               <w:t xml:space="preserve"> [</w:t>
             </w:r>
-            <w:proofErr w:type="spellStart"/>
             <w:r>
               <w:rPr>
                 <w:rFonts w:ascii="Lucida Console" w:eastAsia="Times New Roman" w:hAnsi="Lucida Console" w:cs="Courier New"/>
@@ -2689,7 +2343,6 @@
               </w:rPr>
               <w:t>color</w:t>
             </w:r>
-            <w:proofErr w:type="spellEnd"/>
             <w:r>
               <w:rPr>
                 <w:rFonts w:ascii="Lucida Console" w:eastAsia="Times New Roman" w:hAnsi="Lucida Console" w:cs="Courier New"/>
@@ -2713,56 +2366,12 @@
             <w:r>
               <w:rPr>
                 <w:rFonts w:ascii="Lucida Console" w:eastAsia="Times New Roman" w:hAnsi="Lucida Console" w:cs="Courier New"/>
-                <w:color w:val="5C707A"/>
-                <w:sz w:val="20"/>
-                <w:szCs w:val="20"/>
-                <w:lang w:val="en-IN" w:eastAsia="en-IN"/>
-              </w:rPr>
-              <w:t xml:space="preserve"> </w:t>
-            </w:r>
-            <w:r>
-              <w:rPr>
-                <w:rFonts w:ascii="Lucida Console" w:eastAsia="Times New Roman" w:hAnsi="Lucida Console" w:cs="Courier New"/>
                 <w:color w:val="647F11"/>
                 <w:sz w:val="20"/>
                 <w:szCs w:val="20"/>
                 <w:lang w:val="en-IN" w:eastAsia="en-IN"/>
               </w:rPr>
-              <w:t>"</w:t>
-            </w:r>
-            <w:proofErr w:type="spellStart"/>
-            <w:proofErr w:type="gramStart"/>
-            <w:r>
-              <w:rPr>
-                <w:rFonts w:ascii="Lucida Console" w:eastAsia="Times New Roman" w:hAnsi="Lucida Console" w:cs="Courier New"/>
-                <w:color w:val="647F11"/>
-                <w:sz w:val="20"/>
-                <w:szCs w:val="20"/>
-                <w:lang w:val="en-IN" w:eastAsia="en-IN"/>
-              </w:rPr>
-              <w:t>isSpecial</w:t>
-            </w:r>
-            <w:proofErr w:type="spellEnd"/>
-            <w:r>
-              <w:rPr>
-                <w:rFonts w:ascii="Lucida Console" w:eastAsia="Times New Roman" w:hAnsi="Lucida Console" w:cs="Courier New"/>
-                <w:color w:val="647F11"/>
-                <w:sz w:val="20"/>
-                <w:szCs w:val="20"/>
-                <w:lang w:val="en-IN" w:eastAsia="en-IN"/>
-              </w:rPr>
-              <w:t xml:space="preserve"> ?</w:t>
-            </w:r>
-            <w:proofErr w:type="gramEnd"/>
-            <w:r>
-              <w:rPr>
-                <w:rFonts w:ascii="Lucida Console" w:eastAsia="Times New Roman" w:hAnsi="Lucida Console" w:cs="Courier New"/>
-                <w:color w:val="647F11"/>
-                <w:sz w:val="20"/>
-                <w:szCs w:val="20"/>
-                <w:lang w:val="en-IN" w:eastAsia="en-IN"/>
-              </w:rPr>
-              <w:t xml:space="preserve"> 'red' : 'green'"</w:t>
+              <w:t>"isSpecial ? 'red' : 'green'"</w:t>
             </w:r>
             <w:r>
               <w:rPr>
@@ -2806,7 +2415,7 @@
           <w:bottom w:w="15" w:type="dxa"/>
           <w:right w:w="15" w:type="dxa"/>
         </w:tblCellMar>
-        <w:tblLook w:val="04A0" w:firstRow="1" w:lastRow="0" w:firstColumn="1" w:lastColumn="0" w:noHBand="0" w:noVBand="1"/>
+        <w:tblLook w:val="04A0"/>
       </w:tblPr>
       <w:tblGrid>
         <w:gridCol w:w="2561"/>
@@ -3144,37 +2753,7 @@
                 <w:szCs w:val="20"/>
                 <w:lang w:val="en-IN" w:eastAsia="en-IN"/>
               </w:rPr>
-              <w:t>]</w:t>
-            </w:r>
-            <w:r>
-              <w:rPr>
-                <w:rFonts w:ascii="Lucida Console" w:eastAsia="Times New Roman" w:hAnsi="Lucida Console" w:cs="Courier New"/>
-                <w:color w:val="5C707A"/>
-                <w:sz w:val="20"/>
-                <w:szCs w:val="20"/>
-                <w:lang w:val="en-IN" w:eastAsia="en-IN"/>
-              </w:rPr>
-              <w:t xml:space="preserve"> </w:t>
-            </w:r>
-            <w:r>
-              <w:rPr>
-                <w:rFonts w:ascii="Lucida Console" w:eastAsia="Times New Roman" w:hAnsi="Lucida Console" w:cs="Courier New"/>
-                <w:color w:val="7A8B94"/>
-                <w:sz w:val="20"/>
-                <w:szCs w:val="20"/>
-                <w:lang w:val="en-IN" w:eastAsia="en-IN"/>
-              </w:rPr>
-              <w:t>=</w:t>
-            </w:r>
-            <w:r>
-              <w:rPr>
-                <w:rFonts w:ascii="Lucida Console" w:eastAsia="Times New Roman" w:hAnsi="Lucida Console" w:cs="Courier New"/>
-                <w:color w:val="5C707A"/>
-                <w:sz w:val="20"/>
-                <w:szCs w:val="20"/>
-                <w:lang w:val="en-IN" w:eastAsia="en-IN"/>
-              </w:rPr>
-              <w:t xml:space="preserve"> </w:t>
+              <w:t>]=</w:t>
             </w:r>
             <w:r>
               <w:rPr>
@@ -3260,16 +2839,6 @@
             <w:r>
               <w:rPr>
                 <w:rFonts w:ascii="Lucida Console" w:eastAsia="Times New Roman" w:hAnsi="Lucida Console" w:cs="Courier New"/>
-                <w:color w:val="5C707A"/>
-                <w:sz w:val="20"/>
-                <w:szCs w:val="20"/>
-                <w:lang w:val="en-IN" w:eastAsia="en-IN"/>
-              </w:rPr>
-              <w:t xml:space="preserve"> </w:t>
-            </w:r>
-            <w:r>
-              <w:rPr>
-                <w:rFonts w:ascii="Lucida Console" w:eastAsia="Times New Roman" w:hAnsi="Lucida Console" w:cs="Courier New"/>
                 <w:color w:val="647F11"/>
                 <w:sz w:val="20"/>
                 <w:szCs w:val="20"/>
@@ -3316,29 +2885,7 @@
                 <w:szCs w:val="20"/>
                 <w:lang w:val="en-IN" w:eastAsia="en-IN"/>
               </w:rPr>
-              <w:t>[hero]=”</w:t>
-            </w:r>
-            <w:proofErr w:type="spellStart"/>
-            <w:r>
-              <w:rPr>
-                <w:rFonts w:ascii="Lucida Console" w:eastAsia="Times New Roman" w:hAnsi="Lucida Console" w:cs="Courier New"/>
-                <w:color w:val="647F11"/>
-                <w:sz w:val="20"/>
-                <w:szCs w:val="20"/>
-                <w:lang w:val="en-IN" w:eastAsia="en-IN"/>
-              </w:rPr>
-              <w:t>selected.hero</w:t>
-            </w:r>
-            <w:proofErr w:type="spellEnd"/>
-            <w:r>
-              <w:rPr>
-                <w:rFonts w:ascii="Lucida Console" w:eastAsia="Times New Roman" w:hAnsi="Lucida Console" w:cs="Courier New"/>
-                <w:color w:val="647F11"/>
-                <w:sz w:val="20"/>
-                <w:szCs w:val="20"/>
-                <w:lang w:val="en-IN" w:eastAsia="en-IN"/>
-              </w:rPr>
-              <w:t>”</w:t>
+              <w:t>[hero]=”selected.hero”</w:t>
             </w:r>
           </w:p>
         </w:tc>
@@ -3562,37 +3109,7 @@
                 <w:szCs w:val="20"/>
                 <w:lang w:val="en-IN" w:eastAsia="en-IN"/>
               </w:rPr>
-              <w:t>)</w:t>
-            </w:r>
-            <w:r>
-              <w:rPr>
-                <w:rFonts w:ascii="Lucida Console" w:eastAsia="Times New Roman" w:hAnsi="Lucida Console" w:cs="Courier New"/>
-                <w:color w:val="5C707A"/>
-                <w:sz w:val="20"/>
-                <w:szCs w:val="20"/>
-                <w:lang w:val="en-IN" w:eastAsia="en-IN"/>
-              </w:rPr>
-              <w:t xml:space="preserve"> </w:t>
-            </w:r>
-            <w:r>
-              <w:rPr>
-                <w:rFonts w:ascii="Lucida Console" w:eastAsia="Times New Roman" w:hAnsi="Lucida Console" w:cs="Courier New"/>
-                <w:color w:val="7A8B94"/>
-                <w:sz w:val="20"/>
-                <w:szCs w:val="20"/>
-                <w:lang w:val="en-IN" w:eastAsia="en-IN"/>
-              </w:rPr>
-              <w:t>=</w:t>
-            </w:r>
-            <w:r>
-              <w:rPr>
-                <w:rFonts w:ascii="Lucida Console" w:eastAsia="Times New Roman" w:hAnsi="Lucida Console" w:cs="Courier New"/>
-                <w:color w:val="5C707A"/>
-                <w:sz w:val="20"/>
-                <w:szCs w:val="20"/>
-                <w:lang w:val="en-IN" w:eastAsia="en-IN"/>
-              </w:rPr>
-              <w:t xml:space="preserve"> </w:t>
+              <w:t>)=</w:t>
             </w:r>
             <w:r>
               <w:rPr>
@@ -3678,16 +3195,6 @@
             <w:r>
               <w:rPr>
                 <w:rFonts w:ascii="Lucida Console" w:eastAsia="Times New Roman" w:hAnsi="Lucida Console" w:cs="Courier New"/>
-                <w:color w:val="5C707A"/>
-                <w:sz w:val="20"/>
-                <w:szCs w:val="20"/>
-                <w:lang w:val="en-IN" w:eastAsia="en-IN"/>
-              </w:rPr>
-              <w:t xml:space="preserve"> </w:t>
-            </w:r>
-            <w:r>
-              <w:rPr>
-                <w:rFonts w:ascii="Lucida Console" w:eastAsia="Times New Roman" w:hAnsi="Lucida Console" w:cs="Courier New"/>
                 <w:color w:val="647F11"/>
                 <w:sz w:val="20"/>
                 <w:szCs w:val="20"/>
@@ -3734,51 +3241,7 @@
                 <w:szCs w:val="20"/>
                 <w:lang w:val="en-IN" w:eastAsia="en-IN"/>
               </w:rPr>
-              <w:t>(</w:t>
-            </w:r>
-            <w:proofErr w:type="spellStart"/>
-            <w:r>
-              <w:rPr>
-                <w:rFonts w:ascii="Lucida Console" w:eastAsia="Times New Roman" w:hAnsi="Lucida Console" w:cs="Courier New"/>
-                <w:color w:val="647F11"/>
-                <w:sz w:val="20"/>
-                <w:szCs w:val="20"/>
-                <w:lang w:val="en-IN" w:eastAsia="en-IN"/>
-              </w:rPr>
-              <w:t>onclick</w:t>
-            </w:r>
-            <w:proofErr w:type="spellEnd"/>
-            <w:r>
-              <w:rPr>
-                <w:rFonts w:ascii="Lucida Console" w:eastAsia="Times New Roman" w:hAnsi="Lucida Console" w:cs="Courier New"/>
-                <w:color w:val="647F11"/>
-                <w:sz w:val="20"/>
-                <w:szCs w:val="20"/>
-                <w:lang w:val="en-IN" w:eastAsia="en-IN"/>
-              </w:rPr>
-              <w:t xml:space="preserve">) = </w:t>
-            </w:r>
-            <w:proofErr w:type="spellStart"/>
-            <w:r>
-              <w:rPr>
-                <w:rFonts w:ascii="Lucida Console" w:eastAsia="Times New Roman" w:hAnsi="Lucida Console" w:cs="Courier New"/>
-                <w:color w:val="647F11"/>
-                <w:sz w:val="20"/>
-                <w:szCs w:val="20"/>
-                <w:lang w:val="en-IN" w:eastAsia="en-IN"/>
-              </w:rPr>
-              <w:t>onSelectHero</w:t>
-            </w:r>
-            <w:proofErr w:type="spellEnd"/>
-            <w:r>
-              <w:rPr>
-                <w:rFonts w:ascii="Lucida Console" w:eastAsia="Times New Roman" w:hAnsi="Lucida Console" w:cs="Courier New"/>
-                <w:color w:val="647F11"/>
-                <w:sz w:val="20"/>
-                <w:szCs w:val="20"/>
-                <w:lang w:val="en-IN" w:eastAsia="en-IN"/>
-              </w:rPr>
-              <w:t>(hero)</w:t>
+              <w:t>(onclick) = onSelectHero(hero)</w:t>
             </w:r>
           </w:p>
         </w:tc>
@@ -3942,37 +3405,7 @@
                 <w:szCs w:val="20"/>
                 <w:lang w:val="en-IN" w:eastAsia="en-IN"/>
               </w:rPr>
-              <w:t>)]</w:t>
-            </w:r>
-            <w:r>
-              <w:rPr>
-                <w:rFonts w:ascii="Lucida Console" w:eastAsia="Times New Roman" w:hAnsi="Lucida Console" w:cs="Courier New"/>
-                <w:color w:val="5C707A"/>
-                <w:sz w:val="20"/>
-                <w:szCs w:val="20"/>
-                <w:lang w:val="en-IN" w:eastAsia="en-IN"/>
-              </w:rPr>
-              <w:t xml:space="preserve"> </w:t>
-            </w:r>
-            <w:r>
-              <w:rPr>
-                <w:rFonts w:ascii="Lucida Console" w:eastAsia="Times New Roman" w:hAnsi="Lucida Console" w:cs="Courier New"/>
-                <w:color w:val="7A8B94"/>
-                <w:sz w:val="20"/>
-                <w:szCs w:val="20"/>
-                <w:lang w:val="en-IN" w:eastAsia="en-IN"/>
-              </w:rPr>
-              <w:t>=</w:t>
-            </w:r>
-            <w:r>
-              <w:rPr>
-                <w:rFonts w:ascii="Lucida Console" w:eastAsia="Times New Roman" w:hAnsi="Lucida Console" w:cs="Courier New"/>
-                <w:color w:val="5C707A"/>
-                <w:sz w:val="20"/>
-                <w:szCs w:val="20"/>
-                <w:lang w:val="en-IN" w:eastAsia="en-IN"/>
-              </w:rPr>
-              <w:t xml:space="preserve"> </w:t>
+              <w:t>)]=</w:t>
             </w:r>
             <w:r>
               <w:rPr>
@@ -4015,7 +3448,6 @@
                 <w:lang w:val="en-IN" w:eastAsia="en-IN"/>
               </w:rPr>
             </w:pPr>
-            <w:proofErr w:type="spellStart"/>
             <w:r>
               <w:rPr>
                 <w:rFonts w:ascii="Lucida Console" w:eastAsia="Times New Roman" w:hAnsi="Lucida Console" w:cs="Courier New"/>
@@ -4026,7 +3458,6 @@
               </w:rPr>
               <w:t>bindon</w:t>
             </w:r>
-            <w:proofErr w:type="spellEnd"/>
             <w:r>
               <w:rPr>
                 <w:rFonts w:ascii="Lucida Console" w:eastAsia="Times New Roman" w:hAnsi="Lucida Console" w:cs="Courier New"/>
@@ -4056,16 +3487,6 @@
                 <w:lang w:val="en-IN" w:eastAsia="en-IN"/>
               </w:rPr>
               <w:t>=</w:t>
-            </w:r>
-            <w:r>
-              <w:rPr>
-                <w:rFonts w:ascii="Lucida Console" w:eastAsia="Times New Roman" w:hAnsi="Lucida Console" w:cs="Courier New"/>
-                <w:color w:val="5C707A"/>
-                <w:sz w:val="20"/>
-                <w:szCs w:val="20"/>
-                <w:lang w:val="en-IN" w:eastAsia="en-IN"/>
-              </w:rPr>
-              <w:t xml:space="preserve"> </w:t>
             </w:r>
             <w:r>
               <w:rPr>
@@ -4116,29 +3537,7 @@
                 <w:szCs w:val="20"/>
                 <w:lang w:val="en-IN" w:eastAsia="en-IN"/>
               </w:rPr>
-              <w:t>[(</w:t>
-            </w:r>
-            <w:proofErr w:type="spellStart"/>
-            <w:r>
-              <w:rPr>
-                <w:rFonts w:ascii="Lucida Console" w:eastAsia="Times New Roman" w:hAnsi="Lucida Console" w:cs="Courier New"/>
-                <w:color w:val="647F11"/>
-                <w:sz w:val="20"/>
-                <w:szCs w:val="20"/>
-                <w:lang w:val="en-IN" w:eastAsia="en-IN"/>
-              </w:rPr>
-              <w:t>ngModel</w:t>
-            </w:r>
-            <w:proofErr w:type="spellEnd"/>
-            <w:r>
-              <w:rPr>
-                <w:rFonts w:ascii="Lucida Console" w:eastAsia="Times New Roman" w:hAnsi="Lucida Console" w:cs="Courier New"/>
-                <w:color w:val="647F11"/>
-                <w:sz w:val="20"/>
-                <w:szCs w:val="20"/>
-                <w:lang w:val="en-IN" w:eastAsia="en-IN"/>
-              </w:rPr>
-              <w:t>)] = “hero”</w:t>
+              <w:t>[(ngModel)] = “hero”</w:t>
             </w:r>
           </w:p>
         </w:tc>
@@ -4196,11 +3595,31 @@
     </w:p>
     <w:p>
       <w:pPr>
-        <w:rPr>
-          <w:b/>
-          <w:sz w:val="28"/>
-        </w:rPr>
-      </w:pPr>
+        <w:ind w:firstLine="720"/>
+        <w:rPr>
+          <w:sz w:val="28"/>
+        </w:rPr>
+      </w:pPr>
+      <w:r>
+        <w:rPr>
+          <w:sz w:val="28"/>
+        </w:rPr>
+        <w:t>In simple words,</w:t>
+      </w:r>
+    </w:p>
+    <w:p>
+      <w:pPr>
+        <w:ind w:firstLine="720"/>
+        <w:rPr>
+          <w:sz w:val="28"/>
+        </w:rPr>
+      </w:pPr>
+      <w:r>
+        <w:rPr>
+          <w:sz w:val="28"/>
+        </w:rPr>
+        <w:t>Src ={{title}} can be written ass [src] = “titile”</w:t>
+      </w:r>
     </w:p>
     <w:p>
       <w:pPr>
@@ -4259,55 +3678,8 @@
           <w:sz w:val="18"/>
           <w:szCs w:val="18"/>
         </w:rPr>
-        <w:t>&lt;my-hero-detail [hero</w:t>
-      </w:r>
-      <w:proofErr w:type="gramStart"/>
-      <w:r>
-        <w:rPr>
-          <w:rFonts w:ascii="Courier New" w:eastAsia="Times New Roman" w:hAnsi="Courier New" w:cs="Courier New"/>
-          <w:b/>
-          <w:bCs/>
-          <w:color w:val="008000"/>
-          <w:sz w:val="18"/>
-          <w:szCs w:val="18"/>
-        </w:rPr>
-        <w:t>]=</w:t>
-      </w:r>
-      <w:proofErr w:type="gramEnd"/>
-      <w:r>
-        <w:rPr>
-          <w:rFonts w:ascii="Courier New" w:eastAsia="Times New Roman" w:hAnsi="Courier New" w:cs="Courier New"/>
-          <w:b/>
-          <w:bCs/>
-          <w:color w:val="008000"/>
-          <w:sz w:val="18"/>
-          <w:szCs w:val="18"/>
-        </w:rPr>
-        <w:t>"</w:t>
-      </w:r>
-      <w:proofErr w:type="spellStart"/>
-      <w:r>
-        <w:rPr>
-          <w:rFonts w:ascii="Courier New" w:eastAsia="Times New Roman" w:hAnsi="Courier New" w:cs="Courier New"/>
-          <w:b/>
-          <w:bCs/>
-          <w:color w:val="008000"/>
-          <w:sz w:val="18"/>
-          <w:szCs w:val="18"/>
-        </w:rPr>
-        <w:t>selectedHero</w:t>
-      </w:r>
-      <w:proofErr w:type="spellEnd"/>
-      <w:r>
-        <w:rPr>
-          <w:rFonts w:ascii="Courier New" w:eastAsia="Times New Roman" w:hAnsi="Courier New" w:cs="Courier New"/>
-          <w:b/>
-          <w:bCs/>
-          <w:color w:val="008000"/>
-          <w:sz w:val="18"/>
-          <w:szCs w:val="18"/>
-        </w:rPr>
-        <w:t>"&gt;&lt;/my-hero-detail&gt;</w:t>
+        <w:lastRenderedPageBreak/>
+        <w:t>&lt;my-hero-detail [hero]="selectedHero"&gt;&lt;/my-hero-detail&gt;</w:t>
       </w:r>
     </w:p>
     <w:p>
@@ -4365,38 +3737,14 @@
         </w:tabs>
         <w:spacing w:after="0" w:line="240" w:lineRule="auto"/>
         <w:rPr>
-          <w:rFonts w:ascii="Helvetica" w:hAnsi="Helvetica" w:cs="Helvetica"/>
-          <w:color w:val="1A2326"/>
-          <w:shd w:val="clear" w:color="auto" w:fill="FFFFFF"/>
-        </w:rPr>
-      </w:pPr>
-      <w:r>
-        <w:rPr>
-          <w:rFonts w:ascii="Helvetica" w:hAnsi="Helvetica" w:cs="Helvetica"/>
-          <w:color w:val="1A2326"/>
-          <w:shd w:val="clear" w:color="auto" w:fill="FFFFFF"/>
-        </w:rPr>
-        <w:lastRenderedPageBreak/>
-        <w:t xml:space="preserve">Here, hero property is the target as we will be passing the selected hero from </w:t>
-      </w:r>
-      <w:proofErr w:type="spellStart"/>
-      <w:r>
-        <w:rPr>
-          <w:rFonts w:ascii="Helvetica" w:hAnsi="Helvetica" w:cs="Helvetica"/>
-          <w:color w:val="1A2326"/>
-          <w:shd w:val="clear" w:color="auto" w:fill="FFFFFF"/>
-        </w:rPr>
-        <w:t>app.component</w:t>
-      </w:r>
-      <w:proofErr w:type="spellEnd"/>
-      <w:r>
-        <w:rPr>
-          <w:rFonts w:ascii="Helvetica" w:hAnsi="Helvetica" w:cs="Helvetica"/>
-          <w:color w:val="1A2326"/>
-          <w:shd w:val="clear" w:color="auto" w:fill="FFFFFF"/>
-        </w:rPr>
-        <w:t xml:space="preserve"> to hero details component’s property hero.</w:t>
-      </w:r>
+          <w:rFonts w:ascii="Courier New" w:eastAsia="Times New Roman" w:hAnsi="Courier New" w:cs="Courier New"/>
+          <w:b/>
+          <w:bCs/>
+          <w:color w:val="008000"/>
+          <w:sz w:val="18"/>
+          <w:szCs w:val="18"/>
+        </w:rPr>
+      </w:pPr>
     </w:p>
     <w:p>
       <w:pPr>
@@ -4421,16 +3769,18 @@
         </w:tabs>
         <w:spacing w:after="0" w:line="240" w:lineRule="auto"/>
         <w:rPr>
-          <w:b/>
-          <w:sz w:val="28"/>
-        </w:rPr>
-      </w:pPr>
-      <w:r>
-        <w:rPr>
-          <w:b/>
-          <w:sz w:val="28"/>
-        </w:rPr>
-        <w:t>Services:</w:t>
+          <w:rFonts w:ascii="Helvetica" w:hAnsi="Helvetica" w:cs="Helvetica"/>
+          <w:color w:val="1A2326"/>
+          <w:shd w:val="clear" w:color="auto" w:fill="FFFFFF"/>
+        </w:rPr>
+      </w:pPr>
+      <w:r>
+        <w:rPr>
+          <w:rFonts w:ascii="Helvetica" w:hAnsi="Helvetica" w:cs="Helvetica"/>
+          <w:color w:val="1A2326"/>
+          <w:shd w:val="clear" w:color="auto" w:fill="FFFFFF"/>
+        </w:rPr>
+        <w:t>Here, hero property is the target as we will be passing the selected hero from app.component to hero details component’s property hero.</w:t>
       </w:r>
     </w:p>
     <w:p>
@@ -4460,6 +3810,13 @@
           <w:sz w:val="28"/>
         </w:rPr>
       </w:pPr>
+      <w:r>
+        <w:rPr>
+          <w:b/>
+          <w:sz w:val="28"/>
+        </w:rPr>
+        <w:t>Services:</w:t>
+      </w:r>
     </w:p>
     <w:p>
       <w:pPr>
@@ -4484,31 +3841,10 @@
         </w:tabs>
         <w:spacing w:after="0" w:line="240" w:lineRule="auto"/>
         <w:rPr>
-          <w:sz w:val="28"/>
-        </w:rPr>
-      </w:pPr>
-      <w:proofErr w:type="gramStart"/>
-      <w:r>
-        <w:rPr>
           <w:b/>
           <w:sz w:val="28"/>
         </w:rPr>
-        <w:t>Injectable(</w:t>
-      </w:r>
-      <w:proofErr w:type="gramEnd"/>
-      <w:r>
-        <w:rPr>
-          <w:b/>
-          <w:sz w:val="28"/>
-        </w:rPr>
-        <w:t xml:space="preserve">) </w:t>
-      </w:r>
-      <w:r>
-        <w:rPr>
-          <w:sz w:val="28"/>
-        </w:rPr>
-        <w:t>is the required component.</w:t>
-      </w:r>
+      </w:pPr>
     </w:p>
     <w:p>
       <w:pPr>
@@ -4538,6 +3874,46 @@
       </w:pPr>
       <w:r>
         <w:rPr>
+          <w:b/>
+          <w:sz w:val="28"/>
+        </w:rPr>
+        <w:t xml:space="preserve">Injectable() </w:t>
+      </w:r>
+      <w:r>
+        <w:rPr>
+          <w:sz w:val="28"/>
+        </w:rPr>
+        <w:t>is the required component.</w:t>
+      </w:r>
+    </w:p>
+    <w:p>
+      <w:pPr>
+        <w:shd w:val="clear" w:color="auto" w:fill="FFFFFF"/>
+        <w:tabs>
+          <w:tab w:val="left" w:pos="916"/>
+          <w:tab w:val="left" w:pos="1832"/>
+          <w:tab w:val="left" w:pos="2748"/>
+          <w:tab w:val="left" w:pos="3664"/>
+          <w:tab w:val="left" w:pos="4580"/>
+          <w:tab w:val="left" w:pos="5496"/>
+          <w:tab w:val="left" w:pos="6412"/>
+          <w:tab w:val="left" w:pos="7328"/>
+          <w:tab w:val="left" w:pos="8244"/>
+          <w:tab w:val="left" w:pos="9160"/>
+          <w:tab w:val="left" w:pos="10076"/>
+          <w:tab w:val="left" w:pos="10992"/>
+          <w:tab w:val="left" w:pos="11908"/>
+          <w:tab w:val="left" w:pos="12824"/>
+          <w:tab w:val="left" w:pos="13740"/>
+          <w:tab w:val="left" w:pos="14656"/>
+        </w:tabs>
+        <w:spacing w:after="0" w:line="240" w:lineRule="auto"/>
+        <w:rPr>
+          <w:sz w:val="28"/>
+        </w:rPr>
+      </w:pPr>
+      <w:r>
+        <w:rPr>
           <w:sz w:val="28"/>
         </w:rPr>
         <w:tab/>
@@ -4610,21 +3986,7 @@
         <w:rPr>
           <w:sz w:val="28"/>
         </w:rPr>
-        <w:t xml:space="preserve">If service constructor is change, you </w:t>
-      </w:r>
-      <w:proofErr w:type="spellStart"/>
-      <w:r>
-        <w:rPr>
-          <w:sz w:val="28"/>
-        </w:rPr>
-        <w:t>hava</w:t>
-      </w:r>
-      <w:proofErr w:type="spellEnd"/>
-      <w:r>
-        <w:rPr>
-          <w:sz w:val="28"/>
-        </w:rPr>
-        <w:t xml:space="preserve"> to change wherever you created the instance.</w:t>
+        <w:t>If service constructor is change, you hava to change wherever you created the instance.</w:t>
       </w:r>
     </w:p>
     <w:p>
@@ -4668,247 +4030,120 @@
         <w:rPr>
           <w:sz w:val="28"/>
         </w:rPr>
-        <w:t xml:space="preserve">Class </w:t>
-      </w:r>
-      <w:proofErr w:type="spellStart"/>
-      <w:proofErr w:type="gramStart"/>
-      <w:r>
-        <w:rPr>
+        <w:t>Class MyComponent{</w:t>
+      </w:r>
+    </w:p>
+    <w:p>
+      <w:pPr>
+        <w:ind w:firstLine="720"/>
+        <w:rPr>
+          <w:sz w:val="28"/>
+        </w:rPr>
+      </w:pPr>
+      <w:r>
+        <w:rPr>
+          <w:sz w:val="28"/>
+        </w:rPr>
+        <w:t>constructor(private heroService</w:t>
+      </w:r>
+      <w:r>
+        <w:rPr>
+          <w:sz w:val="28"/>
+        </w:rPr>
+        <w:t>Prop</w:t>
+      </w:r>
+      <w:r>
+        <w:rPr>
+          <w:sz w:val="28"/>
+        </w:rPr>
+        <w:t xml:space="preserve">: </w:t>
+      </w:r>
+      <w:r>
+        <w:rPr>
+          <w:b/>
+          <w:sz w:val="28"/>
+        </w:rPr>
+        <w:t>HeroService</w:t>
+      </w:r>
+      <w:r>
+        <w:rPr>
+          <w:sz w:val="28"/>
+        </w:rPr>
+        <w:t>) { }</w:t>
+      </w:r>
+    </w:p>
+    <w:p>
+      <w:pPr>
+        <w:rPr>
+          <w:sz w:val="28"/>
+        </w:rPr>
+      </w:pPr>
+      <w:r>
+        <w:rPr>
+          <w:sz w:val="28"/>
+        </w:rPr>
+        <w:t>}</w:t>
+      </w:r>
+    </w:p>
+    <w:p>
+      <w:pPr>
+        <w:rPr>
+          <w:sz w:val="28"/>
+        </w:rPr>
+      </w:pPr>
+    </w:p>
+    <w:p>
+      <w:pPr>
+        <w:rPr>
+          <w:sz w:val="28"/>
+        </w:rPr>
+      </w:pPr>
+      <w:r>
+        <w:rPr>
+          <w:sz w:val="28"/>
+        </w:rPr>
+        <w:t>providers: [HeroService]</w:t>
+      </w:r>
+      <w:r>
+        <w:rPr>
+          <w:sz w:val="28"/>
+        </w:rPr>
+        <w:t>;</w:t>
+      </w:r>
+    </w:p>
+    <w:p>
+      <w:pPr>
+        <w:rPr>
+          <w:sz w:val="28"/>
+        </w:rPr>
+      </w:pPr>
+    </w:p>
+    <w:p>
+      <w:pPr>
+        <w:rPr>
+          <w:sz w:val="28"/>
+        </w:rPr>
+      </w:pPr>
+    </w:p>
+    <w:p>
+      <w:pPr>
+        <w:rPr>
+          <w:sz w:val="28"/>
+        </w:rPr>
+      </w:pPr>
+      <w:r>
+        <w:rPr>
+          <w:sz w:val="28"/>
+        </w:rPr>
+        <w:t>Here, param is the hero, understands that this(heroServiceProp) is the injection site of the service. Angular is now ready to give an instance of HeroService whenever</w:t>
+      </w:r>
+      <w:r>
+        <w:rPr>
+          <w:b/>
           <w:sz w:val="28"/>
         </w:rPr>
         <w:t>MyComponent</w:t>
       </w:r>
-      <w:proofErr w:type="spellEnd"/>
-      <w:r>
-        <w:rPr>
-          <w:sz w:val="28"/>
-        </w:rPr>
-        <w:t>{</w:t>
-      </w:r>
-      <w:proofErr w:type="gramEnd"/>
-    </w:p>
-    <w:p>
-      <w:pPr>
-        <w:ind w:firstLine="720"/>
-        <w:rPr>
-          <w:sz w:val="28"/>
-        </w:rPr>
-      </w:pPr>
-      <w:proofErr w:type="gramStart"/>
-      <w:r>
-        <w:rPr>
-          <w:sz w:val="28"/>
-        </w:rPr>
-        <w:t>constructor(</w:t>
-      </w:r>
-      <w:proofErr w:type="gramEnd"/>
-      <w:r>
-        <w:rPr>
-          <w:sz w:val="28"/>
-        </w:rPr>
-        <w:t xml:space="preserve">private </w:t>
-      </w:r>
-      <w:proofErr w:type="spellStart"/>
-      <w:r>
-        <w:rPr>
-          <w:sz w:val="28"/>
-        </w:rPr>
-        <w:t>heroService</w:t>
-      </w:r>
-      <w:r>
-        <w:rPr>
-          <w:sz w:val="28"/>
-        </w:rPr>
-        <w:t>Prop</w:t>
-      </w:r>
-      <w:proofErr w:type="spellEnd"/>
-      <w:r>
-        <w:rPr>
-          <w:sz w:val="28"/>
-        </w:rPr>
-        <w:t xml:space="preserve">: </w:t>
-      </w:r>
-      <w:proofErr w:type="spellStart"/>
-      <w:r>
-        <w:rPr>
-          <w:b/>
-          <w:sz w:val="28"/>
-        </w:rPr>
-        <w:t>HeroService</w:t>
-      </w:r>
-      <w:proofErr w:type="spellEnd"/>
-      <w:r>
-        <w:rPr>
-          <w:sz w:val="28"/>
-        </w:rPr>
-        <w:t>) { }</w:t>
-      </w:r>
-      <w:r>
-        <w:rPr>
-          <w:sz w:val="28"/>
-        </w:rPr>
-        <w:t xml:space="preserve"> </w:t>
-      </w:r>
-    </w:p>
-    <w:p>
-      <w:pPr>
-        <w:rPr>
-          <w:sz w:val="28"/>
-        </w:rPr>
-      </w:pPr>
-      <w:r>
-        <w:rPr>
-          <w:sz w:val="28"/>
-        </w:rPr>
-        <w:t>}</w:t>
-      </w:r>
-    </w:p>
-    <w:p>
-      <w:pPr>
-        <w:rPr>
-          <w:sz w:val="28"/>
-        </w:rPr>
-      </w:pPr>
-    </w:p>
-    <w:p>
-      <w:pPr>
-        <w:rPr>
-          <w:sz w:val="28"/>
-        </w:rPr>
-      </w:pPr>
-      <w:proofErr w:type="gramStart"/>
-      <w:r>
-        <w:rPr>
-          <w:sz w:val="28"/>
-        </w:rPr>
-        <w:t>providers</w:t>
-      </w:r>
-      <w:proofErr w:type="gramEnd"/>
-      <w:r>
-        <w:rPr>
-          <w:sz w:val="28"/>
-        </w:rPr>
-        <w:t>: [</w:t>
-      </w:r>
-      <w:proofErr w:type="spellStart"/>
-      <w:r>
-        <w:rPr>
-          <w:sz w:val="28"/>
-        </w:rPr>
-        <w:t>HeroService</w:t>
-      </w:r>
-      <w:proofErr w:type="spellEnd"/>
-      <w:r>
-        <w:rPr>
-          <w:sz w:val="28"/>
-        </w:rPr>
-        <w:t>]</w:t>
-      </w:r>
-      <w:r>
-        <w:rPr>
-          <w:sz w:val="28"/>
-        </w:rPr>
-        <w:t>;</w:t>
-      </w:r>
-    </w:p>
-    <w:p>
-      <w:pPr>
-        <w:rPr>
-          <w:sz w:val="28"/>
-        </w:rPr>
-      </w:pPr>
-    </w:p>
-    <w:p>
-      <w:pPr>
-        <w:rPr>
-          <w:sz w:val="28"/>
-        </w:rPr>
-      </w:pPr>
-    </w:p>
-    <w:p>
-      <w:pPr>
-        <w:rPr>
-          <w:sz w:val="28"/>
-        </w:rPr>
-      </w:pPr>
-      <w:r>
-        <w:rPr>
-          <w:sz w:val="28"/>
-        </w:rPr>
-        <w:t xml:space="preserve">Here, </w:t>
-      </w:r>
-      <w:proofErr w:type="spellStart"/>
-      <w:r>
-        <w:rPr>
-          <w:sz w:val="28"/>
-        </w:rPr>
-        <w:t>param</w:t>
-      </w:r>
-      <w:proofErr w:type="spellEnd"/>
-      <w:r>
-        <w:rPr>
-          <w:sz w:val="28"/>
-        </w:rPr>
-        <w:t xml:space="preserve"> is the hero, understands that </w:t>
-      </w:r>
-      <w:proofErr w:type="gramStart"/>
-      <w:r>
-        <w:rPr>
-          <w:sz w:val="28"/>
-        </w:rPr>
-        <w:t>this(</w:t>
-      </w:r>
-      <w:proofErr w:type="spellStart"/>
-      <w:proofErr w:type="gramEnd"/>
-      <w:r>
-        <w:rPr>
-          <w:sz w:val="28"/>
-        </w:rPr>
-        <w:t>heroServiceProp</w:t>
-      </w:r>
-      <w:proofErr w:type="spellEnd"/>
-      <w:r>
-        <w:rPr>
-          <w:sz w:val="28"/>
-        </w:rPr>
-        <w:t xml:space="preserve">) is the injection site of the service. Angular is now ready to give an instance of </w:t>
-      </w:r>
-      <w:proofErr w:type="spellStart"/>
-      <w:r>
-        <w:rPr>
-          <w:sz w:val="28"/>
-        </w:rPr>
-        <w:t>HeroService</w:t>
-      </w:r>
-      <w:proofErr w:type="spellEnd"/>
-      <w:r>
-        <w:rPr>
-          <w:sz w:val="28"/>
-        </w:rPr>
-        <w:t xml:space="preserve"> whenever</w:t>
-      </w:r>
-      <w:r>
-        <w:rPr>
-          <w:sz w:val="28"/>
-        </w:rPr>
-        <w:t xml:space="preserve"> </w:t>
-      </w:r>
-      <w:proofErr w:type="spellStart"/>
-      <w:r>
-        <w:rPr>
-          <w:b/>
-          <w:sz w:val="28"/>
-        </w:rPr>
-        <w:t>MyComponent</w:t>
-      </w:r>
-      <w:proofErr w:type="spellEnd"/>
-      <w:r>
-        <w:rPr>
-          <w:b/>
-          <w:sz w:val="28"/>
-        </w:rPr>
-        <w:t xml:space="preserve"> </w:t>
-      </w:r>
       <w:r>
         <w:rPr>
           <w:sz w:val="28"/>
@@ -4927,35 +4162,7 @@
           <w:sz w:val="28"/>
         </w:rPr>
         <w:lastRenderedPageBreak/>
-        <w:t xml:space="preserve">The providers array tells Angular to create a fresh instance of the </w:t>
-      </w:r>
-      <w:proofErr w:type="spellStart"/>
-      <w:r>
-        <w:rPr>
-          <w:sz w:val="28"/>
-        </w:rPr>
-        <w:t>HeroService</w:t>
-      </w:r>
-      <w:proofErr w:type="spellEnd"/>
-      <w:r>
-        <w:rPr>
-          <w:sz w:val="28"/>
-        </w:rPr>
-        <w:t xml:space="preserve"> when it creates a new </w:t>
-      </w:r>
-      <w:proofErr w:type="spellStart"/>
-      <w:r>
-        <w:rPr>
-          <w:sz w:val="28"/>
-        </w:rPr>
-        <w:t>AppComponent</w:t>
-      </w:r>
-      <w:proofErr w:type="spellEnd"/>
-      <w:r>
-        <w:rPr>
-          <w:sz w:val="28"/>
-        </w:rPr>
-        <w:t>.</w:t>
+        <w:t>The providers array tells Angular to create a fresh instance of the HeroService when it creates a new AppComponent.</w:t>
       </w:r>
     </w:p>
     <w:p>
@@ -4999,25 +4206,7 @@
           <w:color w:val="1A2326"/>
           <w:shd w:val="clear" w:color="auto" w:fill="FFFFFF"/>
         </w:rPr>
-        <w:t xml:space="preserve">Base </w:t>
-      </w:r>
-      <w:proofErr w:type="spellStart"/>
-      <w:r>
-        <w:rPr>
-          <w:rFonts w:ascii="Helvetica" w:hAnsi="Helvetica" w:cs="Helvetica"/>
-          <w:color w:val="1A2326"/>
-          <w:shd w:val="clear" w:color="auto" w:fill="FFFFFF"/>
-        </w:rPr>
-        <w:t>href</w:t>
-      </w:r>
-      <w:proofErr w:type="spellEnd"/>
-      <w:r>
-        <w:rPr>
-          <w:rFonts w:ascii="Helvetica" w:hAnsi="Helvetica" w:cs="Helvetica"/>
-          <w:color w:val="1A2326"/>
-          <w:shd w:val="clear" w:color="auto" w:fill="FFFFFF"/>
-        </w:rPr>
-        <w:t>=/</w:t>
+        <w:t>Base href=/</w:t>
       </w:r>
     </w:p>
     <w:p>
@@ -5033,23 +4222,13 @@
           <w:shd w:val="clear" w:color="auto" w:fill="FFFFFF"/>
         </w:rPr>
       </w:pPr>
-      <w:proofErr w:type="spellStart"/>
       <w:r>
         <w:rPr>
           <w:rFonts w:ascii="Helvetica" w:hAnsi="Helvetica" w:cs="Helvetica"/>
           <w:color w:val="1A2326"/>
           <w:shd w:val="clear" w:color="auto" w:fill="FFFFFF"/>
         </w:rPr>
-        <w:t>Router_Provider</w:t>
-      </w:r>
-      <w:proofErr w:type="spellEnd"/>
-      <w:r>
-        <w:rPr>
-          <w:rFonts w:ascii="Helvetica" w:hAnsi="Helvetica" w:cs="Helvetica"/>
-          <w:color w:val="1A2326"/>
-          <w:shd w:val="clear" w:color="auto" w:fill="FFFFFF"/>
-        </w:rPr>
-        <w:t xml:space="preserve"> in bootstrap</w:t>
+        <w:t>Router_Provider in bootstrap</w:t>
       </w:r>
     </w:p>
     <w:p>
@@ -5088,19 +4267,11 @@
           <w:sz w:val="28"/>
         </w:rPr>
       </w:pPr>
-      <w:proofErr w:type="spellStart"/>
-      <w:r>
-        <w:rPr>
-          <w:sz w:val="28"/>
-        </w:rPr>
-        <w:t>Main.ts</w:t>
-      </w:r>
-      <w:proofErr w:type="spellEnd"/>
-      <w:r>
-        <w:rPr>
-          <w:sz w:val="28"/>
-        </w:rPr>
-        <w:t xml:space="preserve"> –</w:t>
+      <w:r>
+        <w:rPr>
+          <w:sz w:val="28"/>
+        </w:rPr>
+        <w:t>Main.ts –</w:t>
       </w:r>
     </w:p>
     <w:p>
@@ -5122,18 +4293,8 @@
           <w:color w:val="1A2326"/>
           <w:shd w:val="clear" w:color="auto" w:fill="FFFFFF"/>
         </w:rPr>
-        <w:t xml:space="preserve">Imports a route from </w:t>
-      </w:r>
-      <w:proofErr w:type="spellStart"/>
-      <w:r>
-        <w:rPr>
-          <w:rFonts w:ascii="Helvetica" w:hAnsi="Helvetica" w:cs="Helvetica"/>
-          <w:color w:val="1A2326"/>
-          <w:shd w:val="clear" w:color="auto" w:fill="FFFFFF"/>
-        </w:rPr>
-        <w:t>app.route.ts</w:t>
-      </w:r>
-      <w:proofErr w:type="spellEnd"/>
+        <w:t>Imports a route from app.route.ts</w:t>
+      </w:r>
     </w:p>
     <w:p>
       <w:pPr>
@@ -5148,44 +4309,26 @@
           <w:shd w:val="clear" w:color="auto" w:fill="FFFFFF"/>
         </w:rPr>
       </w:pPr>
-      <w:proofErr w:type="gramStart"/>
       <w:r>
         <w:rPr>
           <w:rFonts w:ascii="Helvetica" w:hAnsi="Helvetica" w:cs="Helvetica"/>
           <w:color w:val="1A2326"/>
           <w:shd w:val="clear" w:color="auto" w:fill="FFFFFF"/>
         </w:rPr>
-        <w:t>this</w:t>
-      </w:r>
-      <w:proofErr w:type="gramEnd"/>
-      <w:r>
-        <w:rPr>
-          <w:rFonts w:ascii="Helvetica" w:hAnsi="Helvetica" w:cs="Helvetica"/>
-          <w:color w:val="1A2326"/>
-          <w:shd w:val="clear" w:color="auto" w:fill="FFFFFF"/>
-        </w:rPr>
-        <w:t xml:space="preserve"> route is provided in the bootstrap function array.</w:t>
-      </w:r>
-    </w:p>
-    <w:p>
-      <w:pPr>
-        <w:rPr>
-          <w:sz w:val="28"/>
-        </w:rPr>
-      </w:pPr>
-      <w:proofErr w:type="spellStart"/>
-      <w:r>
-        <w:rPr>
-          <w:sz w:val="28"/>
-        </w:rPr>
-        <w:t>App.route.ts</w:t>
-      </w:r>
-      <w:proofErr w:type="spellEnd"/>
-      <w:r>
-        <w:rPr>
-          <w:sz w:val="28"/>
-        </w:rPr>
-        <w:t xml:space="preserve"> – </w:t>
+        <w:t>this route is provided in the bootstrap function array.</w:t>
+      </w:r>
+    </w:p>
+    <w:p>
+      <w:pPr>
+        <w:rPr>
+          <w:sz w:val="28"/>
+        </w:rPr>
+      </w:pPr>
+      <w:r>
+        <w:rPr>
+          <w:sz w:val="28"/>
+        </w:rPr>
+        <w:t xml:space="preserve">App.route.ts – </w:t>
       </w:r>
     </w:p>
     <w:p>
@@ -5207,43 +4350,7 @@
           <w:color w:val="1A2326"/>
           <w:shd w:val="clear" w:color="auto" w:fill="FFFFFF"/>
         </w:rPr>
-        <w:t xml:space="preserve">Imports </w:t>
-      </w:r>
-      <w:proofErr w:type="spellStart"/>
-      <w:r>
-        <w:rPr>
-          <w:rFonts w:ascii="Helvetica" w:hAnsi="Helvetica" w:cs="Helvetica"/>
-          <w:color w:val="1A2326"/>
-          <w:shd w:val="clear" w:color="auto" w:fill="FFFFFF"/>
-        </w:rPr>
-        <w:t>provideRouter</w:t>
-      </w:r>
-      <w:proofErr w:type="spellEnd"/>
-      <w:r>
-        <w:rPr>
-          <w:rFonts w:ascii="Helvetica" w:hAnsi="Helvetica" w:cs="Helvetica"/>
-          <w:color w:val="1A2326"/>
-          <w:shd w:val="clear" w:color="auto" w:fill="FFFFFF"/>
-        </w:rPr>
-        <w:t xml:space="preserve"> and </w:t>
-      </w:r>
-      <w:proofErr w:type="spellStart"/>
-      <w:r>
-        <w:rPr>
-          <w:rFonts w:ascii="Helvetica" w:hAnsi="Helvetica" w:cs="Helvetica"/>
-          <w:color w:val="1A2326"/>
-          <w:shd w:val="clear" w:color="auto" w:fill="FFFFFF"/>
-        </w:rPr>
-        <w:t>routerConfig</w:t>
-      </w:r>
-      <w:proofErr w:type="spellEnd"/>
-      <w:r>
-        <w:rPr>
-          <w:rFonts w:ascii="Helvetica" w:hAnsi="Helvetica" w:cs="Helvetica"/>
-          <w:color w:val="1A2326"/>
-          <w:shd w:val="clear" w:color="auto" w:fill="FFFFFF"/>
-        </w:rPr>
-        <w:t>.</w:t>
+        <w:t>Imports provideRouter and routerConfig.</w:t>
       </w:r>
     </w:p>
     <w:p>
@@ -5265,25 +4372,7 @@
           <w:color w:val="1A2326"/>
           <w:shd w:val="clear" w:color="auto" w:fill="FFFFFF"/>
         </w:rPr>
-        <w:t xml:space="preserve">An object of </w:t>
-      </w:r>
-      <w:proofErr w:type="spellStart"/>
-      <w:r>
-        <w:rPr>
-          <w:rFonts w:ascii="Helvetica" w:hAnsi="Helvetica" w:cs="Helvetica"/>
-          <w:color w:val="1A2326"/>
-          <w:shd w:val="clear" w:color="auto" w:fill="FFFFFF"/>
-        </w:rPr>
-        <w:t>routerConfig</w:t>
-      </w:r>
-      <w:proofErr w:type="spellEnd"/>
-      <w:r>
-        <w:rPr>
-          <w:rFonts w:ascii="Helvetica" w:hAnsi="Helvetica" w:cs="Helvetica"/>
-          <w:color w:val="1A2326"/>
-          <w:shd w:val="clear" w:color="auto" w:fill="FFFFFF"/>
-        </w:rPr>
-        <w:t xml:space="preserve"> type is created.</w:t>
+        <w:t>An object of routerConfig type is created.</w:t>
       </w:r>
     </w:p>
     <w:p>
@@ -5299,25 +4388,13 @@
           <w:shd w:val="clear" w:color="auto" w:fill="FFFFFF"/>
         </w:rPr>
       </w:pPr>
-      <w:proofErr w:type="spellStart"/>
-      <w:proofErr w:type="gramStart"/>
       <w:r>
         <w:rPr>
           <w:rFonts w:ascii="Helvetica" w:hAnsi="Helvetica" w:cs="Helvetica"/>
           <w:color w:val="1A2326"/>
           <w:shd w:val="clear" w:color="auto" w:fill="FFFFFF"/>
         </w:rPr>
-        <w:t>provideRouter</w:t>
-      </w:r>
-      <w:proofErr w:type="spellEnd"/>
-      <w:proofErr w:type="gramEnd"/>
-      <w:r>
-        <w:rPr>
-          <w:rFonts w:ascii="Helvetica" w:hAnsi="Helvetica" w:cs="Helvetica"/>
-          <w:color w:val="1A2326"/>
-          <w:shd w:val="clear" w:color="auto" w:fill="FFFFFF"/>
-        </w:rPr>
-        <w:t xml:space="preserve"> takes the above and returns the route .</w:t>
+        <w:t>provideRouter takes the above and returns the route .</w:t>
       </w:r>
     </w:p>
     <w:p>
@@ -5359,25 +4436,7 @@
           <w:color w:val="1A2326"/>
           <w:shd w:val="clear" w:color="auto" w:fill="FFFFFF"/>
         </w:rPr>
-        <w:t xml:space="preserve">To pass </w:t>
-      </w:r>
-      <w:proofErr w:type="spellStart"/>
-      <w:r>
-        <w:rPr>
-          <w:rFonts w:ascii="Helvetica" w:hAnsi="Helvetica" w:cs="Helvetica"/>
-          <w:color w:val="1A2326"/>
-          <w:shd w:val="clear" w:color="auto" w:fill="FFFFFF"/>
-        </w:rPr>
-        <w:t>param</w:t>
-      </w:r>
-      <w:proofErr w:type="spellEnd"/>
-      <w:r>
-        <w:rPr>
-          <w:rFonts w:ascii="Helvetica" w:hAnsi="Helvetica" w:cs="Helvetica"/>
-          <w:color w:val="1A2326"/>
-          <w:shd w:val="clear" w:color="auto" w:fill="FFFFFF"/>
-        </w:rPr>
-        <w:t xml:space="preserve"> across routing.</w:t>
+        <w:t>To pass param across routing.</w:t>
       </w:r>
     </w:p>
     <w:p>
@@ -5421,25 +4480,7 @@
           <w:color w:val="1A2326"/>
           <w:shd w:val="clear" w:color="auto" w:fill="FFFFFF"/>
         </w:rPr>
-        <w:t xml:space="preserve">Hence this instance now give the </w:t>
-      </w:r>
-      <w:proofErr w:type="spellStart"/>
-      <w:r>
-        <w:rPr>
-          <w:rFonts w:ascii="Helvetica" w:hAnsi="Helvetica" w:cs="Helvetica"/>
-          <w:color w:val="1A2326"/>
-          <w:shd w:val="clear" w:color="auto" w:fill="FFFFFF"/>
-        </w:rPr>
-        <w:t>param</w:t>
-      </w:r>
-      <w:proofErr w:type="spellEnd"/>
-      <w:r>
-        <w:rPr>
-          <w:rFonts w:ascii="Helvetica" w:hAnsi="Helvetica" w:cs="Helvetica"/>
-          <w:color w:val="1A2326"/>
-          <w:shd w:val="clear" w:color="auto" w:fill="FFFFFF"/>
-        </w:rPr>
-        <w:t>.</w:t>
+        <w:t>Hence this instance now give the param.</w:t>
       </w:r>
     </w:p>
     <w:p>
@@ -5461,25 +4502,7 @@
           <w:color w:val="1A2326"/>
           <w:shd w:val="clear" w:color="auto" w:fill="FFFFFF"/>
         </w:rPr>
-        <w:t xml:space="preserve">Contains the information about a component loaded in an outlet. The information is provided through the params, </w:t>
-      </w:r>
-      <w:proofErr w:type="spellStart"/>
-      <w:r>
-        <w:rPr>
-          <w:rFonts w:ascii="Helvetica" w:hAnsi="Helvetica" w:cs="Helvetica"/>
-          <w:color w:val="1A2326"/>
-          <w:shd w:val="clear" w:color="auto" w:fill="FFFFFF"/>
-        </w:rPr>
-        <w:t>urlSegments</w:t>
-      </w:r>
-      <w:proofErr w:type="spellEnd"/>
-      <w:r>
-        <w:rPr>
-          <w:rFonts w:ascii="Helvetica" w:hAnsi="Helvetica" w:cs="Helvetica"/>
-          <w:color w:val="1A2326"/>
-          <w:shd w:val="clear" w:color="auto" w:fill="FFFFFF"/>
-        </w:rPr>
-        <w:t>, and data observables.</w:t>
+        <w:t>Contains the information about a component loaded in an outlet. The information is provided through the params, urlSegments, and data observables.</w:t>
       </w:r>
     </w:p>
     <w:p>
@@ -5527,23 +4550,13 @@
           <w:shd w:val="clear" w:color="auto" w:fill="FFFFFF"/>
         </w:rPr>
       </w:pPr>
-      <w:proofErr w:type="spellStart"/>
       <w:r>
         <w:rPr>
           <w:rFonts w:ascii="Helvetica" w:hAnsi="Helvetica" w:cs="Helvetica"/>
           <w:color w:val="1A2326"/>
           <w:shd w:val="clear" w:color="auto" w:fill="FFFFFF"/>
         </w:rPr>
-        <w:t>disableDeprecatedForms</w:t>
-      </w:r>
-      <w:proofErr w:type="spellEnd"/>
-      <w:r>
-        <w:rPr>
-          <w:rFonts w:ascii="Helvetica" w:hAnsi="Helvetica" w:cs="Helvetica"/>
-          <w:color w:val="1A2326"/>
-          <w:shd w:val="clear" w:color="auto" w:fill="FFFFFF"/>
-        </w:rPr>
-        <w:t>()</w:t>
+        <w:t>disableDeprecatedForms()</w:t>
       </w:r>
     </w:p>
     <w:p>
@@ -5558,23 +4571,13 @@
           <w:lang w:val="en-IN"/>
         </w:rPr>
       </w:pPr>
-      <w:proofErr w:type="spellStart"/>
       <w:r>
         <w:rPr>
           <w:rFonts w:ascii="Helvetica" w:hAnsi="Helvetica" w:cs="Helvetica"/>
           <w:color w:val="1A2326"/>
           <w:shd w:val="clear" w:color="auto" w:fill="FFFFFF"/>
         </w:rPr>
-        <w:t>provideForms</w:t>
-      </w:r>
-      <w:proofErr w:type="spellEnd"/>
-      <w:r>
-        <w:rPr>
-          <w:rFonts w:ascii="Helvetica" w:hAnsi="Helvetica" w:cs="Helvetica"/>
-          <w:color w:val="1A2326"/>
-          <w:shd w:val="clear" w:color="auto" w:fill="FFFFFF"/>
-        </w:rPr>
-        <w:t xml:space="preserve">()   </w:t>
+        <w:t xml:space="preserve">provideForms()   </w:t>
       </w:r>
       <w:r>
         <w:rPr>
@@ -5614,7 +4617,7 @@
 </file>
 
 <file path=word/numbering.xml><?xml version="1.0" encoding="utf-8"?>
-<w:numbering xmlns:wpc="http://schemas.microsoft.com/office/word/2010/wordprocessingCanvas" xmlns:mc="http://schemas.openxmlformats.org/markup-compatibility/2006" xmlns:o="urn:schemas-microsoft-com:office:office" xmlns:r="http://schemas.openxmlformats.org/officeDocument/2006/relationships" xmlns:m="http://schemas.openxmlformats.org/officeDocument/2006/math" xmlns:v="urn:schemas-microsoft-com:vml" xmlns:wp14="http://schemas.microsoft.com/office/word/2010/wordprocessingDrawing" xmlns:wp="http://schemas.openxmlformats.org/drawingml/2006/wordprocessingDrawing" xmlns:w10="urn:schemas-microsoft-com:office:word" xmlns:w="http://schemas.openxmlformats.org/wordprocessingml/2006/main" xmlns:w14="http://schemas.microsoft.com/office/word/2010/wordml" xmlns:w15="http://schemas.microsoft.com/office/word/2012/wordml" xmlns:wpg="http://schemas.microsoft.com/office/word/2010/wordprocessingGroup" xmlns:wpi="http://schemas.microsoft.com/office/word/2010/wordprocessingInk" xmlns:wne="http://schemas.microsoft.com/office/word/2006/wordml" xmlns:wps="http://schemas.microsoft.com/office/word/2010/wordprocessingShape" mc:Ignorable="w14 w15 wp14">
+<w:numbering xmlns:ve="http://schemas.openxmlformats.org/markup-compatibility/2006" xmlns:o="urn:schemas-microsoft-com:office:office" xmlns:r="http://schemas.openxmlformats.org/officeDocument/2006/relationships" xmlns:m="http://schemas.openxmlformats.org/officeDocument/2006/math" xmlns:v="urn:schemas-microsoft-com:vml" xmlns:wp="http://schemas.openxmlformats.org/drawingml/2006/wordprocessingDrawing" xmlns:w10="urn:schemas-microsoft-com:office:word" xmlns:w="http://schemas.openxmlformats.org/wordprocessingml/2006/main" xmlns:wne="http://schemas.microsoft.com/office/word/2006/wordml">
   <w:abstractNum w:abstractNumId="0">
     <w:nsid w:val="06C27A16"/>
     <w:multiLevelType w:val="hybridMultilevel"/>
@@ -6294,7 +5297,7 @@
 </file>
 
 <file path=word/styles.xml><?xml version="1.0" encoding="utf-8"?>
-<w:styles xmlns:mc="http://schemas.openxmlformats.org/markup-compatibility/2006" xmlns:r="http://schemas.openxmlformats.org/officeDocument/2006/relationships" xmlns:w="http://schemas.openxmlformats.org/wordprocessingml/2006/main" xmlns:w14="http://schemas.microsoft.com/office/word/2010/wordml" xmlns:w15="http://schemas.microsoft.com/office/word/2012/wordml" mc:Ignorable="w14 w15">
+<w:styles xmlns:r="http://schemas.openxmlformats.org/officeDocument/2006/relationships" xmlns:w="http://schemas.openxmlformats.org/wordprocessingml/2006/main">
   <w:docDefaults>
     <w:rPrDefault>
       <w:rPr>
@@ -6310,378 +5313,144 @@
       </w:pPr>
     </w:pPrDefault>
   </w:docDefaults>
-  <w:latentStyles w:defLockedState="0" w:defUIPriority="99" w:defSemiHidden="0" w:defUnhideWhenUsed="0" w:defQFormat="0" w:count="371">
-    <w:lsdException w:name="Normal" w:uiPriority="0" w:qFormat="1"/>
-    <w:lsdException w:name="heading 1" w:uiPriority="9" w:qFormat="1"/>
-    <w:lsdException w:name="heading 2" w:semiHidden="1" w:uiPriority="9" w:unhideWhenUsed="1" w:qFormat="1"/>
-    <w:lsdException w:name="heading 3" w:semiHidden="1" w:uiPriority="9" w:unhideWhenUsed="1" w:qFormat="1"/>
-    <w:lsdException w:name="heading 4" w:semiHidden="1" w:uiPriority="9" w:unhideWhenUsed="1" w:qFormat="1"/>
-    <w:lsdException w:name="heading 5" w:semiHidden="1" w:uiPriority="9" w:unhideWhenUsed="1" w:qFormat="1"/>
-    <w:lsdException w:name="heading 6" w:semiHidden="1" w:uiPriority="9" w:unhideWhenUsed="1" w:qFormat="1"/>
-    <w:lsdException w:name="heading 7" w:semiHidden="1" w:uiPriority="9" w:unhideWhenUsed="1" w:qFormat="1"/>
-    <w:lsdException w:name="heading 8" w:semiHidden="1" w:uiPriority="9" w:unhideWhenUsed="1" w:qFormat="1"/>
-    <w:lsdException w:name="heading 9" w:semiHidden="1" w:uiPriority="9" w:unhideWhenUsed="1" w:qFormat="1"/>
-    <w:lsdException w:name="index 1" w:semiHidden="1" w:unhideWhenUsed="1"/>
-    <w:lsdException w:name="index 2" w:semiHidden="1" w:unhideWhenUsed="1"/>
-    <w:lsdException w:name="index 3" w:semiHidden="1" w:unhideWhenUsed="1"/>
-    <w:lsdException w:name="index 4" w:semiHidden="1" w:unhideWhenUsed="1"/>
-    <w:lsdException w:name="index 5" w:semiHidden="1" w:unhideWhenUsed="1"/>
-    <w:lsdException w:name="index 6" w:semiHidden="1" w:unhideWhenUsed="1"/>
-    <w:lsdException w:name="index 7" w:semiHidden="1" w:unhideWhenUsed="1"/>
-    <w:lsdException w:name="index 8" w:semiHidden="1" w:unhideWhenUsed="1"/>
-    <w:lsdException w:name="index 9" w:semiHidden="1" w:unhideWhenUsed="1"/>
-    <w:lsdException w:name="toc 1" w:semiHidden="1" w:uiPriority="39" w:unhideWhenUsed="1"/>
-    <w:lsdException w:name="toc 2" w:semiHidden="1" w:uiPriority="39" w:unhideWhenUsed="1"/>
-    <w:lsdException w:name="toc 3" w:semiHidden="1" w:uiPriority="39" w:unhideWhenUsed="1"/>
-    <w:lsdException w:name="toc 4" w:semiHidden="1" w:uiPriority="39" w:unhideWhenUsed="1"/>
-    <w:lsdException w:name="toc 5" w:semiHidden="1" w:uiPriority="39" w:unhideWhenUsed="1"/>
-    <w:lsdException w:name="toc 6" w:semiHidden="1" w:uiPriority="39" w:unhideWhenUsed="1"/>
-    <w:lsdException w:name="toc 7" w:semiHidden="1" w:uiPriority="39" w:unhideWhenUsed="1"/>
-    <w:lsdException w:name="toc 8" w:semiHidden="1" w:uiPriority="39" w:unhideWhenUsed="1"/>
-    <w:lsdException w:name="toc 9" w:semiHidden="1" w:uiPriority="39" w:unhideWhenUsed="1"/>
-    <w:lsdException w:name="Normal Indent" w:semiHidden="1" w:unhideWhenUsed="1"/>
-    <w:lsdException w:name="footnote text" w:semiHidden="1" w:unhideWhenUsed="1"/>
-    <w:lsdException w:name="annotation text" w:semiHidden="1" w:unhideWhenUsed="1"/>
-    <w:lsdException w:name="header" w:semiHidden="1" w:unhideWhenUsed="1"/>
-    <w:lsdException w:name="footer" w:semiHidden="1" w:unhideWhenUsed="1"/>
-    <w:lsdException w:name="index heading" w:semiHidden="1" w:unhideWhenUsed="1"/>
-    <w:lsdException w:name="caption" w:semiHidden="1" w:uiPriority="35" w:unhideWhenUsed="1" w:qFormat="1"/>
-    <w:lsdException w:name="table of figures" w:semiHidden="1" w:unhideWhenUsed="1"/>
-    <w:lsdException w:name="envelope address" w:semiHidden="1" w:unhideWhenUsed="1"/>
-    <w:lsdException w:name="envelope return" w:semiHidden="1" w:unhideWhenUsed="1"/>
-    <w:lsdException w:name="footnote reference" w:semiHidden="1" w:unhideWhenUsed="1"/>
-    <w:lsdException w:name="annotation reference" w:semiHidden="1" w:unhideWhenUsed="1"/>
-    <w:lsdException w:name="line number" w:semiHidden="1" w:unhideWhenUsed="1"/>
-    <w:lsdException w:name="page number" w:semiHidden="1" w:unhideWhenUsed="1"/>
-    <w:lsdException w:name="endnote reference" w:semiHidden="1" w:unhideWhenUsed="1"/>
-    <w:lsdException w:name="endnote text" w:semiHidden="1" w:unhideWhenUsed="1"/>
-    <w:lsdException w:name="table of authorities" w:semiHidden="1" w:unhideWhenUsed="1"/>
-    <w:lsdException w:name="macro" w:semiHidden="1" w:unhideWhenUsed="1"/>
-    <w:lsdException w:name="toa heading" w:semiHidden="1" w:unhideWhenUsed="1"/>
-    <w:lsdException w:name="List" w:semiHidden="1" w:unhideWhenUsed="1"/>
-    <w:lsdException w:name="List Bullet" w:semiHidden="1" w:unhideWhenUsed="1"/>
-    <w:lsdException w:name="List Number" w:semiHidden="1" w:unhideWhenUsed="1"/>
-    <w:lsdException w:name="List 2" w:semiHidden="1" w:unhideWhenUsed="1"/>
-    <w:lsdException w:name="List 3" w:semiHidden="1" w:unhideWhenUsed="1"/>
-    <w:lsdException w:name="List 4" w:semiHidden="1" w:unhideWhenUsed="1"/>
-    <w:lsdException w:name="List 5" w:semiHidden="1" w:unhideWhenUsed="1"/>
-    <w:lsdException w:name="List Bullet 2" w:semiHidden="1" w:unhideWhenUsed="1"/>
-    <w:lsdException w:name="List Bullet 3" w:semiHidden="1" w:unhideWhenUsed="1"/>
-    <w:lsdException w:name="List Bullet 4" w:semiHidden="1" w:unhideWhenUsed="1"/>
-    <w:lsdException w:name="List Bullet 5" w:semiHidden="1" w:unhideWhenUsed="1"/>
-    <w:lsdException w:name="List Number 2" w:semiHidden="1" w:unhideWhenUsed="1"/>
-    <w:lsdException w:name="List Number 3" w:semiHidden="1" w:unhideWhenUsed="1"/>
-    <w:lsdException w:name="List Number 4" w:semiHidden="1" w:unhideWhenUsed="1"/>
-    <w:lsdException w:name="List Number 5" w:semiHidden="1" w:unhideWhenUsed="1"/>
-    <w:lsdException w:name="Title" w:uiPriority="10" w:qFormat="1"/>
-    <w:lsdException w:name="Closing" w:semiHidden="1" w:unhideWhenUsed="1"/>
-    <w:lsdException w:name="Signature" w:semiHidden="1" w:unhideWhenUsed="1"/>
-    <w:lsdException w:name="Default Paragraph Font" w:semiHidden="1" w:uiPriority="1" w:unhideWhenUsed="1"/>
-    <w:lsdException w:name="Body Text" w:semiHidden="1" w:unhideWhenUsed="1"/>
-    <w:lsdException w:name="Body Text Indent" w:semiHidden="1" w:unhideWhenUsed="1"/>
-    <w:lsdException w:name="List Continue" w:semiHidden="1" w:unhideWhenUsed="1"/>
-    <w:lsdException w:name="List Continue 2" w:semiHidden="1" w:unhideWhenUsed="1"/>
-    <w:lsdException w:name="List Continue 3" w:semiHidden="1" w:unhideWhenUsed="1"/>
-    <w:lsdException w:name="List Continue 4" w:semiHidden="1" w:unhideWhenUsed="1"/>
-    <w:lsdException w:name="List Continue 5" w:semiHidden="1" w:unhideWhenUsed="1"/>
-    <w:lsdException w:name="Message Header" w:semiHidden="1" w:unhideWhenUsed="1"/>
-    <w:lsdException w:name="Subtitle" w:uiPriority="11" w:qFormat="1"/>
-    <w:lsdException w:name="Salutation" w:semiHidden="1" w:unhideWhenUsed="1"/>
-    <w:lsdException w:name="Date" w:semiHidden="1" w:unhideWhenUsed="1"/>
-    <w:lsdException w:name="Body Text First Indent" w:semiHidden="1" w:unhideWhenUsed="1"/>
-    <w:lsdException w:name="Body Text First Indent 2" w:semiHidden="1" w:unhideWhenUsed="1"/>
-    <w:lsdException w:name="Note Heading" w:semiHidden="1" w:unhideWhenUsed="1"/>
-    <w:lsdException w:name="Body Text 2" w:semiHidden="1" w:unhideWhenUsed="1"/>
-    <w:lsdException w:name="Body Text 3" w:semiHidden="1" w:unhideWhenUsed="1"/>
-    <w:lsdException w:name="Body Text Indent 2" w:semiHidden="1" w:unhideWhenUsed="1"/>
-    <w:lsdException w:name="Body Text Indent 3" w:semiHidden="1" w:unhideWhenUsed="1"/>
-    <w:lsdException w:name="Block Text" w:semiHidden="1" w:unhideWhenUsed="1"/>
-    <w:lsdException w:name="Hyperlink" w:semiHidden="1" w:unhideWhenUsed="1"/>
-    <w:lsdException w:name="FollowedHyperlink" w:semiHidden="1" w:unhideWhenUsed="1"/>
-    <w:lsdException w:name="Strong" w:uiPriority="22" w:qFormat="1"/>
-    <w:lsdException w:name="Emphasis" w:uiPriority="20" w:qFormat="1"/>
-    <w:lsdException w:name="Document Map" w:semiHidden="1" w:unhideWhenUsed="1"/>
-    <w:lsdException w:name="Plain Text" w:semiHidden="1" w:unhideWhenUsed="1"/>
-    <w:lsdException w:name="E-mail Signature" w:semiHidden="1" w:unhideWhenUsed="1"/>
-    <w:lsdException w:name="HTML Top of Form" w:semiHidden="1" w:unhideWhenUsed="1"/>
-    <w:lsdException w:name="HTML Bottom of Form" w:semiHidden="1" w:unhideWhenUsed="1"/>
-    <w:lsdException w:name="Normal (Web)" w:semiHidden="1" w:unhideWhenUsed="1"/>
-    <w:lsdException w:name="HTML Acronym" w:semiHidden="1" w:unhideWhenUsed="1"/>
-    <w:lsdException w:name="HTML Address" w:semiHidden="1" w:unhideWhenUsed="1"/>
-    <w:lsdException w:name="HTML Cite" w:semiHidden="1" w:unhideWhenUsed="1"/>
-    <w:lsdException w:name="HTML Code" w:semiHidden="1" w:unhideWhenUsed="1"/>
-    <w:lsdException w:name="HTML Definition" w:semiHidden="1" w:unhideWhenUsed="1"/>
-    <w:lsdException w:name="HTML Keyboard" w:semiHidden="1" w:unhideWhenUsed="1"/>
-    <w:lsdException w:name="HTML Preformatted" w:semiHidden="1" w:unhideWhenUsed="1"/>
-    <w:lsdException w:name="HTML Sample" w:semiHidden="1" w:unhideWhenUsed="1"/>
-    <w:lsdException w:name="HTML Typewriter" w:semiHidden="1" w:unhideWhenUsed="1"/>
-    <w:lsdException w:name="HTML Variable" w:semiHidden="1" w:unhideWhenUsed="1"/>
-    <w:lsdException w:name="Normal Table" w:semiHidden="1" w:unhideWhenUsed="1"/>
-    <w:lsdException w:name="annotation subject" w:semiHidden="1" w:unhideWhenUsed="1"/>
-    <w:lsdException w:name="No List" w:semiHidden="1" w:unhideWhenUsed="1"/>
-    <w:lsdException w:name="Outline List 1" w:semiHidden="1" w:unhideWhenUsed="1"/>
-    <w:lsdException w:name="Outline List 2" w:semiHidden="1" w:unhideWhenUsed="1"/>
-    <w:lsdException w:name="Outline List 3" w:semiHidden="1" w:unhideWhenUsed="1"/>
-    <w:lsdException w:name="Table Simple 1" w:semiHidden="1" w:unhideWhenUsed="1"/>
-    <w:lsdException w:name="Table Simple 2" w:semiHidden="1" w:unhideWhenUsed="1"/>
-    <w:lsdException w:name="Table Simple 3" w:semiHidden="1" w:unhideWhenUsed="1"/>
-    <w:lsdException w:name="Table Classic 1" w:semiHidden="1" w:unhideWhenUsed="1"/>
-    <w:lsdException w:name="Table Classic 2" w:semiHidden="1" w:unhideWhenUsed="1"/>
-    <w:lsdException w:name="Table Classic 3" w:semiHidden="1" w:unhideWhenUsed="1"/>
-    <w:lsdException w:name="Table Classic 4" w:semiHidden="1" w:unhideWhenUsed="1"/>
-    <w:lsdException w:name="Table Colorful 1" w:semiHidden="1" w:unhideWhenUsed="1"/>
-    <w:lsdException w:name="Table Colorful 2" w:semiHidden="1" w:unhideWhenUsed="1"/>
-    <w:lsdException w:name="Table Colorful 3" w:semiHidden="1" w:unhideWhenUsed="1"/>
-    <w:lsdException w:name="Table Columns 1" w:semiHidden="1" w:unhideWhenUsed="1"/>
-    <w:lsdException w:name="Table Columns 2" w:semiHidden="1" w:unhideWhenUsed="1"/>
-    <w:lsdException w:name="Table Columns 3" w:semiHidden="1" w:unhideWhenUsed="1"/>
-    <w:lsdException w:name="Table Columns 4" w:semiHidden="1" w:unhideWhenUsed="1"/>
-    <w:lsdException w:name="Table Columns 5" w:semiHidden="1" w:unhideWhenUsed="1"/>
-    <w:lsdException w:name="Table Grid 1" w:semiHidden="1" w:unhideWhenUsed="1"/>
-    <w:lsdException w:name="Table Grid 2" w:semiHidden="1" w:unhideWhenUsed="1"/>
-    <w:lsdException w:name="Table Grid 3" w:semiHidden="1" w:unhideWhenUsed="1"/>
-    <w:lsdException w:name="Table Grid 4" w:semiHidden="1" w:unhideWhenUsed="1"/>
-    <w:lsdException w:name="Table Grid 5" w:semiHidden="1" w:unhideWhenUsed="1"/>
-    <w:lsdException w:name="Table Grid 6" w:semiHidden="1" w:unhideWhenUsed="1"/>
-    <w:lsdException w:name="Table Grid 7" w:semiHidden="1" w:unhideWhenUsed="1"/>
-    <w:lsdException w:name="Table Grid 8" w:semiHidden="1" w:unhideWhenUsed="1"/>
-    <w:lsdException w:name="Table List 1" w:semiHidden="1" w:unhideWhenUsed="1"/>
-    <w:lsdException w:name="Table List 2" w:semiHidden="1" w:unhideWhenUsed="1"/>
-    <w:lsdException w:name="Table List 3" w:semiHidden="1" w:unhideWhenUsed="1"/>
-    <w:lsdException w:name="Table List 4" w:semiHidden="1" w:unhideWhenUsed="1"/>
-    <w:lsdException w:name="Table List 5" w:semiHidden="1" w:unhideWhenUsed="1"/>
-    <w:lsdException w:name="Table List 6" w:semiHidden="1" w:unhideWhenUsed="1"/>
-    <w:lsdException w:name="Table List 7" w:semiHidden="1" w:unhideWhenUsed="1"/>
-    <w:lsdException w:name="Table List 8" w:semiHidden="1" w:unhideWhenUsed="1"/>
-    <w:lsdException w:name="Table 3D effects 1" w:semiHidden="1" w:unhideWhenUsed="1"/>
-    <w:lsdException w:name="Table 3D effects 2" w:semiHidden="1" w:unhideWhenUsed="1"/>
-    <w:lsdException w:name="Table 3D effects 3" w:semiHidden="1" w:unhideWhenUsed="1"/>
-    <w:lsdException w:name="Table Contemporary" w:semiHidden="1" w:unhideWhenUsed="1"/>
-    <w:lsdException w:name="Table Elegant" w:semiHidden="1" w:unhideWhenUsed="1"/>
-    <w:lsdException w:name="Table Professional" w:semiHidden="1" w:unhideWhenUsed="1"/>
-    <w:lsdException w:name="Table Subtle 1" w:semiHidden="1" w:unhideWhenUsed="1"/>
-    <w:lsdException w:name="Table Subtle 2" w:semiHidden="1" w:unhideWhenUsed="1"/>
-    <w:lsdException w:name="Table Web 1" w:semiHidden="1" w:unhideWhenUsed="1"/>
-    <w:lsdException w:name="Table Web 2" w:semiHidden="1" w:unhideWhenUsed="1"/>
-    <w:lsdException w:name="Table Web 3" w:semiHidden="1" w:unhideWhenUsed="1"/>
-    <w:lsdException w:name="Balloon Text" w:semiHidden="1" w:unhideWhenUsed="1"/>
-    <w:lsdException w:name="Table Grid" w:uiPriority="59"/>
-    <w:lsdException w:name="Table Theme" w:semiHidden="1" w:unhideWhenUsed="1"/>
-    <w:lsdException w:name="Placeholder Text" w:semiHidden="1"/>
-    <w:lsdException w:name="No Spacing" w:uiPriority="1" w:qFormat="1"/>
-    <w:lsdException w:name="Light Shading" w:uiPriority="60"/>
-    <w:lsdException w:name="Light List" w:uiPriority="61"/>
-    <w:lsdException w:name="Light Grid" w:uiPriority="62"/>
-    <w:lsdException w:name="Medium Shading 1" w:uiPriority="63"/>
-    <w:lsdException w:name="Medium Shading 2" w:uiPriority="64"/>
-    <w:lsdException w:name="Medium List 1" w:uiPriority="65"/>
-    <w:lsdException w:name="Medium List 2" w:uiPriority="66"/>
-    <w:lsdException w:name="Medium Grid 1" w:uiPriority="67"/>
-    <w:lsdException w:name="Medium Grid 2" w:uiPriority="68"/>
-    <w:lsdException w:name="Medium Grid 3" w:uiPriority="69"/>
-    <w:lsdException w:name="Dark List" w:uiPriority="70"/>
-    <w:lsdException w:name="Colorful Shading" w:uiPriority="71"/>
-    <w:lsdException w:name="Colorful List" w:uiPriority="72"/>
-    <w:lsdException w:name="Colorful Grid" w:uiPriority="73"/>
-    <w:lsdException w:name="Light Shading Accent 1" w:uiPriority="60"/>
-    <w:lsdException w:name="Light List Accent 1" w:uiPriority="61"/>
-    <w:lsdException w:name="Light Grid Accent 1" w:uiPriority="62"/>
-    <w:lsdException w:name="Medium Shading 1 Accent 1" w:uiPriority="63"/>
-    <w:lsdException w:name="Medium Shading 2 Accent 1" w:uiPriority="64"/>
-    <w:lsdException w:name="Medium List 1 Accent 1" w:uiPriority="65"/>
-    <w:lsdException w:name="Revision" w:semiHidden="1"/>
-    <w:lsdException w:name="List Paragraph" w:uiPriority="34" w:qFormat="1"/>
-    <w:lsdException w:name="Quote" w:uiPriority="29" w:qFormat="1"/>
-    <w:lsdException w:name="Intense Quote" w:uiPriority="30" w:qFormat="1"/>
-    <w:lsdException w:name="Medium List 2 Accent 1" w:uiPriority="66"/>
-    <w:lsdException w:name="Medium Grid 1 Accent 1" w:uiPriority="67"/>
-    <w:lsdException w:name="Medium Grid 2 Accent 1" w:uiPriority="68"/>
-    <w:lsdException w:name="Medium Grid 3 Accent 1" w:uiPriority="69"/>
-    <w:lsdException w:name="Dark List Accent 1" w:uiPriority="70"/>
-    <w:lsdException w:name="Colorful Shading Accent 1" w:uiPriority="71"/>
-    <w:lsdException w:name="Colorful List Accent 1" w:uiPriority="72"/>
-    <w:lsdException w:name="Colorful Grid Accent 1" w:uiPriority="73"/>
-    <w:lsdException w:name="Light Shading Accent 2" w:uiPriority="60"/>
-    <w:lsdException w:name="Light List Accent 2" w:uiPriority="61"/>
-    <w:lsdException w:name="Light Grid Accent 2" w:uiPriority="62"/>
-    <w:lsdException w:name="Medium Shading 1 Accent 2" w:uiPriority="63"/>
-    <w:lsdException w:name="Medium Shading 2 Accent 2" w:uiPriority="64"/>
-    <w:lsdException w:name="Medium List 1 Accent 2" w:uiPriority="65"/>
-    <w:lsdException w:name="Medium List 2 Accent 2" w:uiPriority="66"/>
-    <w:lsdException w:name="Medium Grid 1 Accent 2" w:uiPriority="67"/>
-    <w:lsdException w:name="Medium Grid 2 Accent 2" w:uiPriority="68"/>
-    <w:lsdException w:name="Medium Grid 3 Accent 2" w:uiPriority="69"/>
-    <w:lsdException w:name="Dark List Accent 2" w:uiPriority="70"/>
-    <w:lsdException w:name="Colorful Shading Accent 2" w:uiPriority="71"/>
-    <w:lsdException w:name="Colorful List Accent 2" w:uiPriority="72"/>
-    <w:lsdException w:name="Colorful Grid Accent 2" w:uiPriority="73"/>
-    <w:lsdException w:name="Light Shading Accent 3" w:uiPriority="60"/>
-    <w:lsdException w:name="Light List Accent 3" w:uiPriority="61"/>
-    <w:lsdException w:name="Light Grid Accent 3" w:uiPriority="62"/>
-    <w:lsdException w:name="Medium Shading 1 Accent 3" w:uiPriority="63"/>
-    <w:lsdException w:name="Medium Shading 2 Accent 3" w:uiPriority="64"/>
-    <w:lsdException w:name="Medium List 1 Accent 3" w:uiPriority="65"/>
-    <w:lsdException w:name="Medium List 2 Accent 3" w:uiPriority="66"/>
-    <w:lsdException w:name="Medium Grid 1 Accent 3" w:uiPriority="67"/>
-    <w:lsdException w:name="Medium Grid 2 Accent 3" w:uiPriority="68"/>
-    <w:lsdException w:name="Medium Grid 3 Accent 3" w:uiPriority="69"/>
-    <w:lsdException w:name="Dark List Accent 3" w:uiPriority="70"/>
-    <w:lsdException w:name="Colorful Shading Accent 3" w:uiPriority="71"/>
-    <w:lsdException w:name="Colorful List Accent 3" w:uiPriority="72"/>
-    <w:lsdException w:name="Colorful Grid Accent 3" w:uiPriority="73"/>
-    <w:lsdException w:name="Light Shading Accent 4" w:uiPriority="60"/>
-    <w:lsdException w:name="Light List Accent 4" w:uiPriority="61"/>
-    <w:lsdException w:name="Light Grid Accent 4" w:uiPriority="62"/>
-    <w:lsdException w:name="Medium Shading 1 Accent 4" w:uiPriority="63"/>
-    <w:lsdException w:name="Medium Shading 2 Accent 4" w:uiPriority="64"/>
-    <w:lsdException w:name="Medium List 1 Accent 4" w:uiPriority="65"/>
-    <w:lsdException w:name="Medium List 2 Accent 4" w:uiPriority="66"/>
-    <w:lsdException w:name="Medium Grid 1 Accent 4" w:uiPriority="67"/>
-    <w:lsdException w:name="Medium Grid 2 Accent 4" w:uiPriority="68"/>
-    <w:lsdException w:name="Medium Grid 3 Accent 4" w:uiPriority="69"/>
-    <w:lsdException w:name="Dark List Accent 4" w:uiPriority="70"/>
-    <w:lsdException w:name="Colorful Shading Accent 4" w:uiPriority="71"/>
-    <w:lsdException w:name="Colorful List Accent 4" w:uiPriority="72"/>
-    <w:lsdException w:name="Colorful Grid Accent 4" w:uiPriority="73"/>
-    <w:lsdException w:name="Light Shading Accent 5" w:uiPriority="60"/>
-    <w:lsdException w:name="Light List Accent 5" w:uiPriority="61"/>
-    <w:lsdException w:name="Light Grid Accent 5" w:uiPriority="62"/>
-    <w:lsdException w:name="Medium Shading 1 Accent 5" w:uiPriority="63"/>
-    <w:lsdException w:name="Medium Shading 2 Accent 5" w:uiPriority="64"/>
-    <w:lsdException w:name="Medium List 1 Accent 5" w:uiPriority="65"/>
-    <w:lsdException w:name="Medium List 2 Accent 5" w:uiPriority="66"/>
-    <w:lsdException w:name="Medium Grid 1 Accent 5" w:uiPriority="67"/>
-    <w:lsdException w:name="Medium Grid 2 Accent 5" w:uiPriority="68"/>
-    <w:lsdException w:name="Medium Grid 3 Accent 5" w:uiPriority="69"/>
-    <w:lsdException w:name="Dark List Accent 5" w:uiPriority="70"/>
-    <w:lsdException w:name="Colorful Shading Accent 5" w:uiPriority="71"/>
-    <w:lsdException w:name="Colorful List Accent 5" w:uiPriority="72"/>
-    <w:lsdException w:name="Colorful Grid Accent 5" w:uiPriority="73"/>
-    <w:lsdException w:name="Light Shading Accent 6" w:uiPriority="60"/>
-    <w:lsdException w:name="Light List Accent 6" w:uiPriority="61"/>
-    <w:lsdException w:name="Light Grid Accent 6" w:uiPriority="62"/>
-    <w:lsdException w:name="Medium Shading 1 Accent 6" w:uiPriority="63"/>
-    <w:lsdException w:name="Medium Shading 2 Accent 6" w:uiPriority="64"/>
-    <w:lsdException w:name="Medium List 1 Accent 6" w:uiPriority="65"/>
-    <w:lsdException w:name="Medium List 2 Accent 6" w:uiPriority="66"/>
-    <w:lsdException w:name="Medium Grid 1 Accent 6" w:uiPriority="67"/>
-    <w:lsdException w:name="Medium Grid 2 Accent 6" w:uiPriority="68"/>
-    <w:lsdException w:name="Medium Grid 3 Accent 6" w:uiPriority="69"/>
-    <w:lsdException w:name="Dark List Accent 6" w:uiPriority="70"/>
-    <w:lsdException w:name="Colorful Shading Accent 6" w:uiPriority="71"/>
-    <w:lsdException w:name="Colorful List Accent 6" w:uiPriority="72"/>
-    <w:lsdException w:name="Colorful Grid Accent 6" w:uiPriority="73"/>
-    <w:lsdException w:name="Subtle Emphasis" w:uiPriority="19" w:qFormat="1"/>
-    <w:lsdException w:name="Intense Emphasis" w:uiPriority="21" w:qFormat="1"/>
-    <w:lsdException w:name="Subtle Reference" w:uiPriority="31" w:qFormat="1"/>
-    <w:lsdException w:name="Intense Reference" w:uiPriority="32" w:qFormat="1"/>
-    <w:lsdException w:name="Book Title" w:uiPriority="33" w:qFormat="1"/>
-    <w:lsdException w:name="Bibliography" w:semiHidden="1" w:uiPriority="37" w:unhideWhenUsed="1"/>
-    <w:lsdException w:name="TOC Heading" w:semiHidden="1" w:uiPriority="39" w:unhideWhenUsed="1" w:qFormat="1"/>
-    <w:lsdException w:name="Plain Table 1" w:uiPriority="41"/>
-    <w:lsdException w:name="Plain Table 2" w:uiPriority="42"/>
-    <w:lsdException w:name="Plain Table 3" w:uiPriority="43"/>
-    <w:lsdException w:name="Plain Table 4" w:uiPriority="44"/>
-    <w:lsdException w:name="Plain Table 5" w:uiPriority="45"/>
-    <w:lsdException w:name="Grid Table Light" w:uiPriority="40"/>
-    <w:lsdException w:name="Grid Table 1 Light" w:uiPriority="46"/>
-    <w:lsdException w:name="Grid Table 2" w:uiPriority="47"/>
-    <w:lsdException w:name="Grid Table 3" w:uiPriority="48"/>
-    <w:lsdException w:name="Grid Table 4" w:uiPriority="49"/>
-    <w:lsdException w:name="Grid Table 5 Dark" w:uiPriority="50"/>
-    <w:lsdException w:name="Grid Table 6 Colorful" w:uiPriority="51"/>
-    <w:lsdException w:name="Grid Table 7 Colorful" w:uiPriority="52"/>
-    <w:lsdException w:name="Grid Table 1 Light Accent 1" w:uiPriority="46"/>
-    <w:lsdException w:name="Grid Table 2 Accent 1" w:uiPriority="47"/>
-    <w:lsdException w:name="Grid Table 3 Accent 1" w:uiPriority="48"/>
-    <w:lsdException w:name="Grid Table 4 Accent 1" w:uiPriority="49"/>
-    <w:lsdException w:name="Grid Table 5 Dark Accent 1" w:uiPriority="50"/>
-    <w:lsdException w:name="Grid Table 6 Colorful Accent 1" w:uiPriority="51"/>
-    <w:lsdException w:name="Grid Table 7 Colorful Accent 1" w:uiPriority="52"/>
-    <w:lsdException w:name="Grid Table 1 Light Accent 2" w:uiPriority="46"/>
-    <w:lsdException w:name="Grid Table 2 Accent 2" w:uiPriority="47"/>
-    <w:lsdException w:name="Grid Table 3 Accent 2" w:uiPriority="48"/>
-    <w:lsdException w:name="Grid Table 4 Accent 2" w:uiPriority="49"/>
-    <w:lsdException w:name="Grid Table 5 Dark Accent 2" w:uiPriority="50"/>
-    <w:lsdException w:name="Grid Table 6 Colorful Accent 2" w:uiPriority="51"/>
-    <w:lsdException w:name="Grid Table 7 Colorful Accent 2" w:uiPriority="52"/>
-    <w:lsdException w:name="Grid Table 1 Light Accent 3" w:uiPriority="46"/>
-    <w:lsdException w:name="Grid Table 2 Accent 3" w:uiPriority="47"/>
-    <w:lsdException w:name="Grid Table 3 Accent 3" w:uiPriority="48"/>
-    <w:lsdException w:name="Grid Table 4 Accent 3" w:uiPriority="49"/>
-    <w:lsdException w:name="Grid Table 5 Dark Accent 3" w:uiPriority="50"/>
-    <w:lsdException w:name="Grid Table 6 Colorful Accent 3" w:uiPriority="51"/>
-    <w:lsdException w:name="Grid Table 7 Colorful Accent 3" w:uiPriority="52"/>
-    <w:lsdException w:name="Grid Table 1 Light Accent 4" w:uiPriority="46"/>
-    <w:lsdException w:name="Grid Table 2 Accent 4" w:uiPriority="47"/>
-    <w:lsdException w:name="Grid Table 3 Accent 4" w:uiPriority="48"/>
-    <w:lsdException w:name="Grid Table 4 Accent 4" w:uiPriority="49"/>
-    <w:lsdException w:name="Grid Table 5 Dark Accent 4" w:uiPriority="50"/>
-    <w:lsdException w:name="Grid Table 6 Colorful Accent 4" w:uiPriority="51"/>
-    <w:lsdException w:name="Grid Table 7 Colorful Accent 4" w:uiPriority="52"/>
-    <w:lsdException w:name="Grid Table 1 Light Accent 5" w:uiPriority="46"/>
-    <w:lsdException w:name="Grid Table 2 Accent 5" w:uiPriority="47"/>
-    <w:lsdException w:name="Grid Table 3 Accent 5" w:uiPriority="48"/>
-    <w:lsdException w:name="Grid Table 4 Accent 5" w:uiPriority="49"/>
-    <w:lsdException w:name="Grid Table 5 Dark Accent 5" w:uiPriority="50"/>
-    <w:lsdException w:name="Grid Table 6 Colorful Accent 5" w:uiPriority="51"/>
-    <w:lsdException w:name="Grid Table 7 Colorful Accent 5" w:uiPriority="52"/>
-    <w:lsdException w:name="Grid Table 1 Light Accent 6" w:uiPriority="46"/>
-    <w:lsdException w:name="Grid Table 2 Accent 6" w:uiPriority="47"/>
-    <w:lsdException w:name="Grid Table 3 Accent 6" w:uiPriority="48"/>
-    <w:lsdException w:name="Grid Table 4 Accent 6" w:uiPriority="49"/>
-    <w:lsdException w:name="Grid Table 5 Dark Accent 6" w:uiPriority="50"/>
-    <w:lsdException w:name="Grid Table 6 Colorful Accent 6" w:uiPriority="51"/>
-    <w:lsdException w:name="Grid Table 7 Colorful Accent 6" w:uiPriority="52"/>
-    <w:lsdException w:name="List Table 1 Light" w:uiPriority="46"/>
-    <w:lsdException w:name="List Table 2" w:uiPriority="47"/>
-    <w:lsdException w:name="List Table 3" w:uiPriority="48"/>
-    <w:lsdException w:name="List Table 4" w:uiPriority="49"/>
-    <w:lsdException w:name="List Table 5 Dark" w:uiPriority="50"/>
-    <w:lsdException w:name="List Table 6 Colorful" w:uiPriority="51"/>
-    <w:lsdException w:name="List Table 7 Colorful" w:uiPriority="52"/>
-    <w:lsdException w:name="List Table 1 Light Accent 1" w:uiPriority="46"/>
-    <w:lsdException w:name="List Table 2 Accent 1" w:uiPriority="47"/>
-    <w:lsdException w:name="List Table 3 Accent 1" w:uiPriority="48"/>
-    <w:lsdException w:name="List Table 4 Accent 1" w:uiPriority="49"/>
-    <w:lsdException w:name="List Table 5 Dark Accent 1" w:uiPriority="50"/>
-    <w:lsdException w:name="List Table 6 Colorful Accent 1" w:uiPriority="51"/>
-    <w:lsdException w:name="List Table 7 Colorful Accent 1" w:uiPriority="52"/>
-    <w:lsdException w:name="List Table 1 Light Accent 2" w:uiPriority="46"/>
-    <w:lsdException w:name="List Table 2 Accent 2" w:uiPriority="47"/>
-    <w:lsdException w:name="List Table 3 Accent 2" w:uiPriority="48"/>
-    <w:lsdException w:name="List Table 4 Accent 2" w:uiPriority="49"/>
-    <w:lsdException w:name="List Table 5 Dark Accent 2" w:uiPriority="50"/>
-    <w:lsdException w:name="List Table 6 Colorful Accent 2" w:uiPriority="51"/>
-    <w:lsdException w:name="List Table 7 Colorful Accent 2" w:uiPriority="52"/>
-    <w:lsdException w:name="List Table 1 Light Accent 3" w:uiPriority="46"/>
-    <w:lsdException w:name="List Table 2 Accent 3" w:uiPriority="47"/>
-    <w:lsdException w:name="List Table 3 Accent 3" w:uiPriority="48"/>
-    <w:lsdException w:name="List Table 4 Accent 3" w:uiPriority="49"/>
-    <w:lsdException w:name="List Table 5 Dark Accent 3" w:uiPriority="50"/>
-    <w:lsdException w:name="List Table 6 Colorful Accent 3" w:uiPriority="51"/>
-    <w:lsdException w:name="List Table 7 Colorful Accent 3" w:uiPriority="52"/>
-    <w:lsdException w:name="List Table 1 Light Accent 4" w:uiPriority="46"/>
-    <w:lsdException w:name="List Table 2 Accent 4" w:uiPriority="47"/>
-    <w:lsdException w:name="List Table 3 Accent 4" w:uiPriority="48"/>
-    <w:lsdException w:name="List Table 4 Accent 4" w:uiPriority="49"/>
-    <w:lsdException w:name="List Table 5 Dark Accent 4" w:uiPriority="50"/>
-    <w:lsdException w:name="List Table 6 Colorful Accent 4" w:uiPriority="51"/>
-    <w:lsdException w:name="List Table 7 Colorful Accent 4" w:uiPriority="52"/>
-    <w:lsdException w:name="List Table 1 Light Accent 5" w:uiPriority="46"/>
-    <w:lsdException w:name="List Table 2 Accent 5" w:uiPriority="47"/>
-    <w:lsdException w:name="List Table 3 Accent 5" w:uiPriority="48"/>
-    <w:lsdException w:name="List Table 4 Accent 5" w:uiPriority="49"/>
-    <w:lsdException w:name="List Table 5 Dark Accent 5" w:uiPriority="50"/>
-    <w:lsdException w:name="List Table 6 Colorful Accent 5" w:uiPriority="51"/>
-    <w:lsdException w:name="List Table 7 Colorful Accent 5" w:uiPriority="52"/>
-    <w:lsdException w:name="List Table 1 Light Accent 6" w:uiPriority="46"/>
-    <w:lsdException w:name="List Table 2 Accent 6" w:uiPriority="47"/>
-    <w:lsdException w:name="List Table 3 Accent 6" w:uiPriority="48"/>
-    <w:lsdException w:name="List Table 4 Accent 6" w:uiPriority="49"/>
-    <w:lsdException w:name="List Table 5 Dark Accent 6" w:uiPriority="50"/>
-    <w:lsdException w:name="List Table 6 Colorful Accent 6" w:uiPriority="51"/>
-    <w:lsdException w:name="List Table 7 Colorful Accent 6" w:uiPriority="52"/>
+  <w:latentStyles w:defLockedState="0" w:defUIPriority="99" w:defSemiHidden="1" w:defUnhideWhenUsed="1" w:defQFormat="0" w:count="267">
+    <w:lsdException w:name="Normal" w:semiHidden="0" w:uiPriority="0" w:unhideWhenUsed="0" w:qFormat="1"/>
+    <w:lsdException w:name="heading 1" w:semiHidden="0" w:uiPriority="9" w:unhideWhenUsed="0" w:qFormat="1"/>
+    <w:lsdException w:name="heading 2" w:uiPriority="9" w:qFormat="1"/>
+    <w:lsdException w:name="heading 3" w:uiPriority="9" w:qFormat="1"/>
+    <w:lsdException w:name="heading 4" w:uiPriority="9" w:qFormat="1"/>
+    <w:lsdException w:name="heading 5" w:uiPriority="9" w:qFormat="1"/>
+    <w:lsdException w:name="heading 6" w:uiPriority="9" w:qFormat="1"/>
+    <w:lsdException w:name="heading 7" w:uiPriority="9" w:qFormat="1"/>
+    <w:lsdException w:name="heading 8" w:uiPriority="9" w:qFormat="1"/>
+    <w:lsdException w:name="heading 9" w:uiPriority="9" w:qFormat="1"/>
+    <w:lsdException w:name="toc 1" w:uiPriority="39"/>
+    <w:lsdException w:name="toc 2" w:uiPriority="39"/>
+    <w:lsdException w:name="toc 3" w:uiPriority="39"/>
+    <w:lsdException w:name="toc 4" w:uiPriority="39"/>
+    <w:lsdException w:name="toc 5" w:uiPriority="39"/>
+    <w:lsdException w:name="toc 6" w:uiPriority="39"/>
+    <w:lsdException w:name="toc 7" w:uiPriority="39"/>
+    <w:lsdException w:name="toc 8" w:uiPriority="39"/>
+    <w:lsdException w:name="toc 9" w:uiPriority="39"/>
+    <w:lsdException w:name="caption" w:uiPriority="35" w:qFormat="1"/>
+    <w:lsdException w:name="Title" w:semiHidden="0" w:uiPriority="10" w:unhideWhenUsed="0" w:qFormat="1"/>
+    <w:lsdException w:name="Default Paragraph Font" w:uiPriority="1"/>
+    <w:lsdException w:name="Subtitle" w:semiHidden="0" w:uiPriority="11" w:unhideWhenUsed="0" w:qFormat="1"/>
+    <w:lsdException w:name="Strong" w:semiHidden="0" w:uiPriority="22" w:unhideWhenUsed="0" w:qFormat="1"/>
+    <w:lsdException w:name="Emphasis" w:semiHidden="0" w:uiPriority="20" w:unhideWhenUsed="0" w:qFormat="1"/>
+    <w:lsdException w:name="Table Grid" w:semiHidden="0" w:uiPriority="59" w:unhideWhenUsed="0"/>
+    <w:lsdException w:name="Placeholder Text" w:unhideWhenUsed="0"/>
+    <w:lsdException w:name="No Spacing" w:semiHidden="0" w:uiPriority="1" w:unhideWhenUsed="0" w:qFormat="1"/>
+    <w:lsdException w:name="Light Shading" w:semiHidden="0" w:uiPriority="60" w:unhideWhenUsed="0"/>
+    <w:lsdException w:name="Light List" w:semiHidden="0" w:uiPriority="61" w:unhideWhenUsed="0"/>
+    <w:lsdException w:name="Light Grid" w:semiHidden="0" w:uiPriority="62" w:unhideWhenUsed="0"/>
+    <w:lsdException w:name="Medium Shading 1" w:semiHidden="0" w:uiPriority="63" w:unhideWhenUsed="0"/>
+    <w:lsdException w:name="Medium Shading 2" w:semiHidden="0" w:uiPriority="64" w:unhideWhenUsed="0"/>
+    <w:lsdException w:name="Medium List 1" w:semiHidden="0" w:uiPriority="65" w:unhideWhenUsed="0"/>
+    <w:lsdException w:name="Medium List 2" w:semiHidden="0" w:uiPriority="66" w:unhideWhenUsed="0"/>
+    <w:lsdException w:name="Medium Grid 1" w:semiHidden="0" w:uiPriority="67" w:unhideWhenUsed="0"/>
+    <w:lsdException w:name="Medium Grid 2" w:semiHidden="0" w:uiPriority="68" w:unhideWhenUsed="0"/>
+    <w:lsdException w:name="Medium Grid 3" w:semiHidden="0" w:uiPriority="69" w:unhideWhenUsed="0"/>
+    <w:lsdException w:name="Dark List" w:semiHidden="0" w:uiPriority="70" w:unhideWhenUsed="0"/>
+    <w:lsdException w:name="Colorful Shading" w:semiHidden="0" w:uiPriority="71" w:unhideWhenUsed="0"/>
+    <w:lsdException w:name="Colorful List" w:semiHidden="0" w:uiPriority="72" w:unhideWhenUsed="0"/>
+    <w:lsdException w:name="Colorful Grid" w:semiHidden="0" w:uiPriority="73" w:unhideWhenUsed="0"/>
+    <w:lsdException w:name="Light Shading Accent 1" w:semiHidden="0" w:uiPriority="60" w:unhideWhenUsed="0"/>
+    <w:lsdException w:name="Light List Accent 1" w:semiHidden="0" w:uiPriority="61" w:unhideWhenUsed="0"/>
+    <w:lsdException w:name="Light Grid Accent 1" w:semiHidden="0" w:uiPriority="62" w:unhideWhenUsed="0"/>
+    <w:lsdException w:name="Medium Shading 1 Accent 1" w:semiHidden="0" w:uiPriority="63" w:unhideWhenUsed="0"/>
+    <w:lsdException w:name="Medium Shading 2 Accent 1" w:semiHidden="0" w:uiPriority="64" w:unhideWhenUsed="0"/>
+    <w:lsdException w:name="Medium List 1 Accent 1" w:semiHidden="0" w:uiPriority="65" w:unhideWhenUsed="0"/>
+    <w:lsdException w:name="Revision" w:unhideWhenUsed="0"/>
+    <w:lsdException w:name="List Paragraph" w:semiHidden="0" w:uiPriority="34" w:unhideWhenUsed="0" w:qFormat="1"/>
+    <w:lsdException w:name="Quote" w:semiHidden="0" w:uiPriority="29" w:unhideWhenUsed="0" w:qFormat="1"/>
+    <w:lsdException w:name="Intense Quote" w:semiHidden="0" w:uiPriority="30" w:unhideWhenUsed="0" w:qFormat="1"/>
+    <w:lsdException w:name="Medium List 2 Accent 1" w:semiHidden="0" w:uiPriority="66" w:unhideWhenUsed="0"/>
+    <w:lsdException w:name="Medium Grid 1 Accent 1" w:semiHidden="0" w:uiPriority="67" w:unhideWhenUsed="0"/>
+    <w:lsdException w:name="Medium Grid 2 Accent 1" w:semiHidden="0" w:uiPriority="68" w:unhideWhenUsed="0"/>
+    <w:lsdException w:name="Medium Grid 3 Accent 1" w:semiHidden="0" w:uiPriority="69" w:unhideWhenUsed="0"/>
+    <w:lsdException w:name="Dark List Accent 1" w:semiHidden="0" w:uiPriority="70" w:unhideWhenUsed="0"/>
+    <w:lsdException w:name="Colorful Shading Accent 1" w:semiHidden="0" w:uiPriority="71" w:unhideWhenUsed="0"/>
+    <w:lsdException w:name="Colorful List Accent 1" w:semiHidden="0" w:uiPriority="72" w:unhideWhenUsed="0"/>
+    <w:lsdException w:name="Colorful Grid Accent 1" w:semiHidden="0" w:uiPriority="73" w:unhideWhenUsed="0"/>
+    <w:lsdException w:name="Light Shading Accent 2" w:semiHidden="0" w:uiPriority="60" w:unhideWhenUsed="0"/>
+    <w:lsdException w:name="Light List Accent 2" w:semiHidden="0" w:uiPriority="61" w:unhideWhenUsed="0"/>
+    <w:lsdException w:name="Light Grid Accent 2" w:semiHidden="0" w:uiPriority="62" w:unhideWhenUsed="0"/>
+    <w:lsdException w:name="Medium Shading 1 Accent 2" w:semiHidden="0" w:uiPriority="63" w:unhideWhenUsed="0"/>
+    <w:lsdException w:name="Medium Shading 2 Accent 2" w:semiHidden="0" w:uiPriority="64" w:unhideWhenUsed="0"/>
+    <w:lsdException w:name="Medium List 1 Accent 2" w:semiHidden="0" w:uiPriority="65" w:unhideWhenUsed="0"/>
+    <w:lsdException w:name="Medium List 2 Accent 2" w:semiHidden="0" w:uiPriority="66" w:unhideWhenUsed="0"/>
+    <w:lsdException w:name="Medium Grid 1 Accent 2" w:semiHidden="0" w:uiPriority="67" w:unhideWhenUsed="0"/>
+    <w:lsdException w:name="Medium Grid 2 Accent 2" w:semiHidden="0" w:uiPriority="68" w:unhideWhenUsed="0"/>
+    <w:lsdException w:name="Medium Grid 3 Accent 2" w:semiHidden="0" w:uiPriority="69" w:unhideWhenUsed="0"/>
+    <w:lsdException w:name="Dark List Accent 2" w:semiHidden="0" w:uiPriority="70" w:unhideWhenUsed="0"/>
+    <w:lsdException w:name="Colorful Shading Accent 2" w:semiHidden="0" w:uiPriority="71" w:unhideWhenUsed="0"/>
+    <w:lsdException w:name="Colorful List Accent 2" w:semiHidden="0" w:uiPriority="72" w:unhideWhenUsed="0"/>
+    <w:lsdException w:name="Colorful Grid Accent 2" w:semiHidden="0" w:uiPriority="73" w:unhideWhenUsed="0"/>
+    <w:lsdException w:name="Light Shading Accent 3" w:semiHidden="0" w:uiPriority="60" w:unhideWhenUsed="0"/>
+    <w:lsdException w:name="Light List Accent 3" w:semiHidden="0" w:uiPriority="61" w:unhideWhenUsed="0"/>
+    <w:lsdException w:name="Light Grid Accent 3" w:semiHidden="0" w:uiPriority="62" w:unhideWhenUsed="0"/>
+    <w:lsdException w:name="Medium Shading 1 Accent 3" w:semiHidden="0" w:uiPriority="63" w:unhideWhenUsed="0"/>
+    <w:lsdException w:name="Medium Shading 2 Accent 3" w:semiHidden="0" w:uiPriority="64" w:unhideWhenUsed="0"/>
+    <w:lsdException w:name="Medium List 1 Accent 3" w:semiHidden="0" w:uiPriority="65" w:unhideWhenUsed="0"/>
+    <w:lsdException w:name="Medium List 2 Accent 3" w:semiHidden="0" w:uiPriority="66" w:unhideWhenUsed="0"/>
+    <w:lsdException w:name="Medium Grid 1 Accent 3" w:semiHidden="0" w:uiPriority="67" w:unhideWhenUsed="0"/>
+    <w:lsdException w:name="Medium Grid 2 Accent 3" w:semiHidden="0" w:uiPriority="68" w:unhideWhenUsed="0"/>
+    <w:lsdException w:name="Medium Grid 3 Accent 3" w:semiHidden="0" w:uiPriority="69" w:unhideWhenUsed="0"/>
+    <w:lsdException w:name="Dark List Accent 3" w:semiHidden="0" w:uiPriority="70" w:unhideWhenUsed="0"/>
+    <w:lsdException w:name="Colorful Shading Accent 3" w:semiHidden="0" w:uiPriority="71" w:unhideWhenUsed="0"/>
+    <w:lsdException w:name="Colorful List Accent 3" w:semiHidden="0" w:uiPriority="72" w:unhideWhenUsed="0"/>
+    <w:lsdException w:name="Colorful Grid Accent 3" w:semiHidden="0" w:uiPriority="73" w:unhideWhenUsed="0"/>
+    <w:lsdException w:name="Light Shading Accent 4" w:semiHidden="0" w:uiPriority="60" w:unhideWhenUsed="0"/>
+    <w:lsdException w:name="Light List Accent 4" w:semiHidden="0" w:uiPriority="61" w:unhideWhenUsed="0"/>
+    <w:lsdException w:name="Light Grid Accent 4" w:semiHidden="0" w:uiPriority="62" w:unhideWhenUsed="0"/>
+    <w:lsdException w:name="Medium Shading 1 Accent 4" w:semiHidden="0" w:uiPriority="63" w:unhideWhenUsed="0"/>
+    <w:lsdException w:name="Medium Shading 2 Accent 4" w:semiHidden="0" w:uiPriority="64" w:unhideWhenUsed="0"/>
+    <w:lsdException w:name="Medium List 1 Accent 4" w:semiHidden="0" w:uiPriority="65" w:unhideWhenUsed="0"/>
+    <w:lsdException w:name="Medium List 2 Accent 4" w:semiHidden="0" w:uiPriority="66" w:unhideWhenUsed="0"/>
+    <w:lsdException w:name="Medium Grid 1 Accent 4" w:semiHidden="0" w:uiPriority="67" w:unhideWhenUsed="0"/>
+    <w:lsdException w:name="Medium Grid 2 Accent 4" w:semiHidden="0" w:uiPriority="68" w:unhideWhenUsed="0"/>
+    <w:lsdException w:name="Medium Grid 3 Accent 4" w:semiHidden="0" w:uiPriority="69" w:unhideWhenUsed="0"/>
+    <w:lsdException w:name="Dark List Accent 4" w:semiHidden="0" w:uiPriority="70" w:unhideWhenUsed="0"/>
+    <w:lsdException w:name="Colorful Shading Accent 4" w:semiHidden="0" w:uiPriority="71" w:unhideWhenUsed="0"/>
+    <w:lsdException w:name="Colorful List Accent 4" w:semiHidden="0" w:uiPriority="72" w:unhideWhenUsed="0"/>
+    <w:lsdException w:name="Colorful Grid Accent 4" w:semiHidden="0" w:uiPriority="73" w:unhideWhenUsed="0"/>
+    <w:lsdException w:name="Light Shading Accent 5" w:semiHidden="0" w:uiPriority="60" w:unhideWhenUsed="0"/>
+    <w:lsdException w:name="Light List Accent 5" w:semiHidden="0" w:uiPriority="61" w:unhideWhenUsed="0"/>
+    <w:lsdException w:name="Light Grid Accent 5" w:semiHidden="0" w:uiPriority="62" w:unhideWhenUsed="0"/>
+    <w:lsdException w:name="Medium Shading 1 Accent 5" w:semiHidden="0" w:uiPriority="63" w:unhideWhenUsed="0"/>
+    <w:lsdException w:name="Medium Shading 2 Accent 5" w:semiHidden="0" w:uiPriority="64" w:unhideWhenUsed="0"/>
+    <w:lsdException w:name="Medium List 1 Accent 5" w:semiHidden="0" w:uiPriority="65" w:unhideWhenUsed="0"/>
+    <w:lsdException w:name="Medium List 2 Accent 5" w:semiHidden="0" w:uiPriority="66" w:unhideWhenUsed="0"/>
+    <w:lsdException w:name="Medium Grid 1 Accent 5" w:semiHidden="0" w:uiPriority="67" w:unhideWhenUsed="0"/>
+    <w:lsdException w:name="Medium Grid 2 Accent 5" w:semiHidden="0" w:uiPriority="68" w:unhideWhenUsed="0"/>
+    <w:lsdException w:name="Medium Grid 3 Accent 5" w:semiHidden="0" w:uiPriority="69" w:unhideWhenUsed="0"/>
+    <w:lsdException w:name="Dark List Accent 5" w:semiHidden="0" w:uiPriority="70" w:unhideWhenUsed="0"/>
+    <w:lsdException w:name="Colorful Shading Accent 5" w:semiHidden="0" w:uiPriority="71" w:unhideWhenUsed="0"/>
+    <w:lsdException w:name="Colorful List Accent 5" w:semiHidden="0" w:uiPriority="72" w:unhideWhenUsed="0"/>
+    <w:lsdException w:name="Colorful Grid Accent 5" w:semiHidden="0" w:uiPriority="73" w:unhideWhenUsed="0"/>
+    <w:lsdException w:name="Light Shading Accent 6" w:semiHidden="0" w:uiPriority="60" w:unhideWhenUsed="0"/>
+    <w:lsdException w:name="Light List Accent 6" w:semiHidden="0" w:uiPriority="61" w:unhideWhenUsed="0"/>
+    <w:lsdException w:name="Light Grid Accent 6" w:semiHidden="0" w:uiPriority="62" w:unhideWhenUsed="0"/>
+    <w:lsdException w:name="Medium Shading 1 Accent 6" w:semiHidden="0" w:uiPriority="63" w:unhideWhenUsed="0"/>
+    <w:lsdException w:name="Medium Shading 2 Accent 6" w:semiHidden="0" w:uiPriority="64" w:unhideWhenUsed="0"/>
+    <w:lsdException w:name="Medium List 1 Accent 6" w:semiHidden="0" w:uiPriority="65" w:unhideWhenUsed="0"/>
+    <w:lsdException w:name="Medium List 2 Accent 6" w:semiHidden="0" w:uiPriority="66" w:unhideWhenUsed="0"/>
+    <w:lsdException w:name="Medium Grid 1 Accent 6" w:semiHidden="0" w:uiPriority="67" w:unhideWhenUsed="0"/>
+    <w:lsdException w:name="Medium Grid 2 Accent 6" w:semiHidden="0" w:uiPriority="68" w:unhideWhenUsed="0"/>
+    <w:lsdException w:name="Medium Grid 3 Accent 6" w:semiHidden="0" w:uiPriority="69" w:unhideWhenUsed="0"/>
+    <w:lsdException w:name="Dark List Accent 6" w:semiHidden="0" w:uiPriority="70" w:unhideWhenUsed="0"/>
+    <w:lsdException w:name="Colorful Shading Accent 6" w:semiHidden="0" w:uiPriority="71" w:unhideWhenUsed="0"/>
+    <w:lsdException w:name="Colorful List Accent 6" w:semiHidden="0" w:uiPriority="72" w:unhideWhenUsed="0"/>
+    <w:lsdException w:name="Colorful Grid Accent 6" w:semiHidden="0" w:uiPriority="73" w:unhideWhenUsed="0"/>
+    <w:lsdException w:name="Subtle Emphasis" w:semiHidden="0" w:uiPriority="19" w:unhideWhenUsed="0" w:qFormat="1"/>
+    <w:lsdException w:name="Intense Emphasis" w:semiHidden="0" w:uiPriority="21" w:unhideWhenUsed="0" w:qFormat="1"/>
+    <w:lsdException w:name="Subtle Reference" w:semiHidden="0" w:uiPriority="31" w:unhideWhenUsed="0" w:qFormat="1"/>
+    <w:lsdException w:name="Intense Reference" w:semiHidden="0" w:uiPriority="32" w:unhideWhenUsed="0" w:qFormat="1"/>
+    <w:lsdException w:name="Book Title" w:semiHidden="0" w:uiPriority="33" w:unhideWhenUsed="0" w:qFormat="1"/>
+    <w:lsdException w:name="Bibliography" w:uiPriority="37"/>
+    <w:lsdException w:name="TOC Heading" w:uiPriority="39" w:qFormat="1"/>
   </w:latentStyles>
   <w:style w:type="paragraph" w:default="1" w:styleId="Normal">
     <w:name w:val="Normal"/>
@@ -6699,6 +5468,7 @@
     <w:uiPriority w:val="99"/>
     <w:semiHidden/>
     <w:unhideWhenUsed/>
+    <w:qFormat/>
     <w:tblPr>
       <w:tblInd w:w="0" w:type="dxa"/>
       <w:tblCellMar>

--- a/Angular2.0.docx
+++ b/Angular2.0.docx
@@ -1,6 +1,6 @@
 
 <file path=word/document.xml><?xml version="1.0" encoding="utf-8"?>
-<w:document xmlns:ve="http://schemas.openxmlformats.org/markup-compatibility/2006" xmlns:o="urn:schemas-microsoft-com:office:office" xmlns:r="http://schemas.openxmlformats.org/officeDocument/2006/relationships" xmlns:m="http://schemas.openxmlformats.org/officeDocument/2006/math" xmlns:v="urn:schemas-microsoft-com:vml" xmlns:wp="http://schemas.openxmlformats.org/drawingml/2006/wordprocessingDrawing" xmlns:w10="urn:schemas-microsoft-com:office:word" xmlns:w="http://schemas.openxmlformats.org/wordprocessingml/2006/main" xmlns:wne="http://schemas.microsoft.com/office/word/2006/wordml">
+<w:document xmlns:wpc="http://schemas.microsoft.com/office/word/2010/wordprocessingCanvas" xmlns:mc="http://schemas.openxmlformats.org/markup-compatibility/2006" xmlns:o="urn:schemas-microsoft-com:office:office" xmlns:r="http://schemas.openxmlformats.org/officeDocument/2006/relationships" xmlns:m="http://schemas.openxmlformats.org/officeDocument/2006/math" xmlns:v="urn:schemas-microsoft-com:vml" xmlns:wp14="http://schemas.microsoft.com/office/word/2010/wordprocessingDrawing" xmlns:wp="http://schemas.openxmlformats.org/drawingml/2006/wordprocessingDrawing" xmlns:w10="urn:schemas-microsoft-com:office:word" xmlns:w="http://schemas.openxmlformats.org/wordprocessingml/2006/main" xmlns:w14="http://schemas.microsoft.com/office/word/2010/wordml" xmlns:w15="http://schemas.microsoft.com/office/word/2012/wordml" xmlns:wpg="http://schemas.microsoft.com/office/word/2010/wordprocessingGroup" xmlns:wpi="http://schemas.microsoft.com/office/word/2010/wordprocessingInk" xmlns:wne="http://schemas.microsoft.com/office/word/2006/wordml" xmlns:wps="http://schemas.microsoft.com/office/word/2010/wordprocessingShape" mc:Ignorable="w14 w15 wp14">
   <w:body>
     <w:p>
       <w:r>
@@ -437,7 +437,7 @@
           <w:bottom w:w="15" w:type="dxa"/>
           <w:right w:w="15" w:type="dxa"/>
         </w:tblCellMar>
-        <w:tblLook w:val="04A0"/>
+        <w:tblLook w:val="04A0" w:firstRow="1" w:lastRow="0" w:firstColumn="1" w:lastColumn="0" w:noHBand="0" w:noVBand="1"/>
       </w:tblPr>
       <w:tblGrid>
         <w:gridCol w:w="2040"/>
@@ -2394,8 +2394,6 @@
           <w:sz w:val="28"/>
         </w:rPr>
       </w:pPr>
-      <w:bookmarkStart w:id="0" w:name="_GoBack"/>
-      <w:bookmarkEnd w:id="0"/>
     </w:p>
     <w:p>
       <w:pPr>
@@ -2415,7 +2413,7 @@
           <w:bottom w:w="15" w:type="dxa"/>
           <w:right w:w="15" w:type="dxa"/>
         </w:tblCellMar>
-        <w:tblLook w:val="04A0"/>
+        <w:tblLook w:val="04A0" w:firstRow="1" w:lastRow="0" w:firstColumn="1" w:lastColumn="0" w:noHBand="0" w:noVBand="1"/>
       </w:tblPr>
       <w:tblGrid>
         <w:gridCol w:w="2561"/>
@@ -4599,6 +4597,74 @@
     </w:p>
     <w:p>
       <w:pPr>
+        <w:numPr>
+          <w:ilvl w:val="0"/>
+          <w:numId w:val="6"/>
+        </w:numPr>
+        <w:rPr>
+          <w:b/>
+          <w:sz w:val="28"/>
+          <w:lang w:val="en-IN"/>
+        </w:rPr>
+      </w:pPr>
+      <w:r>
+        <w:rPr>
+          <w:rFonts w:ascii="Helvetica" w:hAnsi="Helvetica" w:cs="Helvetica"/>
+          <w:color w:val="1A2326"/>
+          <w:shd w:val="clear" w:color="auto" w:fill="FFFFFF"/>
+        </w:rPr>
+        <w:t>Template reference variable bind u to that dom element</w:t>
+      </w:r>
+    </w:p>
+    <w:p>
+      <w:pPr>
+        <w:ind w:left="720"/>
+        <w:rPr>
+          <w:rFonts w:ascii="Helvetica" w:hAnsi="Helvetica" w:cs="Helvetica"/>
+          <w:color w:val="1A2326"/>
+          <w:shd w:val="clear" w:color="auto" w:fill="FFFFFF"/>
+        </w:rPr>
+      </w:pPr>
+      <w:r>
+        <w:rPr>
+          <w:rFonts w:ascii="Helvetica" w:hAnsi="Helvetica" w:cs="Helvetica"/>
+          <w:color w:val="1A2326"/>
+          <w:shd w:val="clear" w:color="auto" w:fill="FFFFFF"/>
+        </w:rPr>
+        <w:lastRenderedPageBreak/>
+        <w:t>&lt;input type=”text” #name&gt;</w:t>
+      </w:r>
+    </w:p>
+    <w:p>
+      <w:pPr>
+        <w:ind w:left="720"/>
+        <w:rPr>
+          <w:b/>
+          <w:sz w:val="28"/>
+          <w:lang w:val="en-IN"/>
+        </w:rPr>
+      </w:pPr>
+      <w:r>
+        <w:rPr>
+          <w:rFonts w:ascii="Helvetica" w:hAnsi="Helvetica" w:cs="Helvetica"/>
+          <w:color w:val="1A2326"/>
+          <w:shd w:val="clear" w:color="auto" w:fill="FFFFFF"/>
+        </w:rPr>
+        <w:t>#name is of type HtmlInputElement</w:t>
+      </w:r>
+      <w:r>
+        <w:rPr>
+          <w:rFonts w:ascii="Helvetica" w:hAnsi="Helvetica" w:cs="Helvetica"/>
+          <w:color w:val="1A2326"/>
+          <w:shd w:val="clear" w:color="auto" w:fill="FFFFFF"/>
+        </w:rPr>
+        <w:t xml:space="preserve"> and is now a property of your class.</w:t>
+      </w:r>
+      <w:bookmarkStart w:id="0" w:name="_GoBack"/>
+      <w:bookmarkEnd w:id="0"/>
+    </w:p>
+    <w:p>
+      <w:pPr>
         <w:rPr>
           <w:b/>
           <w:sz w:val="28"/>
@@ -4617,7 +4683,7 @@
 </file>
 
 <file path=word/numbering.xml><?xml version="1.0" encoding="utf-8"?>
-<w:numbering xmlns:ve="http://schemas.openxmlformats.org/markup-compatibility/2006" xmlns:o="urn:schemas-microsoft-com:office:office" xmlns:r="http://schemas.openxmlformats.org/officeDocument/2006/relationships" xmlns:m="http://schemas.openxmlformats.org/officeDocument/2006/math" xmlns:v="urn:schemas-microsoft-com:vml" xmlns:wp="http://schemas.openxmlformats.org/drawingml/2006/wordprocessingDrawing" xmlns:w10="urn:schemas-microsoft-com:office:word" xmlns:w="http://schemas.openxmlformats.org/wordprocessingml/2006/main" xmlns:wne="http://schemas.microsoft.com/office/word/2006/wordml">
+<w:numbering xmlns:wpc="http://schemas.microsoft.com/office/word/2010/wordprocessingCanvas" xmlns:mc="http://schemas.openxmlformats.org/markup-compatibility/2006" xmlns:o="urn:schemas-microsoft-com:office:office" xmlns:r="http://schemas.openxmlformats.org/officeDocument/2006/relationships" xmlns:m="http://schemas.openxmlformats.org/officeDocument/2006/math" xmlns:v="urn:schemas-microsoft-com:vml" xmlns:wp14="http://schemas.microsoft.com/office/word/2010/wordprocessingDrawing" xmlns:wp="http://schemas.openxmlformats.org/drawingml/2006/wordprocessingDrawing" xmlns:w10="urn:schemas-microsoft-com:office:word" xmlns:w="http://schemas.openxmlformats.org/wordprocessingml/2006/main" xmlns:w14="http://schemas.microsoft.com/office/word/2010/wordml" xmlns:w15="http://schemas.microsoft.com/office/word/2012/wordml" xmlns:wpg="http://schemas.microsoft.com/office/word/2010/wordprocessingGroup" xmlns:wpi="http://schemas.microsoft.com/office/word/2010/wordprocessingInk" xmlns:wne="http://schemas.microsoft.com/office/word/2006/wordml" xmlns:wps="http://schemas.microsoft.com/office/word/2010/wordprocessingShape" mc:Ignorable="w14 w15 wp14">
   <w:abstractNum w:abstractNumId="0">
     <w:nsid w:val="06C27A16"/>
     <w:multiLevelType w:val="hybridMultilevel"/>
@@ -5297,7 +5363,7 @@
 </file>
 
 <file path=word/styles.xml><?xml version="1.0" encoding="utf-8"?>
-<w:styles xmlns:r="http://schemas.openxmlformats.org/officeDocument/2006/relationships" xmlns:w="http://schemas.openxmlformats.org/wordprocessingml/2006/main">
+<w:styles xmlns:mc="http://schemas.openxmlformats.org/markup-compatibility/2006" xmlns:r="http://schemas.openxmlformats.org/officeDocument/2006/relationships" xmlns:w="http://schemas.openxmlformats.org/wordprocessingml/2006/main" xmlns:w14="http://schemas.microsoft.com/office/word/2010/wordml" xmlns:w15="http://schemas.microsoft.com/office/word/2012/wordml" mc:Ignorable="w14 w15">
   <w:docDefaults>
     <w:rPrDefault>
       <w:rPr>
@@ -5313,144 +5379,378 @@
       </w:pPr>
     </w:pPrDefault>
   </w:docDefaults>
-  <w:latentStyles w:defLockedState="0" w:defUIPriority="99" w:defSemiHidden="1" w:defUnhideWhenUsed="1" w:defQFormat="0" w:count="267">
-    <w:lsdException w:name="Normal" w:semiHidden="0" w:uiPriority="0" w:unhideWhenUsed="0" w:qFormat="1"/>
-    <w:lsdException w:name="heading 1" w:semiHidden="0" w:uiPriority="9" w:unhideWhenUsed="0" w:qFormat="1"/>
-    <w:lsdException w:name="heading 2" w:uiPriority="9" w:qFormat="1"/>
-    <w:lsdException w:name="heading 3" w:uiPriority="9" w:qFormat="1"/>
-    <w:lsdException w:name="heading 4" w:uiPriority="9" w:qFormat="1"/>
-    <w:lsdException w:name="heading 5" w:uiPriority="9" w:qFormat="1"/>
-    <w:lsdException w:name="heading 6" w:uiPriority="9" w:qFormat="1"/>
-    <w:lsdException w:name="heading 7" w:uiPriority="9" w:qFormat="1"/>
-    <w:lsdException w:name="heading 8" w:uiPriority="9" w:qFormat="1"/>
-    <w:lsdException w:name="heading 9" w:uiPriority="9" w:qFormat="1"/>
-    <w:lsdException w:name="toc 1" w:uiPriority="39"/>
-    <w:lsdException w:name="toc 2" w:uiPriority="39"/>
-    <w:lsdException w:name="toc 3" w:uiPriority="39"/>
-    <w:lsdException w:name="toc 4" w:uiPriority="39"/>
-    <w:lsdException w:name="toc 5" w:uiPriority="39"/>
-    <w:lsdException w:name="toc 6" w:uiPriority="39"/>
-    <w:lsdException w:name="toc 7" w:uiPriority="39"/>
-    <w:lsdException w:name="toc 8" w:uiPriority="39"/>
-    <w:lsdException w:name="toc 9" w:uiPriority="39"/>
-    <w:lsdException w:name="caption" w:uiPriority="35" w:qFormat="1"/>
-    <w:lsdException w:name="Title" w:semiHidden="0" w:uiPriority="10" w:unhideWhenUsed="0" w:qFormat="1"/>
-    <w:lsdException w:name="Default Paragraph Font" w:uiPriority="1"/>
-    <w:lsdException w:name="Subtitle" w:semiHidden="0" w:uiPriority="11" w:unhideWhenUsed="0" w:qFormat="1"/>
-    <w:lsdException w:name="Strong" w:semiHidden="0" w:uiPriority="22" w:unhideWhenUsed="0" w:qFormat="1"/>
-    <w:lsdException w:name="Emphasis" w:semiHidden="0" w:uiPriority="20" w:unhideWhenUsed="0" w:qFormat="1"/>
-    <w:lsdException w:name="Table Grid" w:semiHidden="0" w:uiPriority="59" w:unhideWhenUsed="0"/>
-    <w:lsdException w:name="Placeholder Text" w:unhideWhenUsed="0"/>
-    <w:lsdException w:name="No Spacing" w:semiHidden="0" w:uiPriority="1" w:unhideWhenUsed="0" w:qFormat="1"/>
-    <w:lsdException w:name="Light Shading" w:semiHidden="0" w:uiPriority="60" w:unhideWhenUsed="0"/>
-    <w:lsdException w:name="Light List" w:semiHidden="0" w:uiPriority="61" w:unhideWhenUsed="0"/>
-    <w:lsdException w:name="Light Grid" w:semiHidden="0" w:uiPriority="62" w:unhideWhenUsed="0"/>
-    <w:lsdException w:name="Medium Shading 1" w:semiHidden="0" w:uiPriority="63" w:unhideWhenUsed="0"/>
-    <w:lsdException w:name="Medium Shading 2" w:semiHidden="0" w:uiPriority="64" w:unhideWhenUsed="0"/>
-    <w:lsdException w:name="Medium List 1" w:semiHidden="0" w:uiPriority="65" w:unhideWhenUsed="0"/>
-    <w:lsdException w:name="Medium List 2" w:semiHidden="0" w:uiPriority="66" w:unhideWhenUsed="0"/>
-    <w:lsdException w:name="Medium Grid 1" w:semiHidden="0" w:uiPriority="67" w:unhideWhenUsed="0"/>
-    <w:lsdException w:name="Medium Grid 2" w:semiHidden="0" w:uiPriority="68" w:unhideWhenUsed="0"/>
-    <w:lsdException w:name="Medium Grid 3" w:semiHidden="0" w:uiPriority="69" w:unhideWhenUsed="0"/>
-    <w:lsdException w:name="Dark List" w:semiHidden="0" w:uiPriority="70" w:unhideWhenUsed="0"/>
-    <w:lsdException w:name="Colorful Shading" w:semiHidden="0" w:uiPriority="71" w:unhideWhenUsed="0"/>
-    <w:lsdException w:name="Colorful List" w:semiHidden="0" w:uiPriority="72" w:unhideWhenUsed="0"/>
-    <w:lsdException w:name="Colorful Grid" w:semiHidden="0" w:uiPriority="73" w:unhideWhenUsed="0"/>
-    <w:lsdException w:name="Light Shading Accent 1" w:semiHidden="0" w:uiPriority="60" w:unhideWhenUsed="0"/>
-    <w:lsdException w:name="Light List Accent 1" w:semiHidden="0" w:uiPriority="61" w:unhideWhenUsed="0"/>
-    <w:lsdException w:name="Light Grid Accent 1" w:semiHidden="0" w:uiPriority="62" w:unhideWhenUsed="0"/>
-    <w:lsdException w:name="Medium Shading 1 Accent 1" w:semiHidden="0" w:uiPriority="63" w:unhideWhenUsed="0"/>
-    <w:lsdException w:name="Medium Shading 2 Accent 1" w:semiHidden="0" w:uiPriority="64" w:unhideWhenUsed="0"/>
-    <w:lsdException w:name="Medium List 1 Accent 1" w:semiHidden="0" w:uiPriority="65" w:unhideWhenUsed="0"/>
-    <w:lsdException w:name="Revision" w:unhideWhenUsed="0"/>
-    <w:lsdException w:name="List Paragraph" w:semiHidden="0" w:uiPriority="34" w:unhideWhenUsed="0" w:qFormat="1"/>
-    <w:lsdException w:name="Quote" w:semiHidden="0" w:uiPriority="29" w:unhideWhenUsed="0" w:qFormat="1"/>
-    <w:lsdException w:name="Intense Quote" w:semiHidden="0" w:uiPriority="30" w:unhideWhenUsed="0" w:qFormat="1"/>
-    <w:lsdException w:name="Medium List 2 Accent 1" w:semiHidden="0" w:uiPriority="66" w:unhideWhenUsed="0"/>
-    <w:lsdException w:name="Medium Grid 1 Accent 1" w:semiHidden="0" w:uiPriority="67" w:unhideWhenUsed="0"/>
-    <w:lsdException w:name="Medium Grid 2 Accent 1" w:semiHidden="0" w:uiPriority="68" w:unhideWhenUsed="0"/>
-    <w:lsdException w:name="Medium Grid 3 Accent 1" w:semiHidden="0" w:uiPriority="69" w:unhideWhenUsed="0"/>
-    <w:lsdException w:name="Dark List Accent 1" w:semiHidden="0" w:uiPriority="70" w:unhideWhenUsed="0"/>
-    <w:lsdException w:name="Colorful Shading Accent 1" w:semiHidden="0" w:uiPriority="71" w:unhideWhenUsed="0"/>
-    <w:lsdException w:name="Colorful List Accent 1" w:semiHidden="0" w:uiPriority="72" w:unhideWhenUsed="0"/>
-    <w:lsdException w:name="Colorful Grid Accent 1" w:semiHidden="0" w:uiPriority="73" w:unhideWhenUsed="0"/>
-    <w:lsdException w:name="Light Shading Accent 2" w:semiHidden="0" w:uiPriority="60" w:unhideWhenUsed="0"/>
-    <w:lsdException w:name="Light List Accent 2" w:semiHidden="0" w:uiPriority="61" w:unhideWhenUsed="0"/>
-    <w:lsdException w:name="Light Grid Accent 2" w:semiHidden="0" w:uiPriority="62" w:unhideWhenUsed="0"/>
-    <w:lsdException w:name="Medium Shading 1 Accent 2" w:semiHidden="0" w:uiPriority="63" w:unhideWhenUsed="0"/>
-    <w:lsdException w:name="Medium Shading 2 Accent 2" w:semiHidden="0" w:uiPriority="64" w:unhideWhenUsed="0"/>
-    <w:lsdException w:name="Medium List 1 Accent 2" w:semiHidden="0" w:uiPriority="65" w:unhideWhenUsed="0"/>
-    <w:lsdException w:name="Medium List 2 Accent 2" w:semiHidden="0" w:uiPriority="66" w:unhideWhenUsed="0"/>
-    <w:lsdException w:name="Medium Grid 1 Accent 2" w:semiHidden="0" w:uiPriority="67" w:unhideWhenUsed="0"/>
-    <w:lsdException w:name="Medium Grid 2 Accent 2" w:semiHidden="0" w:uiPriority="68" w:unhideWhenUsed="0"/>
-    <w:lsdException w:name="Medium Grid 3 Accent 2" w:semiHidden="0" w:uiPriority="69" w:unhideWhenUsed="0"/>
-    <w:lsdException w:name="Dark List Accent 2" w:semiHidden="0" w:uiPriority="70" w:unhideWhenUsed="0"/>
-    <w:lsdException w:name="Colorful Shading Accent 2" w:semiHidden="0" w:uiPriority="71" w:unhideWhenUsed="0"/>
-    <w:lsdException w:name="Colorful List Accent 2" w:semiHidden="0" w:uiPriority="72" w:unhideWhenUsed="0"/>
-    <w:lsdException w:name="Colorful Grid Accent 2" w:semiHidden="0" w:uiPriority="73" w:unhideWhenUsed="0"/>
-    <w:lsdException w:name="Light Shading Accent 3" w:semiHidden="0" w:uiPriority="60" w:unhideWhenUsed="0"/>
-    <w:lsdException w:name="Light List Accent 3" w:semiHidden="0" w:uiPriority="61" w:unhideWhenUsed="0"/>
-    <w:lsdException w:name="Light Grid Accent 3" w:semiHidden="0" w:uiPriority="62" w:unhideWhenUsed="0"/>
-    <w:lsdException w:name="Medium Shading 1 Accent 3" w:semiHidden="0" w:uiPriority="63" w:unhideWhenUsed="0"/>
-    <w:lsdException w:name="Medium Shading 2 Accent 3" w:semiHidden="0" w:uiPriority="64" w:unhideWhenUsed="0"/>
-    <w:lsdException w:name="Medium List 1 Accent 3" w:semiHidden="0" w:uiPriority="65" w:unhideWhenUsed="0"/>
-    <w:lsdException w:name="Medium List 2 Accent 3" w:semiHidden="0" w:uiPriority="66" w:unhideWhenUsed="0"/>
-    <w:lsdException w:name="Medium Grid 1 Accent 3" w:semiHidden="0" w:uiPriority="67" w:unhideWhenUsed="0"/>
-    <w:lsdException w:name="Medium Grid 2 Accent 3" w:semiHidden="0" w:uiPriority="68" w:unhideWhenUsed="0"/>
-    <w:lsdException w:name="Medium Grid 3 Accent 3" w:semiHidden="0" w:uiPriority="69" w:unhideWhenUsed="0"/>
-    <w:lsdException w:name="Dark List Accent 3" w:semiHidden="0" w:uiPriority="70" w:unhideWhenUsed="0"/>
-    <w:lsdException w:name="Colorful Shading Accent 3" w:semiHidden="0" w:uiPriority="71" w:unhideWhenUsed="0"/>
-    <w:lsdException w:name="Colorful List Accent 3" w:semiHidden="0" w:uiPriority="72" w:unhideWhenUsed="0"/>
-    <w:lsdException w:name="Colorful Grid Accent 3" w:semiHidden="0" w:uiPriority="73" w:unhideWhenUsed="0"/>
-    <w:lsdException w:name="Light Shading Accent 4" w:semiHidden="0" w:uiPriority="60" w:unhideWhenUsed="0"/>
-    <w:lsdException w:name="Light List Accent 4" w:semiHidden="0" w:uiPriority="61" w:unhideWhenUsed="0"/>
-    <w:lsdException w:name="Light Grid Accent 4" w:semiHidden="0" w:uiPriority="62" w:unhideWhenUsed="0"/>
-    <w:lsdException w:name="Medium Shading 1 Accent 4" w:semiHidden="0" w:uiPriority="63" w:unhideWhenUsed="0"/>
-    <w:lsdException w:name="Medium Shading 2 Accent 4" w:semiHidden="0" w:uiPriority="64" w:unhideWhenUsed="0"/>
-    <w:lsdException w:name="Medium List 1 Accent 4" w:semiHidden="0" w:uiPriority="65" w:unhideWhenUsed="0"/>
-    <w:lsdException w:name="Medium List 2 Accent 4" w:semiHidden="0" w:uiPriority="66" w:unhideWhenUsed="0"/>
-    <w:lsdException w:name="Medium Grid 1 Accent 4" w:semiHidden="0" w:uiPriority="67" w:unhideWhenUsed="0"/>
-    <w:lsdException w:name="Medium Grid 2 Accent 4" w:semiHidden="0" w:uiPriority="68" w:unhideWhenUsed="0"/>
-    <w:lsdException w:name="Medium Grid 3 Accent 4" w:semiHidden="0" w:uiPriority="69" w:unhideWhenUsed="0"/>
-    <w:lsdException w:name="Dark List Accent 4" w:semiHidden="0" w:uiPriority="70" w:unhideWhenUsed="0"/>
-    <w:lsdException w:name="Colorful Shading Accent 4" w:semiHidden="0" w:uiPriority="71" w:unhideWhenUsed="0"/>
-    <w:lsdException w:name="Colorful List Accent 4" w:semiHidden="0" w:uiPriority="72" w:unhideWhenUsed="0"/>
-    <w:lsdException w:name="Colorful Grid Accent 4" w:semiHidden="0" w:uiPriority="73" w:unhideWhenUsed="0"/>
-    <w:lsdException w:name="Light Shading Accent 5" w:semiHidden="0" w:uiPriority="60" w:unhideWhenUsed="0"/>
-    <w:lsdException w:name="Light List Accent 5" w:semiHidden="0" w:uiPriority="61" w:unhideWhenUsed="0"/>
-    <w:lsdException w:name="Light Grid Accent 5" w:semiHidden="0" w:uiPriority="62" w:unhideWhenUsed="0"/>
-    <w:lsdException w:name="Medium Shading 1 Accent 5" w:semiHidden="0" w:uiPriority="63" w:unhideWhenUsed="0"/>
-    <w:lsdException w:name="Medium Shading 2 Accent 5" w:semiHidden="0" w:uiPriority="64" w:unhideWhenUsed="0"/>
-    <w:lsdException w:name="Medium List 1 Accent 5" w:semiHidden="0" w:uiPriority="65" w:unhideWhenUsed="0"/>
-    <w:lsdException w:name="Medium List 2 Accent 5" w:semiHidden="0" w:uiPriority="66" w:unhideWhenUsed="0"/>
-    <w:lsdException w:name="Medium Grid 1 Accent 5" w:semiHidden="0" w:uiPriority="67" w:unhideWhenUsed="0"/>
-    <w:lsdException w:name="Medium Grid 2 Accent 5" w:semiHidden="0" w:uiPriority="68" w:unhideWhenUsed="0"/>
-    <w:lsdException w:name="Medium Grid 3 Accent 5" w:semiHidden="0" w:uiPriority="69" w:unhideWhenUsed="0"/>
-    <w:lsdException w:name="Dark List Accent 5" w:semiHidden="0" w:uiPriority="70" w:unhideWhenUsed="0"/>
-    <w:lsdException w:name="Colorful Shading Accent 5" w:semiHidden="0" w:uiPriority="71" w:unhideWhenUsed="0"/>
-    <w:lsdException w:name="Colorful List Accent 5" w:semiHidden="0" w:uiPriority="72" w:unhideWhenUsed="0"/>
-    <w:lsdException w:name="Colorful Grid Accent 5" w:semiHidden="0" w:uiPriority="73" w:unhideWhenUsed="0"/>
-    <w:lsdException w:name="Light Shading Accent 6" w:semiHidden="0" w:uiPriority="60" w:unhideWhenUsed="0"/>
-    <w:lsdException w:name="Light List Accent 6" w:semiHidden="0" w:uiPriority="61" w:unhideWhenUsed="0"/>
-    <w:lsdException w:name="Light Grid Accent 6" w:semiHidden="0" w:uiPriority="62" w:unhideWhenUsed="0"/>
-    <w:lsdException w:name="Medium Shading 1 Accent 6" w:semiHidden="0" w:uiPriority="63" w:unhideWhenUsed="0"/>
-    <w:lsdException w:name="Medium Shading 2 Accent 6" w:semiHidden="0" w:uiPriority="64" w:unhideWhenUsed="0"/>
-    <w:lsdException w:name="Medium List 1 Accent 6" w:semiHidden="0" w:uiPriority="65" w:unhideWhenUsed="0"/>
-    <w:lsdException w:name="Medium List 2 Accent 6" w:semiHidden="0" w:uiPriority="66" w:unhideWhenUsed="0"/>
-    <w:lsdException w:name="Medium Grid 1 Accent 6" w:semiHidden="0" w:uiPriority="67" w:unhideWhenUsed="0"/>
-    <w:lsdException w:name="Medium Grid 2 Accent 6" w:semiHidden="0" w:uiPriority="68" w:unhideWhenUsed="0"/>
-    <w:lsdException w:name="Medium Grid 3 Accent 6" w:semiHidden="0" w:uiPriority="69" w:unhideWhenUsed="0"/>
-    <w:lsdException w:name="Dark List Accent 6" w:semiHidden="0" w:uiPriority="70" w:unhideWhenUsed="0"/>
-    <w:lsdException w:name="Colorful Shading Accent 6" w:semiHidden="0" w:uiPriority="71" w:unhideWhenUsed="0"/>
-    <w:lsdException w:name="Colorful List Accent 6" w:semiHidden="0" w:uiPriority="72" w:unhideWhenUsed="0"/>
-    <w:lsdException w:name="Colorful Grid Accent 6" w:semiHidden="0" w:uiPriority="73" w:unhideWhenUsed="0"/>
-    <w:lsdException w:name="Subtle Emphasis" w:semiHidden="0" w:uiPriority="19" w:unhideWhenUsed="0" w:qFormat="1"/>
-    <w:lsdException w:name="Intense Emphasis" w:semiHidden="0" w:uiPriority="21" w:unhideWhenUsed="0" w:qFormat="1"/>
-    <w:lsdException w:name="Subtle Reference" w:semiHidden="0" w:uiPriority="31" w:unhideWhenUsed="0" w:qFormat="1"/>
-    <w:lsdException w:name="Intense Reference" w:semiHidden="0" w:uiPriority="32" w:unhideWhenUsed="0" w:qFormat="1"/>
-    <w:lsdException w:name="Book Title" w:semiHidden="0" w:uiPriority="33" w:unhideWhenUsed="0" w:qFormat="1"/>
-    <w:lsdException w:name="Bibliography" w:uiPriority="37"/>
-    <w:lsdException w:name="TOC Heading" w:uiPriority="39" w:qFormat="1"/>
+  <w:latentStyles w:defLockedState="0" w:defUIPriority="99" w:defSemiHidden="0" w:defUnhideWhenUsed="0" w:defQFormat="0" w:count="371">
+    <w:lsdException w:name="Normal" w:uiPriority="0" w:qFormat="1"/>
+    <w:lsdException w:name="heading 1" w:uiPriority="9" w:qFormat="1"/>
+    <w:lsdException w:name="heading 2" w:semiHidden="1" w:uiPriority="9" w:unhideWhenUsed="1" w:qFormat="1"/>
+    <w:lsdException w:name="heading 3" w:semiHidden="1" w:uiPriority="9" w:unhideWhenUsed="1" w:qFormat="1"/>
+    <w:lsdException w:name="heading 4" w:semiHidden="1" w:uiPriority="9" w:unhideWhenUsed="1" w:qFormat="1"/>
+    <w:lsdException w:name="heading 5" w:semiHidden="1" w:uiPriority="9" w:unhideWhenUsed="1" w:qFormat="1"/>
+    <w:lsdException w:name="heading 6" w:semiHidden="1" w:uiPriority="9" w:unhideWhenUsed="1" w:qFormat="1"/>
+    <w:lsdException w:name="heading 7" w:semiHidden="1" w:uiPriority="9" w:unhideWhenUsed="1" w:qFormat="1"/>
+    <w:lsdException w:name="heading 8" w:semiHidden="1" w:uiPriority="9" w:unhideWhenUsed="1" w:qFormat="1"/>
+    <w:lsdException w:name="heading 9" w:semiHidden="1" w:uiPriority="9" w:unhideWhenUsed="1" w:qFormat="1"/>
+    <w:lsdException w:name="index 1" w:semiHidden="1" w:unhideWhenUsed="1"/>
+    <w:lsdException w:name="index 2" w:semiHidden="1" w:unhideWhenUsed="1"/>
+    <w:lsdException w:name="index 3" w:semiHidden="1" w:unhideWhenUsed="1"/>
+    <w:lsdException w:name="index 4" w:semiHidden="1" w:unhideWhenUsed="1"/>
+    <w:lsdException w:name="index 5" w:semiHidden="1" w:unhideWhenUsed="1"/>
+    <w:lsdException w:name="index 6" w:semiHidden="1" w:unhideWhenUsed="1"/>
+    <w:lsdException w:name="index 7" w:semiHidden="1" w:unhideWhenUsed="1"/>
+    <w:lsdException w:name="index 8" w:semiHidden="1" w:unhideWhenUsed="1"/>
+    <w:lsdException w:name="index 9" w:semiHidden="1" w:unhideWhenUsed="1"/>
+    <w:lsdException w:name="toc 1" w:semiHidden="1" w:uiPriority="39" w:unhideWhenUsed="1"/>
+    <w:lsdException w:name="toc 2" w:semiHidden="1" w:uiPriority="39" w:unhideWhenUsed="1"/>
+    <w:lsdException w:name="toc 3" w:semiHidden="1" w:uiPriority="39" w:unhideWhenUsed="1"/>
+    <w:lsdException w:name="toc 4" w:semiHidden="1" w:uiPriority="39" w:unhideWhenUsed="1"/>
+    <w:lsdException w:name="toc 5" w:semiHidden="1" w:uiPriority="39" w:unhideWhenUsed="1"/>
+    <w:lsdException w:name="toc 6" w:semiHidden="1" w:uiPriority="39" w:unhideWhenUsed="1"/>
+    <w:lsdException w:name="toc 7" w:semiHidden="1" w:uiPriority="39" w:unhideWhenUsed="1"/>
+    <w:lsdException w:name="toc 8" w:semiHidden="1" w:uiPriority="39" w:unhideWhenUsed="1"/>
+    <w:lsdException w:name="toc 9" w:semiHidden="1" w:uiPriority="39" w:unhideWhenUsed="1"/>
+    <w:lsdException w:name="Normal Indent" w:semiHidden="1" w:unhideWhenUsed="1"/>
+    <w:lsdException w:name="footnote text" w:semiHidden="1" w:unhideWhenUsed="1"/>
+    <w:lsdException w:name="annotation text" w:semiHidden="1" w:unhideWhenUsed="1"/>
+    <w:lsdException w:name="header" w:semiHidden="1" w:unhideWhenUsed="1"/>
+    <w:lsdException w:name="footer" w:semiHidden="1" w:unhideWhenUsed="1"/>
+    <w:lsdException w:name="index heading" w:semiHidden="1" w:unhideWhenUsed="1"/>
+    <w:lsdException w:name="caption" w:semiHidden="1" w:uiPriority="35" w:unhideWhenUsed="1" w:qFormat="1"/>
+    <w:lsdException w:name="table of figures" w:semiHidden="1" w:unhideWhenUsed="1"/>
+    <w:lsdException w:name="envelope address" w:semiHidden="1" w:unhideWhenUsed="1"/>
+    <w:lsdException w:name="envelope return" w:semiHidden="1" w:unhideWhenUsed="1"/>
+    <w:lsdException w:name="footnote reference" w:semiHidden="1" w:unhideWhenUsed="1"/>
+    <w:lsdException w:name="annotation reference" w:semiHidden="1" w:unhideWhenUsed="1"/>
+    <w:lsdException w:name="line number" w:semiHidden="1" w:unhideWhenUsed="1"/>
+    <w:lsdException w:name="page number" w:semiHidden="1" w:unhideWhenUsed="1"/>
+    <w:lsdException w:name="endnote reference" w:semiHidden="1" w:unhideWhenUsed="1"/>
+    <w:lsdException w:name="endnote text" w:semiHidden="1" w:unhideWhenUsed="1"/>
+    <w:lsdException w:name="table of authorities" w:semiHidden="1" w:unhideWhenUsed="1"/>
+    <w:lsdException w:name="macro" w:semiHidden="1" w:unhideWhenUsed="1"/>
+    <w:lsdException w:name="toa heading" w:semiHidden="1" w:unhideWhenUsed="1"/>
+    <w:lsdException w:name="List" w:semiHidden="1" w:unhideWhenUsed="1"/>
+    <w:lsdException w:name="List Bullet" w:semiHidden="1" w:unhideWhenUsed="1"/>
+    <w:lsdException w:name="List Number" w:semiHidden="1" w:unhideWhenUsed="1"/>
+    <w:lsdException w:name="List 2" w:semiHidden="1" w:unhideWhenUsed="1"/>
+    <w:lsdException w:name="List 3" w:semiHidden="1" w:unhideWhenUsed="1"/>
+    <w:lsdException w:name="List 4" w:semiHidden="1" w:unhideWhenUsed="1"/>
+    <w:lsdException w:name="List 5" w:semiHidden="1" w:unhideWhenUsed="1"/>
+    <w:lsdException w:name="List Bullet 2" w:semiHidden="1" w:unhideWhenUsed="1"/>
+    <w:lsdException w:name="List Bullet 3" w:semiHidden="1" w:unhideWhenUsed="1"/>
+    <w:lsdException w:name="List Bullet 4" w:semiHidden="1" w:unhideWhenUsed="1"/>
+    <w:lsdException w:name="List Bullet 5" w:semiHidden="1" w:unhideWhenUsed="1"/>
+    <w:lsdException w:name="List Number 2" w:semiHidden="1" w:unhideWhenUsed="1"/>
+    <w:lsdException w:name="List Number 3" w:semiHidden="1" w:unhideWhenUsed="1"/>
+    <w:lsdException w:name="List Number 4" w:semiHidden="1" w:unhideWhenUsed="1"/>
+    <w:lsdException w:name="List Number 5" w:semiHidden="1" w:unhideWhenUsed="1"/>
+    <w:lsdException w:name="Title" w:uiPriority="10" w:qFormat="1"/>
+    <w:lsdException w:name="Closing" w:semiHidden="1" w:unhideWhenUsed="1"/>
+    <w:lsdException w:name="Signature" w:semiHidden="1" w:unhideWhenUsed="1"/>
+    <w:lsdException w:name="Default Paragraph Font" w:semiHidden="1" w:uiPriority="1" w:unhideWhenUsed="1"/>
+    <w:lsdException w:name="Body Text" w:semiHidden="1" w:unhideWhenUsed="1"/>
+    <w:lsdException w:name="Body Text Indent" w:semiHidden="1" w:unhideWhenUsed="1"/>
+    <w:lsdException w:name="List Continue" w:semiHidden="1" w:unhideWhenUsed="1"/>
+    <w:lsdException w:name="List Continue 2" w:semiHidden="1" w:unhideWhenUsed="1"/>
+    <w:lsdException w:name="List Continue 3" w:semiHidden="1" w:unhideWhenUsed="1"/>
+    <w:lsdException w:name="List Continue 4" w:semiHidden="1" w:unhideWhenUsed="1"/>
+    <w:lsdException w:name="List Continue 5" w:semiHidden="1" w:unhideWhenUsed="1"/>
+    <w:lsdException w:name="Message Header" w:semiHidden="1" w:unhideWhenUsed="1"/>
+    <w:lsdException w:name="Subtitle" w:uiPriority="11" w:qFormat="1"/>
+    <w:lsdException w:name="Salutation" w:semiHidden="1" w:unhideWhenUsed="1"/>
+    <w:lsdException w:name="Date" w:semiHidden="1" w:unhideWhenUsed="1"/>
+    <w:lsdException w:name="Body Text First Indent" w:semiHidden="1" w:unhideWhenUsed="1"/>
+    <w:lsdException w:name="Body Text First Indent 2" w:semiHidden="1" w:unhideWhenUsed="1"/>
+    <w:lsdException w:name="Note Heading" w:semiHidden="1" w:unhideWhenUsed="1"/>
+    <w:lsdException w:name="Body Text 2" w:semiHidden="1" w:unhideWhenUsed="1"/>
+    <w:lsdException w:name="Body Text 3" w:semiHidden="1" w:unhideWhenUsed="1"/>
+    <w:lsdException w:name="Body Text Indent 2" w:semiHidden="1" w:unhideWhenUsed="1"/>
+    <w:lsdException w:name="Body Text Indent 3" w:semiHidden="1" w:unhideWhenUsed="1"/>
+    <w:lsdException w:name="Block Text" w:semiHidden="1" w:unhideWhenUsed="1"/>
+    <w:lsdException w:name="Hyperlink" w:semiHidden="1" w:unhideWhenUsed="1"/>
+    <w:lsdException w:name="FollowedHyperlink" w:semiHidden="1" w:unhideWhenUsed="1"/>
+    <w:lsdException w:name="Strong" w:uiPriority="22" w:qFormat="1"/>
+    <w:lsdException w:name="Emphasis" w:uiPriority="20" w:qFormat="1"/>
+    <w:lsdException w:name="Document Map" w:semiHidden="1" w:unhideWhenUsed="1"/>
+    <w:lsdException w:name="Plain Text" w:semiHidden="1" w:unhideWhenUsed="1"/>
+    <w:lsdException w:name="E-mail Signature" w:semiHidden="1" w:unhideWhenUsed="1"/>
+    <w:lsdException w:name="HTML Top of Form" w:semiHidden="1" w:unhideWhenUsed="1"/>
+    <w:lsdException w:name="HTML Bottom of Form" w:semiHidden="1" w:unhideWhenUsed="1"/>
+    <w:lsdException w:name="Normal (Web)" w:semiHidden="1" w:unhideWhenUsed="1"/>
+    <w:lsdException w:name="HTML Acronym" w:semiHidden="1" w:unhideWhenUsed="1"/>
+    <w:lsdException w:name="HTML Address" w:semiHidden="1" w:unhideWhenUsed="1"/>
+    <w:lsdException w:name="HTML Cite" w:semiHidden="1" w:unhideWhenUsed="1"/>
+    <w:lsdException w:name="HTML Code" w:semiHidden="1" w:unhideWhenUsed="1"/>
+    <w:lsdException w:name="HTML Definition" w:semiHidden="1" w:unhideWhenUsed="1"/>
+    <w:lsdException w:name="HTML Keyboard" w:semiHidden="1" w:unhideWhenUsed="1"/>
+    <w:lsdException w:name="HTML Preformatted" w:semiHidden="1" w:unhideWhenUsed="1"/>
+    <w:lsdException w:name="HTML Sample" w:semiHidden="1" w:unhideWhenUsed="1"/>
+    <w:lsdException w:name="HTML Typewriter" w:semiHidden="1" w:unhideWhenUsed="1"/>
+    <w:lsdException w:name="HTML Variable" w:semiHidden="1" w:unhideWhenUsed="1"/>
+    <w:lsdException w:name="Normal Table" w:semiHidden="1" w:unhideWhenUsed="1"/>
+    <w:lsdException w:name="annotation subject" w:semiHidden="1" w:unhideWhenUsed="1"/>
+    <w:lsdException w:name="No List" w:semiHidden="1" w:unhideWhenUsed="1"/>
+    <w:lsdException w:name="Outline List 1" w:semiHidden="1" w:unhideWhenUsed="1"/>
+    <w:lsdException w:name="Outline List 2" w:semiHidden="1" w:unhideWhenUsed="1"/>
+    <w:lsdException w:name="Outline List 3" w:semiHidden="1" w:unhideWhenUsed="1"/>
+    <w:lsdException w:name="Table Simple 1" w:semiHidden="1" w:unhideWhenUsed="1"/>
+    <w:lsdException w:name="Table Simple 2" w:semiHidden="1" w:unhideWhenUsed="1"/>
+    <w:lsdException w:name="Table Simple 3" w:semiHidden="1" w:unhideWhenUsed="1"/>
+    <w:lsdException w:name="Table Classic 1" w:semiHidden="1" w:unhideWhenUsed="1"/>
+    <w:lsdException w:name="Table Classic 2" w:semiHidden="1" w:unhideWhenUsed="1"/>
+    <w:lsdException w:name="Table Classic 3" w:semiHidden="1" w:unhideWhenUsed="1"/>
+    <w:lsdException w:name="Table Classic 4" w:semiHidden="1" w:unhideWhenUsed="1"/>
+    <w:lsdException w:name="Table Colorful 1" w:semiHidden="1" w:unhideWhenUsed="1"/>
+    <w:lsdException w:name="Table Colorful 2" w:semiHidden="1" w:unhideWhenUsed="1"/>
+    <w:lsdException w:name="Table Colorful 3" w:semiHidden="1" w:unhideWhenUsed="1"/>
+    <w:lsdException w:name="Table Columns 1" w:semiHidden="1" w:unhideWhenUsed="1"/>
+    <w:lsdException w:name="Table Columns 2" w:semiHidden="1" w:unhideWhenUsed="1"/>
+    <w:lsdException w:name="Table Columns 3" w:semiHidden="1" w:unhideWhenUsed="1"/>
+    <w:lsdException w:name="Table Columns 4" w:semiHidden="1" w:unhideWhenUsed="1"/>
+    <w:lsdException w:name="Table Columns 5" w:semiHidden="1" w:unhideWhenUsed="1"/>
+    <w:lsdException w:name="Table Grid 1" w:semiHidden="1" w:unhideWhenUsed="1"/>
+    <w:lsdException w:name="Table Grid 2" w:semiHidden="1" w:unhideWhenUsed="1"/>
+    <w:lsdException w:name="Table Grid 3" w:semiHidden="1" w:unhideWhenUsed="1"/>
+    <w:lsdException w:name="Table Grid 4" w:semiHidden="1" w:unhideWhenUsed="1"/>
+    <w:lsdException w:name="Table Grid 5" w:semiHidden="1" w:unhideWhenUsed="1"/>
+    <w:lsdException w:name="Table Grid 6" w:semiHidden="1" w:unhideWhenUsed="1"/>
+    <w:lsdException w:name="Table Grid 7" w:semiHidden="1" w:unhideWhenUsed="1"/>
+    <w:lsdException w:name="Table Grid 8" w:semiHidden="1" w:unhideWhenUsed="1"/>
+    <w:lsdException w:name="Table List 1" w:semiHidden="1" w:unhideWhenUsed="1"/>
+    <w:lsdException w:name="Table List 2" w:semiHidden="1" w:unhideWhenUsed="1"/>
+    <w:lsdException w:name="Table List 3" w:semiHidden="1" w:unhideWhenUsed="1"/>
+    <w:lsdException w:name="Table List 4" w:semiHidden="1" w:unhideWhenUsed="1"/>
+    <w:lsdException w:name="Table List 5" w:semiHidden="1" w:unhideWhenUsed="1"/>
+    <w:lsdException w:name="Table List 6" w:semiHidden="1" w:unhideWhenUsed="1"/>
+    <w:lsdException w:name="Table List 7" w:semiHidden="1" w:unhideWhenUsed="1"/>
+    <w:lsdException w:name="Table List 8" w:semiHidden="1" w:unhideWhenUsed="1"/>
+    <w:lsdException w:name="Table 3D effects 1" w:semiHidden="1" w:unhideWhenUsed="1"/>
+    <w:lsdException w:name="Table 3D effects 2" w:semiHidden="1" w:unhideWhenUsed="1"/>
+    <w:lsdException w:name="Table 3D effects 3" w:semiHidden="1" w:unhideWhenUsed="1"/>
+    <w:lsdException w:name="Table Contemporary" w:semiHidden="1" w:unhideWhenUsed="1"/>
+    <w:lsdException w:name="Table Elegant" w:semiHidden="1" w:unhideWhenUsed="1"/>
+    <w:lsdException w:name="Table Professional" w:semiHidden="1" w:unhideWhenUsed="1"/>
+    <w:lsdException w:name="Table Subtle 1" w:semiHidden="1" w:unhideWhenUsed="1"/>
+    <w:lsdException w:name="Table Subtle 2" w:semiHidden="1" w:unhideWhenUsed="1"/>
+    <w:lsdException w:name="Table Web 1" w:semiHidden="1" w:unhideWhenUsed="1"/>
+    <w:lsdException w:name="Table Web 2" w:semiHidden="1" w:unhideWhenUsed="1"/>
+    <w:lsdException w:name="Table Web 3" w:semiHidden="1" w:unhideWhenUsed="1"/>
+    <w:lsdException w:name="Balloon Text" w:semiHidden="1" w:unhideWhenUsed="1"/>
+    <w:lsdException w:name="Table Grid" w:uiPriority="59"/>
+    <w:lsdException w:name="Table Theme" w:semiHidden="1" w:unhideWhenUsed="1"/>
+    <w:lsdException w:name="Placeholder Text" w:semiHidden="1"/>
+    <w:lsdException w:name="No Spacing" w:uiPriority="1" w:qFormat="1"/>
+    <w:lsdException w:name="Light Shading" w:uiPriority="60"/>
+    <w:lsdException w:name="Light List" w:uiPriority="61"/>
+    <w:lsdException w:name="Light Grid" w:uiPriority="62"/>
+    <w:lsdException w:name="Medium Shading 1" w:uiPriority="63"/>
+    <w:lsdException w:name="Medium Shading 2" w:uiPriority="64"/>
+    <w:lsdException w:name="Medium List 1" w:uiPriority="65"/>
+    <w:lsdException w:name="Medium List 2" w:uiPriority="66"/>
+    <w:lsdException w:name="Medium Grid 1" w:uiPriority="67"/>
+    <w:lsdException w:name="Medium Grid 2" w:uiPriority="68"/>
+    <w:lsdException w:name="Medium Grid 3" w:uiPriority="69"/>
+    <w:lsdException w:name="Dark List" w:uiPriority="70"/>
+    <w:lsdException w:name="Colorful Shading" w:uiPriority="71"/>
+    <w:lsdException w:name="Colorful List" w:uiPriority="72"/>
+    <w:lsdException w:name="Colorful Grid" w:uiPriority="73"/>
+    <w:lsdException w:name="Light Shading Accent 1" w:uiPriority="60"/>
+    <w:lsdException w:name="Light List Accent 1" w:uiPriority="61"/>
+    <w:lsdException w:name="Light Grid Accent 1" w:uiPriority="62"/>
+    <w:lsdException w:name="Medium Shading 1 Accent 1" w:uiPriority="63"/>
+    <w:lsdException w:name="Medium Shading 2 Accent 1" w:uiPriority="64"/>
+    <w:lsdException w:name="Medium List 1 Accent 1" w:uiPriority="65"/>
+    <w:lsdException w:name="Revision" w:semiHidden="1"/>
+    <w:lsdException w:name="List Paragraph" w:uiPriority="34" w:qFormat="1"/>
+    <w:lsdException w:name="Quote" w:uiPriority="29" w:qFormat="1"/>
+    <w:lsdException w:name="Intense Quote" w:uiPriority="30" w:qFormat="1"/>
+    <w:lsdException w:name="Medium List 2 Accent 1" w:uiPriority="66"/>
+    <w:lsdException w:name="Medium Grid 1 Accent 1" w:uiPriority="67"/>
+    <w:lsdException w:name="Medium Grid 2 Accent 1" w:uiPriority="68"/>
+    <w:lsdException w:name="Medium Grid 3 Accent 1" w:uiPriority="69"/>
+    <w:lsdException w:name="Dark List Accent 1" w:uiPriority="70"/>
+    <w:lsdException w:name="Colorful Shading Accent 1" w:uiPriority="71"/>
+    <w:lsdException w:name="Colorful List Accent 1" w:uiPriority="72"/>
+    <w:lsdException w:name="Colorful Grid Accent 1" w:uiPriority="73"/>
+    <w:lsdException w:name="Light Shading Accent 2" w:uiPriority="60"/>
+    <w:lsdException w:name="Light List Accent 2" w:uiPriority="61"/>
+    <w:lsdException w:name="Light Grid Accent 2" w:uiPriority="62"/>
+    <w:lsdException w:name="Medium Shading 1 Accent 2" w:uiPriority="63"/>
+    <w:lsdException w:name="Medium Shading 2 Accent 2" w:uiPriority="64"/>
+    <w:lsdException w:name="Medium List 1 Accent 2" w:uiPriority="65"/>
+    <w:lsdException w:name="Medium List 2 Accent 2" w:uiPriority="66"/>
+    <w:lsdException w:name="Medium Grid 1 Accent 2" w:uiPriority="67"/>
+    <w:lsdException w:name="Medium Grid 2 Accent 2" w:uiPriority="68"/>
+    <w:lsdException w:name="Medium Grid 3 Accent 2" w:uiPriority="69"/>
+    <w:lsdException w:name="Dark List Accent 2" w:uiPriority="70"/>
+    <w:lsdException w:name="Colorful Shading Accent 2" w:uiPriority="71"/>
+    <w:lsdException w:name="Colorful List Accent 2" w:uiPriority="72"/>
+    <w:lsdException w:name="Colorful Grid Accent 2" w:uiPriority="73"/>
+    <w:lsdException w:name="Light Shading Accent 3" w:uiPriority="60"/>
+    <w:lsdException w:name="Light List Accent 3" w:uiPriority="61"/>
+    <w:lsdException w:name="Light Grid Accent 3" w:uiPriority="62"/>
+    <w:lsdException w:name="Medium Shading 1 Accent 3" w:uiPriority="63"/>
+    <w:lsdException w:name="Medium Shading 2 Accent 3" w:uiPriority="64"/>
+    <w:lsdException w:name="Medium List 1 Accent 3" w:uiPriority="65"/>
+    <w:lsdException w:name="Medium List 2 Accent 3" w:uiPriority="66"/>
+    <w:lsdException w:name="Medium Grid 1 Accent 3" w:uiPriority="67"/>
+    <w:lsdException w:name="Medium Grid 2 Accent 3" w:uiPriority="68"/>
+    <w:lsdException w:name="Medium Grid 3 Accent 3" w:uiPriority="69"/>
+    <w:lsdException w:name="Dark List Accent 3" w:uiPriority="70"/>
+    <w:lsdException w:name="Colorful Shading Accent 3" w:uiPriority="71"/>
+    <w:lsdException w:name="Colorful List Accent 3" w:uiPriority="72"/>
+    <w:lsdException w:name="Colorful Grid Accent 3" w:uiPriority="73"/>
+    <w:lsdException w:name="Light Shading Accent 4" w:uiPriority="60"/>
+    <w:lsdException w:name="Light List Accent 4" w:uiPriority="61"/>
+    <w:lsdException w:name="Light Grid Accent 4" w:uiPriority="62"/>
+    <w:lsdException w:name="Medium Shading 1 Accent 4" w:uiPriority="63"/>
+    <w:lsdException w:name="Medium Shading 2 Accent 4" w:uiPriority="64"/>
+    <w:lsdException w:name="Medium List 1 Accent 4" w:uiPriority="65"/>
+    <w:lsdException w:name="Medium List 2 Accent 4" w:uiPriority="66"/>
+    <w:lsdException w:name="Medium Grid 1 Accent 4" w:uiPriority="67"/>
+    <w:lsdException w:name="Medium Grid 2 Accent 4" w:uiPriority="68"/>
+    <w:lsdException w:name="Medium Grid 3 Accent 4" w:uiPriority="69"/>
+    <w:lsdException w:name="Dark List Accent 4" w:uiPriority="70"/>
+    <w:lsdException w:name="Colorful Shading Accent 4" w:uiPriority="71"/>
+    <w:lsdException w:name="Colorful List Accent 4" w:uiPriority="72"/>
+    <w:lsdException w:name="Colorful Grid Accent 4" w:uiPriority="73"/>
+    <w:lsdException w:name="Light Shading Accent 5" w:uiPriority="60"/>
+    <w:lsdException w:name="Light List Accent 5" w:uiPriority="61"/>
+    <w:lsdException w:name="Light Grid Accent 5" w:uiPriority="62"/>
+    <w:lsdException w:name="Medium Shading 1 Accent 5" w:uiPriority="63"/>
+    <w:lsdException w:name="Medium Shading 2 Accent 5" w:uiPriority="64"/>
+    <w:lsdException w:name="Medium List 1 Accent 5" w:uiPriority="65"/>
+    <w:lsdException w:name="Medium List 2 Accent 5" w:uiPriority="66"/>
+    <w:lsdException w:name="Medium Grid 1 Accent 5" w:uiPriority="67"/>
+    <w:lsdException w:name="Medium Grid 2 Accent 5" w:uiPriority="68"/>
+    <w:lsdException w:name="Medium Grid 3 Accent 5" w:uiPriority="69"/>
+    <w:lsdException w:name="Dark List Accent 5" w:uiPriority="70"/>
+    <w:lsdException w:name="Colorful Shading Accent 5" w:uiPriority="71"/>
+    <w:lsdException w:name="Colorful List Accent 5" w:uiPriority="72"/>
+    <w:lsdException w:name="Colorful Grid Accent 5" w:uiPriority="73"/>
+    <w:lsdException w:name="Light Shading Accent 6" w:uiPriority="60"/>
+    <w:lsdException w:name="Light List Accent 6" w:uiPriority="61"/>
+    <w:lsdException w:name="Light Grid Accent 6" w:uiPriority="62"/>
+    <w:lsdException w:name="Medium Shading 1 Accent 6" w:uiPriority="63"/>
+    <w:lsdException w:name="Medium Shading 2 Accent 6" w:uiPriority="64"/>
+    <w:lsdException w:name="Medium List 1 Accent 6" w:uiPriority="65"/>
+    <w:lsdException w:name="Medium List 2 Accent 6" w:uiPriority="66"/>
+    <w:lsdException w:name="Medium Grid 1 Accent 6" w:uiPriority="67"/>
+    <w:lsdException w:name="Medium Grid 2 Accent 6" w:uiPriority="68"/>
+    <w:lsdException w:name="Medium Grid 3 Accent 6" w:uiPriority="69"/>
+    <w:lsdException w:name="Dark List Accent 6" w:uiPriority="70"/>
+    <w:lsdException w:name="Colorful Shading Accent 6" w:uiPriority="71"/>
+    <w:lsdException w:name="Colorful List Accent 6" w:uiPriority="72"/>
+    <w:lsdException w:name="Colorful Grid Accent 6" w:uiPriority="73"/>
+    <w:lsdException w:name="Subtle Emphasis" w:uiPriority="19" w:qFormat="1"/>
+    <w:lsdException w:name="Intense Emphasis" w:uiPriority="21" w:qFormat="1"/>
+    <w:lsdException w:name="Subtle Reference" w:uiPriority="31" w:qFormat="1"/>
+    <w:lsdException w:name="Intense Reference" w:uiPriority="32" w:qFormat="1"/>
+    <w:lsdException w:name="Book Title" w:uiPriority="33" w:qFormat="1"/>
+    <w:lsdException w:name="Bibliography" w:semiHidden="1" w:uiPriority="37" w:unhideWhenUsed="1"/>
+    <w:lsdException w:name="TOC Heading" w:semiHidden="1" w:uiPriority="39" w:unhideWhenUsed="1" w:qFormat="1"/>
+    <w:lsdException w:name="Plain Table 1" w:uiPriority="41"/>
+    <w:lsdException w:name="Plain Table 2" w:uiPriority="42"/>
+    <w:lsdException w:name="Plain Table 3" w:uiPriority="43"/>
+    <w:lsdException w:name="Plain Table 4" w:uiPriority="44"/>
+    <w:lsdException w:name="Plain Table 5" w:uiPriority="45"/>
+    <w:lsdException w:name="Grid Table Light" w:uiPriority="40"/>
+    <w:lsdException w:name="Grid Table 1 Light" w:uiPriority="46"/>
+    <w:lsdException w:name="Grid Table 2" w:uiPriority="47"/>
+    <w:lsdException w:name="Grid Table 3" w:uiPriority="48"/>
+    <w:lsdException w:name="Grid Table 4" w:uiPriority="49"/>
+    <w:lsdException w:name="Grid Table 5 Dark" w:uiPriority="50"/>
+    <w:lsdException w:name="Grid Table 6 Colorful" w:uiPriority="51"/>
+    <w:lsdException w:name="Grid Table 7 Colorful" w:uiPriority="52"/>
+    <w:lsdException w:name="Grid Table 1 Light Accent 1" w:uiPriority="46"/>
+    <w:lsdException w:name="Grid Table 2 Accent 1" w:uiPriority="47"/>
+    <w:lsdException w:name="Grid Table 3 Accent 1" w:uiPriority="48"/>
+    <w:lsdException w:name="Grid Table 4 Accent 1" w:uiPriority="49"/>
+    <w:lsdException w:name="Grid Table 5 Dark Accent 1" w:uiPriority="50"/>
+    <w:lsdException w:name="Grid Table 6 Colorful Accent 1" w:uiPriority="51"/>
+    <w:lsdException w:name="Grid Table 7 Colorful Accent 1" w:uiPriority="52"/>
+    <w:lsdException w:name="Grid Table 1 Light Accent 2" w:uiPriority="46"/>
+    <w:lsdException w:name="Grid Table 2 Accent 2" w:uiPriority="47"/>
+    <w:lsdException w:name="Grid Table 3 Accent 2" w:uiPriority="48"/>
+    <w:lsdException w:name="Grid Table 4 Accent 2" w:uiPriority="49"/>
+    <w:lsdException w:name="Grid Table 5 Dark Accent 2" w:uiPriority="50"/>
+    <w:lsdException w:name="Grid Table 6 Colorful Accent 2" w:uiPriority="51"/>
+    <w:lsdException w:name="Grid Table 7 Colorful Accent 2" w:uiPriority="52"/>
+    <w:lsdException w:name="Grid Table 1 Light Accent 3" w:uiPriority="46"/>
+    <w:lsdException w:name="Grid Table 2 Accent 3" w:uiPriority="47"/>
+    <w:lsdException w:name="Grid Table 3 Accent 3" w:uiPriority="48"/>
+    <w:lsdException w:name="Grid Table 4 Accent 3" w:uiPriority="49"/>
+    <w:lsdException w:name="Grid Table 5 Dark Accent 3" w:uiPriority="50"/>
+    <w:lsdException w:name="Grid Table 6 Colorful Accent 3" w:uiPriority="51"/>
+    <w:lsdException w:name="Grid Table 7 Colorful Accent 3" w:uiPriority="52"/>
+    <w:lsdException w:name="Grid Table 1 Light Accent 4" w:uiPriority="46"/>
+    <w:lsdException w:name="Grid Table 2 Accent 4" w:uiPriority="47"/>
+    <w:lsdException w:name="Grid Table 3 Accent 4" w:uiPriority="48"/>
+    <w:lsdException w:name="Grid Table 4 Accent 4" w:uiPriority="49"/>
+    <w:lsdException w:name="Grid Table 5 Dark Accent 4" w:uiPriority="50"/>
+    <w:lsdException w:name="Grid Table 6 Colorful Accent 4" w:uiPriority="51"/>
+    <w:lsdException w:name="Grid Table 7 Colorful Accent 4" w:uiPriority="52"/>
+    <w:lsdException w:name="Grid Table 1 Light Accent 5" w:uiPriority="46"/>
+    <w:lsdException w:name="Grid Table 2 Accent 5" w:uiPriority="47"/>
+    <w:lsdException w:name="Grid Table 3 Accent 5" w:uiPriority="48"/>
+    <w:lsdException w:name="Grid Table 4 Accent 5" w:uiPriority="49"/>
+    <w:lsdException w:name="Grid Table 5 Dark Accent 5" w:uiPriority="50"/>
+    <w:lsdException w:name="Grid Table 6 Colorful Accent 5" w:uiPriority="51"/>
+    <w:lsdException w:name="Grid Table 7 Colorful Accent 5" w:uiPriority="52"/>
+    <w:lsdException w:name="Grid Table 1 Light Accent 6" w:uiPriority="46"/>
+    <w:lsdException w:name="Grid Table 2 Accent 6" w:uiPriority="47"/>
+    <w:lsdException w:name="Grid Table 3 Accent 6" w:uiPriority="48"/>
+    <w:lsdException w:name="Grid Table 4 Accent 6" w:uiPriority="49"/>
+    <w:lsdException w:name="Grid Table 5 Dark Accent 6" w:uiPriority="50"/>
+    <w:lsdException w:name="Grid Table 6 Colorful Accent 6" w:uiPriority="51"/>
+    <w:lsdException w:name="Grid Table 7 Colorful Accent 6" w:uiPriority="52"/>
+    <w:lsdException w:name="List Table 1 Light" w:uiPriority="46"/>
+    <w:lsdException w:name="List Table 2" w:uiPriority="47"/>
+    <w:lsdException w:name="List Table 3" w:uiPriority="48"/>
+    <w:lsdException w:name="List Table 4" w:uiPriority="49"/>
+    <w:lsdException w:name="List Table 5 Dark" w:uiPriority="50"/>
+    <w:lsdException w:name="List Table 6 Colorful" w:uiPriority="51"/>
+    <w:lsdException w:name="List Table 7 Colorful" w:uiPriority="52"/>
+    <w:lsdException w:name="List Table 1 Light Accent 1" w:uiPriority="46"/>
+    <w:lsdException w:name="List Table 2 Accent 1" w:uiPriority="47"/>
+    <w:lsdException w:name="List Table 3 Accent 1" w:uiPriority="48"/>
+    <w:lsdException w:name="List Table 4 Accent 1" w:uiPriority="49"/>
+    <w:lsdException w:name="List Table 5 Dark Accent 1" w:uiPriority="50"/>
+    <w:lsdException w:name="List Table 6 Colorful Accent 1" w:uiPriority="51"/>
+    <w:lsdException w:name="List Table 7 Colorful Accent 1" w:uiPriority="52"/>
+    <w:lsdException w:name="List Table 1 Light Accent 2" w:uiPriority="46"/>
+    <w:lsdException w:name="List Table 2 Accent 2" w:uiPriority="47"/>
+    <w:lsdException w:name="List Table 3 Accent 2" w:uiPriority="48"/>
+    <w:lsdException w:name="List Table 4 Accent 2" w:uiPriority="49"/>
+    <w:lsdException w:name="List Table 5 Dark Accent 2" w:uiPriority="50"/>
+    <w:lsdException w:name="List Table 6 Colorful Accent 2" w:uiPriority="51"/>
+    <w:lsdException w:name="List Table 7 Colorful Accent 2" w:uiPriority="52"/>
+    <w:lsdException w:name="List Table 1 Light Accent 3" w:uiPriority="46"/>
+    <w:lsdException w:name="List Table 2 Accent 3" w:uiPriority="47"/>
+    <w:lsdException w:name="List Table 3 Accent 3" w:uiPriority="48"/>
+    <w:lsdException w:name="List Table 4 Accent 3" w:uiPriority="49"/>
+    <w:lsdException w:name="List Table 5 Dark Accent 3" w:uiPriority="50"/>
+    <w:lsdException w:name="List Table 6 Colorful Accent 3" w:uiPriority="51"/>
+    <w:lsdException w:name="List Table 7 Colorful Accent 3" w:uiPriority="52"/>
+    <w:lsdException w:name="List Table 1 Light Accent 4" w:uiPriority="46"/>
+    <w:lsdException w:name="List Table 2 Accent 4" w:uiPriority="47"/>
+    <w:lsdException w:name="List Table 3 Accent 4" w:uiPriority="48"/>
+    <w:lsdException w:name="List Table 4 Accent 4" w:uiPriority="49"/>
+    <w:lsdException w:name="List Table 5 Dark Accent 4" w:uiPriority="50"/>
+    <w:lsdException w:name="List Table 6 Colorful Accent 4" w:uiPriority="51"/>
+    <w:lsdException w:name="List Table 7 Colorful Accent 4" w:uiPriority="52"/>
+    <w:lsdException w:name="List Table 1 Light Accent 5" w:uiPriority="46"/>
+    <w:lsdException w:name="List Table 2 Accent 5" w:uiPriority="47"/>
+    <w:lsdException w:name="List Table 3 Accent 5" w:uiPriority="48"/>
+    <w:lsdException w:name="List Table 4 Accent 5" w:uiPriority="49"/>
+    <w:lsdException w:name="List Table 5 Dark Accent 5" w:uiPriority="50"/>
+    <w:lsdException w:name="List Table 6 Colorful Accent 5" w:uiPriority="51"/>
+    <w:lsdException w:name="List Table 7 Colorful Accent 5" w:uiPriority="52"/>
+    <w:lsdException w:name="List Table 1 Light Accent 6" w:uiPriority="46"/>
+    <w:lsdException w:name="List Table 2 Accent 6" w:uiPriority="47"/>
+    <w:lsdException w:name="List Table 3 Accent 6" w:uiPriority="48"/>
+    <w:lsdException w:name="List Table 4 Accent 6" w:uiPriority="49"/>
+    <w:lsdException w:name="List Table 5 Dark Accent 6" w:uiPriority="50"/>
+    <w:lsdException w:name="List Table 6 Colorful Accent 6" w:uiPriority="51"/>
+    <w:lsdException w:name="List Table 7 Colorful Accent 6" w:uiPriority="52"/>
   </w:latentStyles>
   <w:style w:type="paragraph" w:default="1" w:styleId="Normal">
     <w:name w:val="Normal"/>
@@ -5468,7 +5768,6 @@
     <w:uiPriority w:val="99"/>
     <w:semiHidden/>
     <w:unhideWhenUsed/>
-    <w:qFormat/>
     <w:tblPr>
       <w:tblInd w:w="0" w:type="dxa"/>
       <w:tblCellMar>

--- a/Angular2.0.docx
+++ b/Angular2.0.docx
@@ -3804,17 +3804,11 @@
         </w:tabs>
         <w:spacing w:after="0" w:line="240" w:lineRule="auto"/>
         <w:rPr>
-          <w:b/>
-          <w:sz w:val="28"/>
-        </w:rPr>
-      </w:pPr>
-      <w:r>
-        <w:rPr>
-          <w:b/>
-          <w:sz w:val="28"/>
-        </w:rPr>
-        <w:t>Services:</w:t>
-      </w:r>
+          <w:rFonts w:ascii="Helvetica" w:hAnsi="Helvetica" w:cs="Helvetica"/>
+          <w:color w:val="1A2326"/>
+          <w:shd w:val="clear" w:color="auto" w:fill="FFFFFF"/>
+        </w:rPr>
+      </w:pPr>
     </w:p>
     <w:p>
       <w:pPr>
@@ -3843,6 +3837,13 @@
           <w:sz w:val="28"/>
         </w:rPr>
       </w:pPr>
+      <w:r>
+        <w:rPr>
+          <w:b/>
+          <w:sz w:val="28"/>
+        </w:rPr>
+        <w:t>Services:</w:t>
+      </w:r>
     </w:p>
     <w:p>
       <w:pPr>
@@ -3867,22 +3868,10 @@
         </w:tabs>
         <w:spacing w:after="0" w:line="240" w:lineRule="auto"/>
         <w:rPr>
-          <w:sz w:val="28"/>
-        </w:rPr>
-      </w:pPr>
-      <w:r>
-        <w:rPr>
           <w:b/>
           <w:sz w:val="28"/>
         </w:rPr>
-        <w:t xml:space="preserve">Injectable() </w:t>
-      </w:r>
-      <w:r>
-        <w:rPr>
-          <w:sz w:val="28"/>
-        </w:rPr>
-        <w:t>is the required component.</w:t>
-      </w:r>
+      </w:pPr>
     </w:p>
     <w:p>
       <w:pPr>
@@ -3912,6 +3901,46 @@
       </w:pPr>
       <w:r>
         <w:rPr>
+          <w:b/>
+          <w:sz w:val="28"/>
+        </w:rPr>
+        <w:t xml:space="preserve">Injectable() </w:t>
+      </w:r>
+      <w:r>
+        <w:rPr>
+          <w:sz w:val="28"/>
+        </w:rPr>
+        <w:t>is the required component.</w:t>
+      </w:r>
+    </w:p>
+    <w:p>
+      <w:pPr>
+        <w:shd w:val="clear" w:color="auto" w:fill="FFFFFF"/>
+        <w:tabs>
+          <w:tab w:val="left" w:pos="916"/>
+          <w:tab w:val="left" w:pos="1832"/>
+          <w:tab w:val="left" w:pos="2748"/>
+          <w:tab w:val="left" w:pos="3664"/>
+          <w:tab w:val="left" w:pos="4580"/>
+          <w:tab w:val="left" w:pos="5496"/>
+          <w:tab w:val="left" w:pos="6412"/>
+          <w:tab w:val="left" w:pos="7328"/>
+          <w:tab w:val="left" w:pos="8244"/>
+          <w:tab w:val="left" w:pos="9160"/>
+          <w:tab w:val="left" w:pos="10076"/>
+          <w:tab w:val="left" w:pos="10992"/>
+          <w:tab w:val="left" w:pos="11908"/>
+          <w:tab w:val="left" w:pos="12824"/>
+          <w:tab w:val="left" w:pos="13740"/>
+          <w:tab w:val="left" w:pos="14656"/>
+        </w:tabs>
+        <w:spacing w:after="0" w:line="240" w:lineRule="auto"/>
+        <w:rPr>
+          <w:sz w:val="28"/>
+        </w:rPr>
+      </w:pPr>
+      <w:r>
+        <w:rPr>
           <w:sz w:val="28"/>
         </w:rPr>
         <w:tab/>
@@ -4042,7 +4071,20 @@
         <w:rPr>
           <w:sz w:val="28"/>
         </w:rPr>
-        <w:t>constructor(private heroService</w:t>
+        <w:t>constructor(</w:t>
+      </w:r>
+      <w:r>
+        <w:rPr>
+          <w:b/>
+          <w:sz w:val="28"/>
+        </w:rPr>
+        <w:t>private</w:t>
+      </w:r>
+      <w:r>
+        <w:rPr>
+          <w:sz w:val="28"/>
+        </w:rPr>
+        <w:t xml:space="preserve"> heroService</w:t>
       </w:r>
       <w:r>
         <w:rPr>
@@ -4089,6 +4131,12 @@
           <w:sz w:val="28"/>
         </w:rPr>
       </w:pPr>
+      <w:r>
+        <w:rPr>
+          <w:sz w:val="28"/>
+        </w:rPr>
+        <w:t>If u miss private, you  wil not be able to access it.</w:t>
+      </w:r>
     </w:p>
     <w:p>
       <w:pPr>
@@ -4115,24 +4163,31 @@
           <w:sz w:val="28"/>
         </w:rPr>
       </w:pPr>
-    </w:p>
-    <w:p>
-      <w:pPr>
-        <w:rPr>
-          <w:sz w:val="28"/>
-        </w:rPr>
-      </w:pPr>
-    </w:p>
-    <w:p>
-      <w:pPr>
-        <w:rPr>
-          <w:sz w:val="28"/>
-        </w:rPr>
-      </w:pPr>
-      <w:r>
-        <w:rPr>
-          <w:sz w:val="28"/>
-        </w:rPr>
+      <w:r>
+        <w:rPr>
+          <w:sz w:val="28"/>
+        </w:rPr>
+        <w:t>Now its available as this.heroServiceProp everywhere.</w:t>
+      </w:r>
+    </w:p>
+    <w:p>
+      <w:pPr>
+        <w:rPr>
+          <w:sz w:val="28"/>
+        </w:rPr>
+      </w:pPr>
+    </w:p>
+    <w:p>
+      <w:pPr>
+        <w:rPr>
+          <w:sz w:val="28"/>
+        </w:rPr>
+      </w:pPr>
+      <w:r>
+        <w:rPr>
+          <w:sz w:val="28"/>
+        </w:rPr>
+        <w:lastRenderedPageBreak/>
         <w:t>Here, param is the hero, understands that this(heroServiceProp) is the injection site of the service. Angular is now ready to give an instance of HeroService whenever</w:t>
       </w:r>
       <w:r>
@@ -4159,7 +4214,6 @@
         <w:rPr>
           <w:sz w:val="28"/>
         </w:rPr>
-        <w:lastRenderedPageBreak/>
         <w:t>The providers array tells Angular to create a fresh instance of the HeroService when it creates a new AppComponent.</w:t>
       </w:r>
     </w:p>
@@ -4518,6 +4572,125 @@
           <w:lang w:val="en-IN"/>
         </w:rPr>
       </w:pPr>
+      <w:r>
+        <w:rPr>
+          <w:sz w:val="28"/>
+          <w:lang w:val="en-IN"/>
+        </w:rPr>
+        <w:t>Router:</w:t>
+      </w:r>
+    </w:p>
+    <w:p>
+      <w:pPr>
+        <w:shd w:val="clear" w:color="auto" w:fill="FFFFFF"/>
+        <w:tabs>
+          <w:tab w:val="left" w:pos="916"/>
+          <w:tab w:val="left" w:pos="1832"/>
+          <w:tab w:val="left" w:pos="2748"/>
+          <w:tab w:val="left" w:pos="3664"/>
+          <w:tab w:val="left" w:pos="4580"/>
+          <w:tab w:val="left" w:pos="5496"/>
+          <w:tab w:val="left" w:pos="6412"/>
+          <w:tab w:val="left" w:pos="7328"/>
+          <w:tab w:val="left" w:pos="8244"/>
+          <w:tab w:val="left" w:pos="9160"/>
+          <w:tab w:val="left" w:pos="10076"/>
+          <w:tab w:val="left" w:pos="10992"/>
+          <w:tab w:val="left" w:pos="11908"/>
+          <w:tab w:val="left" w:pos="12824"/>
+          <w:tab w:val="left" w:pos="13740"/>
+          <w:tab w:val="left" w:pos="14656"/>
+        </w:tabs>
+        <w:spacing w:after="0" w:line="240" w:lineRule="auto"/>
+        <w:rPr>
+          <w:rFonts w:ascii="Courier New" w:eastAsia="Times New Roman" w:hAnsi="Courier New" w:cs="Courier New"/>
+          <w:color w:val="000000"/>
+          <w:sz w:val="18"/>
+          <w:szCs w:val="18"/>
+          <w:lang w:val="en-IN" w:eastAsia="en-IN"/>
+        </w:rPr>
+      </w:pPr>
+      <w:r>
+        <w:rPr>
+          <w:rFonts w:ascii="Courier New" w:eastAsia="Times New Roman" w:hAnsi="Courier New" w:cs="Courier New"/>
+          <w:b/>
+          <w:bCs/>
+          <w:color w:val="000080"/>
+          <w:sz w:val="18"/>
+          <w:szCs w:val="18"/>
+          <w:lang w:val="en-IN" w:eastAsia="en-IN"/>
+        </w:rPr>
+        <w:t xml:space="preserve">import </w:t>
+      </w:r>
+      <w:r>
+        <w:rPr>
+          <w:rFonts w:ascii="Courier New" w:eastAsia="Times New Roman" w:hAnsi="Courier New" w:cs="Courier New"/>
+          <w:color w:val="000000"/>
+          <w:sz w:val="18"/>
+          <w:szCs w:val="18"/>
+          <w:lang w:val="en-IN" w:eastAsia="en-IN"/>
+        </w:rPr>
+        <w:t xml:space="preserve">{ Router } </w:t>
+      </w:r>
+      <w:r>
+        <w:rPr>
+          <w:rFonts w:ascii="Courier New" w:eastAsia="Times New Roman" w:hAnsi="Courier New" w:cs="Courier New"/>
+          <w:b/>
+          <w:bCs/>
+          <w:color w:val="000080"/>
+          <w:sz w:val="18"/>
+          <w:szCs w:val="18"/>
+          <w:lang w:val="en-IN" w:eastAsia="en-IN"/>
+        </w:rPr>
+        <w:t xml:space="preserve">from </w:t>
+      </w:r>
+      <w:r>
+        <w:rPr>
+          <w:rFonts w:ascii="Courier New" w:eastAsia="Times New Roman" w:hAnsi="Courier New" w:cs="Courier New"/>
+          <w:b/>
+          <w:bCs/>
+          <w:color w:val="008000"/>
+          <w:sz w:val="18"/>
+          <w:szCs w:val="18"/>
+          <w:lang w:val="en-IN" w:eastAsia="en-IN"/>
+        </w:rPr>
+        <w:t>'@angular/router'</w:t>
+      </w:r>
+      <w:r>
+        <w:rPr>
+          <w:rFonts w:ascii="Courier New" w:eastAsia="Times New Roman" w:hAnsi="Courier New" w:cs="Courier New"/>
+          <w:color w:val="000000"/>
+          <w:sz w:val="18"/>
+          <w:szCs w:val="18"/>
+          <w:lang w:val="en-IN" w:eastAsia="en-IN"/>
+        </w:rPr>
+        <w:t>;</w:t>
+      </w:r>
+    </w:p>
+    <w:p>
+      <w:pPr>
+        <w:rPr>
+          <w:sz w:val="28"/>
+          <w:lang w:val="en-IN"/>
+        </w:rPr>
+      </w:pPr>
+      <w:r>
+        <w:rPr>
+          <w:sz w:val="28"/>
+          <w:lang w:val="en-IN"/>
+        </w:rPr>
+        <w:t>This helps in routing to the next url via, route.navigate.</w:t>
+      </w:r>
+      <w:bookmarkStart w:id="0" w:name="_GoBack"/>
+      <w:bookmarkEnd w:id="0"/>
+    </w:p>
+    <w:p>
+      <w:pPr>
+        <w:rPr>
+          <w:sz w:val="28"/>
+          <w:lang w:val="en-IN"/>
+        </w:rPr>
+      </w:pPr>
     </w:p>
     <w:p>
       <w:pPr>
@@ -4631,7 +4804,6 @@
           <w:color w:val="1A2326"/>
           <w:shd w:val="clear" w:color="auto" w:fill="FFFFFF"/>
         </w:rPr>
-        <w:lastRenderedPageBreak/>
         <w:t>&lt;input type=”text” #name&gt;</w:t>
       </w:r>
     </w:p>
@@ -4660,8 +4832,6 @@
         </w:rPr>
         <w:t xml:space="preserve"> and is now a property of your class.</w:t>
       </w:r>
-      <w:bookmarkStart w:id="0" w:name="_GoBack"/>
-      <w:bookmarkEnd w:id="0"/>
     </w:p>
     <w:p>
       <w:pPr>

--- a/Angular2.0.docx
+++ b/Angular2.0.docx
@@ -3,9 +3,11 @@
 <w:document xmlns:wpc="http://schemas.microsoft.com/office/word/2010/wordprocessingCanvas" xmlns:mc="http://schemas.openxmlformats.org/markup-compatibility/2006" xmlns:o="urn:schemas-microsoft-com:office:office" xmlns:r="http://schemas.openxmlformats.org/officeDocument/2006/relationships" xmlns:m="http://schemas.openxmlformats.org/officeDocument/2006/math" xmlns:v="urn:schemas-microsoft-com:vml" xmlns:wp14="http://schemas.microsoft.com/office/word/2010/wordprocessingDrawing" xmlns:wp="http://schemas.openxmlformats.org/drawingml/2006/wordprocessingDrawing" xmlns:w10="urn:schemas-microsoft-com:office:word" xmlns:w="http://schemas.openxmlformats.org/wordprocessingml/2006/main" xmlns:w14="http://schemas.microsoft.com/office/word/2010/wordml" xmlns:w15="http://schemas.microsoft.com/office/word/2012/wordml" xmlns:wpg="http://schemas.microsoft.com/office/word/2010/wordprocessingGroup" xmlns:wpi="http://schemas.microsoft.com/office/word/2010/wordprocessingInk" xmlns:wne="http://schemas.microsoft.com/office/word/2006/wordml" xmlns:wps="http://schemas.microsoft.com/office/word/2010/wordprocessingShape" mc:Ignorable="w14 w15 wp14">
   <w:body>
     <w:p>
+      <w:proofErr w:type="gramStart"/>
       <w:r>
         <w:t>Bootstrapping :</w:t>
       </w:r>
+      <w:proofErr w:type="gramEnd"/>
     </w:p>
     <w:p/>
     <w:p>
@@ -26,6 +28,7 @@
         </w:rPr>
         <w:t> </w:t>
       </w:r>
+      <w:proofErr w:type="spellStart"/>
       <w:r>
         <w:rPr>
           <w:rStyle w:val="HTMLCode"/>
@@ -37,6 +40,7 @@
         </w:rPr>
         <w:t>AppComponent</w:t>
       </w:r>
+      <w:proofErr w:type="spellEnd"/>
       <w:r>
         <w:rPr>
           <w:rStyle w:val="apple-converted-space"/>
@@ -63,6 +67,7 @@
         </w:rPr>
         <w:t> </w:t>
       </w:r>
+      <w:proofErr w:type="spellStart"/>
       <w:r>
         <w:rPr>
           <w:rStyle w:val="HTMLCode"/>
@@ -74,6 +79,7 @@
         </w:rPr>
         <w:t>main.ts</w:t>
       </w:r>
+      <w:proofErr w:type="spellEnd"/>
       <w:r>
         <w:rPr>
           <w:rFonts w:ascii="Helvetica" w:hAnsi="Helvetica" w:cs="Helvetica"/>
@@ -147,6 +153,7 @@
         </w:rPr>
         <w:t> </w:t>
       </w:r>
+      <w:proofErr w:type="spellStart"/>
       <w:r>
         <w:rPr>
           <w:rStyle w:val="HTMLCode"/>
@@ -158,6 +165,7 @@
         </w:rPr>
         <w:t>AppComponent</w:t>
       </w:r>
+      <w:proofErr w:type="spellEnd"/>
       <w:r>
         <w:rPr>
           <w:rFonts w:ascii="Helvetica" w:hAnsi="Helvetica" w:cs="Helvetica"/>
@@ -228,7 +236,15 @@
     </w:p>
     <w:p>
       <w:r>
-        <w:t>Data interpolation : {{}}</w:t>
+        <w:t xml:space="preserve">Data </w:t>
+      </w:r>
+      <w:proofErr w:type="gramStart"/>
+      <w:r>
+        <w:t>interpolation :</w:t>
+      </w:r>
+      <w:proofErr w:type="gramEnd"/>
+      <w:r>
+        <w:t xml:space="preserve"> {{}}</w:t>
       </w:r>
     </w:p>
     <w:p>
@@ -258,65 +274,143 @@
           <w:b/>
           <w:sz w:val="24"/>
         </w:rPr>
-        <w:t>=,;,new,++,--,</w:t>
-      </w:r>
-    </w:p>
-    <w:p>
-      <w:r>
-        <w:t>ngFor new Syntax :</w:t>
-      </w:r>
-    </w:p>
-    <w:p>
-      <w:r>
-        <w:t>&lt;li *ngFor="let hero of heroes"&gt;</w:t>
-      </w:r>
-    </w:p>
-    <w:p>
-      <w:r>
-        <w:t xml:space="preserve">        {{ hero .me}}</w:t>
-      </w:r>
-    </w:p>
-    <w:p>
-      <w:r>
-        <w:t>&lt;/li&gt;</w:t>
-      </w:r>
-    </w:p>
-    <w:p/>
-    <w:p>
-      <w:r>
-        <w:t>ngIf new syntax:</w:t>
-      </w:r>
-    </w:p>
-    <w:p>
-      <w:r>
-        <w:t>&lt;p *ngIf="heroes.length&gt;</w:t>
-      </w:r>
-      <w:r>
-        <w:tab/>
-      </w:r>
-      <w:r>
-        <w:t>3"&gt;There are many heroes!&lt;/p&gt;</w:t>
-      </w:r>
-    </w:p>
-    <w:p/>
-    <w:p>
-      <w:pPr>
+        <w:t>=,;</w:t>
+      </w:r>
+      <w:proofErr w:type="gramStart"/>
+      <w:r>
         <w:rPr>
           <w:b/>
           <w:sz w:val="24"/>
         </w:rPr>
-      </w:pPr>
+        <w:t>,new</w:t>
+      </w:r>
+      <w:proofErr w:type="gramEnd"/>
       <w:r>
         <w:rPr>
           <w:b/>
           <w:sz w:val="24"/>
         </w:rPr>
+        <w:t>,++,--,</w:t>
+      </w:r>
+    </w:p>
+    <w:p>
+      <w:proofErr w:type="spellStart"/>
+      <w:proofErr w:type="gramStart"/>
+      <w:r>
+        <w:t>ngFor</w:t>
+      </w:r>
+      <w:proofErr w:type="spellEnd"/>
+      <w:proofErr w:type="gramEnd"/>
+      <w:r>
+        <w:t xml:space="preserve"> new Syntax :</w:t>
+      </w:r>
+    </w:p>
+    <w:p>
+      <w:r>
+        <w:t>&lt;li *</w:t>
+      </w:r>
+      <w:proofErr w:type="spellStart"/>
+      <w:r>
+        <w:t>ngFor</w:t>
+      </w:r>
+      <w:proofErr w:type="spellEnd"/>
+      <w:r>
+        <w:t>="let hero of heroes"&gt;</w:t>
+      </w:r>
+    </w:p>
+    <w:p>
+      <w:r>
+        <w:t xml:space="preserve">        {</w:t>
+      </w:r>
+      <w:proofErr w:type="gramStart"/>
+      <w:r>
+        <w:t>{ hero</w:t>
+      </w:r>
+      <w:proofErr w:type="gramEnd"/>
+      <w:r>
+        <w:t xml:space="preserve"> .me}}</w:t>
+      </w:r>
+    </w:p>
+    <w:p>
+      <w:r>
+        <w:t>&lt;/li&gt;</w:t>
+      </w:r>
+    </w:p>
+    <w:p/>
+    <w:p>
+      <w:proofErr w:type="spellStart"/>
+      <w:proofErr w:type="gramStart"/>
+      <w:r>
+        <w:t>ngIf</w:t>
+      </w:r>
+      <w:proofErr w:type="spellEnd"/>
+      <w:proofErr w:type="gramEnd"/>
+      <w:r>
+        <w:t xml:space="preserve"> new syntax:</w:t>
+      </w:r>
+    </w:p>
+    <w:p>
+      <w:r>
+        <w:t>&lt;p *</w:t>
+      </w:r>
+      <w:proofErr w:type="spellStart"/>
+      <w:r>
+        <w:t>ngIf</w:t>
+      </w:r>
+      <w:proofErr w:type="spellEnd"/>
+      <w:r>
+        <w:t>="</w:t>
+      </w:r>
+      <w:proofErr w:type="spellStart"/>
+      <w:r>
+        <w:t>heroes.length</w:t>
+      </w:r>
+      <w:proofErr w:type="spellEnd"/>
+      <w:r>
+        <w:t>&gt;</w:t>
+      </w:r>
+      <w:r>
+        <w:tab/>
+      </w:r>
+      <w:r>
+        <w:t>3"&gt;There are many heroes</w:t>
+      </w:r>
+      <w:proofErr w:type="gramStart"/>
+      <w:r>
+        <w:t>!&lt;</w:t>
+      </w:r>
+      <w:proofErr w:type="gramEnd"/>
+      <w:r>
+        <w:t>/p&gt;</w:t>
+      </w:r>
+    </w:p>
+    <w:p/>
+    <w:p>
+      <w:pPr>
+        <w:rPr>
+          <w:b/>
+          <w:sz w:val="24"/>
+        </w:rPr>
+      </w:pPr>
+      <w:r>
+        <w:rPr>
+          <w:b/>
+          <w:sz w:val="24"/>
+        </w:rPr>
         <w:t>Template Statements:</w:t>
       </w:r>
     </w:p>
     <w:p>
       <w:r>
-        <w:t>(event)="statement".</w:t>
+        <w:t>(</w:t>
+      </w:r>
+      <w:proofErr w:type="gramStart"/>
+      <w:r>
+        <w:t>event</w:t>
+      </w:r>
+      <w:proofErr w:type="gramEnd"/>
+      <w:r>
+        <w:t>)="statement".</w:t>
       </w:r>
     </w:p>
     <w:p>
@@ -334,7 +428,35 @@
         <w:rPr>
           <w:b/>
         </w:rPr>
-        <w:t>HTML has attributes while DOM has properties. And angularJs works with prpoperties and not attributes.</w:t>
+        <w:t xml:space="preserve">HTML has attributes while DOM has properties. And </w:t>
+      </w:r>
+      <w:proofErr w:type="spellStart"/>
+      <w:r>
+        <w:rPr>
+          <w:b/>
+        </w:rPr>
+        <w:t>angularJs</w:t>
+      </w:r>
+      <w:proofErr w:type="spellEnd"/>
+      <w:r>
+        <w:rPr>
+          <w:b/>
+        </w:rPr>
+        <w:t xml:space="preserve"> works with </w:t>
+      </w:r>
+      <w:proofErr w:type="spellStart"/>
+      <w:r>
+        <w:rPr>
+          <w:b/>
+        </w:rPr>
+        <w:t>prpoperties</w:t>
+      </w:r>
+      <w:proofErr w:type="spellEnd"/>
+      <w:r>
+        <w:rPr>
+          <w:b/>
+        </w:rPr>
+        <w:t xml:space="preserve"> and not attributes.</w:t>
       </w:r>
     </w:p>
     <w:p>
@@ -733,8 +855,20 @@
                 <w:szCs w:val="20"/>
                 <w:lang w:val="en-IN" w:eastAsia="en-IN"/>
               </w:rPr>
-              <w:t>&lt;img</w:t>
-            </w:r>
+              <w:t>&lt;</w:t>
+            </w:r>
+            <w:proofErr w:type="spellStart"/>
+            <w:r>
+              <w:rPr>
+                <w:rFonts w:ascii="Lucida Console" w:eastAsia="Times New Roman" w:hAnsi="Lucida Console" w:cs="Courier New"/>
+                <w:color w:val="D43669"/>
+                <w:sz w:val="20"/>
+                <w:szCs w:val="20"/>
+                <w:lang w:val="en-IN" w:eastAsia="en-IN"/>
+              </w:rPr>
+              <w:t>img</w:t>
+            </w:r>
+            <w:proofErr w:type="spellEnd"/>
             <w:r>
               <w:rPr>
                 <w:rFonts w:ascii="Lucida Console" w:eastAsia="Times New Roman" w:hAnsi="Lucida Console" w:cs="Courier New"/>
@@ -745,6 +879,7 @@
               </w:rPr>
               <w:t xml:space="preserve"> [</w:t>
             </w:r>
+            <w:proofErr w:type="spellStart"/>
             <w:r>
               <w:rPr>
                 <w:rFonts w:ascii="Lucida Console" w:eastAsia="Times New Roman" w:hAnsi="Lucida Console" w:cs="Courier New"/>
@@ -755,6 +890,7 @@
               </w:rPr>
               <w:t>src</w:t>
             </w:r>
+            <w:proofErr w:type="spellEnd"/>
             <w:r>
               <w:rPr>
                 <w:rFonts w:ascii="Lucida Console" w:eastAsia="Times New Roman" w:hAnsi="Lucida Console" w:cs="Courier New"/>
@@ -783,7 +919,29 @@
                 <w:szCs w:val="20"/>
                 <w:lang w:val="en-IN" w:eastAsia="en-IN"/>
               </w:rPr>
-              <w:t>"heroImageUrl"</w:t>
+              <w:t>"</w:t>
+            </w:r>
+            <w:proofErr w:type="spellStart"/>
+            <w:r>
+              <w:rPr>
+                <w:rFonts w:ascii="Lucida Console" w:eastAsia="Times New Roman" w:hAnsi="Lucida Console" w:cs="Courier New"/>
+                <w:color w:val="647F11"/>
+                <w:sz w:val="20"/>
+                <w:szCs w:val="20"/>
+                <w:lang w:val="en-IN" w:eastAsia="en-IN"/>
+              </w:rPr>
+              <w:t>heroImageUrl</w:t>
+            </w:r>
+            <w:proofErr w:type="spellEnd"/>
+            <w:r>
+              <w:rPr>
+                <w:rFonts w:ascii="Lucida Console" w:eastAsia="Times New Roman" w:hAnsi="Lucida Console" w:cs="Courier New"/>
+                <w:color w:val="647F11"/>
+                <w:sz w:val="20"/>
+                <w:szCs w:val="20"/>
+                <w:lang w:val="en-IN" w:eastAsia="en-IN"/>
+              </w:rPr>
+              <w:t>"</w:t>
             </w:r>
             <w:r>
               <w:rPr>
@@ -884,7 +1042,29 @@
                 <w:szCs w:val="20"/>
                 <w:lang w:val="en-IN" w:eastAsia="en-IN"/>
               </w:rPr>
-              <w:t>"currentHero"</w:t>
+              <w:t>"</w:t>
+            </w:r>
+            <w:proofErr w:type="spellStart"/>
+            <w:r>
+              <w:rPr>
+                <w:rFonts w:ascii="Lucida Console" w:eastAsia="Times New Roman" w:hAnsi="Lucida Console" w:cs="Courier New"/>
+                <w:color w:val="647F11"/>
+                <w:sz w:val="20"/>
+                <w:szCs w:val="20"/>
+                <w:lang w:val="en-IN" w:eastAsia="en-IN"/>
+              </w:rPr>
+              <w:t>currentHero</w:t>
+            </w:r>
+            <w:proofErr w:type="spellEnd"/>
+            <w:r>
+              <w:rPr>
+                <w:rFonts w:ascii="Lucida Console" w:eastAsia="Times New Roman" w:hAnsi="Lucida Console" w:cs="Courier New"/>
+                <w:color w:val="647F11"/>
+                <w:sz w:val="20"/>
+                <w:szCs w:val="20"/>
+                <w:lang w:val="en-IN" w:eastAsia="en-IN"/>
+              </w:rPr>
+              <w:t>"</w:t>
             </w:r>
             <w:r>
               <w:rPr>
@@ -947,6 +1127,7 @@
               </w:rPr>
               <w:t xml:space="preserve"> [</w:t>
             </w:r>
+            <w:proofErr w:type="spellStart"/>
             <w:r>
               <w:rPr>
                 <w:rFonts w:ascii="Lucida Console" w:eastAsia="Times New Roman" w:hAnsi="Lucida Console" w:cs="Courier New"/>
@@ -957,6 +1138,7 @@
               </w:rPr>
               <w:t>ngClass</w:t>
             </w:r>
+            <w:proofErr w:type="spellEnd"/>
             <w:r>
               <w:rPr>
                 <w:rFonts w:ascii="Lucida Console" w:eastAsia="Times New Roman" w:hAnsi="Lucida Console" w:cs="Courier New"/>
@@ -985,7 +1167,29 @@
                 <w:szCs w:val="20"/>
                 <w:lang w:val="en-IN" w:eastAsia="en-IN"/>
               </w:rPr>
-              <w:t>"{selected: isSelected}"</w:t>
+              <w:t xml:space="preserve">"{selected: </w:t>
+            </w:r>
+            <w:proofErr w:type="spellStart"/>
+            <w:r>
+              <w:rPr>
+                <w:rFonts w:ascii="Lucida Console" w:eastAsia="Times New Roman" w:hAnsi="Lucida Console" w:cs="Courier New"/>
+                <w:color w:val="647F11"/>
+                <w:sz w:val="20"/>
+                <w:szCs w:val="20"/>
+                <w:lang w:val="en-IN" w:eastAsia="en-IN"/>
+              </w:rPr>
+              <w:t>isSelected</w:t>
+            </w:r>
+            <w:proofErr w:type="spellEnd"/>
+            <w:r>
+              <w:rPr>
+                <w:rFonts w:ascii="Lucida Console" w:eastAsia="Times New Roman" w:hAnsi="Lucida Console" w:cs="Courier New"/>
+                <w:color w:val="647F11"/>
+                <w:sz w:val="20"/>
+                <w:szCs w:val="20"/>
+                <w:lang w:val="en-IN" w:eastAsia="en-IN"/>
+              </w:rPr>
+              <w:t>}"</w:t>
             </w:r>
             <w:r>
               <w:rPr>
@@ -1205,7 +1409,29 @@
                 <w:szCs w:val="20"/>
                 <w:lang w:val="en-IN" w:eastAsia="en-IN"/>
               </w:rPr>
-              <w:t>"onSave()"</w:t>
+              <w:t>"</w:t>
+            </w:r>
+            <w:proofErr w:type="spellStart"/>
+            <w:r>
+              <w:rPr>
+                <w:rFonts w:ascii="Lucida Console" w:eastAsia="Times New Roman" w:hAnsi="Lucida Console" w:cs="Courier New"/>
+                <w:color w:val="647F11"/>
+                <w:sz w:val="20"/>
+                <w:szCs w:val="20"/>
+                <w:lang w:val="en-IN" w:eastAsia="en-IN"/>
+              </w:rPr>
+              <w:t>onSave</w:t>
+            </w:r>
+            <w:proofErr w:type="spellEnd"/>
+            <w:r>
+              <w:rPr>
+                <w:rFonts w:ascii="Lucida Console" w:eastAsia="Times New Roman" w:hAnsi="Lucida Console" w:cs="Courier New"/>
+                <w:color w:val="647F11"/>
+                <w:sz w:val="20"/>
+                <w:szCs w:val="20"/>
+                <w:lang w:val="en-IN" w:eastAsia="en-IN"/>
+              </w:rPr>
+              <w:t>()"</w:t>
             </w:r>
             <w:r>
               <w:rPr>
@@ -1288,6 +1514,7 @@
               </w:rPr>
               <w:t xml:space="preserve"> (</w:t>
             </w:r>
+            <w:proofErr w:type="spellStart"/>
             <w:r>
               <w:rPr>
                 <w:rFonts w:ascii="Lucida Console" w:eastAsia="Times New Roman" w:hAnsi="Lucida Console" w:cs="Courier New"/>
@@ -1298,6 +1525,7 @@
               </w:rPr>
               <w:t>deleteRequest</w:t>
             </w:r>
+            <w:proofErr w:type="spellEnd"/>
             <w:r>
               <w:rPr>
                 <w:rFonts w:ascii="Lucida Console" w:eastAsia="Times New Roman" w:hAnsi="Lucida Console" w:cs="Courier New"/>
@@ -1326,7 +1554,29 @@
                 <w:szCs w:val="20"/>
                 <w:lang w:val="en-IN" w:eastAsia="en-IN"/>
               </w:rPr>
-              <w:t>"deleteHero()"</w:t>
+              <w:t>"</w:t>
+            </w:r>
+            <w:proofErr w:type="spellStart"/>
+            <w:r>
+              <w:rPr>
+                <w:rFonts w:ascii="Lucida Console" w:eastAsia="Times New Roman" w:hAnsi="Lucida Console" w:cs="Courier New"/>
+                <w:color w:val="647F11"/>
+                <w:sz w:val="20"/>
+                <w:szCs w:val="20"/>
+                <w:lang w:val="en-IN" w:eastAsia="en-IN"/>
+              </w:rPr>
+              <w:t>deleteHero</w:t>
+            </w:r>
+            <w:proofErr w:type="spellEnd"/>
+            <w:r>
+              <w:rPr>
+                <w:rFonts w:ascii="Lucida Console" w:eastAsia="Times New Roman" w:hAnsi="Lucida Console" w:cs="Courier New"/>
+                <w:color w:val="647F11"/>
+                <w:sz w:val="20"/>
+                <w:szCs w:val="20"/>
+                <w:lang w:val="en-IN" w:eastAsia="en-IN"/>
+              </w:rPr>
+              <w:t>()"</w:t>
             </w:r>
             <w:r>
               <w:rPr>
@@ -1389,6 +1639,7 @@
               </w:rPr>
               <w:t xml:space="preserve"> (</w:t>
             </w:r>
+            <w:proofErr w:type="spellStart"/>
             <w:r>
               <w:rPr>
                 <w:rFonts w:ascii="Lucida Console" w:eastAsia="Times New Roman" w:hAnsi="Lucida Console" w:cs="Courier New"/>
@@ -1399,6 +1650,7 @@
               </w:rPr>
               <w:t>myClick</w:t>
             </w:r>
+            <w:proofErr w:type="spellEnd"/>
             <w:r>
               <w:rPr>
                 <w:rFonts w:ascii="Lucida Console" w:eastAsia="Times New Roman" w:hAnsi="Lucida Console" w:cs="Courier New"/>
@@ -1607,6 +1859,7 @@
               </w:rPr>
               <w:t xml:space="preserve"> [(</w:t>
             </w:r>
+            <w:proofErr w:type="spellStart"/>
             <w:r>
               <w:rPr>
                 <w:rFonts w:ascii="Lucida Console" w:eastAsia="Times New Roman" w:hAnsi="Lucida Console" w:cs="Courier New"/>
@@ -1617,6 +1870,7 @@
               </w:rPr>
               <w:t>ngModel</w:t>
             </w:r>
+            <w:proofErr w:type="spellEnd"/>
             <w:r>
               <w:rPr>
                 <w:rFonts w:ascii="Lucida Console" w:eastAsia="Times New Roman" w:hAnsi="Lucida Console" w:cs="Courier New"/>
@@ -1645,7 +1899,29 @@
                 <w:szCs w:val="20"/>
                 <w:lang w:val="en-IN" w:eastAsia="en-IN"/>
               </w:rPr>
-              <w:t>"heroName"</w:t>
+              <w:t>"</w:t>
+            </w:r>
+            <w:proofErr w:type="spellStart"/>
+            <w:r>
+              <w:rPr>
+                <w:rFonts w:ascii="Lucida Console" w:eastAsia="Times New Roman" w:hAnsi="Lucida Console" w:cs="Courier New"/>
+                <w:color w:val="647F11"/>
+                <w:sz w:val="20"/>
+                <w:szCs w:val="20"/>
+                <w:lang w:val="en-IN" w:eastAsia="en-IN"/>
+              </w:rPr>
+              <w:t>heroName</w:t>
+            </w:r>
+            <w:proofErr w:type="spellEnd"/>
+            <w:r>
+              <w:rPr>
+                <w:rFonts w:ascii="Lucida Console" w:eastAsia="Times New Roman" w:hAnsi="Lucida Console" w:cs="Courier New"/>
+                <w:color w:val="647F11"/>
+                <w:sz w:val="20"/>
+                <w:szCs w:val="20"/>
+                <w:lang w:val="en-IN" w:eastAsia="en-IN"/>
+              </w:rPr>
+              <w:t>"</w:t>
             </w:r>
             <w:r>
               <w:rPr>
@@ -1805,6 +2081,7 @@
               </w:rPr>
               <w:t xml:space="preserve"> [</w:t>
             </w:r>
+            <w:proofErr w:type="spellStart"/>
             <w:r>
               <w:rPr>
                 <w:rFonts w:ascii="Lucida Console" w:eastAsia="Times New Roman" w:hAnsi="Lucida Console" w:cs="Courier New"/>
@@ -1833,7 +2110,18 @@
                 <w:szCs w:val="20"/>
                 <w:lang w:val="en-IN" w:eastAsia="en-IN"/>
               </w:rPr>
-              <w:t>aria-label</w:t>
+              <w:t>aria</w:t>
+            </w:r>
+            <w:proofErr w:type="spellEnd"/>
+            <w:r>
+              <w:rPr>
+                <w:rFonts w:ascii="Lucida Console" w:eastAsia="Times New Roman" w:hAnsi="Lucida Console" w:cs="Courier New"/>
+                <w:color w:val="647F11"/>
+                <w:sz w:val="20"/>
+                <w:szCs w:val="20"/>
+                <w:lang w:val="en-IN" w:eastAsia="en-IN"/>
+              </w:rPr>
+              <w:t>-label</w:t>
             </w:r>
             <w:r>
               <w:rPr>
@@ -2055,6 +2343,7 @@
               </w:rPr>
               <w:t xml:space="preserve"> [</w:t>
             </w:r>
+            <w:proofErr w:type="spellStart"/>
             <w:r>
               <w:rPr>
                 <w:rFonts w:ascii="Lucida Console" w:eastAsia="Times New Roman" w:hAnsi="Lucida Console" w:cs="Courier New"/>
@@ -2085,6 +2374,7 @@
               </w:rPr>
               <w:t>special</w:t>
             </w:r>
+            <w:proofErr w:type="spellEnd"/>
             <w:r>
               <w:rPr>
                 <w:rFonts w:ascii="Lucida Console" w:eastAsia="Times New Roman" w:hAnsi="Lucida Console" w:cs="Courier New"/>
@@ -2113,7 +2403,29 @@
                 <w:szCs w:val="20"/>
                 <w:lang w:val="en-IN" w:eastAsia="en-IN"/>
               </w:rPr>
-              <w:t>"isSpecial"</w:t>
+              <w:t>"</w:t>
+            </w:r>
+            <w:proofErr w:type="spellStart"/>
+            <w:r>
+              <w:rPr>
+                <w:rFonts w:ascii="Lucida Console" w:eastAsia="Times New Roman" w:hAnsi="Lucida Console" w:cs="Courier New"/>
+                <w:color w:val="647F11"/>
+                <w:sz w:val="20"/>
+                <w:szCs w:val="20"/>
+                <w:lang w:val="en-IN" w:eastAsia="en-IN"/>
+              </w:rPr>
+              <w:t>isSpecial</w:t>
+            </w:r>
+            <w:proofErr w:type="spellEnd"/>
+            <w:r>
+              <w:rPr>
+                <w:rFonts w:ascii="Lucida Console" w:eastAsia="Times New Roman" w:hAnsi="Lucida Console" w:cs="Courier New"/>
+                <w:color w:val="647F11"/>
+                <w:sz w:val="20"/>
+                <w:szCs w:val="20"/>
+                <w:lang w:val="en-IN" w:eastAsia="en-IN"/>
+              </w:rPr>
+              <w:t>"</w:t>
             </w:r>
             <w:r>
               <w:rPr>
@@ -2313,6 +2625,7 @@
               </w:rPr>
               <w:t xml:space="preserve"> [</w:t>
             </w:r>
+            <w:proofErr w:type="spellStart"/>
             <w:r>
               <w:rPr>
                 <w:rFonts w:ascii="Lucida Console" w:eastAsia="Times New Roman" w:hAnsi="Lucida Console" w:cs="Courier New"/>
@@ -2343,6 +2656,7 @@
               </w:rPr>
               <w:t>color</w:t>
             </w:r>
+            <w:proofErr w:type="spellEnd"/>
             <w:r>
               <w:rPr>
                 <w:rFonts w:ascii="Lucida Console" w:eastAsia="Times New Roman" w:hAnsi="Lucida Console" w:cs="Courier New"/>
@@ -2371,7 +2685,41 @@
                 <w:szCs w:val="20"/>
                 <w:lang w:val="en-IN" w:eastAsia="en-IN"/>
               </w:rPr>
-              <w:t>"isSpecial ? 'red' : 'green'"</w:t>
+              <w:t>"</w:t>
+            </w:r>
+            <w:proofErr w:type="spellStart"/>
+            <w:proofErr w:type="gramStart"/>
+            <w:r>
+              <w:rPr>
+                <w:rFonts w:ascii="Lucida Console" w:eastAsia="Times New Roman" w:hAnsi="Lucida Console" w:cs="Courier New"/>
+                <w:color w:val="647F11"/>
+                <w:sz w:val="20"/>
+                <w:szCs w:val="20"/>
+                <w:lang w:val="en-IN" w:eastAsia="en-IN"/>
+              </w:rPr>
+              <w:t>isSpecial</w:t>
+            </w:r>
+            <w:proofErr w:type="spellEnd"/>
+            <w:r>
+              <w:rPr>
+                <w:rFonts w:ascii="Lucida Console" w:eastAsia="Times New Roman" w:hAnsi="Lucida Console" w:cs="Courier New"/>
+                <w:color w:val="647F11"/>
+                <w:sz w:val="20"/>
+                <w:szCs w:val="20"/>
+                <w:lang w:val="en-IN" w:eastAsia="en-IN"/>
+              </w:rPr>
+              <w:t xml:space="preserve"> ?</w:t>
+            </w:r>
+            <w:proofErr w:type="gramEnd"/>
+            <w:r>
+              <w:rPr>
+                <w:rFonts w:ascii="Lucida Console" w:eastAsia="Times New Roman" w:hAnsi="Lucida Console" w:cs="Courier New"/>
+                <w:color w:val="647F11"/>
+                <w:sz w:val="20"/>
+                <w:szCs w:val="20"/>
+                <w:lang w:val="en-IN" w:eastAsia="en-IN"/>
+              </w:rPr>
+              <w:t xml:space="preserve"> 'red' : 'green'"</w:t>
             </w:r>
             <w:r>
               <w:rPr>
@@ -2883,7 +3231,29 @@
                 <w:szCs w:val="20"/>
                 <w:lang w:val="en-IN" w:eastAsia="en-IN"/>
               </w:rPr>
-              <w:t>[hero]=”selected.hero”</w:t>
+              <w:t>[hero]=”</w:t>
+            </w:r>
+            <w:proofErr w:type="spellStart"/>
+            <w:r>
+              <w:rPr>
+                <w:rFonts w:ascii="Lucida Console" w:eastAsia="Times New Roman" w:hAnsi="Lucida Console" w:cs="Courier New"/>
+                <w:color w:val="647F11"/>
+                <w:sz w:val="20"/>
+                <w:szCs w:val="20"/>
+                <w:lang w:val="en-IN" w:eastAsia="en-IN"/>
+              </w:rPr>
+              <w:t>selected.hero</w:t>
+            </w:r>
+            <w:proofErr w:type="spellEnd"/>
+            <w:r>
+              <w:rPr>
+                <w:rFonts w:ascii="Lucida Console" w:eastAsia="Times New Roman" w:hAnsi="Lucida Console" w:cs="Courier New"/>
+                <w:color w:val="647F11"/>
+                <w:sz w:val="20"/>
+                <w:szCs w:val="20"/>
+                <w:lang w:val="en-IN" w:eastAsia="en-IN"/>
+              </w:rPr>
+              <w:t>”</w:t>
             </w:r>
           </w:p>
         </w:tc>
@@ -3239,7 +3609,51 @@
                 <w:szCs w:val="20"/>
                 <w:lang w:val="en-IN" w:eastAsia="en-IN"/>
               </w:rPr>
-              <w:t>(onclick) = onSelectHero(hero)</w:t>
+              <w:t>(</w:t>
+            </w:r>
+            <w:proofErr w:type="spellStart"/>
+            <w:r>
+              <w:rPr>
+                <w:rFonts w:ascii="Lucida Console" w:eastAsia="Times New Roman" w:hAnsi="Lucida Console" w:cs="Courier New"/>
+                <w:color w:val="647F11"/>
+                <w:sz w:val="20"/>
+                <w:szCs w:val="20"/>
+                <w:lang w:val="en-IN" w:eastAsia="en-IN"/>
+              </w:rPr>
+              <w:t>onclick</w:t>
+            </w:r>
+            <w:proofErr w:type="spellEnd"/>
+            <w:r>
+              <w:rPr>
+                <w:rFonts w:ascii="Lucida Console" w:eastAsia="Times New Roman" w:hAnsi="Lucida Console" w:cs="Courier New"/>
+                <w:color w:val="647F11"/>
+                <w:sz w:val="20"/>
+                <w:szCs w:val="20"/>
+                <w:lang w:val="en-IN" w:eastAsia="en-IN"/>
+              </w:rPr>
+              <w:t xml:space="preserve">) = </w:t>
+            </w:r>
+            <w:proofErr w:type="spellStart"/>
+            <w:r>
+              <w:rPr>
+                <w:rFonts w:ascii="Lucida Console" w:eastAsia="Times New Roman" w:hAnsi="Lucida Console" w:cs="Courier New"/>
+                <w:color w:val="647F11"/>
+                <w:sz w:val="20"/>
+                <w:szCs w:val="20"/>
+                <w:lang w:val="en-IN" w:eastAsia="en-IN"/>
+              </w:rPr>
+              <w:t>onSelectHero</w:t>
+            </w:r>
+            <w:proofErr w:type="spellEnd"/>
+            <w:r>
+              <w:rPr>
+                <w:rFonts w:ascii="Lucida Console" w:eastAsia="Times New Roman" w:hAnsi="Lucida Console" w:cs="Courier New"/>
+                <w:color w:val="647F11"/>
+                <w:sz w:val="20"/>
+                <w:szCs w:val="20"/>
+                <w:lang w:val="en-IN" w:eastAsia="en-IN"/>
+              </w:rPr>
+              <w:t>(hero)</w:t>
             </w:r>
           </w:p>
         </w:tc>
@@ -3446,6 +3860,7 @@
                 <w:lang w:val="en-IN" w:eastAsia="en-IN"/>
               </w:rPr>
             </w:pPr>
+            <w:proofErr w:type="spellStart"/>
             <w:r>
               <w:rPr>
                 <w:rFonts w:ascii="Lucida Console" w:eastAsia="Times New Roman" w:hAnsi="Lucida Console" w:cs="Courier New"/>
@@ -3456,6 +3871,7 @@
               </w:rPr>
               <w:t>bindon</w:t>
             </w:r>
+            <w:proofErr w:type="spellEnd"/>
             <w:r>
               <w:rPr>
                 <w:rFonts w:ascii="Lucida Console" w:eastAsia="Times New Roman" w:hAnsi="Lucida Console" w:cs="Courier New"/>
@@ -3535,7 +3951,29 @@
                 <w:szCs w:val="20"/>
                 <w:lang w:val="en-IN" w:eastAsia="en-IN"/>
               </w:rPr>
-              <w:t>[(ngModel)] = “hero”</w:t>
+              <w:t>[(</w:t>
+            </w:r>
+            <w:proofErr w:type="spellStart"/>
+            <w:r>
+              <w:rPr>
+                <w:rFonts w:ascii="Lucida Console" w:eastAsia="Times New Roman" w:hAnsi="Lucida Console" w:cs="Courier New"/>
+                <w:color w:val="647F11"/>
+                <w:sz w:val="20"/>
+                <w:szCs w:val="20"/>
+                <w:lang w:val="en-IN" w:eastAsia="en-IN"/>
+              </w:rPr>
+              <w:t>ngModel</w:t>
+            </w:r>
+            <w:proofErr w:type="spellEnd"/>
+            <w:r>
+              <w:rPr>
+                <w:rFonts w:ascii="Lucida Console" w:eastAsia="Times New Roman" w:hAnsi="Lucida Console" w:cs="Courier New"/>
+                <w:color w:val="647F11"/>
+                <w:sz w:val="20"/>
+                <w:szCs w:val="20"/>
+                <w:lang w:val="en-IN" w:eastAsia="en-IN"/>
+              </w:rPr>
+              <w:t>)] = “hero”</w:t>
             </w:r>
           </w:p>
         </w:tc>
@@ -3612,11 +4050,61 @@
           <w:sz w:val="28"/>
         </w:rPr>
       </w:pPr>
-      <w:r>
-        <w:rPr>
-          <w:sz w:val="28"/>
-        </w:rPr>
-        <w:t>Src ={{title}} can be written ass [src] = “titile”</w:t>
+      <w:proofErr w:type="spellStart"/>
+      <w:r>
+        <w:rPr>
+          <w:sz w:val="28"/>
+        </w:rPr>
+        <w:t>Src</w:t>
+      </w:r>
+      <w:proofErr w:type="spellEnd"/>
+      <w:r>
+        <w:rPr>
+          <w:sz w:val="28"/>
+        </w:rPr>
+        <w:t xml:space="preserve"> </w:t>
+      </w:r>
+      <w:proofErr w:type="gramStart"/>
+      <w:r>
+        <w:rPr>
+          <w:sz w:val="28"/>
+        </w:rPr>
+        <w:t>={</w:t>
+      </w:r>
+      <w:proofErr w:type="gramEnd"/>
+      <w:r>
+        <w:rPr>
+          <w:sz w:val="28"/>
+        </w:rPr>
+        <w:t>{title}} can be written ass [</w:t>
+      </w:r>
+      <w:proofErr w:type="spellStart"/>
+      <w:r>
+        <w:rPr>
+          <w:sz w:val="28"/>
+        </w:rPr>
+        <w:t>src</w:t>
+      </w:r>
+      <w:proofErr w:type="spellEnd"/>
+      <w:r>
+        <w:rPr>
+          <w:sz w:val="28"/>
+        </w:rPr>
+        <w:t>] = “</w:t>
+      </w:r>
+      <w:proofErr w:type="spellStart"/>
+      <w:r>
+        <w:rPr>
+          <w:sz w:val="28"/>
+        </w:rPr>
+        <w:t>titile</w:t>
+      </w:r>
+      <w:proofErr w:type="spellEnd"/>
+      <w:r>
+        <w:rPr>
+          <w:sz w:val="28"/>
+        </w:rPr>
+        <w:t>”</w:t>
       </w:r>
     </w:p>
     <w:p>
@@ -3677,7 +4165,55 @@
           <w:szCs w:val="18"/>
         </w:rPr>
         <w:lastRenderedPageBreak/>
-        <w:t>&lt;my-hero-detail [hero]="selectedHero"&gt;&lt;/my-hero-detail&gt;</w:t>
+        <w:t>&lt;my-hero-detail [hero</w:t>
+      </w:r>
+      <w:proofErr w:type="gramStart"/>
+      <w:r>
+        <w:rPr>
+          <w:rFonts w:ascii="Courier New" w:eastAsia="Times New Roman" w:hAnsi="Courier New" w:cs="Courier New"/>
+          <w:b/>
+          <w:bCs/>
+          <w:color w:val="008000"/>
+          <w:sz w:val="18"/>
+          <w:szCs w:val="18"/>
+        </w:rPr>
+        <w:t>]=</w:t>
+      </w:r>
+      <w:proofErr w:type="gramEnd"/>
+      <w:r>
+        <w:rPr>
+          <w:rFonts w:ascii="Courier New" w:eastAsia="Times New Roman" w:hAnsi="Courier New" w:cs="Courier New"/>
+          <w:b/>
+          <w:bCs/>
+          <w:color w:val="008000"/>
+          <w:sz w:val="18"/>
+          <w:szCs w:val="18"/>
+        </w:rPr>
+        <w:t>"</w:t>
+      </w:r>
+      <w:proofErr w:type="spellStart"/>
+      <w:r>
+        <w:rPr>
+          <w:rFonts w:ascii="Courier New" w:eastAsia="Times New Roman" w:hAnsi="Courier New" w:cs="Courier New"/>
+          <w:b/>
+          <w:bCs/>
+          <w:color w:val="008000"/>
+          <w:sz w:val="18"/>
+          <w:szCs w:val="18"/>
+        </w:rPr>
+        <w:t>selectedHero</w:t>
+      </w:r>
+      <w:proofErr w:type="spellEnd"/>
+      <w:r>
+        <w:rPr>
+          <w:rFonts w:ascii="Courier New" w:eastAsia="Times New Roman" w:hAnsi="Courier New" w:cs="Courier New"/>
+          <w:b/>
+          <w:bCs/>
+          <w:color w:val="008000"/>
+          <w:sz w:val="18"/>
+          <w:szCs w:val="18"/>
+        </w:rPr>
+        <w:t>"&gt;&lt;/my-hero-detail&gt;</w:t>
       </w:r>
     </w:p>
     <w:p>
@@ -3778,7 +4314,25 @@
           <w:color w:val="1A2326"/>
           <w:shd w:val="clear" w:color="auto" w:fill="FFFFFF"/>
         </w:rPr>
-        <w:t>Here, hero property is the target as we will be passing the selected hero from app.component to hero details component’s property hero.</w:t>
+        <w:t xml:space="preserve">Here, hero property is the target as we will be passing the selected hero from </w:t>
+      </w:r>
+      <w:proofErr w:type="spellStart"/>
+      <w:r>
+        <w:rPr>
+          <w:rFonts w:ascii="Helvetica" w:hAnsi="Helvetica" w:cs="Helvetica"/>
+          <w:color w:val="1A2326"/>
+          <w:shd w:val="clear" w:color="auto" w:fill="FFFFFF"/>
+        </w:rPr>
+        <w:t>app.component</w:t>
+      </w:r>
+      <w:proofErr w:type="spellEnd"/>
+      <w:r>
+        <w:rPr>
+          <w:rFonts w:ascii="Helvetica" w:hAnsi="Helvetica" w:cs="Helvetica"/>
+          <w:color w:val="1A2326"/>
+          <w:shd w:val="clear" w:color="auto" w:fill="FFFFFF"/>
+        </w:rPr>
+        <w:t xml:space="preserve"> to hero details component’s property hero.</w:t>
       </w:r>
     </w:p>
     <w:p>
@@ -3899,12 +4453,21 @@
           <w:sz w:val="28"/>
         </w:rPr>
       </w:pPr>
+      <w:proofErr w:type="gramStart"/>
       <w:r>
         <w:rPr>
           <w:b/>
           <w:sz w:val="28"/>
         </w:rPr>
-        <w:t xml:space="preserve">Injectable() </w:t>
+        <w:t>Injectable(</w:t>
+      </w:r>
+      <w:proofErr w:type="gramEnd"/>
+      <w:r>
+        <w:rPr>
+          <w:b/>
+          <w:sz w:val="28"/>
+        </w:rPr>
+        <w:t xml:space="preserve">) </w:t>
       </w:r>
       <w:r>
         <w:rPr>
@@ -4013,7 +4576,21 @@
         <w:rPr>
           <w:sz w:val="28"/>
         </w:rPr>
-        <w:t>If service constructor is change, you hava to change wherever you created the instance.</w:t>
+        <w:t xml:space="preserve">If service constructor is change, you </w:t>
+      </w:r>
+      <w:proofErr w:type="spellStart"/>
+      <w:r>
+        <w:rPr>
+          <w:sz w:val="28"/>
+        </w:rPr>
+        <w:t>hava</w:t>
+      </w:r>
+      <w:proofErr w:type="spellEnd"/>
+      <w:r>
+        <w:rPr>
+          <w:sz w:val="28"/>
+        </w:rPr>
+        <w:t xml:space="preserve"> to change wherever you created the instance.</w:t>
       </w:r>
     </w:p>
     <w:p>
@@ -4057,8 +4634,24 @@
         <w:rPr>
           <w:sz w:val="28"/>
         </w:rPr>
-        <w:t>Class MyComponent{</w:t>
-      </w:r>
+        <w:t xml:space="preserve">Class </w:t>
+      </w:r>
+      <w:proofErr w:type="spellStart"/>
+      <w:proofErr w:type="gramStart"/>
+      <w:r>
+        <w:rPr>
+          <w:sz w:val="28"/>
+        </w:rPr>
+        <w:t>MyComponent</w:t>
+      </w:r>
+      <w:proofErr w:type="spellEnd"/>
+      <w:r>
+        <w:rPr>
+          <w:sz w:val="28"/>
+        </w:rPr>
+        <w:t>{</w:t>
+      </w:r>
+      <w:proofErr w:type="gramEnd"/>
     </w:p>
     <w:p>
       <w:pPr>
@@ -4067,12 +4660,14 @@
           <w:sz w:val="28"/>
         </w:rPr>
       </w:pPr>
+      <w:proofErr w:type="gramStart"/>
       <w:r>
         <w:rPr>
           <w:sz w:val="28"/>
         </w:rPr>
         <w:t>constructor(</w:t>
       </w:r>
+      <w:proofErr w:type="gramEnd"/>
       <w:r>
         <w:rPr>
           <w:b/>
@@ -4084,7 +4679,14 @@
         <w:rPr>
           <w:sz w:val="28"/>
         </w:rPr>
-        <w:t xml:space="preserve"> heroService</w:t>
+        <w:t xml:space="preserve"> </w:t>
+      </w:r>
+      <w:proofErr w:type="spellStart"/>
+      <w:r>
+        <w:rPr>
+          <w:sz w:val="28"/>
+        </w:rPr>
+        <w:t>heroService</w:t>
       </w:r>
       <w:r>
         <w:rPr>
@@ -4092,12 +4694,14 @@
         </w:rPr>
         <w:t>Prop</w:t>
       </w:r>
+      <w:proofErr w:type="spellEnd"/>
       <w:r>
         <w:rPr>
           <w:sz w:val="28"/>
         </w:rPr>
         <w:t xml:space="preserve">: </w:t>
       </w:r>
+      <w:proofErr w:type="spellStart"/>
       <w:r>
         <w:rPr>
           <w:b/>
@@ -4105,6 +4709,7 @@
         </w:rPr>
         <w:t>HeroService</w:t>
       </w:r>
+      <w:proofErr w:type="spellEnd"/>
       <w:r>
         <w:rPr>
           <w:sz w:val="28"/>
@@ -4135,20 +4740,64 @@
         <w:rPr>
           <w:sz w:val="28"/>
         </w:rPr>
-        <w:t>If u miss private, you  wil not be able to access it.</w:t>
-      </w:r>
-    </w:p>
-    <w:p>
-      <w:pPr>
-        <w:rPr>
-          <w:sz w:val="28"/>
-        </w:rPr>
-      </w:pPr>
-      <w:r>
-        <w:rPr>
-          <w:sz w:val="28"/>
-        </w:rPr>
-        <w:t>providers: [HeroService]</w:t>
+        <w:t xml:space="preserve">If u miss private, </w:t>
+      </w:r>
+      <w:proofErr w:type="gramStart"/>
+      <w:r>
+        <w:rPr>
+          <w:sz w:val="28"/>
+        </w:rPr>
+        <w:t xml:space="preserve">you  </w:t>
+      </w:r>
+      <w:proofErr w:type="spellStart"/>
+      <w:r>
+        <w:rPr>
+          <w:sz w:val="28"/>
+        </w:rPr>
+        <w:t>wil</w:t>
+      </w:r>
+      <w:proofErr w:type="spellEnd"/>
+      <w:proofErr w:type="gramEnd"/>
+      <w:r>
+        <w:rPr>
+          <w:sz w:val="28"/>
+        </w:rPr>
+        <w:t xml:space="preserve"> not be able to access it.</w:t>
+      </w:r>
+    </w:p>
+    <w:p>
+      <w:pPr>
+        <w:rPr>
+          <w:sz w:val="28"/>
+        </w:rPr>
+      </w:pPr>
+      <w:proofErr w:type="gramStart"/>
+      <w:r>
+        <w:rPr>
+          <w:sz w:val="28"/>
+        </w:rPr>
+        <w:t>providers</w:t>
+      </w:r>
+      <w:proofErr w:type="gramEnd"/>
+      <w:r>
+        <w:rPr>
+          <w:sz w:val="28"/>
+        </w:rPr>
+        <w:t>: [</w:t>
+      </w:r>
+      <w:proofErr w:type="spellStart"/>
+      <w:r>
+        <w:rPr>
+          <w:sz w:val="28"/>
+        </w:rPr>
+        <w:t>HeroService</w:t>
+      </w:r>
+      <w:proofErr w:type="spellEnd"/>
+      <w:r>
+        <w:rPr>
+          <w:sz w:val="28"/>
+        </w:rPr>
+        <w:t>]</w:t>
       </w:r>
       <w:r>
         <w:rPr>
@@ -4167,7 +4816,37 @@
         <w:rPr>
           <w:sz w:val="28"/>
         </w:rPr>
-        <w:t>Now its available as this.heroServiceProp everywhere.</w:t>
+        <w:t xml:space="preserve">Now </w:t>
+      </w:r>
+      <w:proofErr w:type="spellStart"/>
+      <w:proofErr w:type="gramStart"/>
+      <w:r>
+        <w:rPr>
+          <w:sz w:val="28"/>
+        </w:rPr>
+        <w:t>its</w:t>
+      </w:r>
+      <w:proofErr w:type="spellEnd"/>
+      <w:proofErr w:type="gramEnd"/>
+      <w:r>
+        <w:rPr>
+          <w:sz w:val="28"/>
+        </w:rPr>
+        <w:t xml:space="preserve"> available as </w:t>
+      </w:r>
+      <w:proofErr w:type="spellStart"/>
+      <w:r>
+        <w:rPr>
+          <w:sz w:val="28"/>
+        </w:rPr>
+        <w:t>this.heroServiceProp</w:t>
+      </w:r>
+      <w:proofErr w:type="spellEnd"/>
+      <w:r>
+        <w:rPr>
+          <w:sz w:val="28"/>
+        </w:rPr>
+        <w:t xml:space="preserve"> everywhere.</w:t>
       </w:r>
     </w:p>
     <w:p>
@@ -4188,7 +4867,64 @@
           <w:sz w:val="28"/>
         </w:rPr>
         <w:lastRenderedPageBreak/>
-        <w:t>Here, param is the hero, understands that this(heroServiceProp) is the injection site of the service. Angular is now ready to give an instance of HeroService whenever</w:t>
+        <w:t xml:space="preserve">Here, </w:t>
+      </w:r>
+      <w:proofErr w:type="spellStart"/>
+      <w:r>
+        <w:rPr>
+          <w:sz w:val="28"/>
+        </w:rPr>
+        <w:t>param</w:t>
+      </w:r>
+      <w:proofErr w:type="spellEnd"/>
+      <w:r>
+        <w:rPr>
+          <w:sz w:val="28"/>
+        </w:rPr>
+        <w:t xml:space="preserve"> is the hero, understands that </w:t>
+      </w:r>
+      <w:proofErr w:type="gramStart"/>
+      <w:r>
+        <w:rPr>
+          <w:sz w:val="28"/>
+        </w:rPr>
+        <w:t>this(</w:t>
+      </w:r>
+      <w:proofErr w:type="spellStart"/>
+      <w:proofErr w:type="gramEnd"/>
+      <w:r>
+        <w:rPr>
+          <w:sz w:val="28"/>
+        </w:rPr>
+        <w:t>heroServiceProp</w:t>
+      </w:r>
+      <w:proofErr w:type="spellEnd"/>
+      <w:r>
+        <w:rPr>
+          <w:sz w:val="28"/>
+        </w:rPr>
+        <w:t xml:space="preserve">) is the injection site of the service. Angular is now ready to give an instance of </w:t>
+      </w:r>
+      <w:proofErr w:type="spellStart"/>
+      <w:r>
+        <w:rPr>
+          <w:sz w:val="28"/>
+        </w:rPr>
+        <w:t>HeroService</w:t>
+      </w:r>
+      <w:proofErr w:type="spellEnd"/>
+      <w:r>
+        <w:rPr>
+          <w:sz w:val="28"/>
+        </w:rPr>
+        <w:t xml:space="preserve"> </w:t>
+      </w:r>
+      <w:proofErr w:type="spellStart"/>
+      <w:r>
+        <w:rPr>
+          <w:sz w:val="28"/>
+        </w:rPr>
+        <w:t>whenever</w:t>
       </w:r>
       <w:r>
         <w:rPr>
@@ -4201,20 +4937,55 @@
         <w:rPr>
           <w:sz w:val="28"/>
         </w:rPr>
-        <w:t>is instantiated.</w:t>
-      </w:r>
-    </w:p>
-    <w:p>
-      <w:pPr>
-        <w:rPr>
-          <w:sz w:val="28"/>
-        </w:rPr>
-      </w:pPr>
-      <w:r>
-        <w:rPr>
-          <w:sz w:val="28"/>
-        </w:rPr>
-        <w:t>The providers array tells Angular to create a fresh instance of the HeroService when it creates a new AppComponent.</w:t>
+        <w:t>is</w:t>
+      </w:r>
+      <w:proofErr w:type="spellEnd"/>
+      <w:r>
+        <w:rPr>
+          <w:sz w:val="28"/>
+        </w:rPr>
+        <w:t xml:space="preserve"> instantiated.</w:t>
+      </w:r>
+    </w:p>
+    <w:p>
+      <w:pPr>
+        <w:rPr>
+          <w:sz w:val="28"/>
+        </w:rPr>
+      </w:pPr>
+      <w:r>
+        <w:rPr>
+          <w:sz w:val="28"/>
+        </w:rPr>
+        <w:t xml:space="preserve">The providers array tells Angular to create a fresh instance of the </w:t>
+      </w:r>
+      <w:proofErr w:type="spellStart"/>
+      <w:r>
+        <w:rPr>
+          <w:sz w:val="28"/>
+        </w:rPr>
+        <w:t>HeroService</w:t>
+      </w:r>
+      <w:proofErr w:type="spellEnd"/>
+      <w:r>
+        <w:rPr>
+          <w:sz w:val="28"/>
+        </w:rPr>
+        <w:t xml:space="preserve"> when it creates a new </w:t>
+      </w:r>
+      <w:proofErr w:type="spellStart"/>
+      <w:r>
+        <w:rPr>
+          <w:sz w:val="28"/>
+        </w:rPr>
+        <w:t>AppComponent</w:t>
+      </w:r>
+      <w:proofErr w:type="spellEnd"/>
+      <w:r>
+        <w:rPr>
+          <w:sz w:val="28"/>
+        </w:rPr>
+        <w:t>.</w:t>
       </w:r>
     </w:p>
     <w:p>
@@ -4258,7 +5029,25 @@
           <w:color w:val="1A2326"/>
           <w:shd w:val="clear" w:color="auto" w:fill="FFFFFF"/>
         </w:rPr>
-        <w:t>Base href=/</w:t>
+        <w:t xml:space="preserve">Base </w:t>
+      </w:r>
+      <w:proofErr w:type="spellStart"/>
+      <w:r>
+        <w:rPr>
+          <w:rFonts w:ascii="Helvetica" w:hAnsi="Helvetica" w:cs="Helvetica"/>
+          <w:color w:val="1A2326"/>
+          <w:shd w:val="clear" w:color="auto" w:fill="FFFFFF"/>
+        </w:rPr>
+        <w:t>href</w:t>
+      </w:r>
+      <w:proofErr w:type="spellEnd"/>
+      <w:r>
+        <w:rPr>
+          <w:rFonts w:ascii="Helvetica" w:hAnsi="Helvetica" w:cs="Helvetica"/>
+          <w:color w:val="1A2326"/>
+          <w:shd w:val="clear" w:color="auto" w:fill="FFFFFF"/>
+        </w:rPr>
+        <w:t>=/</w:t>
       </w:r>
     </w:p>
     <w:p>
@@ -4274,13 +5063,23 @@
           <w:shd w:val="clear" w:color="auto" w:fill="FFFFFF"/>
         </w:rPr>
       </w:pPr>
-      <w:r>
-        <w:rPr>
-          <w:rFonts w:ascii="Helvetica" w:hAnsi="Helvetica" w:cs="Helvetica"/>
-          <w:color w:val="1A2326"/>
-          <w:shd w:val="clear" w:color="auto" w:fill="FFFFFF"/>
-        </w:rPr>
-        <w:t>Router_Provider in bootstrap</w:t>
+      <w:proofErr w:type="spellStart"/>
+      <w:r>
+        <w:rPr>
+          <w:rFonts w:ascii="Helvetica" w:hAnsi="Helvetica" w:cs="Helvetica"/>
+          <w:color w:val="1A2326"/>
+          <w:shd w:val="clear" w:color="auto" w:fill="FFFFFF"/>
+        </w:rPr>
+        <w:t>Router_Provider</w:t>
+      </w:r>
+      <w:proofErr w:type="spellEnd"/>
+      <w:r>
+        <w:rPr>
+          <w:rFonts w:ascii="Helvetica" w:hAnsi="Helvetica" w:cs="Helvetica"/>
+          <w:color w:val="1A2326"/>
+          <w:shd w:val="clear" w:color="auto" w:fill="FFFFFF"/>
+        </w:rPr>
+        <w:t xml:space="preserve"> in bootstrap</w:t>
       </w:r>
     </w:p>
     <w:p>
@@ -4319,11 +5118,19 @@
           <w:sz w:val="28"/>
         </w:rPr>
       </w:pPr>
-      <w:r>
-        <w:rPr>
-          <w:sz w:val="28"/>
-        </w:rPr>
-        <w:t>Main.ts –</w:t>
+      <w:proofErr w:type="spellStart"/>
+      <w:r>
+        <w:rPr>
+          <w:sz w:val="28"/>
+        </w:rPr>
+        <w:t>Main.ts</w:t>
+      </w:r>
+      <w:proofErr w:type="spellEnd"/>
+      <w:r>
+        <w:rPr>
+          <w:sz w:val="28"/>
+        </w:rPr>
+        <w:t xml:space="preserve"> –</w:t>
       </w:r>
     </w:p>
     <w:p>
@@ -4345,8 +5152,18 @@
           <w:color w:val="1A2326"/>
           <w:shd w:val="clear" w:color="auto" w:fill="FFFFFF"/>
         </w:rPr>
-        <w:t>Imports a route from app.route.ts</w:t>
-      </w:r>
+        <w:t xml:space="preserve">Imports a route from </w:t>
+      </w:r>
+      <w:proofErr w:type="spellStart"/>
+      <w:r>
+        <w:rPr>
+          <w:rFonts w:ascii="Helvetica" w:hAnsi="Helvetica" w:cs="Helvetica"/>
+          <w:color w:val="1A2326"/>
+          <w:shd w:val="clear" w:color="auto" w:fill="FFFFFF"/>
+        </w:rPr>
+        <w:t>app.route.ts</w:t>
+      </w:r>
+      <w:proofErr w:type="spellEnd"/>
     </w:p>
     <w:p>
       <w:pPr>
@@ -4361,26 +5178,44 @@
           <w:shd w:val="clear" w:color="auto" w:fill="FFFFFF"/>
         </w:rPr>
       </w:pPr>
-      <w:r>
-        <w:rPr>
-          <w:rFonts w:ascii="Helvetica" w:hAnsi="Helvetica" w:cs="Helvetica"/>
-          <w:color w:val="1A2326"/>
-          <w:shd w:val="clear" w:color="auto" w:fill="FFFFFF"/>
-        </w:rPr>
-        <w:t>this route is provided in the bootstrap function array.</w:t>
-      </w:r>
-    </w:p>
-    <w:p>
-      <w:pPr>
-        <w:rPr>
-          <w:sz w:val="28"/>
-        </w:rPr>
-      </w:pPr>
-      <w:r>
-        <w:rPr>
-          <w:sz w:val="28"/>
-        </w:rPr>
-        <w:t xml:space="preserve">App.route.ts – </w:t>
+      <w:proofErr w:type="gramStart"/>
+      <w:r>
+        <w:rPr>
+          <w:rFonts w:ascii="Helvetica" w:hAnsi="Helvetica" w:cs="Helvetica"/>
+          <w:color w:val="1A2326"/>
+          <w:shd w:val="clear" w:color="auto" w:fill="FFFFFF"/>
+        </w:rPr>
+        <w:t>this</w:t>
+      </w:r>
+      <w:proofErr w:type="gramEnd"/>
+      <w:r>
+        <w:rPr>
+          <w:rFonts w:ascii="Helvetica" w:hAnsi="Helvetica" w:cs="Helvetica"/>
+          <w:color w:val="1A2326"/>
+          <w:shd w:val="clear" w:color="auto" w:fill="FFFFFF"/>
+        </w:rPr>
+        <w:t xml:space="preserve"> route is provided in the bootstrap function array.</w:t>
+      </w:r>
+    </w:p>
+    <w:p>
+      <w:pPr>
+        <w:rPr>
+          <w:sz w:val="28"/>
+        </w:rPr>
+      </w:pPr>
+      <w:proofErr w:type="spellStart"/>
+      <w:r>
+        <w:rPr>
+          <w:sz w:val="28"/>
+        </w:rPr>
+        <w:t>App.route.ts</w:t>
+      </w:r>
+      <w:proofErr w:type="spellEnd"/>
+      <w:r>
+        <w:rPr>
+          <w:sz w:val="28"/>
+        </w:rPr>
+        <w:t xml:space="preserve"> – </w:t>
       </w:r>
     </w:p>
     <w:p>
@@ -4402,7 +5237,43 @@
           <w:color w:val="1A2326"/>
           <w:shd w:val="clear" w:color="auto" w:fill="FFFFFF"/>
         </w:rPr>
-        <w:t>Imports provideRouter and routerConfig.</w:t>
+        <w:t xml:space="preserve">Imports </w:t>
+      </w:r>
+      <w:proofErr w:type="spellStart"/>
+      <w:r>
+        <w:rPr>
+          <w:rFonts w:ascii="Helvetica" w:hAnsi="Helvetica" w:cs="Helvetica"/>
+          <w:color w:val="1A2326"/>
+          <w:shd w:val="clear" w:color="auto" w:fill="FFFFFF"/>
+        </w:rPr>
+        <w:t>provideRouter</w:t>
+      </w:r>
+      <w:proofErr w:type="spellEnd"/>
+      <w:r>
+        <w:rPr>
+          <w:rFonts w:ascii="Helvetica" w:hAnsi="Helvetica" w:cs="Helvetica"/>
+          <w:color w:val="1A2326"/>
+          <w:shd w:val="clear" w:color="auto" w:fill="FFFFFF"/>
+        </w:rPr>
+        <w:t xml:space="preserve"> and </w:t>
+      </w:r>
+      <w:proofErr w:type="spellStart"/>
+      <w:r>
+        <w:rPr>
+          <w:rFonts w:ascii="Helvetica" w:hAnsi="Helvetica" w:cs="Helvetica"/>
+          <w:color w:val="1A2326"/>
+          <w:shd w:val="clear" w:color="auto" w:fill="FFFFFF"/>
+        </w:rPr>
+        <w:t>routerConfig</w:t>
+      </w:r>
+      <w:proofErr w:type="spellEnd"/>
+      <w:r>
+        <w:rPr>
+          <w:rFonts w:ascii="Helvetica" w:hAnsi="Helvetica" w:cs="Helvetica"/>
+          <w:color w:val="1A2326"/>
+          <w:shd w:val="clear" w:color="auto" w:fill="FFFFFF"/>
+        </w:rPr>
+        <w:t>.</w:t>
       </w:r>
     </w:p>
     <w:p>
@@ -4424,7 +5295,25 @@
           <w:color w:val="1A2326"/>
           <w:shd w:val="clear" w:color="auto" w:fill="FFFFFF"/>
         </w:rPr>
-        <w:t>An object of routerConfig type is created.</w:t>
+        <w:t xml:space="preserve">An object of </w:t>
+      </w:r>
+      <w:proofErr w:type="spellStart"/>
+      <w:r>
+        <w:rPr>
+          <w:rFonts w:ascii="Helvetica" w:hAnsi="Helvetica" w:cs="Helvetica"/>
+          <w:color w:val="1A2326"/>
+          <w:shd w:val="clear" w:color="auto" w:fill="FFFFFF"/>
+        </w:rPr>
+        <w:t>routerConfig</w:t>
+      </w:r>
+      <w:proofErr w:type="spellEnd"/>
+      <w:r>
+        <w:rPr>
+          <w:rFonts w:ascii="Helvetica" w:hAnsi="Helvetica" w:cs="Helvetica"/>
+          <w:color w:val="1A2326"/>
+          <w:shd w:val="clear" w:color="auto" w:fill="FFFFFF"/>
+        </w:rPr>
+        <w:t xml:space="preserve"> type is created.</w:t>
       </w:r>
     </w:p>
     <w:p>
@@ -4440,13 +5329,25 @@
           <w:shd w:val="clear" w:color="auto" w:fill="FFFFFF"/>
         </w:rPr>
       </w:pPr>
-      <w:r>
-        <w:rPr>
-          <w:rFonts w:ascii="Helvetica" w:hAnsi="Helvetica" w:cs="Helvetica"/>
-          <w:color w:val="1A2326"/>
-          <w:shd w:val="clear" w:color="auto" w:fill="FFFFFF"/>
-        </w:rPr>
-        <w:t>provideRouter takes the above and returns the route .</w:t>
+      <w:proofErr w:type="spellStart"/>
+      <w:proofErr w:type="gramStart"/>
+      <w:r>
+        <w:rPr>
+          <w:rFonts w:ascii="Helvetica" w:hAnsi="Helvetica" w:cs="Helvetica"/>
+          <w:color w:val="1A2326"/>
+          <w:shd w:val="clear" w:color="auto" w:fill="FFFFFF"/>
+        </w:rPr>
+        <w:t>provideRouter</w:t>
+      </w:r>
+      <w:proofErr w:type="spellEnd"/>
+      <w:proofErr w:type="gramEnd"/>
+      <w:r>
+        <w:rPr>
+          <w:rFonts w:ascii="Helvetica" w:hAnsi="Helvetica" w:cs="Helvetica"/>
+          <w:color w:val="1A2326"/>
+          <w:shd w:val="clear" w:color="auto" w:fill="FFFFFF"/>
+        </w:rPr>
+        <w:t xml:space="preserve"> takes the above and returns the route .</w:t>
       </w:r>
     </w:p>
     <w:p>
@@ -4488,7 +5389,25 @@
           <w:color w:val="1A2326"/>
           <w:shd w:val="clear" w:color="auto" w:fill="FFFFFF"/>
         </w:rPr>
-        <w:t>To pass param across routing.</w:t>
+        <w:t xml:space="preserve">To pass </w:t>
+      </w:r>
+      <w:proofErr w:type="spellStart"/>
+      <w:r>
+        <w:rPr>
+          <w:rFonts w:ascii="Helvetica" w:hAnsi="Helvetica" w:cs="Helvetica"/>
+          <w:color w:val="1A2326"/>
+          <w:shd w:val="clear" w:color="auto" w:fill="FFFFFF"/>
+        </w:rPr>
+        <w:t>param</w:t>
+      </w:r>
+      <w:proofErr w:type="spellEnd"/>
+      <w:r>
+        <w:rPr>
+          <w:rFonts w:ascii="Helvetica" w:hAnsi="Helvetica" w:cs="Helvetica"/>
+          <w:color w:val="1A2326"/>
+          <w:shd w:val="clear" w:color="auto" w:fill="FFFFFF"/>
+        </w:rPr>
+        <w:t xml:space="preserve"> across routing.</w:t>
       </w:r>
     </w:p>
     <w:p>
@@ -4532,7 +5451,25 @@
           <w:color w:val="1A2326"/>
           <w:shd w:val="clear" w:color="auto" w:fill="FFFFFF"/>
         </w:rPr>
-        <w:t>Hence this instance now give the param.</w:t>
+        <w:t xml:space="preserve">Hence this instance now give the </w:t>
+      </w:r>
+      <w:proofErr w:type="spellStart"/>
+      <w:r>
+        <w:rPr>
+          <w:rFonts w:ascii="Helvetica" w:hAnsi="Helvetica" w:cs="Helvetica"/>
+          <w:color w:val="1A2326"/>
+          <w:shd w:val="clear" w:color="auto" w:fill="FFFFFF"/>
+        </w:rPr>
+        <w:t>param</w:t>
+      </w:r>
+      <w:proofErr w:type="spellEnd"/>
+      <w:r>
+        <w:rPr>
+          <w:rFonts w:ascii="Helvetica" w:hAnsi="Helvetica" w:cs="Helvetica"/>
+          <w:color w:val="1A2326"/>
+          <w:shd w:val="clear" w:color="auto" w:fill="FFFFFF"/>
+        </w:rPr>
+        <w:t>.</w:t>
       </w:r>
     </w:p>
     <w:p>
@@ -4554,7 +5491,25 @@
           <w:color w:val="1A2326"/>
           <w:shd w:val="clear" w:color="auto" w:fill="FFFFFF"/>
         </w:rPr>
-        <w:t>Contains the information about a component loaded in an outlet. The information is provided through the params, urlSegments, and data observables.</w:t>
+        <w:t xml:space="preserve">Contains the information about a component loaded in an outlet. The information is provided through the params, </w:t>
+      </w:r>
+      <w:proofErr w:type="spellStart"/>
+      <w:r>
+        <w:rPr>
+          <w:rFonts w:ascii="Helvetica" w:hAnsi="Helvetica" w:cs="Helvetica"/>
+          <w:color w:val="1A2326"/>
+          <w:shd w:val="clear" w:color="auto" w:fill="FFFFFF"/>
+        </w:rPr>
+        <w:t>urlSegments</w:t>
+      </w:r>
+      <w:proofErr w:type="spellEnd"/>
+      <w:r>
+        <w:rPr>
+          <w:rFonts w:ascii="Helvetica" w:hAnsi="Helvetica" w:cs="Helvetica"/>
+          <w:color w:val="1A2326"/>
+          <w:shd w:val="clear" w:color="auto" w:fill="FFFFFF"/>
+        </w:rPr>
+        <w:t>, and data observables.</w:t>
       </w:r>
     </w:p>
     <w:p>
@@ -4610,6 +5565,7 @@
           <w:lang w:val="en-IN" w:eastAsia="en-IN"/>
         </w:rPr>
       </w:pPr>
+      <w:proofErr w:type="gramStart"/>
       <w:r>
         <w:rPr>
           <w:rFonts w:ascii="Courier New" w:eastAsia="Times New Roman" w:hAnsi="Courier New" w:cs="Courier New"/>
@@ -4620,18 +5576,9 @@
           <w:szCs w:val="18"/>
           <w:lang w:val="en-IN" w:eastAsia="en-IN"/>
         </w:rPr>
-        <w:t xml:space="preserve">import </w:t>
-      </w:r>
-      <w:r>
-        <w:rPr>
-          <w:rFonts w:ascii="Courier New" w:eastAsia="Times New Roman" w:hAnsi="Courier New" w:cs="Courier New"/>
-          <w:color w:val="000000"/>
-          <w:sz w:val="18"/>
-          <w:szCs w:val="18"/>
-          <w:lang w:val="en-IN" w:eastAsia="en-IN"/>
-        </w:rPr>
-        <w:t xml:space="preserve">{ Router } </w:t>
-      </w:r>
+        <w:t>import</w:t>
+      </w:r>
+      <w:proofErr w:type="gramEnd"/>
       <w:r>
         <w:rPr>
           <w:rFonts w:ascii="Courier New" w:eastAsia="Times New Roman" w:hAnsi="Courier New" w:cs="Courier New"/>
@@ -4642,6 +5589,28 @@
           <w:szCs w:val="18"/>
           <w:lang w:val="en-IN" w:eastAsia="en-IN"/>
         </w:rPr>
+        <w:t xml:space="preserve"> </w:t>
+      </w:r>
+      <w:r>
+        <w:rPr>
+          <w:rFonts w:ascii="Courier New" w:eastAsia="Times New Roman" w:hAnsi="Courier New" w:cs="Courier New"/>
+          <w:color w:val="000000"/>
+          <w:sz w:val="18"/>
+          <w:szCs w:val="18"/>
+          <w:lang w:val="en-IN" w:eastAsia="en-IN"/>
+        </w:rPr>
+        <w:t xml:space="preserve">{ Router } </w:t>
+      </w:r>
+      <w:r>
+        <w:rPr>
+          <w:rFonts w:ascii="Courier New" w:eastAsia="Times New Roman" w:hAnsi="Courier New" w:cs="Courier New"/>
+          <w:b/>
+          <w:bCs/>
+          <w:color w:val="000080"/>
+          <w:sz w:val="18"/>
+          <w:szCs w:val="18"/>
+          <w:lang w:val="en-IN" w:eastAsia="en-IN"/>
+        </w:rPr>
         <w:t xml:space="preserve">from </w:t>
       </w:r>
       <w:r>
@@ -4679,10 +5648,42 @@
           <w:sz w:val="28"/>
           <w:lang w:val="en-IN"/>
         </w:rPr>
-        <w:t>This helps in routing to the next url via, route.navigate.</w:t>
-      </w:r>
-      <w:bookmarkStart w:id="0" w:name="_GoBack"/>
-      <w:bookmarkEnd w:id="0"/>
+        <w:t xml:space="preserve">This helps in routing to the next </w:t>
+      </w:r>
+      <w:proofErr w:type="spellStart"/>
+      <w:proofErr w:type="gramStart"/>
+      <w:r>
+        <w:rPr>
+          <w:sz w:val="28"/>
+          <w:lang w:val="en-IN"/>
+        </w:rPr>
+        <w:t>url</w:t>
+      </w:r>
+      <w:proofErr w:type="spellEnd"/>
+      <w:proofErr w:type="gramEnd"/>
+      <w:r>
+        <w:rPr>
+          <w:sz w:val="28"/>
+          <w:lang w:val="en-IN"/>
+        </w:rPr>
+        <w:t xml:space="preserve"> via, </w:t>
+      </w:r>
+      <w:proofErr w:type="spellStart"/>
+      <w:r>
+        <w:rPr>
+          <w:sz w:val="28"/>
+          <w:lang w:val="en-IN"/>
+        </w:rPr>
+        <w:t>route.navigate</w:t>
+      </w:r>
+      <w:proofErr w:type="spellEnd"/>
+      <w:r>
+        <w:rPr>
+          <w:sz w:val="28"/>
+          <w:lang w:val="en-IN"/>
+        </w:rPr>
+        <w:t>.</w:t>
+      </w:r>
     </w:p>
     <w:p>
       <w:pPr>
@@ -4721,13 +5722,23 @@
           <w:shd w:val="clear" w:color="auto" w:fill="FFFFFF"/>
         </w:rPr>
       </w:pPr>
-      <w:r>
-        <w:rPr>
-          <w:rFonts w:ascii="Helvetica" w:hAnsi="Helvetica" w:cs="Helvetica"/>
-          <w:color w:val="1A2326"/>
-          <w:shd w:val="clear" w:color="auto" w:fill="FFFFFF"/>
-        </w:rPr>
-        <w:t>disableDeprecatedForms()</w:t>
+      <w:proofErr w:type="spellStart"/>
+      <w:r>
+        <w:rPr>
+          <w:rFonts w:ascii="Helvetica" w:hAnsi="Helvetica" w:cs="Helvetica"/>
+          <w:color w:val="1A2326"/>
+          <w:shd w:val="clear" w:color="auto" w:fill="FFFFFF"/>
+        </w:rPr>
+        <w:t>disableDeprecatedForms</w:t>
+      </w:r>
+      <w:proofErr w:type="spellEnd"/>
+      <w:r>
+        <w:rPr>
+          <w:rFonts w:ascii="Helvetica" w:hAnsi="Helvetica" w:cs="Helvetica"/>
+          <w:color w:val="1A2326"/>
+          <w:shd w:val="clear" w:color="auto" w:fill="FFFFFF"/>
+        </w:rPr>
+        <w:t>()</w:t>
       </w:r>
     </w:p>
     <w:p>
@@ -4742,13 +5753,23 @@
           <w:lang w:val="en-IN"/>
         </w:rPr>
       </w:pPr>
-      <w:r>
-        <w:rPr>
-          <w:rFonts w:ascii="Helvetica" w:hAnsi="Helvetica" w:cs="Helvetica"/>
-          <w:color w:val="1A2326"/>
-          <w:shd w:val="clear" w:color="auto" w:fill="FFFFFF"/>
-        </w:rPr>
-        <w:t xml:space="preserve">provideForms()   </w:t>
+      <w:proofErr w:type="spellStart"/>
+      <w:r>
+        <w:rPr>
+          <w:rFonts w:ascii="Helvetica" w:hAnsi="Helvetica" w:cs="Helvetica"/>
+          <w:color w:val="1A2326"/>
+          <w:shd w:val="clear" w:color="auto" w:fill="FFFFFF"/>
+        </w:rPr>
+        <w:t>provideForms</w:t>
+      </w:r>
+      <w:proofErr w:type="spellEnd"/>
+      <w:r>
+        <w:rPr>
+          <w:rFonts w:ascii="Helvetica" w:hAnsi="Helvetica" w:cs="Helvetica"/>
+          <w:color w:val="1A2326"/>
+          <w:shd w:val="clear" w:color="auto" w:fill="FFFFFF"/>
+        </w:rPr>
+        <w:t xml:space="preserve">()   </w:t>
       </w:r>
       <w:r>
         <w:rPr>
@@ -4786,7 +5807,25 @@
           <w:color w:val="1A2326"/>
           <w:shd w:val="clear" w:color="auto" w:fill="FFFFFF"/>
         </w:rPr>
-        <w:t>Template reference variable bind u to that dom element</w:t>
+        <w:t xml:space="preserve">Template reference variable bind u to that </w:t>
+      </w:r>
+      <w:proofErr w:type="spellStart"/>
+      <w:r>
+        <w:rPr>
+          <w:rFonts w:ascii="Helvetica" w:hAnsi="Helvetica" w:cs="Helvetica"/>
+          <w:color w:val="1A2326"/>
+          <w:shd w:val="clear" w:color="auto" w:fill="FFFFFF"/>
+        </w:rPr>
+        <w:t>dom</w:t>
+      </w:r>
+      <w:proofErr w:type="spellEnd"/>
+      <w:r>
+        <w:rPr>
+          <w:rFonts w:ascii="Helvetica" w:hAnsi="Helvetica" w:cs="Helvetica"/>
+          <w:color w:val="1A2326"/>
+          <w:shd w:val="clear" w:color="auto" w:fill="FFFFFF"/>
+        </w:rPr>
+        <w:t xml:space="preserve"> element</w:t>
       </w:r>
     </w:p>
     <w:p>
@@ -4822,8 +5861,18 @@
           <w:color w:val="1A2326"/>
           <w:shd w:val="clear" w:color="auto" w:fill="FFFFFF"/>
         </w:rPr>
-        <w:t>#name is of type HtmlInputElement</w:t>
-      </w:r>
+        <w:t xml:space="preserve">#name is of type </w:t>
+      </w:r>
+      <w:proofErr w:type="spellStart"/>
+      <w:r>
+        <w:rPr>
+          <w:rFonts w:ascii="Helvetica" w:hAnsi="Helvetica" w:cs="Helvetica"/>
+          <w:color w:val="1A2326"/>
+          <w:shd w:val="clear" w:color="auto" w:fill="FFFFFF"/>
+        </w:rPr>
+        <w:t>HtmlInputElement</w:t>
+      </w:r>
+      <w:proofErr w:type="spellEnd"/>
       <w:r>
         <w:rPr>
           <w:rFonts w:ascii="Helvetica" w:hAnsi="Helvetica" w:cs="Helvetica"/>
@@ -4839,6 +5888,348 @@
           <w:b/>
           <w:sz w:val="28"/>
           <w:lang w:val="en-IN"/>
+        </w:rPr>
+      </w:pPr>
+      <w:r>
+        <w:rPr>
+          <w:b/>
+          <w:sz w:val="28"/>
+          <w:lang w:val="en-IN"/>
+        </w:rPr>
+        <w:t>Observable &amp; HTTP:</w:t>
+      </w:r>
+    </w:p>
+    <w:p>
+      <w:pPr>
+        <w:rPr>
+          <w:b/>
+          <w:sz w:val="28"/>
+          <w:lang w:val="en-IN"/>
+        </w:rPr>
+      </w:pPr>
+    </w:p>
+    <w:p>
+      <w:pPr>
+        <w:rPr>
+          <w:rStyle w:val="apple-converted-space"/>
+          <w:rFonts w:ascii="Helvetica" w:hAnsi="Helvetica" w:cs="Helvetica"/>
+          <w:color w:val="1A2326"/>
+          <w:shd w:val="clear" w:color="auto" w:fill="FFFFFF"/>
+        </w:rPr>
+      </w:pPr>
+      <w:r>
+        <w:rPr>
+          <w:rStyle w:val="apple-converted-space"/>
+          <w:rFonts w:ascii="Helvetica" w:hAnsi="Helvetica" w:cs="Helvetica"/>
+          <w:color w:val="1A2326"/>
+          <w:shd w:val="clear" w:color="auto" w:fill="FFFFFF"/>
+        </w:rPr>
+        <w:t>Observables are:</w:t>
+      </w:r>
+    </w:p>
+    <w:p>
+      <w:pPr>
+        <w:pStyle w:val="ListParagraph"/>
+        <w:numPr>
+          <w:ilvl w:val="0"/>
+          <w:numId w:val="7"/>
+        </w:numPr>
+        <w:rPr>
+          <w:b/>
+          <w:sz w:val="28"/>
+          <w:lang w:val="en-IN"/>
+        </w:rPr>
+      </w:pPr>
+      <w:r>
+        <w:rPr>
+          <w:rFonts w:ascii="Helvetica" w:hAnsi="Helvetica" w:cs="Helvetica"/>
+          <w:color w:val="1A2326"/>
+          <w:shd w:val="clear" w:color="auto" w:fill="FFFFFF"/>
+        </w:rPr>
+        <w:t>S</w:t>
+      </w:r>
+      <w:r>
+        <w:rPr>
+          <w:rFonts w:ascii="Helvetica" w:hAnsi="Helvetica" w:cs="Helvetica"/>
+          <w:color w:val="1A2326"/>
+          <w:shd w:val="clear" w:color="auto" w:fill="FFFFFF"/>
+        </w:rPr>
+        <w:t>tream of events published by some source</w:t>
+      </w:r>
+      <w:r>
+        <w:rPr>
+          <w:rFonts w:ascii="Helvetica" w:hAnsi="Helvetica" w:cs="Helvetica"/>
+          <w:color w:val="1A2326"/>
+          <w:shd w:val="clear" w:color="auto" w:fill="FFFFFF"/>
+        </w:rPr>
+        <w:t xml:space="preserve"> (ex. http requests).</w:t>
+      </w:r>
+    </w:p>
+    <w:p>
+      <w:pPr>
+        <w:pStyle w:val="ListParagraph"/>
+        <w:numPr>
+          <w:ilvl w:val="0"/>
+          <w:numId w:val="7"/>
+        </w:numPr>
+        <w:rPr>
+          <w:b/>
+          <w:sz w:val="28"/>
+          <w:lang w:val="en-IN"/>
+        </w:rPr>
+      </w:pPr>
+      <w:r>
+        <w:rPr>
+          <w:rFonts w:ascii="Helvetica" w:hAnsi="Helvetica" w:cs="Helvetica"/>
+          <w:color w:val="1A2326"/>
+          <w:shd w:val="clear" w:color="auto" w:fill="FFFFFF"/>
+        </w:rPr>
+        <w:t>We subscribe to them and take actions for the events (success or failure).</w:t>
+      </w:r>
+    </w:p>
+    <w:p>
+      <w:pPr>
+        <w:pStyle w:val="ListParagraph"/>
+        <w:numPr>
+          <w:ilvl w:val="0"/>
+          <w:numId w:val="7"/>
+        </w:numPr>
+        <w:rPr>
+          <w:rFonts w:ascii="Helvetica" w:hAnsi="Helvetica" w:cs="Helvetica"/>
+          <w:color w:val="1A2326"/>
+          <w:shd w:val="clear" w:color="auto" w:fill="FFFFFF"/>
+        </w:rPr>
+      </w:pPr>
+      <w:r>
+        <w:rPr>
+          <w:rFonts w:ascii="Helvetica" w:hAnsi="Helvetica" w:cs="Helvetica"/>
+          <w:color w:val="1A2326"/>
+          <w:shd w:val="clear" w:color="auto" w:fill="FFFFFF"/>
+        </w:rPr>
+        <w:t>Rx-</w:t>
+      </w:r>
+      <w:proofErr w:type="spellStart"/>
+      <w:r>
+        <w:rPr>
+          <w:rFonts w:ascii="Helvetica" w:hAnsi="Helvetica" w:cs="Helvetica"/>
+          <w:color w:val="1A2326"/>
+          <w:shd w:val="clear" w:color="auto" w:fill="FFFFFF"/>
+        </w:rPr>
+        <w:t>js.operator.ts</w:t>
+      </w:r>
+      <w:proofErr w:type="spellEnd"/>
+      <w:r>
+        <w:rPr>
+          <w:rFonts w:ascii="Helvetica" w:hAnsi="Helvetica" w:cs="Helvetica"/>
+          <w:color w:val="1A2326"/>
+          <w:shd w:val="clear" w:color="auto" w:fill="FFFFFF"/>
+        </w:rPr>
+        <w:t xml:space="preserve"> exports all operator and we can use the one we want (ex. </w:t>
+      </w:r>
+      <w:proofErr w:type="spellStart"/>
+      <w:r>
+        <w:rPr>
+          <w:rFonts w:ascii="Helvetica" w:hAnsi="Helvetica" w:cs="Helvetica"/>
+          <w:color w:val="1A2326"/>
+          <w:shd w:val="clear" w:color="auto" w:fill="FFFFFF"/>
+        </w:rPr>
+        <w:t>Catch</w:t>
+      </w:r>
+      <w:proofErr w:type="gramStart"/>
+      <w:r>
+        <w:rPr>
+          <w:rFonts w:ascii="Helvetica" w:hAnsi="Helvetica" w:cs="Helvetica"/>
+          <w:color w:val="1A2326"/>
+          <w:shd w:val="clear" w:color="auto" w:fill="FFFFFF"/>
+        </w:rPr>
+        <w:t>,throw,map</w:t>
+      </w:r>
+      <w:proofErr w:type="spellEnd"/>
+      <w:proofErr w:type="gramEnd"/>
+      <w:r>
+        <w:rPr>
+          <w:rFonts w:ascii="Helvetica" w:hAnsi="Helvetica" w:cs="Helvetica"/>
+          <w:color w:val="1A2326"/>
+          <w:shd w:val="clear" w:color="auto" w:fill="FFFFFF"/>
+        </w:rPr>
+        <w:t>).</w:t>
+      </w:r>
+    </w:p>
+    <w:p>
+      <w:pPr>
+        <w:pStyle w:val="ListParagraph"/>
+        <w:ind w:left="775"/>
+        <w:rPr>
+          <w:rFonts w:ascii="Helvetica" w:hAnsi="Helvetica" w:cs="Helvetica"/>
+          <w:color w:val="1A2326"/>
+          <w:shd w:val="clear" w:color="auto" w:fill="FFFFFF"/>
+          <w:lang w:val="en-IN"/>
+        </w:rPr>
+      </w:pPr>
+    </w:p>
+    <w:p>
+      <w:pPr>
+        <w:pStyle w:val="ListParagraph"/>
+        <w:ind w:left="775"/>
+        <w:rPr>
+          <w:rFonts w:ascii="Helvetica" w:hAnsi="Helvetica" w:cs="Helvetica"/>
+          <w:color w:val="1A2326"/>
+          <w:shd w:val="clear" w:color="auto" w:fill="FFFFFF"/>
+          <w:lang w:val="en-IN"/>
+        </w:rPr>
+      </w:pPr>
+    </w:p>
+    <w:p>
+      <w:pPr>
+        <w:pStyle w:val="ListParagraph"/>
+        <w:ind w:left="775"/>
+        <w:rPr>
+          <w:rFonts w:ascii="Helvetica" w:hAnsi="Helvetica" w:cs="Helvetica"/>
+          <w:color w:val="1A2326"/>
+          <w:shd w:val="clear" w:color="auto" w:fill="FFFFFF"/>
+          <w:lang w:val="en-IN"/>
+        </w:rPr>
+      </w:pPr>
+      <w:r>
+        <w:rPr>
+          <w:rFonts w:ascii="Helvetica" w:hAnsi="Helvetica" w:cs="Helvetica"/>
+          <w:color w:val="1A2326"/>
+          <w:shd w:val="clear" w:color="auto" w:fill="FFFFFF"/>
+          <w:lang w:val="en-IN"/>
+        </w:rPr>
+        <w:t>Observable oper</w:t>
+      </w:r>
+      <w:bookmarkStart w:id="0" w:name="_GoBack"/>
+      <w:bookmarkEnd w:id="0"/>
+      <w:r>
+        <w:rPr>
+          <w:rFonts w:ascii="Helvetica" w:hAnsi="Helvetica" w:cs="Helvetica"/>
+          <w:color w:val="1A2326"/>
+          <w:shd w:val="clear" w:color="auto" w:fill="FFFFFF"/>
+          <w:lang w:val="en-IN"/>
+        </w:rPr>
+        <w:t xml:space="preserve">ators have defined </w:t>
+      </w:r>
+      <w:r>
+        <w:rPr>
+          <w:rFonts w:ascii="Helvetica" w:hAnsi="Helvetica" w:cs="Helvetica"/>
+          <w:color w:val="1A2326"/>
+          <w:shd w:val="clear" w:color="auto" w:fill="FFFFFF"/>
+          <w:lang w:val="en-IN"/>
+        </w:rPr>
+        <w:t>function definition for the functions passed to them.</w:t>
+      </w:r>
+    </w:p>
+    <w:p>
+      <w:pPr>
+        <w:pStyle w:val="ListParagraph"/>
+        <w:ind w:left="775"/>
+        <w:rPr>
+          <w:rFonts w:ascii="Helvetica" w:hAnsi="Helvetica" w:cs="Helvetica"/>
+          <w:color w:val="1A2326"/>
+          <w:shd w:val="clear" w:color="auto" w:fill="FFFFFF"/>
+          <w:lang w:val="en-IN"/>
+        </w:rPr>
+      </w:pPr>
+      <w:r>
+        <w:rPr>
+          <w:rFonts w:ascii="Helvetica" w:hAnsi="Helvetica" w:cs="Helvetica"/>
+          <w:color w:val="1A2326"/>
+          <w:shd w:val="clear" w:color="auto" w:fill="FFFFFF"/>
+          <w:lang w:val="en-IN"/>
+        </w:rPr>
+        <w:t>In our example,</w:t>
+      </w:r>
+    </w:p>
+    <w:p>
+      <w:pPr>
+        <w:pStyle w:val="ListParagraph"/>
+        <w:ind w:left="775"/>
+        <w:rPr>
+          <w:rFonts w:ascii="Helvetica" w:hAnsi="Helvetica" w:cs="Helvetica"/>
+          <w:color w:val="1A2326"/>
+          <w:shd w:val="clear" w:color="auto" w:fill="FFFFFF"/>
+          <w:lang w:val="en-IN"/>
+        </w:rPr>
+      </w:pPr>
+      <w:proofErr w:type="spellStart"/>
+      <w:r>
+        <w:rPr>
+          <w:rFonts w:ascii="Helvetica" w:hAnsi="Helvetica" w:cs="Helvetica"/>
+          <w:b/>
+          <w:color w:val="1A2326"/>
+          <w:shd w:val="clear" w:color="auto" w:fill="FFFFFF"/>
+          <w:lang w:val="en-IN"/>
+        </w:rPr>
+        <w:t>Catch</w:t>
+      </w:r>
+      <w:proofErr w:type="gramStart"/>
+      <w:r>
+        <w:rPr>
+          <w:rFonts w:ascii="Helvetica" w:hAnsi="Helvetica" w:cs="Helvetica"/>
+          <w:b/>
+          <w:color w:val="1A2326"/>
+          <w:shd w:val="clear" w:color="auto" w:fill="FFFFFF"/>
+          <w:lang w:val="en-IN"/>
+        </w:rPr>
+        <w:t>,</w:t>
+      </w:r>
+      <w:r>
+        <w:rPr>
+          <w:rFonts w:ascii="Helvetica" w:hAnsi="Helvetica" w:cs="Helvetica"/>
+          <w:color w:val="1A2326"/>
+          <w:shd w:val="clear" w:color="auto" w:fill="FFFFFF"/>
+          <w:lang w:val="en-IN"/>
+        </w:rPr>
+        <w:t>expects</w:t>
+      </w:r>
+      <w:proofErr w:type="spellEnd"/>
+      <w:proofErr w:type="gramEnd"/>
+      <w:r>
+        <w:rPr>
+          <w:rFonts w:ascii="Helvetica" w:hAnsi="Helvetica" w:cs="Helvetica"/>
+          <w:color w:val="1A2326"/>
+          <w:shd w:val="clear" w:color="auto" w:fill="FFFFFF"/>
+          <w:lang w:val="en-IN"/>
+        </w:rPr>
+        <w:t xml:space="preserve"> </w:t>
+      </w:r>
+      <w:r>
+        <w:rPr>
+          <w:rFonts w:ascii="Helvetica" w:hAnsi="Helvetica" w:cs="Helvetica"/>
+          <w:color w:val="1A2326"/>
+          <w:shd w:val="clear" w:color="auto" w:fill="FFFFFF"/>
+          <w:lang w:val="en-IN"/>
+        </w:rPr>
+        <w:t>(err: any, caught: Observable&lt;any&gt;) =&gt; Observable&lt;{}&gt;</w:t>
+      </w:r>
+      <w:r>
+        <w:rPr>
+          <w:rFonts w:ascii="Helvetica" w:hAnsi="Helvetica" w:cs="Helvetica"/>
+          <w:color w:val="1A2326"/>
+          <w:shd w:val="clear" w:color="auto" w:fill="FFFFFF"/>
+          <w:lang w:val="en-IN"/>
+        </w:rPr>
+        <w:t>.</w:t>
+      </w:r>
+      <w:r>
+        <w:rPr>
+          <w:rFonts w:ascii="Helvetica" w:hAnsi="Helvetica" w:cs="Helvetica"/>
+          <w:color w:val="1A2326"/>
+          <w:shd w:val="clear" w:color="auto" w:fill="FFFFFF"/>
+          <w:lang w:val="en-IN"/>
+        </w:rPr>
+        <w:tab/>
+      </w:r>
+    </w:p>
+    <w:p>
+      <w:pPr>
+        <w:pStyle w:val="ListParagraph"/>
+        <w:ind w:left="775"/>
+        <w:rPr>
+          <w:rFonts w:ascii="Helvetica" w:hAnsi="Helvetica" w:cs="Helvetica"/>
+          <w:color w:val="1A2326"/>
+          <w:shd w:val="clear" w:color="auto" w:fill="FFFFFF"/>
         </w:rPr>
       </w:pPr>
     </w:p>
@@ -5057,6 +6448,119 @@
     </w:lvl>
   </w:abstractNum>
   <w:abstractNum w:abstractNumId="2">
+    <w:nsid w:val="0B185ABA"/>
+    <w:multiLevelType w:val="hybridMultilevel"/>
+    <w:tmpl w:val="C778CD68"/>
+    <w:lvl w:ilvl="0" w:tplc="40090001">
+      <w:start w:val="1"/>
+      <w:numFmt w:val="bullet"/>
+      <w:lvlText w:val=""/>
+      <w:lvlJc w:val="left"/>
+      <w:pPr>
+        <w:ind w:left="775" w:hanging="360"/>
+      </w:pPr>
+      <w:rPr>
+        <w:rFonts w:ascii="Symbol" w:hAnsi="Symbol" w:hint="default"/>
+      </w:rPr>
+    </w:lvl>
+    <w:lvl w:ilvl="1" w:tplc="40090003" w:tentative="1">
+      <w:start w:val="1"/>
+      <w:numFmt w:val="bullet"/>
+      <w:lvlText w:val="o"/>
+      <w:lvlJc w:val="left"/>
+      <w:pPr>
+        <w:ind w:left="1495" w:hanging="360"/>
+      </w:pPr>
+      <w:rPr>
+        <w:rFonts w:ascii="Courier New" w:hAnsi="Courier New" w:cs="Courier New" w:hint="default"/>
+      </w:rPr>
+    </w:lvl>
+    <w:lvl w:ilvl="2" w:tplc="40090005" w:tentative="1">
+      <w:start w:val="1"/>
+      <w:numFmt w:val="bullet"/>
+      <w:lvlText w:val=""/>
+      <w:lvlJc w:val="left"/>
+      <w:pPr>
+        <w:ind w:left="2215" w:hanging="360"/>
+      </w:pPr>
+      <w:rPr>
+        <w:rFonts w:ascii="Wingdings" w:hAnsi="Wingdings" w:hint="default"/>
+      </w:rPr>
+    </w:lvl>
+    <w:lvl w:ilvl="3" w:tplc="40090001" w:tentative="1">
+      <w:start w:val="1"/>
+      <w:numFmt w:val="bullet"/>
+      <w:lvlText w:val=""/>
+      <w:lvlJc w:val="left"/>
+      <w:pPr>
+        <w:ind w:left="2935" w:hanging="360"/>
+      </w:pPr>
+      <w:rPr>
+        <w:rFonts w:ascii="Symbol" w:hAnsi="Symbol" w:hint="default"/>
+      </w:rPr>
+    </w:lvl>
+    <w:lvl w:ilvl="4" w:tplc="40090003" w:tentative="1">
+      <w:start w:val="1"/>
+      <w:numFmt w:val="bullet"/>
+      <w:lvlText w:val="o"/>
+      <w:lvlJc w:val="left"/>
+      <w:pPr>
+        <w:ind w:left="3655" w:hanging="360"/>
+      </w:pPr>
+      <w:rPr>
+        <w:rFonts w:ascii="Courier New" w:hAnsi="Courier New" w:cs="Courier New" w:hint="default"/>
+      </w:rPr>
+    </w:lvl>
+    <w:lvl w:ilvl="5" w:tplc="40090005" w:tentative="1">
+      <w:start w:val="1"/>
+      <w:numFmt w:val="bullet"/>
+      <w:lvlText w:val=""/>
+      <w:lvlJc w:val="left"/>
+      <w:pPr>
+        <w:ind w:left="4375" w:hanging="360"/>
+      </w:pPr>
+      <w:rPr>
+        <w:rFonts w:ascii="Wingdings" w:hAnsi="Wingdings" w:hint="default"/>
+      </w:rPr>
+    </w:lvl>
+    <w:lvl w:ilvl="6" w:tplc="40090001" w:tentative="1">
+      <w:start w:val="1"/>
+      <w:numFmt w:val="bullet"/>
+      <w:lvlText w:val=""/>
+      <w:lvlJc w:val="left"/>
+      <w:pPr>
+        <w:ind w:left="5095" w:hanging="360"/>
+      </w:pPr>
+      <w:rPr>
+        <w:rFonts w:ascii="Symbol" w:hAnsi="Symbol" w:hint="default"/>
+      </w:rPr>
+    </w:lvl>
+    <w:lvl w:ilvl="7" w:tplc="40090003" w:tentative="1">
+      <w:start w:val="1"/>
+      <w:numFmt w:val="bullet"/>
+      <w:lvlText w:val="o"/>
+      <w:lvlJc w:val="left"/>
+      <w:pPr>
+        <w:ind w:left="5815" w:hanging="360"/>
+      </w:pPr>
+      <w:rPr>
+        <w:rFonts w:ascii="Courier New" w:hAnsi="Courier New" w:cs="Courier New" w:hint="default"/>
+      </w:rPr>
+    </w:lvl>
+    <w:lvl w:ilvl="8" w:tplc="40090005" w:tentative="1">
+      <w:start w:val="1"/>
+      <w:numFmt w:val="bullet"/>
+      <w:lvlText w:val=""/>
+      <w:lvlJc w:val="left"/>
+      <w:pPr>
+        <w:ind w:left="6535" w:hanging="360"/>
+      </w:pPr>
+      <w:rPr>
+        <w:rFonts w:ascii="Wingdings" w:hAnsi="Wingdings" w:hint="default"/>
+      </w:rPr>
+    </w:lvl>
+  </w:abstractNum>
+  <w:abstractNum w:abstractNumId="3">
     <w:nsid w:val="1BC3451C"/>
     <w:multiLevelType w:val="hybridMultilevel"/>
     <w:tmpl w:val="1060A2F4"/>
@@ -5169,7 +6673,7 @@
       </w:rPr>
     </w:lvl>
   </w:abstractNum>
-  <w:abstractNum w:abstractNumId="3">
+  <w:abstractNum w:abstractNumId="4">
     <w:nsid w:val="20C14014"/>
     <w:multiLevelType w:val="hybridMultilevel"/>
     <w:tmpl w:val="0E7E630E"/>
@@ -5282,7 +6786,7 @@
       </w:rPr>
     </w:lvl>
   </w:abstractNum>
-  <w:abstractNum w:abstractNumId="4">
+  <w:abstractNum w:abstractNumId="5">
     <w:nsid w:val="2AA83BCF"/>
     <w:multiLevelType w:val="multilevel"/>
     <w:tmpl w:val="9E78DBF0"/>
@@ -5398,7 +6902,7 @@
       </w:pPr>
     </w:lvl>
   </w:abstractNum>
-  <w:abstractNum w:abstractNumId="5">
+  <w:abstractNum w:abstractNumId="6">
     <w:nsid w:val="676C760B"/>
     <w:multiLevelType w:val="hybridMultilevel"/>
     <w:tmpl w:val="BC00FD3C"/>
@@ -5512,22 +7016,25 @@
     </w:lvl>
   </w:abstractNum>
   <w:num w:numId="1">
-    <w:abstractNumId w:val="3"/>
+    <w:abstractNumId w:val="4"/>
   </w:num>
   <w:num w:numId="2">
     <w:abstractNumId w:val="0"/>
   </w:num>
   <w:num w:numId="3">
-    <w:abstractNumId w:val="2"/>
+    <w:abstractNumId w:val="3"/>
   </w:num>
   <w:num w:numId="4">
-    <w:abstractNumId w:val="5"/>
+    <w:abstractNumId w:val="6"/>
   </w:num>
   <w:num w:numId="5">
     <w:abstractNumId w:val="1"/>
   </w:num>
   <w:num w:numId="6">
-    <w:abstractNumId w:val="4"/>
+    <w:abstractNumId w:val="5"/>
+  </w:num>
+  <w:num w:numId="7">
+    <w:abstractNumId w:val="2"/>
   </w:num>
 </w:numbering>
 </file>

--- a/Angular2.0.docx
+++ b/Angular2.0.docx
@@ -3,11 +3,9 @@
 <w:document xmlns:wpc="http://schemas.microsoft.com/office/word/2010/wordprocessingCanvas" xmlns:mc="http://schemas.openxmlformats.org/markup-compatibility/2006" xmlns:o="urn:schemas-microsoft-com:office:office" xmlns:r="http://schemas.openxmlformats.org/officeDocument/2006/relationships" xmlns:m="http://schemas.openxmlformats.org/officeDocument/2006/math" xmlns:v="urn:schemas-microsoft-com:vml" xmlns:wp14="http://schemas.microsoft.com/office/word/2010/wordprocessingDrawing" xmlns:wp="http://schemas.openxmlformats.org/drawingml/2006/wordprocessingDrawing" xmlns:w10="urn:schemas-microsoft-com:office:word" xmlns:w="http://schemas.openxmlformats.org/wordprocessingml/2006/main" xmlns:w14="http://schemas.microsoft.com/office/word/2010/wordml" xmlns:w15="http://schemas.microsoft.com/office/word/2012/wordml" xmlns:wpg="http://schemas.microsoft.com/office/word/2010/wordprocessingGroup" xmlns:wpi="http://schemas.microsoft.com/office/word/2010/wordprocessingInk" xmlns:wne="http://schemas.microsoft.com/office/word/2006/wordml" xmlns:wps="http://schemas.microsoft.com/office/word/2010/wordprocessingShape" mc:Ignorable="w14 w15 wp14">
   <w:body>
     <w:p>
-      <w:proofErr w:type="gramStart"/>
       <w:r>
         <w:t>Bootstrapping :</w:t>
       </w:r>
-      <w:proofErr w:type="gramEnd"/>
     </w:p>
     <w:p/>
     <w:p>
@@ -28,7 +26,6 @@
         </w:rPr>
         <w:t> </w:t>
       </w:r>
-      <w:proofErr w:type="spellStart"/>
       <w:r>
         <w:rPr>
           <w:rStyle w:val="HTMLCode"/>
@@ -40,7 +37,6 @@
         </w:rPr>
         <w:t>AppComponent</w:t>
       </w:r>
-      <w:proofErr w:type="spellEnd"/>
       <w:r>
         <w:rPr>
           <w:rStyle w:val="apple-converted-space"/>
@@ -67,7 +63,6 @@
         </w:rPr>
         <w:t> </w:t>
       </w:r>
-      <w:proofErr w:type="spellStart"/>
       <w:r>
         <w:rPr>
           <w:rStyle w:val="HTMLCode"/>
@@ -79,7 +74,6 @@
         </w:rPr>
         <w:t>main.ts</w:t>
       </w:r>
-      <w:proofErr w:type="spellEnd"/>
       <w:r>
         <w:rPr>
           <w:rFonts w:ascii="Helvetica" w:hAnsi="Helvetica" w:cs="Helvetica"/>
@@ -153,7 +147,6 @@
         </w:rPr>
         <w:t> </w:t>
       </w:r>
-      <w:proofErr w:type="spellStart"/>
       <w:r>
         <w:rPr>
           <w:rStyle w:val="HTMLCode"/>
@@ -165,7 +158,6 @@
         </w:rPr>
         <w:t>AppComponent</w:t>
       </w:r>
-      <w:proofErr w:type="spellEnd"/>
       <w:r>
         <w:rPr>
           <w:rFonts w:ascii="Helvetica" w:hAnsi="Helvetica" w:cs="Helvetica"/>
@@ -236,15 +228,7 @@
     </w:p>
     <w:p>
       <w:r>
-        <w:t xml:space="preserve">Data </w:t>
-      </w:r>
-      <w:proofErr w:type="gramStart"/>
-      <w:r>
-        <w:t>interpolation :</w:t>
-      </w:r>
-      <w:proofErr w:type="gramEnd"/>
-      <w:r>
-        <w:t xml:space="preserve"> {{}}</w:t>
+        <w:t>Data interpolation : {{}}</w:t>
       </w:r>
     </w:p>
     <w:p>
@@ -274,189 +258,83 @@
           <w:b/>
           <w:sz w:val="24"/>
         </w:rPr>
-        <w:t>=,;</w:t>
-      </w:r>
-      <w:proofErr w:type="gramStart"/>
-      <w:r>
+        <w:t>=,;,new,++,--,</w:t>
+      </w:r>
+    </w:p>
+    <w:p>
+      <w:r>
+        <w:t>ngFor new Syntax :</w:t>
+      </w:r>
+    </w:p>
+    <w:p>
+      <w:r>
+        <w:t>&lt;li *ngFor="let hero of heroes"&gt;</w:t>
+      </w:r>
+    </w:p>
+    <w:p>
+      <w:r>
+        <w:t xml:space="preserve">        {{ hero .me}}</w:t>
+      </w:r>
+    </w:p>
+    <w:p>
+      <w:r>
+        <w:t>&lt;/li&gt;</w:t>
+      </w:r>
+    </w:p>
+    <w:p/>
+    <w:p>
+      <w:r>
+        <w:t>ngIf new syntax:</w:t>
+      </w:r>
+    </w:p>
+    <w:p>
+      <w:r>
+        <w:t>&lt;p *ngIf="heroes.length&gt;</w:t>
+      </w:r>
+      <w:r>
+        <w:tab/>
+      </w:r>
+      <w:r>
+        <w:t>3"&gt;There are many heroes!&lt;/p&gt;</w:t>
+      </w:r>
+    </w:p>
+    <w:p/>
+    <w:p>
+      <w:pPr>
         <w:rPr>
           <w:b/>
           <w:sz w:val="24"/>
         </w:rPr>
-        <w:t>,new</w:t>
-      </w:r>
-      <w:proofErr w:type="gramEnd"/>
+      </w:pPr>
       <w:r>
         <w:rPr>
           <w:b/>
           <w:sz w:val="24"/>
         </w:rPr>
-        <w:t>,++,--,</w:t>
-      </w:r>
-    </w:p>
-    <w:p>
-      <w:proofErr w:type="spellStart"/>
-      <w:proofErr w:type="gramStart"/>
-      <w:r>
-        <w:t>ngFor</w:t>
-      </w:r>
-      <w:proofErr w:type="spellEnd"/>
-      <w:proofErr w:type="gramEnd"/>
-      <w:r>
-        <w:t xml:space="preserve"> new Syntax :</w:t>
-      </w:r>
-    </w:p>
-    <w:p>
-      <w:r>
-        <w:t>&lt;li *</w:t>
-      </w:r>
-      <w:proofErr w:type="spellStart"/>
-      <w:r>
-        <w:t>ngFor</w:t>
-      </w:r>
-      <w:proofErr w:type="spellEnd"/>
-      <w:r>
-        <w:t>="let hero of heroes"&gt;</w:t>
-      </w:r>
-    </w:p>
-    <w:p>
-      <w:r>
-        <w:t xml:space="preserve">        {</w:t>
-      </w:r>
-      <w:proofErr w:type="gramStart"/>
-      <w:r>
-        <w:t>{ hero</w:t>
-      </w:r>
-      <w:proofErr w:type="gramEnd"/>
-      <w:r>
-        <w:t xml:space="preserve"> .me}}</w:t>
-      </w:r>
-    </w:p>
-    <w:p>
-      <w:r>
-        <w:t>&lt;/li&gt;</w:t>
-      </w:r>
-    </w:p>
-    <w:p/>
-    <w:p>
-      <w:proofErr w:type="spellStart"/>
-      <w:proofErr w:type="gramStart"/>
-      <w:r>
-        <w:t>ngIf</w:t>
-      </w:r>
-      <w:proofErr w:type="spellEnd"/>
-      <w:proofErr w:type="gramEnd"/>
-      <w:r>
-        <w:t xml:space="preserve"> new syntax:</w:t>
-      </w:r>
-    </w:p>
-    <w:p>
-      <w:r>
-        <w:t>&lt;p *</w:t>
-      </w:r>
-      <w:proofErr w:type="spellStart"/>
-      <w:r>
-        <w:t>ngIf</w:t>
-      </w:r>
-      <w:proofErr w:type="spellEnd"/>
-      <w:r>
-        <w:t>="</w:t>
-      </w:r>
-      <w:proofErr w:type="spellStart"/>
-      <w:r>
-        <w:t>heroes.length</w:t>
-      </w:r>
-      <w:proofErr w:type="spellEnd"/>
-      <w:r>
-        <w:t>&gt;</w:t>
-      </w:r>
-      <w:r>
-        <w:tab/>
-      </w:r>
-      <w:r>
-        <w:t>3"&gt;There are many heroes</w:t>
-      </w:r>
-      <w:proofErr w:type="gramStart"/>
-      <w:r>
-        <w:t>!&lt;</w:t>
-      </w:r>
-      <w:proofErr w:type="gramEnd"/>
-      <w:r>
-        <w:t>/p&gt;</w:t>
-      </w:r>
-    </w:p>
-    <w:p/>
+        <w:t>Template Statements:</w:t>
+      </w:r>
+    </w:p>
+    <w:p>
+      <w:r>
+        <w:t>(event)="statement".</w:t>
+      </w:r>
+    </w:p>
+    <w:p>
+      <w:r>
+        <w:t>Cannot refer to global context, document.</w:t>
+      </w:r>
+    </w:p>
     <w:p>
       <w:pPr>
         <w:rPr>
           <w:b/>
-          <w:sz w:val="24"/>
         </w:rPr>
       </w:pPr>
       <w:r>
         <w:rPr>
           <w:b/>
-          <w:sz w:val="24"/>
-        </w:rPr>
-        <w:t>Template Statements:</w:t>
-      </w:r>
-    </w:p>
-    <w:p>
-      <w:r>
-        <w:t>(</w:t>
-      </w:r>
-      <w:proofErr w:type="gramStart"/>
-      <w:r>
-        <w:t>event</w:t>
-      </w:r>
-      <w:proofErr w:type="gramEnd"/>
-      <w:r>
-        <w:t>)="statement".</w:t>
-      </w:r>
-    </w:p>
-    <w:p>
-      <w:r>
-        <w:t>Cannot refer to global context, document.</w:t>
-      </w:r>
-    </w:p>
-    <w:p>
-      <w:pPr>
-        <w:rPr>
-          <w:b/>
-        </w:rPr>
-      </w:pPr>
-      <w:r>
-        <w:rPr>
-          <w:b/>
-        </w:rPr>
-        <w:t xml:space="preserve">HTML has attributes while DOM has properties. And </w:t>
-      </w:r>
-      <w:proofErr w:type="spellStart"/>
-      <w:r>
-        <w:rPr>
-          <w:b/>
-        </w:rPr>
-        <w:t>angularJs</w:t>
-      </w:r>
-      <w:proofErr w:type="spellEnd"/>
-      <w:r>
-        <w:rPr>
-          <w:b/>
-        </w:rPr>
-        <w:t xml:space="preserve"> works with </w:t>
-      </w:r>
-      <w:proofErr w:type="spellStart"/>
-      <w:r>
-        <w:rPr>
-          <w:b/>
-        </w:rPr>
-        <w:t>prpoperties</w:t>
-      </w:r>
-      <w:proofErr w:type="spellEnd"/>
-      <w:r>
-        <w:rPr>
-          <w:b/>
-        </w:rPr>
-        <w:t xml:space="preserve"> and not attributes.</w:t>
+        </w:rPr>
+        <w:t>HTML has attributes while DOM has properties. And angularJs works with prpoperties and not attributes.</w:t>
       </w:r>
     </w:p>
     <w:p>
@@ -855,20 +733,8 @@
                 <w:szCs w:val="20"/>
                 <w:lang w:val="en-IN" w:eastAsia="en-IN"/>
               </w:rPr>
-              <w:t>&lt;</w:t>
-            </w:r>
-            <w:proofErr w:type="spellStart"/>
-            <w:r>
-              <w:rPr>
-                <w:rFonts w:ascii="Lucida Console" w:eastAsia="Times New Roman" w:hAnsi="Lucida Console" w:cs="Courier New"/>
-                <w:color w:val="D43669"/>
-                <w:sz w:val="20"/>
-                <w:szCs w:val="20"/>
-                <w:lang w:val="en-IN" w:eastAsia="en-IN"/>
-              </w:rPr>
-              <w:t>img</w:t>
-            </w:r>
-            <w:proofErr w:type="spellEnd"/>
+              <w:t>&lt;img</w:t>
+            </w:r>
             <w:r>
               <w:rPr>
                 <w:rFonts w:ascii="Lucida Console" w:eastAsia="Times New Roman" w:hAnsi="Lucida Console" w:cs="Courier New"/>
@@ -879,7 +745,6 @@
               </w:rPr>
               <w:t xml:space="preserve"> [</w:t>
             </w:r>
-            <w:proofErr w:type="spellStart"/>
             <w:r>
               <w:rPr>
                 <w:rFonts w:ascii="Lucida Console" w:eastAsia="Times New Roman" w:hAnsi="Lucida Console" w:cs="Courier New"/>
@@ -890,7 +755,6 @@
               </w:rPr>
               <w:t>src</w:t>
             </w:r>
-            <w:proofErr w:type="spellEnd"/>
             <w:r>
               <w:rPr>
                 <w:rFonts w:ascii="Lucida Console" w:eastAsia="Times New Roman" w:hAnsi="Lucida Console" w:cs="Courier New"/>
@@ -919,29 +783,7 @@
                 <w:szCs w:val="20"/>
                 <w:lang w:val="en-IN" w:eastAsia="en-IN"/>
               </w:rPr>
-              <w:t>"</w:t>
-            </w:r>
-            <w:proofErr w:type="spellStart"/>
-            <w:r>
-              <w:rPr>
-                <w:rFonts w:ascii="Lucida Console" w:eastAsia="Times New Roman" w:hAnsi="Lucida Console" w:cs="Courier New"/>
-                <w:color w:val="647F11"/>
-                <w:sz w:val="20"/>
-                <w:szCs w:val="20"/>
-                <w:lang w:val="en-IN" w:eastAsia="en-IN"/>
-              </w:rPr>
-              <w:t>heroImageUrl</w:t>
-            </w:r>
-            <w:proofErr w:type="spellEnd"/>
-            <w:r>
-              <w:rPr>
-                <w:rFonts w:ascii="Lucida Console" w:eastAsia="Times New Roman" w:hAnsi="Lucida Console" w:cs="Courier New"/>
-                <w:color w:val="647F11"/>
-                <w:sz w:val="20"/>
-                <w:szCs w:val="20"/>
-                <w:lang w:val="en-IN" w:eastAsia="en-IN"/>
-              </w:rPr>
-              <w:t>"</w:t>
+              <w:t>"heroImageUrl"</w:t>
             </w:r>
             <w:r>
               <w:rPr>
@@ -1042,29 +884,7 @@
                 <w:szCs w:val="20"/>
                 <w:lang w:val="en-IN" w:eastAsia="en-IN"/>
               </w:rPr>
-              <w:t>"</w:t>
-            </w:r>
-            <w:proofErr w:type="spellStart"/>
-            <w:r>
-              <w:rPr>
-                <w:rFonts w:ascii="Lucida Console" w:eastAsia="Times New Roman" w:hAnsi="Lucida Console" w:cs="Courier New"/>
-                <w:color w:val="647F11"/>
-                <w:sz w:val="20"/>
-                <w:szCs w:val="20"/>
-                <w:lang w:val="en-IN" w:eastAsia="en-IN"/>
-              </w:rPr>
-              <w:t>currentHero</w:t>
-            </w:r>
-            <w:proofErr w:type="spellEnd"/>
-            <w:r>
-              <w:rPr>
-                <w:rFonts w:ascii="Lucida Console" w:eastAsia="Times New Roman" w:hAnsi="Lucida Console" w:cs="Courier New"/>
-                <w:color w:val="647F11"/>
-                <w:sz w:val="20"/>
-                <w:szCs w:val="20"/>
-                <w:lang w:val="en-IN" w:eastAsia="en-IN"/>
-              </w:rPr>
-              <w:t>"</w:t>
+              <w:t>"currentHero"</w:t>
             </w:r>
             <w:r>
               <w:rPr>
@@ -1127,7 +947,6 @@
               </w:rPr>
               <w:t xml:space="preserve"> [</w:t>
             </w:r>
-            <w:proofErr w:type="spellStart"/>
             <w:r>
               <w:rPr>
                 <w:rFonts w:ascii="Lucida Console" w:eastAsia="Times New Roman" w:hAnsi="Lucida Console" w:cs="Courier New"/>
@@ -1138,7 +957,6 @@
               </w:rPr>
               <w:t>ngClass</w:t>
             </w:r>
-            <w:proofErr w:type="spellEnd"/>
             <w:r>
               <w:rPr>
                 <w:rFonts w:ascii="Lucida Console" w:eastAsia="Times New Roman" w:hAnsi="Lucida Console" w:cs="Courier New"/>
@@ -1167,29 +985,7 @@
                 <w:szCs w:val="20"/>
                 <w:lang w:val="en-IN" w:eastAsia="en-IN"/>
               </w:rPr>
-              <w:t xml:space="preserve">"{selected: </w:t>
-            </w:r>
-            <w:proofErr w:type="spellStart"/>
-            <w:r>
-              <w:rPr>
-                <w:rFonts w:ascii="Lucida Console" w:eastAsia="Times New Roman" w:hAnsi="Lucida Console" w:cs="Courier New"/>
-                <w:color w:val="647F11"/>
-                <w:sz w:val="20"/>
-                <w:szCs w:val="20"/>
-                <w:lang w:val="en-IN" w:eastAsia="en-IN"/>
-              </w:rPr>
-              <w:t>isSelected</w:t>
-            </w:r>
-            <w:proofErr w:type="spellEnd"/>
-            <w:r>
-              <w:rPr>
-                <w:rFonts w:ascii="Lucida Console" w:eastAsia="Times New Roman" w:hAnsi="Lucida Console" w:cs="Courier New"/>
-                <w:color w:val="647F11"/>
-                <w:sz w:val="20"/>
-                <w:szCs w:val="20"/>
-                <w:lang w:val="en-IN" w:eastAsia="en-IN"/>
-              </w:rPr>
-              <w:t>}"</w:t>
+              <w:t>"{selected: isSelected}"</w:t>
             </w:r>
             <w:r>
               <w:rPr>
@@ -1409,29 +1205,7 @@
                 <w:szCs w:val="20"/>
                 <w:lang w:val="en-IN" w:eastAsia="en-IN"/>
               </w:rPr>
-              <w:t>"</w:t>
-            </w:r>
-            <w:proofErr w:type="spellStart"/>
-            <w:r>
-              <w:rPr>
-                <w:rFonts w:ascii="Lucida Console" w:eastAsia="Times New Roman" w:hAnsi="Lucida Console" w:cs="Courier New"/>
-                <w:color w:val="647F11"/>
-                <w:sz w:val="20"/>
-                <w:szCs w:val="20"/>
-                <w:lang w:val="en-IN" w:eastAsia="en-IN"/>
-              </w:rPr>
-              <w:t>onSave</w:t>
-            </w:r>
-            <w:proofErr w:type="spellEnd"/>
-            <w:r>
-              <w:rPr>
-                <w:rFonts w:ascii="Lucida Console" w:eastAsia="Times New Roman" w:hAnsi="Lucida Console" w:cs="Courier New"/>
-                <w:color w:val="647F11"/>
-                <w:sz w:val="20"/>
-                <w:szCs w:val="20"/>
-                <w:lang w:val="en-IN" w:eastAsia="en-IN"/>
-              </w:rPr>
-              <w:t>()"</w:t>
+              <w:t>"onSave()"</w:t>
             </w:r>
             <w:r>
               <w:rPr>
@@ -1514,7 +1288,6 @@
               </w:rPr>
               <w:t xml:space="preserve"> (</w:t>
             </w:r>
-            <w:proofErr w:type="spellStart"/>
             <w:r>
               <w:rPr>
                 <w:rFonts w:ascii="Lucida Console" w:eastAsia="Times New Roman" w:hAnsi="Lucida Console" w:cs="Courier New"/>
@@ -1525,7 +1298,6 @@
               </w:rPr>
               <w:t>deleteRequest</w:t>
             </w:r>
-            <w:proofErr w:type="spellEnd"/>
             <w:r>
               <w:rPr>
                 <w:rFonts w:ascii="Lucida Console" w:eastAsia="Times New Roman" w:hAnsi="Lucida Console" w:cs="Courier New"/>
@@ -1554,29 +1326,7 @@
                 <w:szCs w:val="20"/>
                 <w:lang w:val="en-IN" w:eastAsia="en-IN"/>
               </w:rPr>
-              <w:t>"</w:t>
-            </w:r>
-            <w:proofErr w:type="spellStart"/>
-            <w:r>
-              <w:rPr>
-                <w:rFonts w:ascii="Lucida Console" w:eastAsia="Times New Roman" w:hAnsi="Lucida Console" w:cs="Courier New"/>
-                <w:color w:val="647F11"/>
-                <w:sz w:val="20"/>
-                <w:szCs w:val="20"/>
-                <w:lang w:val="en-IN" w:eastAsia="en-IN"/>
-              </w:rPr>
-              <w:t>deleteHero</w:t>
-            </w:r>
-            <w:proofErr w:type="spellEnd"/>
-            <w:r>
-              <w:rPr>
-                <w:rFonts w:ascii="Lucida Console" w:eastAsia="Times New Roman" w:hAnsi="Lucida Console" w:cs="Courier New"/>
-                <w:color w:val="647F11"/>
-                <w:sz w:val="20"/>
-                <w:szCs w:val="20"/>
-                <w:lang w:val="en-IN" w:eastAsia="en-IN"/>
-              </w:rPr>
-              <w:t>()"</w:t>
+              <w:t>"deleteHero()"</w:t>
             </w:r>
             <w:r>
               <w:rPr>
@@ -1639,7 +1389,6 @@
               </w:rPr>
               <w:t xml:space="preserve"> (</w:t>
             </w:r>
-            <w:proofErr w:type="spellStart"/>
             <w:r>
               <w:rPr>
                 <w:rFonts w:ascii="Lucida Console" w:eastAsia="Times New Roman" w:hAnsi="Lucida Console" w:cs="Courier New"/>
@@ -1650,7 +1399,6 @@
               </w:rPr>
               <w:t>myClick</w:t>
             </w:r>
-            <w:proofErr w:type="spellEnd"/>
             <w:r>
               <w:rPr>
                 <w:rFonts w:ascii="Lucida Console" w:eastAsia="Times New Roman" w:hAnsi="Lucida Console" w:cs="Courier New"/>
@@ -1859,7 +1607,6 @@
               </w:rPr>
               <w:t xml:space="preserve"> [(</w:t>
             </w:r>
-            <w:proofErr w:type="spellStart"/>
             <w:r>
               <w:rPr>
                 <w:rFonts w:ascii="Lucida Console" w:eastAsia="Times New Roman" w:hAnsi="Lucida Console" w:cs="Courier New"/>
@@ -1870,7 +1617,6 @@
               </w:rPr>
               <w:t>ngModel</w:t>
             </w:r>
-            <w:proofErr w:type="spellEnd"/>
             <w:r>
               <w:rPr>
                 <w:rFonts w:ascii="Lucida Console" w:eastAsia="Times New Roman" w:hAnsi="Lucida Console" w:cs="Courier New"/>
@@ -1899,29 +1645,7 @@
                 <w:szCs w:val="20"/>
                 <w:lang w:val="en-IN" w:eastAsia="en-IN"/>
               </w:rPr>
-              <w:t>"</w:t>
-            </w:r>
-            <w:proofErr w:type="spellStart"/>
-            <w:r>
-              <w:rPr>
-                <w:rFonts w:ascii="Lucida Console" w:eastAsia="Times New Roman" w:hAnsi="Lucida Console" w:cs="Courier New"/>
-                <w:color w:val="647F11"/>
-                <w:sz w:val="20"/>
-                <w:szCs w:val="20"/>
-                <w:lang w:val="en-IN" w:eastAsia="en-IN"/>
-              </w:rPr>
-              <w:t>heroName</w:t>
-            </w:r>
-            <w:proofErr w:type="spellEnd"/>
-            <w:r>
-              <w:rPr>
-                <w:rFonts w:ascii="Lucida Console" w:eastAsia="Times New Roman" w:hAnsi="Lucida Console" w:cs="Courier New"/>
-                <w:color w:val="647F11"/>
-                <w:sz w:val="20"/>
-                <w:szCs w:val="20"/>
-                <w:lang w:val="en-IN" w:eastAsia="en-IN"/>
-              </w:rPr>
-              <w:t>"</w:t>
+              <w:t>"heroName"</w:t>
             </w:r>
             <w:r>
               <w:rPr>
@@ -2081,7 +1805,6 @@
               </w:rPr>
               <w:t xml:space="preserve"> [</w:t>
             </w:r>
-            <w:proofErr w:type="spellStart"/>
             <w:r>
               <w:rPr>
                 <w:rFonts w:ascii="Lucida Console" w:eastAsia="Times New Roman" w:hAnsi="Lucida Console" w:cs="Courier New"/>
@@ -2110,18 +1833,7 @@
                 <w:szCs w:val="20"/>
                 <w:lang w:val="en-IN" w:eastAsia="en-IN"/>
               </w:rPr>
-              <w:t>aria</w:t>
-            </w:r>
-            <w:proofErr w:type="spellEnd"/>
-            <w:r>
-              <w:rPr>
-                <w:rFonts w:ascii="Lucida Console" w:eastAsia="Times New Roman" w:hAnsi="Lucida Console" w:cs="Courier New"/>
-                <w:color w:val="647F11"/>
-                <w:sz w:val="20"/>
-                <w:szCs w:val="20"/>
-                <w:lang w:val="en-IN" w:eastAsia="en-IN"/>
-              </w:rPr>
-              <w:t>-label</w:t>
+              <w:t>aria-label</w:t>
             </w:r>
             <w:r>
               <w:rPr>
@@ -2343,7 +2055,6 @@
               </w:rPr>
               <w:t xml:space="preserve"> [</w:t>
             </w:r>
-            <w:proofErr w:type="spellStart"/>
             <w:r>
               <w:rPr>
                 <w:rFonts w:ascii="Lucida Console" w:eastAsia="Times New Roman" w:hAnsi="Lucida Console" w:cs="Courier New"/>
@@ -2374,7 +2085,6 @@
               </w:rPr>
               <w:t>special</w:t>
             </w:r>
-            <w:proofErr w:type="spellEnd"/>
             <w:r>
               <w:rPr>
                 <w:rFonts w:ascii="Lucida Console" w:eastAsia="Times New Roman" w:hAnsi="Lucida Console" w:cs="Courier New"/>
@@ -2403,29 +2113,7 @@
                 <w:szCs w:val="20"/>
                 <w:lang w:val="en-IN" w:eastAsia="en-IN"/>
               </w:rPr>
-              <w:t>"</w:t>
-            </w:r>
-            <w:proofErr w:type="spellStart"/>
-            <w:r>
-              <w:rPr>
-                <w:rFonts w:ascii="Lucida Console" w:eastAsia="Times New Roman" w:hAnsi="Lucida Console" w:cs="Courier New"/>
-                <w:color w:val="647F11"/>
-                <w:sz w:val="20"/>
-                <w:szCs w:val="20"/>
-                <w:lang w:val="en-IN" w:eastAsia="en-IN"/>
-              </w:rPr>
-              <w:t>isSpecial</w:t>
-            </w:r>
-            <w:proofErr w:type="spellEnd"/>
-            <w:r>
-              <w:rPr>
-                <w:rFonts w:ascii="Lucida Console" w:eastAsia="Times New Roman" w:hAnsi="Lucida Console" w:cs="Courier New"/>
-                <w:color w:val="647F11"/>
-                <w:sz w:val="20"/>
-                <w:szCs w:val="20"/>
-                <w:lang w:val="en-IN" w:eastAsia="en-IN"/>
-              </w:rPr>
-              <w:t>"</w:t>
+              <w:t>"isSpecial"</w:t>
             </w:r>
             <w:r>
               <w:rPr>
@@ -2625,7 +2313,6 @@
               </w:rPr>
               <w:t xml:space="preserve"> [</w:t>
             </w:r>
-            <w:proofErr w:type="spellStart"/>
             <w:r>
               <w:rPr>
                 <w:rFonts w:ascii="Lucida Console" w:eastAsia="Times New Roman" w:hAnsi="Lucida Console" w:cs="Courier New"/>
@@ -2656,7 +2343,6 @@
               </w:rPr>
               <w:t>color</w:t>
             </w:r>
-            <w:proofErr w:type="spellEnd"/>
             <w:r>
               <w:rPr>
                 <w:rFonts w:ascii="Lucida Console" w:eastAsia="Times New Roman" w:hAnsi="Lucida Console" w:cs="Courier New"/>
@@ -2685,41 +2371,7 @@
                 <w:szCs w:val="20"/>
                 <w:lang w:val="en-IN" w:eastAsia="en-IN"/>
               </w:rPr>
-              <w:t>"</w:t>
-            </w:r>
-            <w:proofErr w:type="spellStart"/>
-            <w:proofErr w:type="gramStart"/>
-            <w:r>
-              <w:rPr>
-                <w:rFonts w:ascii="Lucida Console" w:eastAsia="Times New Roman" w:hAnsi="Lucida Console" w:cs="Courier New"/>
-                <w:color w:val="647F11"/>
-                <w:sz w:val="20"/>
-                <w:szCs w:val="20"/>
-                <w:lang w:val="en-IN" w:eastAsia="en-IN"/>
-              </w:rPr>
-              <w:t>isSpecial</w:t>
-            </w:r>
-            <w:proofErr w:type="spellEnd"/>
-            <w:r>
-              <w:rPr>
-                <w:rFonts w:ascii="Lucida Console" w:eastAsia="Times New Roman" w:hAnsi="Lucida Console" w:cs="Courier New"/>
-                <w:color w:val="647F11"/>
-                <w:sz w:val="20"/>
-                <w:szCs w:val="20"/>
-                <w:lang w:val="en-IN" w:eastAsia="en-IN"/>
-              </w:rPr>
-              <w:t xml:space="preserve"> ?</w:t>
-            </w:r>
-            <w:proofErr w:type="gramEnd"/>
-            <w:r>
-              <w:rPr>
-                <w:rFonts w:ascii="Lucida Console" w:eastAsia="Times New Roman" w:hAnsi="Lucida Console" w:cs="Courier New"/>
-                <w:color w:val="647F11"/>
-                <w:sz w:val="20"/>
-                <w:szCs w:val="20"/>
-                <w:lang w:val="en-IN" w:eastAsia="en-IN"/>
-              </w:rPr>
-              <w:t xml:space="preserve"> 'red' : 'green'"</w:t>
+              <w:t>"isSpecial ? 'red' : 'green'"</w:t>
             </w:r>
             <w:r>
               <w:rPr>
@@ -3231,29 +2883,7 @@
                 <w:szCs w:val="20"/>
                 <w:lang w:val="en-IN" w:eastAsia="en-IN"/>
               </w:rPr>
-              <w:t>[hero]=”</w:t>
-            </w:r>
-            <w:proofErr w:type="spellStart"/>
-            <w:r>
-              <w:rPr>
-                <w:rFonts w:ascii="Lucida Console" w:eastAsia="Times New Roman" w:hAnsi="Lucida Console" w:cs="Courier New"/>
-                <w:color w:val="647F11"/>
-                <w:sz w:val="20"/>
-                <w:szCs w:val="20"/>
-                <w:lang w:val="en-IN" w:eastAsia="en-IN"/>
-              </w:rPr>
-              <w:t>selected.hero</w:t>
-            </w:r>
-            <w:proofErr w:type="spellEnd"/>
-            <w:r>
-              <w:rPr>
-                <w:rFonts w:ascii="Lucida Console" w:eastAsia="Times New Roman" w:hAnsi="Lucida Console" w:cs="Courier New"/>
-                <w:color w:val="647F11"/>
-                <w:sz w:val="20"/>
-                <w:szCs w:val="20"/>
-                <w:lang w:val="en-IN" w:eastAsia="en-IN"/>
-              </w:rPr>
-              <w:t>”</w:t>
+              <w:t>[hero]=”selected.hero”</w:t>
             </w:r>
           </w:p>
         </w:tc>
@@ -3609,51 +3239,7 @@
                 <w:szCs w:val="20"/>
                 <w:lang w:val="en-IN" w:eastAsia="en-IN"/>
               </w:rPr>
-              <w:t>(</w:t>
-            </w:r>
-            <w:proofErr w:type="spellStart"/>
-            <w:r>
-              <w:rPr>
-                <w:rFonts w:ascii="Lucida Console" w:eastAsia="Times New Roman" w:hAnsi="Lucida Console" w:cs="Courier New"/>
-                <w:color w:val="647F11"/>
-                <w:sz w:val="20"/>
-                <w:szCs w:val="20"/>
-                <w:lang w:val="en-IN" w:eastAsia="en-IN"/>
-              </w:rPr>
-              <w:t>onclick</w:t>
-            </w:r>
-            <w:proofErr w:type="spellEnd"/>
-            <w:r>
-              <w:rPr>
-                <w:rFonts w:ascii="Lucida Console" w:eastAsia="Times New Roman" w:hAnsi="Lucida Console" w:cs="Courier New"/>
-                <w:color w:val="647F11"/>
-                <w:sz w:val="20"/>
-                <w:szCs w:val="20"/>
-                <w:lang w:val="en-IN" w:eastAsia="en-IN"/>
-              </w:rPr>
-              <w:t xml:space="preserve">) = </w:t>
-            </w:r>
-            <w:proofErr w:type="spellStart"/>
-            <w:r>
-              <w:rPr>
-                <w:rFonts w:ascii="Lucida Console" w:eastAsia="Times New Roman" w:hAnsi="Lucida Console" w:cs="Courier New"/>
-                <w:color w:val="647F11"/>
-                <w:sz w:val="20"/>
-                <w:szCs w:val="20"/>
-                <w:lang w:val="en-IN" w:eastAsia="en-IN"/>
-              </w:rPr>
-              <w:t>onSelectHero</w:t>
-            </w:r>
-            <w:proofErr w:type="spellEnd"/>
-            <w:r>
-              <w:rPr>
-                <w:rFonts w:ascii="Lucida Console" w:eastAsia="Times New Roman" w:hAnsi="Lucida Console" w:cs="Courier New"/>
-                <w:color w:val="647F11"/>
-                <w:sz w:val="20"/>
-                <w:szCs w:val="20"/>
-                <w:lang w:val="en-IN" w:eastAsia="en-IN"/>
-              </w:rPr>
-              <w:t>(hero)</w:t>
+              <w:t>(onclick) = onSelectHero(hero)</w:t>
             </w:r>
           </w:p>
         </w:tc>
@@ -3860,7 +3446,6 @@
                 <w:lang w:val="en-IN" w:eastAsia="en-IN"/>
               </w:rPr>
             </w:pPr>
-            <w:proofErr w:type="spellStart"/>
             <w:r>
               <w:rPr>
                 <w:rFonts w:ascii="Lucida Console" w:eastAsia="Times New Roman" w:hAnsi="Lucida Console" w:cs="Courier New"/>
@@ -3871,7 +3456,6 @@
               </w:rPr>
               <w:t>bindon</w:t>
             </w:r>
-            <w:proofErr w:type="spellEnd"/>
             <w:r>
               <w:rPr>
                 <w:rFonts w:ascii="Lucida Console" w:eastAsia="Times New Roman" w:hAnsi="Lucida Console" w:cs="Courier New"/>
@@ -3951,29 +3535,7 @@
                 <w:szCs w:val="20"/>
                 <w:lang w:val="en-IN" w:eastAsia="en-IN"/>
               </w:rPr>
-              <w:t>[(</w:t>
-            </w:r>
-            <w:proofErr w:type="spellStart"/>
-            <w:r>
-              <w:rPr>
-                <w:rFonts w:ascii="Lucida Console" w:eastAsia="Times New Roman" w:hAnsi="Lucida Console" w:cs="Courier New"/>
-                <w:color w:val="647F11"/>
-                <w:sz w:val="20"/>
-                <w:szCs w:val="20"/>
-                <w:lang w:val="en-IN" w:eastAsia="en-IN"/>
-              </w:rPr>
-              <w:t>ngModel</w:t>
-            </w:r>
-            <w:proofErr w:type="spellEnd"/>
-            <w:r>
-              <w:rPr>
-                <w:rFonts w:ascii="Lucida Console" w:eastAsia="Times New Roman" w:hAnsi="Lucida Console" w:cs="Courier New"/>
-                <w:color w:val="647F11"/>
-                <w:sz w:val="20"/>
-                <w:szCs w:val="20"/>
-                <w:lang w:val="en-IN" w:eastAsia="en-IN"/>
-              </w:rPr>
-              <w:t>)] = “hero”</w:t>
+              <w:t>[(ngModel)] = “hero”</w:t>
             </w:r>
           </w:p>
         </w:tc>
@@ -4050,61 +3612,11 @@
           <w:sz w:val="28"/>
         </w:rPr>
       </w:pPr>
-      <w:proofErr w:type="spellStart"/>
-      <w:r>
-        <w:rPr>
-          <w:sz w:val="28"/>
-        </w:rPr>
-        <w:t>Src</w:t>
-      </w:r>
-      <w:proofErr w:type="spellEnd"/>
-      <w:r>
-        <w:rPr>
-          <w:sz w:val="28"/>
-        </w:rPr>
-        <w:t xml:space="preserve"> </w:t>
-      </w:r>
-      <w:proofErr w:type="gramStart"/>
-      <w:r>
-        <w:rPr>
-          <w:sz w:val="28"/>
-        </w:rPr>
-        <w:t>={</w:t>
-      </w:r>
-      <w:proofErr w:type="gramEnd"/>
-      <w:r>
-        <w:rPr>
-          <w:sz w:val="28"/>
-        </w:rPr>
-        <w:t>{title}} can be written ass [</w:t>
-      </w:r>
-      <w:proofErr w:type="spellStart"/>
-      <w:r>
-        <w:rPr>
-          <w:sz w:val="28"/>
-        </w:rPr>
-        <w:t>src</w:t>
-      </w:r>
-      <w:proofErr w:type="spellEnd"/>
-      <w:r>
-        <w:rPr>
-          <w:sz w:val="28"/>
-        </w:rPr>
-        <w:t>] = “</w:t>
-      </w:r>
-      <w:proofErr w:type="spellStart"/>
-      <w:r>
-        <w:rPr>
-          <w:sz w:val="28"/>
-        </w:rPr>
-        <w:t>titile</w:t>
-      </w:r>
-      <w:proofErr w:type="spellEnd"/>
-      <w:r>
-        <w:rPr>
-          <w:sz w:val="28"/>
-        </w:rPr>
-        <w:t>”</w:t>
+      <w:r>
+        <w:rPr>
+          <w:sz w:val="28"/>
+        </w:rPr>
+        <w:t>Src ={{title}} can be written ass [src] = “titile”</w:t>
       </w:r>
     </w:p>
     <w:p>
@@ -4165,55 +3677,7 @@
           <w:szCs w:val="18"/>
         </w:rPr>
         <w:lastRenderedPageBreak/>
-        <w:t>&lt;my-hero-detail [hero</w:t>
-      </w:r>
-      <w:proofErr w:type="gramStart"/>
-      <w:r>
-        <w:rPr>
-          <w:rFonts w:ascii="Courier New" w:eastAsia="Times New Roman" w:hAnsi="Courier New" w:cs="Courier New"/>
-          <w:b/>
-          <w:bCs/>
-          <w:color w:val="008000"/>
-          <w:sz w:val="18"/>
-          <w:szCs w:val="18"/>
-        </w:rPr>
-        <w:t>]=</w:t>
-      </w:r>
-      <w:proofErr w:type="gramEnd"/>
-      <w:r>
-        <w:rPr>
-          <w:rFonts w:ascii="Courier New" w:eastAsia="Times New Roman" w:hAnsi="Courier New" w:cs="Courier New"/>
-          <w:b/>
-          <w:bCs/>
-          <w:color w:val="008000"/>
-          <w:sz w:val="18"/>
-          <w:szCs w:val="18"/>
-        </w:rPr>
-        <w:t>"</w:t>
-      </w:r>
-      <w:proofErr w:type="spellStart"/>
-      <w:r>
-        <w:rPr>
-          <w:rFonts w:ascii="Courier New" w:eastAsia="Times New Roman" w:hAnsi="Courier New" w:cs="Courier New"/>
-          <w:b/>
-          <w:bCs/>
-          <w:color w:val="008000"/>
-          <w:sz w:val="18"/>
-          <w:szCs w:val="18"/>
-        </w:rPr>
-        <w:t>selectedHero</w:t>
-      </w:r>
-      <w:proofErr w:type="spellEnd"/>
-      <w:r>
-        <w:rPr>
-          <w:rFonts w:ascii="Courier New" w:eastAsia="Times New Roman" w:hAnsi="Courier New" w:cs="Courier New"/>
-          <w:b/>
-          <w:bCs/>
-          <w:color w:val="008000"/>
-          <w:sz w:val="18"/>
-          <w:szCs w:val="18"/>
-        </w:rPr>
-        <w:t>"&gt;&lt;/my-hero-detail&gt;</w:t>
+        <w:t>&lt;my-hero-detail [hero]="selectedHero"&gt;&lt;/my-hero-detail&gt;</w:t>
       </w:r>
     </w:p>
     <w:p>
@@ -4314,25 +3778,7 @@
           <w:color w:val="1A2326"/>
           <w:shd w:val="clear" w:color="auto" w:fill="FFFFFF"/>
         </w:rPr>
-        <w:t xml:space="preserve">Here, hero property is the target as we will be passing the selected hero from </w:t>
-      </w:r>
-      <w:proofErr w:type="spellStart"/>
-      <w:r>
-        <w:rPr>
-          <w:rFonts w:ascii="Helvetica" w:hAnsi="Helvetica" w:cs="Helvetica"/>
-          <w:color w:val="1A2326"/>
-          <w:shd w:val="clear" w:color="auto" w:fill="FFFFFF"/>
-        </w:rPr>
-        <w:t>app.component</w:t>
-      </w:r>
-      <w:proofErr w:type="spellEnd"/>
-      <w:r>
-        <w:rPr>
-          <w:rFonts w:ascii="Helvetica" w:hAnsi="Helvetica" w:cs="Helvetica"/>
-          <w:color w:val="1A2326"/>
-          <w:shd w:val="clear" w:color="auto" w:fill="FFFFFF"/>
-        </w:rPr>
-        <w:t xml:space="preserve"> to hero details component’s property hero.</w:t>
+        <w:t>Here, hero property is the target as we will be passing the selected hero from app.component to hero details component’s property hero.</w:t>
       </w:r>
     </w:p>
     <w:p>
@@ -4453,21 +3899,12 @@
           <w:sz w:val="28"/>
         </w:rPr>
       </w:pPr>
-      <w:proofErr w:type="gramStart"/>
       <w:r>
         <w:rPr>
           <w:b/>
           <w:sz w:val="28"/>
         </w:rPr>
-        <w:t>Injectable(</w:t>
-      </w:r>
-      <w:proofErr w:type="gramEnd"/>
-      <w:r>
-        <w:rPr>
-          <w:b/>
-          <w:sz w:val="28"/>
-        </w:rPr>
-        <w:t xml:space="preserve">) </w:t>
+        <w:t xml:space="preserve">Injectable() </w:t>
       </w:r>
       <w:r>
         <w:rPr>
@@ -4576,21 +4013,7 @@
         <w:rPr>
           <w:sz w:val="28"/>
         </w:rPr>
-        <w:t xml:space="preserve">If service constructor is change, you </w:t>
-      </w:r>
-      <w:proofErr w:type="spellStart"/>
-      <w:r>
-        <w:rPr>
-          <w:sz w:val="28"/>
-        </w:rPr>
-        <w:t>hava</w:t>
-      </w:r>
-      <w:proofErr w:type="spellEnd"/>
-      <w:r>
-        <w:rPr>
-          <w:sz w:val="28"/>
-        </w:rPr>
-        <w:t xml:space="preserve"> to change wherever you created the instance.</w:t>
+        <w:t>If service constructor is change, you hava to change wherever you created the instance.</w:t>
       </w:r>
     </w:p>
     <w:p>
@@ -4634,358 +4057,164 @@
         <w:rPr>
           <w:sz w:val="28"/>
         </w:rPr>
-        <w:t xml:space="preserve">Class </w:t>
-      </w:r>
-      <w:proofErr w:type="spellStart"/>
-      <w:proofErr w:type="gramStart"/>
-      <w:r>
-        <w:rPr>
+        <w:t>Class MyComponent{</w:t>
+      </w:r>
+    </w:p>
+    <w:p>
+      <w:pPr>
+        <w:ind w:firstLine="720"/>
+        <w:rPr>
+          <w:sz w:val="28"/>
+        </w:rPr>
+      </w:pPr>
+      <w:r>
+        <w:rPr>
+          <w:sz w:val="28"/>
+        </w:rPr>
+        <w:t>constructor(</w:t>
+      </w:r>
+      <w:r>
+        <w:rPr>
+          <w:b/>
+          <w:sz w:val="28"/>
+        </w:rPr>
+        <w:t>private</w:t>
+      </w:r>
+      <w:r>
+        <w:rPr>
+          <w:sz w:val="28"/>
+        </w:rPr>
+        <w:t xml:space="preserve"> heroService</w:t>
+      </w:r>
+      <w:r>
+        <w:rPr>
+          <w:sz w:val="28"/>
+        </w:rPr>
+        <w:t>Prop</w:t>
+      </w:r>
+      <w:r>
+        <w:rPr>
+          <w:sz w:val="28"/>
+        </w:rPr>
+        <w:t xml:space="preserve">: </w:t>
+      </w:r>
+      <w:r>
+        <w:rPr>
+          <w:b/>
+          <w:sz w:val="28"/>
+        </w:rPr>
+        <w:t>HeroService</w:t>
+      </w:r>
+      <w:r>
+        <w:rPr>
+          <w:sz w:val="28"/>
+        </w:rPr>
+        <w:t>) { }</w:t>
+      </w:r>
+    </w:p>
+    <w:p>
+      <w:pPr>
+        <w:rPr>
+          <w:sz w:val="28"/>
+        </w:rPr>
+      </w:pPr>
+      <w:r>
+        <w:rPr>
+          <w:sz w:val="28"/>
+        </w:rPr>
+        <w:t>}</w:t>
+      </w:r>
+    </w:p>
+    <w:p>
+      <w:pPr>
+        <w:rPr>
+          <w:sz w:val="28"/>
+        </w:rPr>
+      </w:pPr>
+      <w:r>
+        <w:rPr>
+          <w:sz w:val="28"/>
+        </w:rPr>
+        <w:t>If u miss private, you  wil not be able to access it.</w:t>
+      </w:r>
+    </w:p>
+    <w:p>
+      <w:pPr>
+        <w:rPr>
+          <w:sz w:val="28"/>
+        </w:rPr>
+      </w:pPr>
+      <w:r>
+        <w:rPr>
+          <w:sz w:val="28"/>
+        </w:rPr>
+        <w:t>providers: [HeroService]</w:t>
+      </w:r>
+      <w:r>
+        <w:rPr>
+          <w:sz w:val="28"/>
+        </w:rPr>
+        <w:t>;</w:t>
+      </w:r>
+    </w:p>
+    <w:p>
+      <w:pPr>
+        <w:rPr>
+          <w:sz w:val="28"/>
+        </w:rPr>
+      </w:pPr>
+      <w:r>
+        <w:rPr>
+          <w:sz w:val="28"/>
+        </w:rPr>
+        <w:t>Now its available as this.heroServiceProp everywhere.</w:t>
+      </w:r>
+    </w:p>
+    <w:p>
+      <w:pPr>
+        <w:rPr>
+          <w:sz w:val="28"/>
+        </w:rPr>
+      </w:pPr>
+    </w:p>
+    <w:p>
+      <w:pPr>
+        <w:rPr>
+          <w:sz w:val="28"/>
+        </w:rPr>
+      </w:pPr>
+      <w:r>
+        <w:rPr>
+          <w:sz w:val="28"/>
+        </w:rPr>
+        <w:lastRenderedPageBreak/>
+        <w:t>Here, param is the hero, understands that this(heroServiceProp) is the injection site of the service. Angular is now ready to give an instance of HeroService whenever</w:t>
+      </w:r>
+      <w:r>
+        <w:rPr>
+          <w:b/>
           <w:sz w:val="28"/>
         </w:rPr>
         <w:t>MyComponent</w:t>
       </w:r>
-      <w:proofErr w:type="spellEnd"/>
-      <w:r>
-        <w:rPr>
-          <w:sz w:val="28"/>
-        </w:rPr>
-        <w:t>{</w:t>
-      </w:r>
-      <w:proofErr w:type="gramEnd"/>
-    </w:p>
-    <w:p>
-      <w:pPr>
-        <w:ind w:firstLine="720"/>
-        <w:rPr>
-          <w:sz w:val="28"/>
-        </w:rPr>
-      </w:pPr>
-      <w:proofErr w:type="gramStart"/>
-      <w:r>
-        <w:rPr>
-          <w:sz w:val="28"/>
-        </w:rPr>
-        <w:t>constructor(</w:t>
-      </w:r>
-      <w:proofErr w:type="gramEnd"/>
-      <w:r>
-        <w:rPr>
-          <w:b/>
-          <w:sz w:val="28"/>
-        </w:rPr>
-        <w:t>private</w:t>
-      </w:r>
-      <w:r>
-        <w:rPr>
-          <w:sz w:val="28"/>
-        </w:rPr>
-        <w:t xml:space="preserve"> </w:t>
-      </w:r>
-      <w:proofErr w:type="spellStart"/>
-      <w:r>
-        <w:rPr>
-          <w:sz w:val="28"/>
-        </w:rPr>
-        <w:t>heroService</w:t>
-      </w:r>
-      <w:r>
-        <w:rPr>
-          <w:sz w:val="28"/>
-        </w:rPr>
-        <w:t>Prop</w:t>
-      </w:r>
-      <w:proofErr w:type="spellEnd"/>
-      <w:r>
-        <w:rPr>
-          <w:sz w:val="28"/>
-        </w:rPr>
-        <w:t xml:space="preserve">: </w:t>
-      </w:r>
-      <w:proofErr w:type="spellStart"/>
-      <w:r>
-        <w:rPr>
-          <w:b/>
-          <w:sz w:val="28"/>
-        </w:rPr>
-        <w:t>HeroService</w:t>
-      </w:r>
-      <w:proofErr w:type="spellEnd"/>
-      <w:r>
-        <w:rPr>
-          <w:sz w:val="28"/>
-        </w:rPr>
-        <w:t>) { }</w:t>
-      </w:r>
-    </w:p>
-    <w:p>
-      <w:pPr>
-        <w:rPr>
-          <w:sz w:val="28"/>
-        </w:rPr>
-      </w:pPr>
-      <w:r>
-        <w:rPr>
-          <w:sz w:val="28"/>
-        </w:rPr>
-        <w:t>}</w:t>
-      </w:r>
-    </w:p>
-    <w:p>
-      <w:pPr>
-        <w:rPr>
-          <w:sz w:val="28"/>
-        </w:rPr>
-      </w:pPr>
-      <w:r>
-        <w:rPr>
-          <w:sz w:val="28"/>
-        </w:rPr>
-        <w:t xml:space="preserve">If u miss private, </w:t>
-      </w:r>
-      <w:proofErr w:type="gramStart"/>
-      <w:r>
-        <w:rPr>
-          <w:sz w:val="28"/>
-        </w:rPr>
-        <w:t xml:space="preserve">you  </w:t>
-      </w:r>
-      <w:proofErr w:type="spellStart"/>
-      <w:r>
-        <w:rPr>
-          <w:sz w:val="28"/>
-        </w:rPr>
-        <w:t>wil</w:t>
-      </w:r>
-      <w:proofErr w:type="spellEnd"/>
-      <w:proofErr w:type="gramEnd"/>
-      <w:r>
-        <w:rPr>
-          <w:sz w:val="28"/>
-        </w:rPr>
-        <w:t xml:space="preserve"> not be able to access it.</w:t>
-      </w:r>
-    </w:p>
-    <w:p>
-      <w:pPr>
-        <w:rPr>
-          <w:sz w:val="28"/>
-        </w:rPr>
-      </w:pPr>
-      <w:proofErr w:type="gramStart"/>
-      <w:r>
-        <w:rPr>
-          <w:sz w:val="28"/>
-        </w:rPr>
-        <w:t>providers</w:t>
-      </w:r>
-      <w:proofErr w:type="gramEnd"/>
-      <w:r>
-        <w:rPr>
-          <w:sz w:val="28"/>
-        </w:rPr>
-        <w:t>: [</w:t>
-      </w:r>
-      <w:proofErr w:type="spellStart"/>
-      <w:r>
-        <w:rPr>
-          <w:sz w:val="28"/>
-        </w:rPr>
-        <w:t>HeroService</w:t>
-      </w:r>
-      <w:proofErr w:type="spellEnd"/>
-      <w:r>
-        <w:rPr>
-          <w:sz w:val="28"/>
-        </w:rPr>
-        <w:t>]</w:t>
-      </w:r>
-      <w:r>
-        <w:rPr>
-          <w:sz w:val="28"/>
-        </w:rPr>
-        <w:t>;</w:t>
-      </w:r>
-    </w:p>
-    <w:p>
-      <w:pPr>
-        <w:rPr>
-          <w:sz w:val="28"/>
-        </w:rPr>
-      </w:pPr>
-      <w:r>
-        <w:rPr>
-          <w:sz w:val="28"/>
-        </w:rPr>
-        <w:t xml:space="preserve">Now </w:t>
-      </w:r>
-      <w:proofErr w:type="spellStart"/>
-      <w:proofErr w:type="gramStart"/>
-      <w:r>
-        <w:rPr>
-          <w:sz w:val="28"/>
-        </w:rPr>
-        <w:t>its</w:t>
-      </w:r>
-      <w:proofErr w:type="spellEnd"/>
-      <w:proofErr w:type="gramEnd"/>
-      <w:r>
-        <w:rPr>
-          <w:sz w:val="28"/>
-        </w:rPr>
-        <w:t xml:space="preserve"> available as </w:t>
-      </w:r>
-      <w:proofErr w:type="spellStart"/>
-      <w:r>
-        <w:rPr>
-          <w:sz w:val="28"/>
-        </w:rPr>
-        <w:t>this.heroServiceProp</w:t>
-      </w:r>
-      <w:proofErr w:type="spellEnd"/>
-      <w:r>
-        <w:rPr>
-          <w:sz w:val="28"/>
-        </w:rPr>
-        <w:t xml:space="preserve"> everywhere.</w:t>
-      </w:r>
-    </w:p>
-    <w:p>
-      <w:pPr>
-        <w:rPr>
-          <w:sz w:val="28"/>
-        </w:rPr>
-      </w:pPr>
-    </w:p>
-    <w:p>
-      <w:pPr>
-        <w:rPr>
-          <w:sz w:val="28"/>
-        </w:rPr>
-      </w:pPr>
-      <w:r>
-        <w:rPr>
-          <w:sz w:val="28"/>
-        </w:rPr>
-        <w:lastRenderedPageBreak/>
-        <w:t xml:space="preserve">Here, </w:t>
-      </w:r>
-      <w:proofErr w:type="spellStart"/>
-      <w:r>
-        <w:rPr>
-          <w:sz w:val="28"/>
-        </w:rPr>
-        <w:t>param</w:t>
-      </w:r>
-      <w:proofErr w:type="spellEnd"/>
-      <w:r>
-        <w:rPr>
-          <w:sz w:val="28"/>
-        </w:rPr>
-        <w:t xml:space="preserve"> is the hero, understands that </w:t>
-      </w:r>
-      <w:proofErr w:type="gramStart"/>
-      <w:r>
-        <w:rPr>
-          <w:sz w:val="28"/>
-        </w:rPr>
-        <w:t>this(</w:t>
-      </w:r>
-      <w:proofErr w:type="spellStart"/>
-      <w:proofErr w:type="gramEnd"/>
-      <w:r>
-        <w:rPr>
-          <w:sz w:val="28"/>
-        </w:rPr>
-        <w:t>heroServiceProp</w:t>
-      </w:r>
-      <w:proofErr w:type="spellEnd"/>
-      <w:r>
-        <w:rPr>
-          <w:sz w:val="28"/>
-        </w:rPr>
-        <w:t xml:space="preserve">) is the injection site of the service. Angular is now ready to give an instance of </w:t>
-      </w:r>
-      <w:proofErr w:type="spellStart"/>
-      <w:r>
-        <w:rPr>
-          <w:sz w:val="28"/>
-        </w:rPr>
-        <w:t>HeroService</w:t>
-      </w:r>
-      <w:proofErr w:type="spellEnd"/>
-      <w:r>
-        <w:rPr>
-          <w:sz w:val="28"/>
-        </w:rPr>
-        <w:t xml:space="preserve"> </w:t>
-      </w:r>
-      <w:proofErr w:type="spellStart"/>
-      <w:r>
-        <w:rPr>
-          <w:sz w:val="28"/>
-        </w:rPr>
-        <w:t>whenever</w:t>
-      </w:r>
-      <w:r>
-        <w:rPr>
-          <w:b/>
-          <w:sz w:val="28"/>
-        </w:rPr>
-        <w:t>MyComponent</w:t>
-      </w:r>
-      <w:r>
-        <w:rPr>
-          <w:sz w:val="28"/>
-        </w:rPr>
-        <w:t>is</w:t>
-      </w:r>
-      <w:proofErr w:type="spellEnd"/>
-      <w:r>
-        <w:rPr>
-          <w:sz w:val="28"/>
-        </w:rPr>
-        <w:t xml:space="preserve"> instantiated.</w:t>
-      </w:r>
-    </w:p>
-    <w:p>
-      <w:pPr>
-        <w:rPr>
-          <w:sz w:val="28"/>
-        </w:rPr>
-      </w:pPr>
-      <w:r>
-        <w:rPr>
-          <w:sz w:val="28"/>
-        </w:rPr>
-        <w:t xml:space="preserve">The providers array tells Angular to create a fresh instance of the </w:t>
-      </w:r>
-      <w:proofErr w:type="spellStart"/>
-      <w:r>
-        <w:rPr>
-          <w:sz w:val="28"/>
-        </w:rPr>
-        <w:t>HeroService</w:t>
-      </w:r>
-      <w:proofErr w:type="spellEnd"/>
-      <w:r>
-        <w:rPr>
-          <w:sz w:val="28"/>
-        </w:rPr>
-        <w:t xml:space="preserve"> when it creates a new </w:t>
-      </w:r>
-      <w:proofErr w:type="spellStart"/>
-      <w:r>
-        <w:rPr>
-          <w:sz w:val="28"/>
-        </w:rPr>
-        <w:t>AppComponent</w:t>
-      </w:r>
-      <w:proofErr w:type="spellEnd"/>
-      <w:r>
-        <w:rPr>
-          <w:sz w:val="28"/>
-        </w:rPr>
-        <w:t>.</w:t>
+      <w:r>
+        <w:rPr>
+          <w:sz w:val="28"/>
+        </w:rPr>
+        <w:t>is instantiated.</w:t>
+      </w:r>
+    </w:p>
+    <w:p>
+      <w:pPr>
+        <w:rPr>
+          <w:sz w:val="28"/>
+        </w:rPr>
+      </w:pPr>
+      <w:r>
+        <w:rPr>
+          <w:sz w:val="28"/>
+        </w:rPr>
+        <w:t>The providers array tells Angular to create a fresh instance of the HeroService when it creates a new AppComponent.</w:t>
       </w:r>
     </w:p>
     <w:p>
@@ -5029,25 +4258,7 @@
           <w:color w:val="1A2326"/>
           <w:shd w:val="clear" w:color="auto" w:fill="FFFFFF"/>
         </w:rPr>
-        <w:t xml:space="preserve">Base </w:t>
-      </w:r>
-      <w:proofErr w:type="spellStart"/>
-      <w:r>
-        <w:rPr>
-          <w:rFonts w:ascii="Helvetica" w:hAnsi="Helvetica" w:cs="Helvetica"/>
-          <w:color w:val="1A2326"/>
-          <w:shd w:val="clear" w:color="auto" w:fill="FFFFFF"/>
-        </w:rPr>
-        <w:t>href</w:t>
-      </w:r>
-      <w:proofErr w:type="spellEnd"/>
-      <w:r>
-        <w:rPr>
-          <w:rFonts w:ascii="Helvetica" w:hAnsi="Helvetica" w:cs="Helvetica"/>
-          <w:color w:val="1A2326"/>
-          <w:shd w:val="clear" w:color="auto" w:fill="FFFFFF"/>
-        </w:rPr>
-        <w:t>=/</w:t>
+        <w:t>Base href=/</w:t>
       </w:r>
     </w:p>
     <w:p>
@@ -5063,23 +4274,13 @@
           <w:shd w:val="clear" w:color="auto" w:fill="FFFFFF"/>
         </w:rPr>
       </w:pPr>
-      <w:proofErr w:type="spellStart"/>
-      <w:r>
-        <w:rPr>
-          <w:rFonts w:ascii="Helvetica" w:hAnsi="Helvetica" w:cs="Helvetica"/>
-          <w:color w:val="1A2326"/>
-          <w:shd w:val="clear" w:color="auto" w:fill="FFFFFF"/>
-        </w:rPr>
-        <w:t>Router_Provider</w:t>
-      </w:r>
-      <w:proofErr w:type="spellEnd"/>
-      <w:r>
-        <w:rPr>
-          <w:rFonts w:ascii="Helvetica" w:hAnsi="Helvetica" w:cs="Helvetica"/>
-          <w:color w:val="1A2326"/>
-          <w:shd w:val="clear" w:color="auto" w:fill="FFFFFF"/>
-        </w:rPr>
-        <w:t xml:space="preserve"> in bootstrap</w:t>
+      <w:r>
+        <w:rPr>
+          <w:rFonts w:ascii="Helvetica" w:hAnsi="Helvetica" w:cs="Helvetica"/>
+          <w:color w:val="1A2326"/>
+          <w:shd w:val="clear" w:color="auto" w:fill="FFFFFF"/>
+        </w:rPr>
+        <w:t>Router_Provider in bootstrap</w:t>
       </w:r>
     </w:p>
     <w:p>
@@ -5118,19 +4319,11 @@
           <w:sz w:val="28"/>
         </w:rPr>
       </w:pPr>
-      <w:proofErr w:type="spellStart"/>
-      <w:r>
-        <w:rPr>
-          <w:sz w:val="28"/>
-        </w:rPr>
-        <w:t>Main.ts</w:t>
-      </w:r>
-      <w:proofErr w:type="spellEnd"/>
-      <w:r>
-        <w:rPr>
-          <w:sz w:val="28"/>
-        </w:rPr>
-        <w:t xml:space="preserve"> –</w:t>
+      <w:r>
+        <w:rPr>
+          <w:sz w:val="28"/>
+        </w:rPr>
+        <w:t>Main.ts –</w:t>
       </w:r>
     </w:p>
     <w:p>
@@ -5152,18 +4345,8 @@
           <w:color w:val="1A2326"/>
           <w:shd w:val="clear" w:color="auto" w:fill="FFFFFF"/>
         </w:rPr>
-        <w:t xml:space="preserve">Imports a route from </w:t>
-      </w:r>
-      <w:proofErr w:type="spellStart"/>
-      <w:r>
-        <w:rPr>
-          <w:rFonts w:ascii="Helvetica" w:hAnsi="Helvetica" w:cs="Helvetica"/>
-          <w:color w:val="1A2326"/>
-          <w:shd w:val="clear" w:color="auto" w:fill="FFFFFF"/>
-        </w:rPr>
-        <w:t>app.route.ts</w:t>
-      </w:r>
-      <w:proofErr w:type="spellEnd"/>
+        <w:t>Imports a route from app.route.ts</w:t>
+      </w:r>
     </w:p>
     <w:p>
       <w:pPr>
@@ -5178,44 +4361,26 @@
           <w:shd w:val="clear" w:color="auto" w:fill="FFFFFF"/>
         </w:rPr>
       </w:pPr>
-      <w:proofErr w:type="gramStart"/>
-      <w:r>
-        <w:rPr>
-          <w:rFonts w:ascii="Helvetica" w:hAnsi="Helvetica" w:cs="Helvetica"/>
-          <w:color w:val="1A2326"/>
-          <w:shd w:val="clear" w:color="auto" w:fill="FFFFFF"/>
-        </w:rPr>
-        <w:t>this</w:t>
-      </w:r>
-      <w:proofErr w:type="gramEnd"/>
-      <w:r>
-        <w:rPr>
-          <w:rFonts w:ascii="Helvetica" w:hAnsi="Helvetica" w:cs="Helvetica"/>
-          <w:color w:val="1A2326"/>
-          <w:shd w:val="clear" w:color="auto" w:fill="FFFFFF"/>
-        </w:rPr>
-        <w:t xml:space="preserve"> route is provided in the bootstrap function array.</w:t>
-      </w:r>
-    </w:p>
-    <w:p>
-      <w:pPr>
-        <w:rPr>
-          <w:sz w:val="28"/>
-        </w:rPr>
-      </w:pPr>
-      <w:proofErr w:type="spellStart"/>
-      <w:r>
-        <w:rPr>
-          <w:sz w:val="28"/>
-        </w:rPr>
-        <w:t>App.route.ts</w:t>
-      </w:r>
-      <w:proofErr w:type="spellEnd"/>
-      <w:r>
-        <w:rPr>
-          <w:sz w:val="28"/>
-        </w:rPr>
-        <w:t xml:space="preserve"> – </w:t>
+      <w:r>
+        <w:rPr>
+          <w:rFonts w:ascii="Helvetica" w:hAnsi="Helvetica" w:cs="Helvetica"/>
+          <w:color w:val="1A2326"/>
+          <w:shd w:val="clear" w:color="auto" w:fill="FFFFFF"/>
+        </w:rPr>
+        <w:t>this route is provided in the bootstrap function array.</w:t>
+      </w:r>
+    </w:p>
+    <w:p>
+      <w:pPr>
+        <w:rPr>
+          <w:sz w:val="28"/>
+        </w:rPr>
+      </w:pPr>
+      <w:r>
+        <w:rPr>
+          <w:sz w:val="28"/>
+        </w:rPr>
+        <w:t xml:space="preserve">App.route.ts – </w:t>
       </w:r>
     </w:p>
     <w:p>
@@ -5237,43 +4402,7 @@
           <w:color w:val="1A2326"/>
           <w:shd w:val="clear" w:color="auto" w:fill="FFFFFF"/>
         </w:rPr>
-        <w:t xml:space="preserve">Imports </w:t>
-      </w:r>
-      <w:proofErr w:type="spellStart"/>
-      <w:r>
-        <w:rPr>
-          <w:rFonts w:ascii="Helvetica" w:hAnsi="Helvetica" w:cs="Helvetica"/>
-          <w:color w:val="1A2326"/>
-          <w:shd w:val="clear" w:color="auto" w:fill="FFFFFF"/>
-        </w:rPr>
-        <w:t>provideRouter</w:t>
-      </w:r>
-      <w:proofErr w:type="spellEnd"/>
-      <w:r>
-        <w:rPr>
-          <w:rFonts w:ascii="Helvetica" w:hAnsi="Helvetica" w:cs="Helvetica"/>
-          <w:color w:val="1A2326"/>
-          <w:shd w:val="clear" w:color="auto" w:fill="FFFFFF"/>
-        </w:rPr>
-        <w:t xml:space="preserve"> and </w:t>
-      </w:r>
-      <w:proofErr w:type="spellStart"/>
-      <w:r>
-        <w:rPr>
-          <w:rFonts w:ascii="Helvetica" w:hAnsi="Helvetica" w:cs="Helvetica"/>
-          <w:color w:val="1A2326"/>
-          <w:shd w:val="clear" w:color="auto" w:fill="FFFFFF"/>
-        </w:rPr>
-        <w:t>routerConfig</w:t>
-      </w:r>
-      <w:proofErr w:type="spellEnd"/>
-      <w:r>
-        <w:rPr>
-          <w:rFonts w:ascii="Helvetica" w:hAnsi="Helvetica" w:cs="Helvetica"/>
-          <w:color w:val="1A2326"/>
-          <w:shd w:val="clear" w:color="auto" w:fill="FFFFFF"/>
-        </w:rPr>
-        <w:t>.</w:t>
+        <w:t>Imports provideRouter and routerConfig.</w:t>
       </w:r>
     </w:p>
     <w:p>
@@ -5295,25 +4424,7 @@
           <w:color w:val="1A2326"/>
           <w:shd w:val="clear" w:color="auto" w:fill="FFFFFF"/>
         </w:rPr>
-        <w:t xml:space="preserve">An object of </w:t>
-      </w:r>
-      <w:proofErr w:type="spellStart"/>
-      <w:r>
-        <w:rPr>
-          <w:rFonts w:ascii="Helvetica" w:hAnsi="Helvetica" w:cs="Helvetica"/>
-          <w:color w:val="1A2326"/>
-          <w:shd w:val="clear" w:color="auto" w:fill="FFFFFF"/>
-        </w:rPr>
-        <w:t>routerConfig</w:t>
-      </w:r>
-      <w:proofErr w:type="spellEnd"/>
-      <w:r>
-        <w:rPr>
-          <w:rFonts w:ascii="Helvetica" w:hAnsi="Helvetica" w:cs="Helvetica"/>
-          <w:color w:val="1A2326"/>
-          <w:shd w:val="clear" w:color="auto" w:fill="FFFFFF"/>
-        </w:rPr>
-        <w:t xml:space="preserve"> type is created.</w:t>
+        <w:t>An object of routerConfig type is created.</w:t>
       </w:r>
     </w:p>
     <w:p>
@@ -5329,25 +4440,13 @@
           <w:shd w:val="clear" w:color="auto" w:fill="FFFFFF"/>
         </w:rPr>
       </w:pPr>
-      <w:proofErr w:type="spellStart"/>
-      <w:proofErr w:type="gramStart"/>
-      <w:r>
-        <w:rPr>
-          <w:rFonts w:ascii="Helvetica" w:hAnsi="Helvetica" w:cs="Helvetica"/>
-          <w:color w:val="1A2326"/>
-          <w:shd w:val="clear" w:color="auto" w:fill="FFFFFF"/>
-        </w:rPr>
-        <w:t>provideRouter</w:t>
-      </w:r>
-      <w:proofErr w:type="spellEnd"/>
-      <w:proofErr w:type="gramEnd"/>
-      <w:r>
-        <w:rPr>
-          <w:rFonts w:ascii="Helvetica" w:hAnsi="Helvetica" w:cs="Helvetica"/>
-          <w:color w:val="1A2326"/>
-          <w:shd w:val="clear" w:color="auto" w:fill="FFFFFF"/>
-        </w:rPr>
-        <w:t xml:space="preserve"> takes the above and returns the route .</w:t>
+      <w:r>
+        <w:rPr>
+          <w:rFonts w:ascii="Helvetica" w:hAnsi="Helvetica" w:cs="Helvetica"/>
+          <w:color w:val="1A2326"/>
+          <w:shd w:val="clear" w:color="auto" w:fill="FFFFFF"/>
+        </w:rPr>
+        <w:t>provideRouter takes the above and returns the route .</w:t>
       </w:r>
     </w:p>
     <w:p>
@@ -5389,25 +4488,7 @@
           <w:color w:val="1A2326"/>
           <w:shd w:val="clear" w:color="auto" w:fill="FFFFFF"/>
         </w:rPr>
-        <w:t xml:space="preserve">To pass </w:t>
-      </w:r>
-      <w:proofErr w:type="spellStart"/>
-      <w:r>
-        <w:rPr>
-          <w:rFonts w:ascii="Helvetica" w:hAnsi="Helvetica" w:cs="Helvetica"/>
-          <w:color w:val="1A2326"/>
-          <w:shd w:val="clear" w:color="auto" w:fill="FFFFFF"/>
-        </w:rPr>
-        <w:t>param</w:t>
-      </w:r>
-      <w:proofErr w:type="spellEnd"/>
-      <w:r>
-        <w:rPr>
-          <w:rFonts w:ascii="Helvetica" w:hAnsi="Helvetica" w:cs="Helvetica"/>
-          <w:color w:val="1A2326"/>
-          <w:shd w:val="clear" w:color="auto" w:fill="FFFFFF"/>
-        </w:rPr>
-        <w:t xml:space="preserve"> across routing.</w:t>
+        <w:t>To pass param across routing.</w:t>
       </w:r>
     </w:p>
     <w:p>
@@ -5451,25 +4532,7 @@
           <w:color w:val="1A2326"/>
           <w:shd w:val="clear" w:color="auto" w:fill="FFFFFF"/>
         </w:rPr>
-        <w:t xml:space="preserve">Hence this instance now give the </w:t>
-      </w:r>
-      <w:proofErr w:type="spellStart"/>
-      <w:r>
-        <w:rPr>
-          <w:rFonts w:ascii="Helvetica" w:hAnsi="Helvetica" w:cs="Helvetica"/>
-          <w:color w:val="1A2326"/>
-          <w:shd w:val="clear" w:color="auto" w:fill="FFFFFF"/>
-        </w:rPr>
-        <w:t>param</w:t>
-      </w:r>
-      <w:proofErr w:type="spellEnd"/>
-      <w:r>
-        <w:rPr>
-          <w:rFonts w:ascii="Helvetica" w:hAnsi="Helvetica" w:cs="Helvetica"/>
-          <w:color w:val="1A2326"/>
-          <w:shd w:val="clear" w:color="auto" w:fill="FFFFFF"/>
-        </w:rPr>
-        <w:t>.</w:t>
+        <w:t>Hence this instance now give the param.</w:t>
       </w:r>
     </w:p>
     <w:p>
@@ -5491,25 +4554,7 @@
           <w:color w:val="1A2326"/>
           <w:shd w:val="clear" w:color="auto" w:fill="FFFFFF"/>
         </w:rPr>
-        <w:t xml:space="preserve">Contains the information about a component loaded in an outlet. The information is provided through the params, </w:t>
-      </w:r>
-      <w:proofErr w:type="spellStart"/>
-      <w:r>
-        <w:rPr>
-          <w:rFonts w:ascii="Helvetica" w:hAnsi="Helvetica" w:cs="Helvetica"/>
-          <w:color w:val="1A2326"/>
-          <w:shd w:val="clear" w:color="auto" w:fill="FFFFFF"/>
-        </w:rPr>
-        <w:t>urlSegments</w:t>
-      </w:r>
-      <w:proofErr w:type="spellEnd"/>
-      <w:r>
-        <w:rPr>
-          <w:rFonts w:ascii="Helvetica" w:hAnsi="Helvetica" w:cs="Helvetica"/>
-          <w:color w:val="1A2326"/>
-          <w:shd w:val="clear" w:color="auto" w:fill="FFFFFF"/>
-        </w:rPr>
-        <w:t>, and data observables.</w:t>
+        <w:t>Contains the information about a component loaded in an outlet. The information is provided through the params, urlSegments, and data observables.</w:t>
       </w:r>
     </w:p>
     <w:p>
@@ -5565,7 +4610,6 @@
           <w:lang w:val="en-IN" w:eastAsia="en-IN"/>
         </w:rPr>
       </w:pPr>
-      <w:proofErr w:type="gramStart"/>
       <w:r>
         <w:rPr>
           <w:rFonts w:ascii="Courier New" w:eastAsia="Times New Roman" w:hAnsi="Courier New" w:cs="Courier New"/>
@@ -5576,9 +4620,18 @@
           <w:szCs w:val="18"/>
           <w:lang w:val="en-IN" w:eastAsia="en-IN"/>
         </w:rPr>
-        <w:t>import</w:t>
-      </w:r>
-      <w:proofErr w:type="gramEnd"/>
+        <w:t xml:space="preserve">import </w:t>
+      </w:r>
+      <w:r>
+        <w:rPr>
+          <w:rFonts w:ascii="Courier New" w:eastAsia="Times New Roman" w:hAnsi="Courier New" w:cs="Courier New"/>
+          <w:color w:val="000000"/>
+          <w:sz w:val="18"/>
+          <w:szCs w:val="18"/>
+          <w:lang w:val="en-IN" w:eastAsia="en-IN"/>
+        </w:rPr>
+        <w:t xml:space="preserve">{ Router } </w:t>
+      </w:r>
       <w:r>
         <w:rPr>
           <w:rFonts w:ascii="Courier New" w:eastAsia="Times New Roman" w:hAnsi="Courier New" w:cs="Courier New"/>
@@ -5589,28 +4642,6 @@
           <w:szCs w:val="18"/>
           <w:lang w:val="en-IN" w:eastAsia="en-IN"/>
         </w:rPr>
-        <w:t xml:space="preserve"> </w:t>
-      </w:r>
-      <w:r>
-        <w:rPr>
-          <w:rFonts w:ascii="Courier New" w:eastAsia="Times New Roman" w:hAnsi="Courier New" w:cs="Courier New"/>
-          <w:color w:val="000000"/>
-          <w:sz w:val="18"/>
-          <w:szCs w:val="18"/>
-          <w:lang w:val="en-IN" w:eastAsia="en-IN"/>
-        </w:rPr>
-        <w:t xml:space="preserve">{ Router } </w:t>
-      </w:r>
-      <w:r>
-        <w:rPr>
-          <w:rFonts w:ascii="Courier New" w:eastAsia="Times New Roman" w:hAnsi="Courier New" w:cs="Courier New"/>
-          <w:b/>
-          <w:bCs/>
-          <w:color w:val="000080"/>
-          <w:sz w:val="18"/>
-          <w:szCs w:val="18"/>
-          <w:lang w:val="en-IN" w:eastAsia="en-IN"/>
-        </w:rPr>
         <w:t xml:space="preserve">from </w:t>
       </w:r>
       <w:r>
@@ -5648,41 +4679,7 @@
           <w:sz w:val="28"/>
           <w:lang w:val="en-IN"/>
         </w:rPr>
-        <w:t xml:space="preserve">This helps in routing to the next </w:t>
-      </w:r>
-      <w:proofErr w:type="spellStart"/>
-      <w:proofErr w:type="gramStart"/>
-      <w:r>
-        <w:rPr>
-          <w:sz w:val="28"/>
-          <w:lang w:val="en-IN"/>
-        </w:rPr>
-        <w:t>url</w:t>
-      </w:r>
-      <w:proofErr w:type="spellEnd"/>
-      <w:proofErr w:type="gramEnd"/>
-      <w:r>
-        <w:rPr>
-          <w:sz w:val="28"/>
-          <w:lang w:val="en-IN"/>
-        </w:rPr>
-        <w:t xml:space="preserve"> via, </w:t>
-      </w:r>
-      <w:proofErr w:type="spellStart"/>
-      <w:r>
-        <w:rPr>
-          <w:sz w:val="28"/>
-          <w:lang w:val="en-IN"/>
-        </w:rPr>
-        <w:t>route.navigate</w:t>
-      </w:r>
-      <w:proofErr w:type="spellEnd"/>
-      <w:r>
-        <w:rPr>
-          <w:sz w:val="28"/>
-          <w:lang w:val="en-IN"/>
-        </w:rPr>
-        <w:t>.</w:t>
+        <w:t>This helps in routing to the next url via, route.navigate.</w:t>
       </w:r>
     </w:p>
     <w:p>
@@ -5722,23 +4719,13 @@
           <w:shd w:val="clear" w:color="auto" w:fill="FFFFFF"/>
         </w:rPr>
       </w:pPr>
-      <w:proofErr w:type="spellStart"/>
-      <w:r>
-        <w:rPr>
-          <w:rFonts w:ascii="Helvetica" w:hAnsi="Helvetica" w:cs="Helvetica"/>
-          <w:color w:val="1A2326"/>
-          <w:shd w:val="clear" w:color="auto" w:fill="FFFFFF"/>
-        </w:rPr>
-        <w:t>disableDeprecatedForms</w:t>
-      </w:r>
-      <w:proofErr w:type="spellEnd"/>
-      <w:r>
-        <w:rPr>
-          <w:rFonts w:ascii="Helvetica" w:hAnsi="Helvetica" w:cs="Helvetica"/>
-          <w:color w:val="1A2326"/>
-          <w:shd w:val="clear" w:color="auto" w:fill="FFFFFF"/>
-        </w:rPr>
-        <w:t>()</w:t>
+      <w:r>
+        <w:rPr>
+          <w:rFonts w:ascii="Helvetica" w:hAnsi="Helvetica" w:cs="Helvetica"/>
+          <w:color w:val="1A2326"/>
+          <w:shd w:val="clear" w:color="auto" w:fill="FFFFFF"/>
+        </w:rPr>
+        <w:t>disableDeprecatedForms()</w:t>
       </w:r>
     </w:p>
     <w:p>
@@ -5753,23 +4740,13 @@
           <w:lang w:val="en-IN"/>
         </w:rPr>
       </w:pPr>
-      <w:proofErr w:type="spellStart"/>
-      <w:r>
-        <w:rPr>
-          <w:rFonts w:ascii="Helvetica" w:hAnsi="Helvetica" w:cs="Helvetica"/>
-          <w:color w:val="1A2326"/>
-          <w:shd w:val="clear" w:color="auto" w:fill="FFFFFF"/>
-        </w:rPr>
-        <w:t>provideForms</w:t>
-      </w:r>
-      <w:proofErr w:type="spellEnd"/>
-      <w:r>
-        <w:rPr>
-          <w:rFonts w:ascii="Helvetica" w:hAnsi="Helvetica" w:cs="Helvetica"/>
-          <w:color w:val="1A2326"/>
-          <w:shd w:val="clear" w:color="auto" w:fill="FFFFFF"/>
-        </w:rPr>
-        <w:t xml:space="preserve">()   </w:t>
+      <w:r>
+        <w:rPr>
+          <w:rFonts w:ascii="Helvetica" w:hAnsi="Helvetica" w:cs="Helvetica"/>
+          <w:color w:val="1A2326"/>
+          <w:shd w:val="clear" w:color="auto" w:fill="FFFFFF"/>
+        </w:rPr>
+        <w:t xml:space="preserve">provideForms()   </w:t>
       </w:r>
       <w:r>
         <w:rPr>
@@ -5807,25 +4784,7 @@
           <w:color w:val="1A2326"/>
           <w:shd w:val="clear" w:color="auto" w:fill="FFFFFF"/>
         </w:rPr>
-        <w:t xml:space="preserve">Template reference variable bind u to that </w:t>
-      </w:r>
-      <w:proofErr w:type="spellStart"/>
-      <w:r>
-        <w:rPr>
-          <w:rFonts w:ascii="Helvetica" w:hAnsi="Helvetica" w:cs="Helvetica"/>
-          <w:color w:val="1A2326"/>
-          <w:shd w:val="clear" w:color="auto" w:fill="FFFFFF"/>
-        </w:rPr>
-        <w:t>dom</w:t>
-      </w:r>
-      <w:proofErr w:type="spellEnd"/>
-      <w:r>
-        <w:rPr>
-          <w:rFonts w:ascii="Helvetica" w:hAnsi="Helvetica" w:cs="Helvetica"/>
-          <w:color w:val="1A2326"/>
-          <w:shd w:val="clear" w:color="auto" w:fill="FFFFFF"/>
-        </w:rPr>
-        <w:t xml:space="preserve"> element</w:t>
+        <w:t>Template reference variable bind u to that dom element</w:t>
       </w:r>
     </w:p>
     <w:p>
@@ -5861,18 +4820,8 @@
           <w:color w:val="1A2326"/>
           <w:shd w:val="clear" w:color="auto" w:fill="FFFFFF"/>
         </w:rPr>
-        <w:t xml:space="preserve">#name is of type </w:t>
-      </w:r>
-      <w:proofErr w:type="spellStart"/>
-      <w:r>
-        <w:rPr>
-          <w:rFonts w:ascii="Helvetica" w:hAnsi="Helvetica" w:cs="Helvetica"/>
-          <w:color w:val="1A2326"/>
-          <w:shd w:val="clear" w:color="auto" w:fill="FFFFFF"/>
-        </w:rPr>
-        <w:t>HtmlInputElement</w:t>
-      </w:r>
-      <w:proofErr w:type="spellEnd"/>
+        <w:t>#name is of type HtmlInputElement</w:t>
+      </w:r>
       <w:r>
         <w:rPr>
           <w:rFonts w:ascii="Helvetica" w:hAnsi="Helvetica" w:cs="Helvetica"/>
@@ -6006,232 +4955,84 @@
           <w:color w:val="1A2326"/>
           <w:shd w:val="clear" w:color="auto" w:fill="FFFFFF"/>
         </w:rPr>
-        <w:t>Rx-</w:t>
-      </w:r>
-      <w:proofErr w:type="spellStart"/>
-      <w:r>
-        <w:rPr>
-          <w:rFonts w:ascii="Helvetica" w:hAnsi="Helvetica" w:cs="Helvetica"/>
-          <w:color w:val="1A2326"/>
-          <w:shd w:val="clear" w:color="auto" w:fill="FFFFFF"/>
-        </w:rPr>
-        <w:t>js.operator.ts</w:t>
-      </w:r>
-      <w:proofErr w:type="spellEnd"/>
-      <w:r>
-        <w:rPr>
-          <w:rFonts w:ascii="Helvetica" w:hAnsi="Helvetica" w:cs="Helvetica"/>
-          <w:color w:val="1A2326"/>
-          <w:shd w:val="clear" w:color="auto" w:fill="FFFFFF"/>
-        </w:rPr>
-        <w:t xml:space="preserve"> exports all operator and we can use the one we want (ex. </w:t>
-      </w:r>
-      <w:proofErr w:type="spellStart"/>
-      <w:r>
-        <w:rPr>
-          <w:rFonts w:ascii="Helvetica" w:hAnsi="Helvetica" w:cs="Helvetica"/>
-          <w:color w:val="1A2326"/>
-          <w:shd w:val="clear" w:color="auto" w:fill="FFFFFF"/>
-        </w:rPr>
-        <w:t>Catch</w:t>
-      </w:r>
-      <w:proofErr w:type="gramStart"/>
-      <w:r>
-        <w:rPr>
-          <w:rFonts w:ascii="Helvetica" w:hAnsi="Helvetica" w:cs="Helvetica"/>
-          <w:color w:val="1A2326"/>
-          <w:shd w:val="clear" w:color="auto" w:fill="FFFFFF"/>
-        </w:rPr>
-        <w:t>,throw,map</w:t>
-      </w:r>
-      <w:proofErr w:type="spellEnd"/>
-      <w:proofErr w:type="gramEnd"/>
-      <w:r>
-        <w:rPr>
-          <w:rFonts w:ascii="Helvetica" w:hAnsi="Helvetica" w:cs="Helvetica"/>
-          <w:color w:val="1A2326"/>
-          <w:shd w:val="clear" w:color="auto" w:fill="FFFFFF"/>
-        </w:rPr>
-        <w:t>).</w:t>
+        <w:t>Rx-js.operator.ts exports all operator and we can use the one we want (ex. Catch,throw,map).</w:t>
       </w:r>
     </w:p>
     <w:p>
       <w:pPr>
         <w:pStyle w:val="ListParagraph"/>
-        <w:ind w:left="775"/>
-        <w:rPr>
-          <w:rFonts w:ascii="Helvetica" w:hAnsi="Helvetica" w:cs="Helvetica"/>
-          <w:color w:val="1A2326"/>
-          <w:shd w:val="clear" w:color="auto" w:fill="FFFFFF"/>
-          <w:lang w:val="en-IN"/>
-        </w:rPr>
-      </w:pPr>
-    </w:p>
-    <w:p>
-      <w:pPr>
-        <w:pStyle w:val="ListParagraph"/>
-        <w:ind w:left="775"/>
-        <w:rPr>
-          <w:rFonts w:ascii="Helvetica" w:hAnsi="Helvetica" w:cs="Helvetica"/>
-          <w:color w:val="1A2326"/>
-          <w:shd w:val="clear" w:color="auto" w:fill="FFFFFF"/>
-          <w:lang w:val="en-IN"/>
-        </w:rPr>
-      </w:pPr>
-    </w:p>
-    <w:p>
-      <w:pPr>
-        <w:pStyle w:val="ListParagraph"/>
-        <w:ind w:left="775"/>
-        <w:rPr>
-          <w:rFonts w:ascii="Helvetica" w:hAnsi="Helvetica" w:cs="Helvetica"/>
-          <w:color w:val="1A2326"/>
-          <w:shd w:val="clear" w:color="auto" w:fill="FFFFFF"/>
-          <w:lang w:val="en-IN"/>
-        </w:rPr>
-      </w:pPr>
-      <w:r>
-        <w:rPr>
-          <w:rFonts w:ascii="Helvetica" w:hAnsi="Helvetica" w:cs="Helvetica"/>
-          <w:color w:val="1A2326"/>
-          <w:shd w:val="clear" w:color="auto" w:fill="FFFFFF"/>
-          <w:lang w:val="en-IN"/>
-        </w:rPr>
-        <w:t>Observable oper</w:t>
+        <w:numPr>
+          <w:ilvl w:val="0"/>
+          <w:numId w:val="7"/>
+        </w:numPr>
+        <w:rPr>
+          <w:rFonts w:ascii="Helvetica" w:hAnsi="Helvetica" w:cs="Helvetica"/>
+          <w:color w:val="1A2326"/>
+          <w:shd w:val="clear" w:color="auto" w:fill="FFFFFF"/>
+        </w:rPr>
+      </w:pPr>
+      <w:r>
+        <w:rPr>
+          <w:rFonts w:ascii="Helvetica" w:hAnsi="Helvetica" w:cs="Helvetica"/>
+          <w:color w:val="1A2326"/>
+          <w:shd w:val="clear" w:color="auto" w:fill="FFFFFF"/>
+        </w:rPr>
+        <w:t>http.g</w:t>
+      </w:r>
+      <w:r>
+        <w:rPr>
+          <w:rFonts w:ascii="Helvetica" w:hAnsi="Helvetica" w:cs="Helvetica"/>
+          <w:color w:val="1A2326"/>
+          <w:shd w:val="clear" w:color="auto" w:fill="FFFFFF"/>
+        </w:rPr>
+        <w:t>et returns Observable&lt;Response&gt;.</w:t>
       </w:r>
       <w:bookmarkStart w:id="0" w:name="_GoBack"/>
       <w:bookmarkEnd w:id="0"/>
-      <w:r>
-        <w:rPr>
-          <w:rFonts w:ascii="Helvetica" w:hAnsi="Helvetica" w:cs="Helvetica"/>
-          <w:color w:val="1A2326"/>
-          <w:shd w:val="clear" w:color="auto" w:fill="FFFFFF"/>
-          <w:lang w:val="en-IN"/>
-        </w:rPr>
-        <w:t xml:space="preserve">ators have defined </w:t>
-      </w:r>
-      <w:r>
-        <w:rPr>
-          <w:rFonts w:ascii="Helvetica" w:hAnsi="Helvetica" w:cs="Helvetica"/>
-          <w:color w:val="1A2326"/>
-          <w:shd w:val="clear" w:color="auto" w:fill="FFFFFF"/>
-          <w:lang w:val="en-IN"/>
-        </w:rPr>
-        <w:t>function definition for the functions passed to them.</w:t>
-      </w:r>
     </w:p>
     <w:p>
       <w:pPr>
         <w:pStyle w:val="ListParagraph"/>
-        <w:ind w:left="775"/>
-        <w:rPr>
-          <w:rFonts w:ascii="Helvetica" w:hAnsi="Helvetica" w:cs="Helvetica"/>
-          <w:color w:val="1A2326"/>
-          <w:shd w:val="clear" w:color="auto" w:fill="FFFFFF"/>
-          <w:lang w:val="en-IN"/>
-        </w:rPr>
-      </w:pPr>
-      <w:r>
-        <w:rPr>
-          <w:rFonts w:ascii="Helvetica" w:hAnsi="Helvetica" w:cs="Helvetica"/>
-          <w:color w:val="1A2326"/>
-          <w:shd w:val="clear" w:color="auto" w:fill="FFFFFF"/>
-          <w:lang w:val="en-IN"/>
-        </w:rPr>
-        <w:t>In our example,</w:t>
+        <w:numPr>
+          <w:ilvl w:val="0"/>
+          <w:numId w:val="7"/>
+        </w:numPr>
+        <w:rPr>
+          <w:rFonts w:ascii="Helvetica" w:hAnsi="Helvetica" w:cs="Helvetica"/>
+          <w:color w:val="1A2326"/>
+          <w:shd w:val="clear" w:color="auto" w:fill="FFFFFF"/>
+        </w:rPr>
+      </w:pPr>
+      <w:r>
+        <w:rPr>
+          <w:rFonts w:ascii="Helvetica" w:hAnsi="Helvetica" w:cs="Helvetica"/>
+          <w:color w:val="1A2326"/>
+          <w:shd w:val="clear" w:color="auto" w:fill="FFFFFF"/>
+        </w:rPr>
+        <w:t>Operators operate on observable and return observable, hence chaining.</w:t>
       </w:r>
     </w:p>
     <w:p>
       <w:pPr>
         <w:pStyle w:val="ListParagraph"/>
-        <w:ind w:left="775"/>
-        <w:rPr>
-          <w:rFonts w:ascii="Helvetica" w:hAnsi="Helvetica" w:cs="Helvetica"/>
-          <w:color w:val="1A2326"/>
-          <w:shd w:val="clear" w:color="auto" w:fill="FFFFFF"/>
-          <w:lang w:val="en-IN"/>
-        </w:rPr>
-      </w:pPr>
-      <w:proofErr w:type="spellStart"/>
-      <w:r>
-        <w:rPr>
-          <w:rFonts w:ascii="Helvetica" w:hAnsi="Helvetica" w:cs="Helvetica"/>
-          <w:b/>
-          <w:color w:val="1A2326"/>
-          <w:shd w:val="clear" w:color="auto" w:fill="FFFFFF"/>
-          <w:lang w:val="en-IN"/>
-        </w:rPr>
-        <w:t>Catch</w:t>
-      </w:r>
-      <w:proofErr w:type="gramStart"/>
-      <w:r>
-        <w:rPr>
-          <w:rFonts w:ascii="Helvetica" w:hAnsi="Helvetica" w:cs="Helvetica"/>
-          <w:b/>
-          <w:color w:val="1A2326"/>
-          <w:shd w:val="clear" w:color="auto" w:fill="FFFFFF"/>
-          <w:lang w:val="en-IN"/>
-        </w:rPr>
-        <w:t>,</w:t>
-      </w:r>
-      <w:r>
-        <w:rPr>
-          <w:rFonts w:ascii="Helvetica" w:hAnsi="Helvetica" w:cs="Helvetica"/>
-          <w:color w:val="1A2326"/>
-          <w:shd w:val="clear" w:color="auto" w:fill="FFFFFF"/>
-          <w:lang w:val="en-IN"/>
-        </w:rPr>
-        <w:t>expects</w:t>
-      </w:r>
-      <w:proofErr w:type="spellEnd"/>
-      <w:proofErr w:type="gramEnd"/>
-      <w:r>
-        <w:rPr>
-          <w:rFonts w:ascii="Helvetica" w:hAnsi="Helvetica" w:cs="Helvetica"/>
-          <w:color w:val="1A2326"/>
-          <w:shd w:val="clear" w:color="auto" w:fill="FFFFFF"/>
-          <w:lang w:val="en-IN"/>
-        </w:rPr>
-        <w:t xml:space="preserve"> </w:t>
-      </w:r>
-      <w:r>
-        <w:rPr>
-          <w:rFonts w:ascii="Helvetica" w:hAnsi="Helvetica" w:cs="Helvetica"/>
-          <w:color w:val="1A2326"/>
-          <w:shd w:val="clear" w:color="auto" w:fill="FFFFFF"/>
-          <w:lang w:val="en-IN"/>
-        </w:rPr>
-        <w:t>(err: any, caught: Observable&lt;any&gt;) =&gt; Observable&lt;{}&gt;</w:t>
-      </w:r>
-      <w:r>
-        <w:rPr>
-          <w:rFonts w:ascii="Helvetica" w:hAnsi="Helvetica" w:cs="Helvetica"/>
-          <w:color w:val="1A2326"/>
-          <w:shd w:val="clear" w:color="auto" w:fill="FFFFFF"/>
-          <w:lang w:val="en-IN"/>
-        </w:rPr>
-        <w:t>.</w:t>
-      </w:r>
-      <w:r>
-        <w:rPr>
-          <w:rFonts w:ascii="Helvetica" w:hAnsi="Helvetica" w:cs="Helvetica"/>
-          <w:color w:val="1A2326"/>
-          <w:shd w:val="clear" w:color="auto" w:fill="FFFFFF"/>
-          <w:lang w:val="en-IN"/>
-        </w:rPr>
-        <w:tab/>
-      </w:r>
-    </w:p>
-    <w:p>
-      <w:pPr>
-        <w:pStyle w:val="ListParagraph"/>
-        <w:ind w:left="775"/>
-        <w:rPr>
-          <w:rFonts w:ascii="Helvetica" w:hAnsi="Helvetica" w:cs="Helvetica"/>
-          <w:color w:val="1A2326"/>
-          <w:shd w:val="clear" w:color="auto" w:fill="FFFFFF"/>
-        </w:rPr>
-      </w:pPr>
+        <w:numPr>
+          <w:ilvl w:val="0"/>
+          <w:numId w:val="7"/>
+        </w:numPr>
+        <w:rPr>
+          <w:rFonts w:ascii="Helvetica" w:hAnsi="Helvetica" w:cs="Helvetica"/>
+          <w:color w:val="1A2326"/>
+          <w:shd w:val="clear" w:color="auto" w:fill="FFFFFF"/>
+        </w:rPr>
+      </w:pPr>
+      <w:r>
+        <w:rPr>
+          <w:rFonts w:ascii="Helvetica" w:hAnsi="Helvetica" w:cs="Helvetica"/>
+          <w:color w:val="1A2326"/>
+          <w:shd w:val="clear" w:color="auto" w:fill="FFFFFF"/>
+        </w:rPr>
+        <w:t>So .map,will give observable to .catch and so on.</w:t>
+      </w:r>
     </w:p>
     <w:sectPr>
       <w:pgSz w:w="12240" w:h="15840"/>
@@ -6450,7 +5251,7 @@
   <w:abstractNum w:abstractNumId="2">
     <w:nsid w:val="0B185ABA"/>
     <w:multiLevelType w:val="hybridMultilevel"/>
-    <w:tmpl w:val="C778CD68"/>
+    <w:tmpl w:val="5C2683DC"/>
     <w:lvl w:ilvl="0" w:tplc="40090001">
       <w:start w:val="1"/>
       <w:numFmt w:val="bullet"/>
